--- a/05_jw1903_A3 要搭顺风车/4、项目设计/要搭顺风车-系统设计说明书.docx
+++ b/05_jw1903_A3 要搭顺风车/4、项目设计/要搭顺风车-系统设计说明书.docx
@@ -4499,9 +4499,9 @@
         </w:rPr>
         <w:lastRenderedPageBreak/>
         <w:drawing>
-          <wp:inline distT="0" distB="0" distL="0" distR="0" wp14:anchorId="6C9C61D2" wp14:editId="5BD9C093">
-            <wp:extent cx="3829050" cy="1664903"/>
-            <wp:effectExtent l="0" t="0" r="0" b="0"/>
+          <wp:inline distT="0" distB="0" distL="0" distR="0" wp14:anchorId="6C9C61D2" wp14:editId="3B6139FB">
+            <wp:extent cx="4777740" cy="1859280"/>
+            <wp:effectExtent l="0" t="0" r="3810" b="7620"/>
             <wp:docPr id="1" name="图片 1"/>
             <wp:cNvGraphicFramePr>
               <a:graphicFrameLocks xmlns:a="http://schemas.openxmlformats.org/drawingml/2006/main" noChangeAspect="1"/>
@@ -4528,7 +4528,7 @@
                   <pic:spPr>
                     <a:xfrm>
                       <a:off x="0" y="0"/>
-                      <a:ext cx="3829050" cy="1664903"/>
+                      <a:ext cx="4777895" cy="1859340"/>
                     </a:xfrm>
                     <a:prstGeom prst="rect">
                       <a:avLst/>
@@ -4972,7 +4972,6 @@
               <w:right w:val="single" w:color="000000" w:themeColor="text1" w:sz="8" w:space="0"/>
             </w:tcBorders>
             <w:shd w:val="clear" w:color="auto" w:fill="D9D9D9" w:themeFill="background1" w:themeFillShade="D9"/>
-            <w:tcMar/>
             <w:vAlign w:val="center"/>
           </w:tcPr>
           <w:p>
@@ -5008,7 +5007,6 @@
               <w:right w:val="single" w:color="000000" w:themeColor="text1" w:sz="8" w:space="0"/>
             </w:tcBorders>
             <w:shd w:val="clear" w:color="auto" w:fill="D9D9D9" w:themeFill="background1" w:themeFillShade="D9"/>
-            <w:tcMar/>
             <w:vAlign w:val="center"/>
           </w:tcPr>
           <w:p>
@@ -5046,7 +5044,6 @@
               <w:bottom w:val="single" w:color="000000" w:themeColor="text1" w:sz="8" w:space="0"/>
               <w:right w:val="single" w:color="000000" w:themeColor="text1" w:sz="8" w:space="0"/>
             </w:tcBorders>
-            <w:tcMar/>
             <w:vAlign w:val="center"/>
           </w:tcPr>
           <w:p>
@@ -5061,15 +5058,17 @@
                 <w:szCs w:val="24"/>
               </w:rPr>
             </w:pPr>
-            <w:r>
-              <w:rPr>
-                <w:rFonts w:ascii="宋体" w:hAnsi="宋体" w:asciiTheme="minorEastAsia" w:hAnsiTheme="minorEastAsia"/>
-                <w:color w:val="000000" w:themeColor="text1" w:themeTint="FF" w:themeShade="FF"/>
+            <w:proofErr w:type="spellStart"/>
+            <w:r>
+              <w:rPr>
+                <w:rFonts w:asciiTheme="minorEastAsia" w:hAnsiTheme="minorEastAsia"/>
+                <w:color w:val="000000" w:themeColor="text1"/>
                 <w:sz w:val="24"/>
                 <w:szCs w:val="24"/>
               </w:rPr>
               <w:t>UserInfo</w:t>
             </w:r>
+            <w:proofErr w:type="spellEnd"/>
           </w:p>
         </w:tc>
         <w:tc>
@@ -5081,7 +5080,6 @@
               <w:bottom w:val="single" w:color="000000" w:themeColor="text1" w:sz="8" w:space="0"/>
               <w:right w:val="single" w:color="000000" w:themeColor="text1" w:sz="8" w:space="0"/>
             </w:tcBorders>
-            <w:tcMar/>
             <w:vAlign w:val="center"/>
           </w:tcPr>
           <w:p>
@@ -5121,26 +5119,23 @@
               <w:bottom w:val="single" w:color="000000" w:themeColor="text1" w:sz="8" w:space="0"/>
               <w:right w:val="single" w:color="000000" w:themeColor="text1" w:sz="8" w:space="0"/>
             </w:tcBorders>
-            <w:tcMar/>
             <w:vAlign w:val="center"/>
           </w:tcPr>
           <w:p>
             <w:pPr>
-              <w:pStyle w:val="a"/>
-              <w:bidi w:val="0"/>
-              <w:spacing w:before="0" w:beforeAutospacing="off" w:after="0" w:afterAutospacing="off"/>
-              <w:ind w:left="0" w:right="0"/>
               <w:jc w:val="center"/>
             </w:pPr>
+            <w:proofErr w:type="spellStart"/>
             <w:r>
               <w:rPr>
                 <w:rFonts w:ascii="Calibri" w:hAnsi="Calibri" w:eastAsia="Calibri"/>
-                <w:color w:val="000000" w:themeColor="text1" w:themeTint="FF" w:themeShade="FF"/>
+                <w:color w:val="000000" w:themeColor="text1"/>
                 <w:sz w:val="24"/>
                 <w:szCs w:val="24"/>
               </w:rPr>
               <w:t>LongDistance</w:t>
             </w:r>
+            <w:proofErr w:type="spellEnd"/>
           </w:p>
         </w:tc>
         <w:tc>
@@ -5152,7 +5147,6 @@
               <w:bottom w:val="single" w:color="000000" w:themeColor="text1" w:sz="8" w:space="0"/>
               <w:right w:val="single" w:color="000000" w:themeColor="text1" w:sz="8" w:space="0"/>
             </w:tcBorders>
-            <w:tcMar/>
             <w:vAlign w:val="center"/>
           </w:tcPr>
           <w:p>
@@ -5192,17 +5186,15 @@
               <w:bottom w:val="single" w:color="000000" w:themeColor="text1" w:sz="8" w:space="0"/>
               <w:right w:val="single" w:color="000000" w:themeColor="text1" w:sz="8" w:space="0"/>
             </w:tcBorders>
-            <w:tcMar/>
             <w:vAlign w:val="center"/>
           </w:tcPr>
           <w:p>
             <w:pPr>
-              <w:pStyle w:val="a"/>
               <w:spacing w:line="312" w:lineRule="atLeast"/>
               <w:jc w:val="center"/>
               <w:rPr>
                 <w:rFonts w:ascii="Calibri" w:hAnsi="Calibri" w:eastAsia="Calibri"/>
-                <w:color w:val="000000" w:themeColor="text1" w:themeTint="FF" w:themeShade="FF"/>
+                <w:color w:val="000000" w:themeColor="text1"/>
                 <w:sz w:val="24"/>
                 <w:szCs w:val="24"/>
               </w:rPr>
@@ -5210,7 +5202,7 @@
             <w:r>
               <w:rPr>
                 <w:rFonts w:ascii="Calibri" w:hAnsi="Calibri" w:eastAsia="Calibri"/>
-                <w:color w:val="000000" w:themeColor="text1" w:themeTint="FF" w:themeShade="FF"/>
+                <w:color w:val="000000" w:themeColor="text1"/>
                 <w:sz w:val="24"/>
                 <w:szCs w:val="24"/>
               </w:rPr>
@@ -5227,15 +5219,13 @@
               <w:bottom w:val="single" w:color="000000" w:themeColor="text1" w:sz="8" w:space="0"/>
               <w:right w:val="single" w:color="000000" w:themeColor="text1" w:sz="8" w:space="0"/>
             </w:tcBorders>
-            <w:tcMar/>
             <w:vAlign w:val="center"/>
           </w:tcPr>
           <w:p>
             <w:pPr>
-              <w:pStyle w:val="a"/>
               <w:rPr>
                 <w:rFonts w:ascii="宋体" w:hAnsi="宋体" w:eastAsia="宋体"/>
-                <w:color w:val="000000" w:themeColor="text1" w:themeTint="FF" w:themeShade="FF"/>
+                <w:color w:val="000000" w:themeColor="text1"/>
                 <w:sz w:val="24"/>
                 <w:szCs w:val="24"/>
               </w:rPr>
@@ -5243,7 +5233,7 @@
             <w:r>
               <w:rPr>
                 <w:rFonts w:ascii="宋体" w:hAnsi="宋体" w:eastAsia="宋体"/>
-                <w:color w:val="000000" w:themeColor="text1" w:themeTint="FF" w:themeShade="FF"/>
+                <w:color w:val="000000" w:themeColor="text1"/>
                 <w:sz w:val="24"/>
                 <w:szCs w:val="24"/>
               </w:rPr>
@@ -5265,7 +5255,6 @@
               <w:bottom w:val="single" w:color="000000" w:themeColor="text1" w:sz="8" w:space="0"/>
               <w:right w:val="single" w:color="000000" w:themeColor="text1" w:sz="8" w:space="0"/>
             </w:tcBorders>
-            <w:tcMar/>
             <w:vAlign w:val="center"/>
           </w:tcPr>
           <w:p>
@@ -5274,21 +5263,23 @@
               <w:spacing w:line="312" w:lineRule="atLeast"/>
               <w:jc w:val="center"/>
               <w:rPr>
-                <w:rFonts w:ascii="宋体" w:hAnsi="宋体" w:asciiTheme="minorEastAsia" w:hAnsiTheme="minorEastAsia"/>
-                <w:color w:val="000000"/>
-                <w:sz w:val="24"/>
-                <w:szCs w:val="24"/>
-              </w:rPr>
-            </w:pPr>
-            <w:r>
-              <w:rPr>
-                <w:rFonts w:ascii="宋体" w:hAnsi="宋体" w:asciiTheme="minorEastAsia" w:hAnsiTheme="minorEastAsia"/>
-                <w:color w:val="000000" w:themeColor="text1" w:themeTint="FF" w:themeShade="FF"/>
+                <w:rFonts w:asciiTheme="minorEastAsia" w:hAnsiTheme="minorEastAsia"/>
+                <w:color w:val="000000"/>
+                <w:sz w:val="24"/>
+                <w:szCs w:val="24"/>
+              </w:rPr>
+            </w:pPr>
+            <w:proofErr w:type="spellStart"/>
+            <w:r>
+              <w:rPr>
+                <w:rFonts w:asciiTheme="minorEastAsia" w:hAnsiTheme="minorEastAsia"/>
+                <w:color w:val="000000" w:themeColor="text1"/>
                 <w:sz w:val="24"/>
                 <w:szCs w:val="24"/>
               </w:rPr>
               <w:t>ShortDistance</w:t>
             </w:r>
+            <w:proofErr w:type="spellEnd"/>
           </w:p>
         </w:tc>
         <w:tc>
@@ -5300,7 +5291,6 @@
               <w:bottom w:val="single" w:color="000000" w:themeColor="text1" w:sz="8" w:space="0"/>
               <w:right w:val="single" w:color="000000" w:themeColor="text1" w:sz="8" w:space="0"/>
             </w:tcBorders>
-            <w:tcMar/>
             <w:vAlign w:val="center"/>
           </w:tcPr>
           <w:p>
@@ -5340,7 +5330,6 @@
               <w:bottom w:val="single" w:color="000000" w:themeColor="text1" w:sz="8" w:space="0"/>
               <w:right w:val="single" w:color="000000" w:themeColor="text1" w:sz="8" w:space="0"/>
             </w:tcBorders>
-            <w:tcMar/>
             <w:vAlign w:val="center"/>
           </w:tcPr>
           <w:p>
@@ -5349,16 +5338,16 @@
               <w:spacing w:line="312" w:lineRule="atLeast"/>
               <w:jc w:val="center"/>
               <w:rPr>
-                <w:rFonts w:ascii="宋体" w:hAnsi="宋体" w:asciiTheme="minorEastAsia" w:hAnsiTheme="minorEastAsia"/>
-                <w:color w:val="000000"/>
-                <w:sz w:val="24"/>
-                <w:szCs w:val="24"/>
-              </w:rPr>
-            </w:pPr>
-            <w:r>
-              <w:rPr>
-                <w:rFonts w:ascii="宋体" w:hAnsi="宋体" w:asciiTheme="minorEastAsia" w:hAnsiTheme="minorEastAsia"/>
-                <w:color w:val="000000" w:themeColor="text1" w:themeTint="FF" w:themeShade="FF"/>
+                <w:rFonts w:asciiTheme="minorEastAsia" w:hAnsiTheme="minorEastAsia"/>
+                <w:color w:val="000000"/>
+                <w:sz w:val="24"/>
+                <w:szCs w:val="24"/>
+              </w:rPr>
+            </w:pPr>
+            <w:r>
+              <w:rPr>
+                <w:rFonts w:asciiTheme="minorEastAsia" w:hAnsiTheme="minorEastAsia"/>
+                <w:color w:val="000000" w:themeColor="text1"/>
                 <w:sz w:val="24"/>
                 <w:szCs w:val="24"/>
               </w:rPr>
@@ -5375,7 +5364,6 @@
               <w:bottom w:val="single" w:color="000000" w:themeColor="text1" w:sz="8" w:space="0"/>
               <w:right w:val="single" w:color="000000" w:themeColor="text1" w:sz="8" w:space="0"/>
             </w:tcBorders>
-            <w:tcMar/>
             <w:vAlign w:val="center"/>
           </w:tcPr>
           <w:p>
@@ -5471,9 +5459,9 @@
       <w:r>
         <w:rPr>
           <w:rFonts w:ascii="宋体" w:hAnsi="宋体" w:eastAsia="宋体"/>
-          <w:b w:val="1"/>
-          <w:bCs w:val="1"/>
-          <w:color w:val="000000" w:themeColor="text1" w:themeTint="FF" w:themeShade="FF"/>
+          <w:b/>
+          <w:bCs/>
+          <w:color w:val="000000" w:themeColor="text1"/>
           <w:sz w:val="24"/>
           <w:szCs w:val="24"/>
         </w:rPr>
@@ -5482,18 +5470,19 @@
       <w:r>
         <w:rPr>
           <w:rFonts w:ascii="Times New Roman" w:hAnsi="Times New Roman" w:eastAsia="Times New Roman"/>
-          <w:b w:val="1"/>
-          <w:bCs w:val="1"/>
-          <w:color w:val="000000" w:themeColor="text1" w:themeTint="FF" w:themeShade="FF"/>
+          <w:b/>
+          <w:bCs/>
+          <w:color w:val="000000" w:themeColor="text1"/>
           <w:sz w:val="24"/>
           <w:szCs w:val="24"/>
         </w:rPr>
         <w:t xml:space="preserve">3.1.1  </w:t>
       </w:r>
+      <w:proofErr w:type="spellStart"/>
       <w:r>
         <w:rPr>
           <w:rFonts w:ascii="Times New Roman" w:hAnsi="Times New Roman" w:eastAsia="Times New Roman"/>
-          <w:color w:val="000000" w:themeColor="text1" w:themeTint="FF" w:themeShade="FF"/>
+          <w:color w:val="000000" w:themeColor="text1"/>
           <w:sz w:val="20"/>
           <w:szCs w:val="20"/>
         </w:rPr>
@@ -5501,31 +5490,34 @@
       </w:r>
       <w:r>
         <w:rPr>
-          <w:rFonts w:ascii="宋体" w:hAnsi="宋体" w:asciiTheme="minorEastAsia" w:hAnsiTheme="minorEastAsia"/>
-          <w:color w:val="000000" w:themeColor="text1" w:themeTint="FF" w:themeShade="FF"/>
+          <w:rFonts w:asciiTheme="minorEastAsia" w:hAnsiTheme="minorEastAsia"/>
+          <w:color w:val="000000" w:themeColor="text1"/>
           <w:sz w:val="20"/>
           <w:szCs w:val="20"/>
         </w:rPr>
         <w:t>serInfo</w:t>
       </w:r>
+      <w:proofErr w:type="spellEnd"/>
       <w:r>
         <w:rPr>
           <w:rFonts w:ascii="Times New Roman" w:hAnsi="Times New Roman" w:eastAsia="Times New Roman"/>
-          <w:color w:val="000000" w:themeColor="text1" w:themeTint="FF" w:themeShade="FF"/>
+          <w:color w:val="000000" w:themeColor="text1"/>
           <w:sz w:val="20"/>
           <w:szCs w:val="20"/>
         </w:rPr>
         <w:t xml:space="preserve"> </w:t>
       </w:r>
+      <w:proofErr w:type="spellStart"/>
       <w:r>
         <w:rPr>
           <w:rFonts w:ascii="Times New Roman" w:hAnsi="Times New Roman" w:eastAsia="Times New Roman"/>
-          <w:color w:val="000000" w:themeColor="text1" w:themeTint="FF" w:themeShade="FF"/>
+          <w:color w:val="000000" w:themeColor="text1"/>
           <w:sz w:val="20"/>
           <w:szCs w:val="20"/>
         </w:rPr>
         <w:t>用户表</w:t>
       </w:r>
+      <w:proofErr w:type="spellEnd"/>
     </w:p>
     <w:tbl>
       <w:tblPr>
@@ -5765,6 +5757,7 @@
                 <w:szCs w:val="20"/>
               </w:rPr>
             </w:pPr>
+            <w:proofErr w:type="spellStart"/>
             <w:r>
               <w:rPr>
                 <w:rFonts w:ascii="Times New Roman" w:hAnsi="Times New Roman" w:eastAsia="Times New Roman"/>
@@ -5774,6 +5767,7 @@
               </w:rPr>
               <w:t>Descriptiion</w:t>
             </w:r>
+            <w:proofErr w:type="spellEnd"/>
           </w:p>
           <w:p>
             <w:pPr>
@@ -5828,6 +5822,7 @@
                 <w:szCs w:val="24"/>
               </w:rPr>
             </w:pPr>
+            <w:proofErr w:type="spellStart"/>
             <w:r>
               <w:rPr>
                 <w:rFonts w:ascii="Times New Roman" w:hAnsi="Times New Roman" w:eastAsia="Times New Roman"/>
@@ -5839,6 +5834,7 @@
               </w:rPr>
               <w:t>UserID</w:t>
             </w:r>
+            <w:proofErr w:type="spellEnd"/>
           </w:p>
         </w:tc>
         <w:tc>
@@ -5935,7 +5931,7 @@
               <w:spacing w:line="360" w:lineRule="auto"/>
               <w:jc w:val="left"/>
               <w:rPr>
-                <w:rFonts w:hint="eastAsia" w:ascii="宋体" w:hAnsi="宋体" w:eastAsia="宋体"/>
+                <w:rFonts w:ascii="宋体" w:hAnsi="宋体" w:eastAsia="宋体"/>
                 <w:b/>
                 <w:bCs/>
                 <w:color w:val="000000"/>
@@ -5996,43 +5992,31 @@
           </w:tcPr>
           <w:p>
             <w:pPr>
-              <w:pStyle w:val="a"/>
-              <w:widowControl w:val="1"/>
-              <w:bidi w:val="0"/>
-              <w:spacing w:before="0" w:beforeAutospacing="off" w:after="0" w:afterAutospacing="off" w:line="360" w:lineRule="auto"/>
-              <w:ind w:left="0" w:right="0"/>
+              <w:widowControl/>
+              <w:spacing w:line="360" w:lineRule="auto"/>
               <w:jc w:val="left"/>
               <w:rPr>
                 <w:rFonts w:ascii="Times New Roman" w:hAnsi="Times New Roman" w:eastAsia="Times New Roman"/>
-                <w:b w:val="1"/>
-                <w:bCs w:val="1"/>
-                <w:color w:val="000000" w:themeColor="text1" w:themeTint="FF" w:themeShade="FF"/>
-                <w:sz w:val="24"/>
-                <w:szCs w:val="24"/>
-              </w:rPr>
-            </w:pPr>
-            <w:r>
-              <w:rPr>
-                <w:rFonts w:ascii="Times New Roman" w:hAnsi="Times New Roman" w:eastAsia="Times New Roman"/>
-                <w:b w:val="1"/>
-                <w:bCs w:val="1"/>
-                <w:color w:val="000000" w:themeColor="text1" w:themeTint="FF" w:themeShade="FF"/>
-                <w:sz w:val="24"/>
-                <w:szCs w:val="24"/>
-              </w:rPr>
-              <w:t>UserNa</w:t>
-            </w:r>
-            <w:r>
-              <w:rPr>
-                <w:rFonts w:ascii="Times New Roman" w:hAnsi="Times New Roman" w:eastAsia="Times New Roman"/>
-                <w:b w:val="1"/>
-                <w:bCs w:val="1"/>
-                <w:color w:val="000000" w:themeColor="text1" w:themeTint="FF" w:themeShade="FF"/>
-                <w:sz w:val="24"/>
-                <w:szCs w:val="24"/>
-              </w:rPr>
-              <w:t>me</w:t>
-            </w:r>
+                <w:b/>
+                <w:bCs/>
+                <w:color w:val="000000" w:themeColor="text1"/>
+                <w:sz w:val="24"/>
+                <w:szCs w:val="24"/>
+              </w:rPr>
+            </w:pPr>
+            <w:proofErr w:type="spellStart"/>
+            <w:r>
+              <w:rPr>
+                <w:rFonts w:ascii="Times New Roman" w:hAnsi="Times New Roman" w:eastAsia="Times New Roman"/>
+                <w:b/>
+                <w:bCs/>
+                <w:color w:val="000000" w:themeColor="text1"/>
+                <w:sz w:val="24"/>
+                <w:szCs w:val="24"/>
+              </w:rPr>
+              <w:t>UserName</w:t>
+            </w:r>
+            <w:proofErr w:type="spellEnd"/>
           </w:p>
         </w:tc>
         <w:tc>
@@ -6141,6 +6125,15 @@
                 <w:szCs w:val="20"/>
               </w:rPr>
             </w:pPr>
+            <w:r>
+              <w:rPr>
+                <w:rFonts w:ascii="宋体" w:hAnsi="宋体" w:eastAsia="宋体"/>
+                <w:color w:val="000000" w:themeColor="text1" w:themeTint="FF" w:themeShade="FF"/>
+                <w:sz w:val="20"/>
+                <w:szCs w:val="20"/>
+              </w:rPr>
+              <w:t>非空</w:t>
+            </w:r>
           </w:p>
         </w:tc>
         <w:tc>
@@ -6199,32 +6192,31 @@
           </w:tcPr>
           <w:p>
             <w:pPr>
-              <w:pStyle w:val="a"/>
-              <w:widowControl w:val="1"/>
-              <w:bidi w:val="0"/>
-              <w:spacing w:before="0" w:beforeAutospacing="off" w:after="0" w:afterAutospacing="off" w:line="360" w:lineRule="auto"/>
-              <w:ind w:left="0" w:right="0"/>
+              <w:widowControl/>
+              <w:spacing w:line="360" w:lineRule="auto"/>
               <w:jc w:val="left"/>
               <w:rPr>
                 <w:rFonts w:ascii="Times New Roman" w:hAnsi="Times New Roman" w:eastAsia="Times New Roman"/>
-                <w:b w:val="1"/>
-                <w:bCs w:val="1"/>
-                <w:color w:val="000000" w:themeColor="text1" w:themeTint="FF" w:themeShade="FF"/>
-                <w:sz w:val="24"/>
-                <w:szCs w:val="24"/>
-              </w:rPr>
-            </w:pPr>
-            <w:r>
-              <w:rPr>
-                <w:rFonts w:ascii="Times New Roman" w:hAnsi="Times New Roman" w:eastAsia="Times New Roman"/>
-                <w:b w:val="1"/>
-                <w:bCs w:val="1"/>
-                <w:color w:val="000000" w:themeColor="text1" w:themeTint="FF" w:themeShade="FF"/>
+                <w:b/>
+                <w:bCs/>
+                <w:color w:val="000000" w:themeColor="text1"/>
+                <w:sz w:val="24"/>
+                <w:szCs w:val="24"/>
+              </w:rPr>
+            </w:pPr>
+            <w:proofErr w:type="spellStart"/>
+            <w:r>
+              <w:rPr>
+                <w:rFonts w:ascii="Times New Roman" w:hAnsi="Times New Roman" w:eastAsia="Times New Roman"/>
+                <w:b/>
+                <w:bCs/>
+                <w:color w:val="000000" w:themeColor="text1"/>
                 <w:sz w:val="24"/>
                 <w:szCs w:val="24"/>
               </w:rPr>
               <w:t>UserAccount</w:t>
             </w:r>
+            <w:proofErr w:type="spellEnd"/>
           </w:p>
         </w:tc>
         <w:tc>
@@ -6333,6 +6325,15 @@
                 <w:szCs w:val="20"/>
               </w:rPr>
             </w:pPr>
+            <w:r>
+              <w:rPr>
+                <w:rFonts w:ascii="宋体" w:hAnsi="宋体" w:eastAsia="宋体"/>
+                <w:color w:val="000000" w:themeColor="text1" w:themeTint="FF" w:themeShade="FF"/>
+                <w:sz w:val="20"/>
+                <w:szCs w:val="20"/>
+              </w:rPr>
+              <w:t>非空</w:t>
+            </w:r>
           </w:p>
         </w:tc>
         <w:tc>
@@ -6353,8 +6354,8 @@
               <w:jc w:val="left"/>
               <w:rPr>
                 <w:rFonts w:ascii="宋体" w:hAnsi="宋体" w:eastAsia="宋体"/>
-                <w:b w:val="1"/>
-                <w:bCs w:val="1"/>
+                <w:b/>
+                <w:bCs/>
                 <w:color w:val="000000"/>
                 <w:sz w:val="24"/>
                 <w:szCs w:val="24"/>
@@ -6363,9 +6364,9 @@
             <w:r>
               <w:rPr>
                 <w:rFonts w:ascii="宋体" w:hAnsi="宋体" w:eastAsia="宋体"/>
-                <w:b w:val="1"/>
-                <w:bCs w:val="1"/>
-                <w:color w:val="000000" w:themeColor="text1" w:themeTint="FF" w:themeShade="FF"/>
+                <w:b/>
+                <w:bCs/>
+                <w:color w:val="000000" w:themeColor="text1"/>
                 <w:sz w:val="24"/>
                 <w:szCs w:val="24"/>
               </w:rPr>
@@ -6391,32 +6392,31 @@
           </w:tcPr>
           <w:p>
             <w:pPr>
-              <w:pStyle w:val="a"/>
-              <w:widowControl w:val="1"/>
-              <w:bidi w:val="0"/>
-              <w:spacing w:before="0" w:beforeAutospacing="off" w:after="0" w:afterAutospacing="off" w:line="360" w:lineRule="auto"/>
-              <w:ind w:left="0" w:right="0"/>
+              <w:widowControl/>
+              <w:spacing w:line="360" w:lineRule="auto"/>
               <w:jc w:val="left"/>
               <w:rPr>
                 <w:rFonts w:ascii="Times New Roman" w:hAnsi="Times New Roman" w:eastAsia="Times New Roman"/>
-                <w:b w:val="1"/>
-                <w:bCs w:val="1"/>
-                <w:color w:val="000000" w:themeColor="text1" w:themeTint="FF" w:themeShade="FF"/>
-                <w:sz w:val="24"/>
-                <w:szCs w:val="24"/>
-              </w:rPr>
-            </w:pPr>
-            <w:r>
-              <w:rPr>
-                <w:rFonts w:ascii="Times New Roman" w:hAnsi="Times New Roman" w:eastAsia="Times New Roman"/>
-                <w:b w:val="1"/>
-                <w:bCs w:val="1"/>
-                <w:color w:val="000000" w:themeColor="text1" w:themeTint="FF" w:themeShade="FF"/>
+                <w:b/>
+                <w:bCs/>
+                <w:color w:val="000000" w:themeColor="text1"/>
+                <w:sz w:val="24"/>
+                <w:szCs w:val="24"/>
+              </w:rPr>
+            </w:pPr>
+            <w:proofErr w:type="spellStart"/>
+            <w:r>
+              <w:rPr>
+                <w:rFonts w:ascii="Times New Roman" w:hAnsi="Times New Roman" w:eastAsia="Times New Roman"/>
+                <w:b/>
+                <w:bCs/>
+                <w:color w:val="000000" w:themeColor="text1"/>
                 <w:sz w:val="24"/>
                 <w:szCs w:val="24"/>
               </w:rPr>
               <w:t>UserPwd</w:t>
             </w:r>
+            <w:proofErr w:type="spellEnd"/>
           </w:p>
         </w:tc>
         <w:tc>
@@ -6498,6 +6498,15 @@
                 <w:szCs w:val="20"/>
               </w:rPr>
             </w:pPr>
+            <w:r>
+              <w:rPr>
+                <w:rFonts w:ascii="宋体" w:hAnsi="宋体" w:eastAsia="宋体"/>
+                <w:color w:val="000000" w:themeColor="text1" w:themeTint="FF" w:themeShade="FF"/>
+                <w:sz w:val="20"/>
+                <w:szCs w:val="20"/>
+              </w:rPr>
+              <w:t>非空</w:t>
+            </w:r>
           </w:p>
         </w:tc>
         <w:tc>
@@ -6518,8 +6527,8 @@
               <w:jc w:val="left"/>
               <w:rPr>
                 <w:rFonts w:ascii="宋体" w:hAnsi="宋体" w:eastAsia="宋体"/>
-                <w:b w:val="1"/>
-                <w:bCs w:val="1"/>
+                <w:b/>
+                <w:bCs/>
                 <w:color w:val="000000"/>
                 <w:sz w:val="24"/>
                 <w:szCs w:val="24"/>
@@ -6528,9 +6537,9 @@
             <w:r>
               <w:rPr>
                 <w:rFonts w:ascii="宋体" w:hAnsi="宋体" w:eastAsia="宋体"/>
-                <w:b w:val="1"/>
-                <w:bCs w:val="1"/>
-                <w:color w:val="000000" w:themeColor="text1" w:themeTint="FF" w:themeShade="FF"/>
+                <w:b/>
+                <w:bCs/>
+                <w:color w:val="000000" w:themeColor="text1"/>
                 <w:sz w:val="24"/>
                 <w:szCs w:val="24"/>
               </w:rPr>
@@ -6556,32 +6565,31 @@
           </w:tcPr>
           <w:p>
             <w:pPr>
-              <w:pStyle w:val="a"/>
-              <w:widowControl w:val="1"/>
-              <w:bidi w:val="0"/>
-              <w:spacing w:before="0" w:beforeAutospacing="off" w:after="0" w:afterAutospacing="off" w:line="360" w:lineRule="auto"/>
-              <w:ind w:left="0" w:right="0"/>
+              <w:widowControl/>
+              <w:spacing w:line="360" w:lineRule="auto"/>
               <w:jc w:val="left"/>
               <w:rPr>
                 <w:rFonts w:ascii="Times New Roman" w:hAnsi="Times New Roman" w:eastAsia="Times New Roman"/>
-                <w:b w:val="1"/>
-                <w:bCs w:val="1"/>
-                <w:color w:val="000000" w:themeColor="text1" w:themeTint="FF" w:themeShade="FF"/>
-                <w:sz w:val="24"/>
-                <w:szCs w:val="24"/>
-              </w:rPr>
-            </w:pPr>
-            <w:r>
-              <w:rPr>
-                <w:rFonts w:ascii="Times New Roman" w:hAnsi="Times New Roman" w:eastAsia="Times New Roman"/>
-                <w:b w:val="1"/>
-                <w:bCs w:val="1"/>
-                <w:color w:val="000000" w:themeColor="text1" w:themeTint="FF" w:themeShade="FF"/>
+                <w:b/>
+                <w:bCs/>
+                <w:color w:val="000000" w:themeColor="text1"/>
+                <w:sz w:val="24"/>
+                <w:szCs w:val="24"/>
+              </w:rPr>
+            </w:pPr>
+            <w:proofErr w:type="spellStart"/>
+            <w:r>
+              <w:rPr>
+                <w:rFonts w:ascii="Times New Roman" w:hAnsi="Times New Roman" w:eastAsia="Times New Roman"/>
+                <w:b/>
+                <w:bCs/>
+                <w:color w:val="000000" w:themeColor="text1"/>
                 <w:sz w:val="24"/>
                 <w:szCs w:val="24"/>
               </w:rPr>
               <w:t>SerPhone</w:t>
             </w:r>
+            <w:proofErr w:type="spellEnd"/>
           </w:p>
         </w:tc>
         <w:tc>
@@ -6663,6 +6671,15 @@
                 <w:szCs w:val="20"/>
               </w:rPr>
             </w:pPr>
+            <w:r>
+              <w:rPr>
+                <w:rFonts w:ascii="宋体" w:hAnsi="宋体" w:eastAsia="宋体"/>
+                <w:color w:val="000000" w:themeColor="text1" w:themeTint="FF" w:themeShade="FF"/>
+                <w:sz w:val="20"/>
+                <w:szCs w:val="20"/>
+              </w:rPr>
+              <w:t>非空</w:t>
+            </w:r>
           </w:p>
         </w:tc>
         <w:tc>
@@ -6683,8 +6700,8 @@
               <w:jc w:val="left"/>
               <w:rPr>
                 <w:rFonts w:ascii="宋体" w:hAnsi="宋体" w:eastAsia="宋体"/>
-                <w:b w:val="1"/>
-                <w:bCs w:val="1"/>
+                <w:b/>
+                <w:bCs/>
                 <w:color w:val="000000"/>
                 <w:sz w:val="24"/>
                 <w:szCs w:val="24"/>
@@ -6693,9 +6710,9 @@
             <w:r>
               <w:rPr>
                 <w:rFonts w:ascii="宋体" w:hAnsi="宋体" w:eastAsia="宋体"/>
-                <w:b w:val="1"/>
-                <w:bCs w:val="1"/>
-                <w:color w:val="000000" w:themeColor="text1" w:themeTint="FF" w:themeShade="FF"/>
+                <w:b/>
+                <w:bCs/>
+                <w:color w:val="000000" w:themeColor="text1"/>
                 <w:sz w:val="24"/>
                 <w:szCs w:val="24"/>
               </w:rPr>
@@ -6721,27 +6738,27 @@
           </w:tcPr>
           <w:p>
             <w:pPr>
-              <w:pStyle w:val="a"/>
               <w:spacing w:line="360" w:lineRule="auto"/>
               <w:jc w:val="left"/>
               <w:rPr>
                 <w:rFonts w:ascii="Times New Roman" w:hAnsi="Times New Roman" w:eastAsia="Times New Roman"/>
-                <w:b w:val="1"/>
-                <w:bCs w:val="1"/>
-                <w:color w:val="000000" w:themeColor="text1" w:themeTint="FF" w:themeShade="FF"/>
-                <w:sz w:val="24"/>
-                <w:szCs w:val="24"/>
-              </w:rPr>
-            </w:pPr>
-            <w:r>
-              <w:rPr>
-                <w:rFonts w:ascii="Times New Roman" w:hAnsi="Times New Roman" w:eastAsia="Times New Roman"/>
-                <w:b w:val="1"/>
-                <w:bCs w:val="1"/>
-                <w:color w:val="000000" w:themeColor="text1" w:themeTint="FF" w:themeShade="FF"/>
-                <w:sz w:val="24"/>
-                <w:szCs w:val="24"/>
-              </w:rPr>
+                <w:b/>
+                <w:bCs/>
+                <w:color w:val="000000" w:themeColor="text1"/>
+                <w:sz w:val="24"/>
+                <w:szCs w:val="24"/>
+              </w:rPr>
+            </w:pPr>
+            <w:r>
+              <w:rPr>
+                <w:rFonts w:ascii="Times New Roman" w:hAnsi="Times New Roman" w:eastAsia="Times New Roman"/>
+                <w:b/>
+                <w:bCs/>
+                <w:color w:val="000000" w:themeColor="text1"/>
+                <w:sz w:val="24"/>
+                <w:szCs w:val="24"/>
+              </w:rPr>
+              <w:lastRenderedPageBreak/>
               <w:t>Email</w:t>
             </w:r>
           </w:p>
@@ -6763,33 +6780,37 @@
               <w:jc w:val="left"/>
               <w:rPr>
                 <w:rFonts w:ascii="Times New Roman" w:hAnsi="Times New Roman" w:eastAsia="Times New Roman"/>
-                <w:color w:val="000000" w:themeColor="text1" w:themeTint="FF" w:themeShade="FF"/>
-                <w:sz w:val="20"/>
-                <w:szCs w:val="20"/>
-              </w:rPr>
-            </w:pPr>
-            <w:r>
-              <w:rPr>
-                <w:rFonts w:ascii="Times New Roman" w:hAnsi="Times New Roman" w:eastAsia="Times New Roman"/>
-                <w:color w:val="000000" w:themeColor="text1" w:themeTint="FF" w:themeShade="FF"/>
+                <w:color w:val="000000" w:themeColor="text1"/>
+                <w:sz w:val="20"/>
+                <w:szCs w:val="20"/>
+              </w:rPr>
+            </w:pPr>
+            <w:proofErr w:type="spellStart"/>
+            <w:proofErr w:type="gramStart"/>
+            <w:r>
+              <w:rPr>
+                <w:rFonts w:ascii="Times New Roman" w:hAnsi="Times New Roman" w:eastAsia="Times New Roman"/>
+                <w:color w:val="000000" w:themeColor="text1"/>
                 <w:sz w:val="20"/>
                 <w:szCs w:val="20"/>
               </w:rPr>
               <w:t>nvarchar</w:t>
             </w:r>
-            <w:r>
-              <w:rPr>
-                <w:rFonts w:ascii="Times New Roman" w:hAnsi="Times New Roman" w:eastAsia="Times New Roman"/>
-                <w:color w:val="000000" w:themeColor="text1" w:themeTint="FF" w:themeShade="FF"/>
+            <w:proofErr w:type="spellEnd"/>
+            <w:r>
+              <w:rPr>
+                <w:rFonts w:ascii="Times New Roman" w:hAnsi="Times New Roman" w:eastAsia="Times New Roman"/>
+                <w:color w:val="000000" w:themeColor="text1"/>
                 <w:sz w:val="20"/>
                 <w:szCs w:val="20"/>
               </w:rPr>
               <w:t>(</w:t>
             </w:r>
-            <w:r>
-              <w:rPr>
-                <w:rFonts w:ascii="Times New Roman" w:hAnsi="Times New Roman" w:eastAsia="Times New Roman"/>
-                <w:color w:val="000000" w:themeColor="text1" w:themeTint="FF" w:themeShade="FF"/>
+            <w:proofErr w:type="gramEnd"/>
+            <w:r>
+              <w:rPr>
+                <w:rFonts w:ascii="Times New Roman" w:hAnsi="Times New Roman" w:eastAsia="Times New Roman"/>
+                <w:color w:val="000000" w:themeColor="text1"/>
                 <w:sz w:val="20"/>
                 <w:szCs w:val="20"/>
               </w:rPr>
@@ -6810,16 +6831,24 @@
           </w:tcPr>
           <w:p>
             <w:pPr>
-              <w:pStyle w:val="a"/>
               <w:spacing w:line="360" w:lineRule="auto"/>
               <w:jc w:val="left"/>
               <w:rPr>
                 <w:rFonts w:ascii="宋体" w:hAnsi="宋体" w:eastAsia="宋体"/>
+                <w:color w:val="000000" w:themeColor="text1"/>
+                <w:sz w:val="20"/>
+                <w:szCs w:val="20"/>
+              </w:rPr>
+            </w:pPr>
+            <w:r>
+              <w:rPr>
+                <w:rFonts w:ascii="宋体" w:hAnsi="宋体" w:eastAsia="宋体"/>
                 <w:color w:val="000000" w:themeColor="text1" w:themeTint="FF" w:themeShade="FF"/>
                 <w:sz w:val="20"/>
                 <w:szCs w:val="20"/>
               </w:rPr>
-            </w:pPr>
+              <w:t>非空</w:t>
+            </w:r>
           </w:p>
         </w:tc>
         <w:tc>
@@ -6835,14 +6864,13 @@
           </w:tcPr>
           <w:p>
             <w:pPr>
-              <w:pStyle w:val="a"/>
               <w:spacing w:line="360" w:lineRule="auto"/>
               <w:jc w:val="left"/>
               <w:rPr>
                 <w:rFonts w:ascii="宋体" w:hAnsi="宋体" w:eastAsia="宋体"/>
-                <w:b w:val="1"/>
-                <w:bCs w:val="1"/>
-                <w:color w:val="000000" w:themeColor="text1" w:themeTint="FF" w:themeShade="FF"/>
+                <w:b/>
+                <w:bCs/>
+                <w:color w:val="000000" w:themeColor="text1"/>
                 <w:sz w:val="24"/>
                 <w:szCs w:val="24"/>
               </w:rPr>
@@ -6850,9 +6878,9 @@
             <w:r>
               <w:rPr>
                 <w:rFonts w:ascii="宋体" w:hAnsi="宋体" w:eastAsia="宋体"/>
-                <w:b w:val="1"/>
-                <w:bCs w:val="1"/>
-                <w:color w:val="000000" w:themeColor="text1" w:themeTint="FF" w:themeShade="FF"/>
+                <w:b/>
+                <w:bCs/>
+                <w:color w:val="000000" w:themeColor="text1"/>
                 <w:sz w:val="24"/>
                 <w:szCs w:val="24"/>
               </w:rPr>
@@ -6878,31 +6906,30 @@
           </w:tcPr>
           <w:p>
             <w:pPr>
-              <w:pStyle w:val="a"/>
-              <w:bidi w:val="0"/>
-              <w:spacing w:before="0" w:beforeAutospacing="off" w:after="0" w:afterAutospacing="off" w:line="360" w:lineRule="auto"/>
-              <w:ind w:left="0" w:right="0"/>
+              <w:spacing w:line="360" w:lineRule="auto"/>
               <w:jc w:val="left"/>
               <w:rPr>
                 <w:rFonts w:ascii="Times New Roman" w:hAnsi="Times New Roman" w:eastAsia="Times New Roman"/>
-                <w:b w:val="1"/>
-                <w:bCs w:val="1"/>
-                <w:color w:val="000000" w:themeColor="text1" w:themeTint="FF" w:themeShade="FF"/>
-                <w:sz w:val="24"/>
-                <w:szCs w:val="24"/>
-              </w:rPr>
-            </w:pPr>
-            <w:r>
-              <w:rPr>
-                <w:rFonts w:ascii="Times New Roman" w:hAnsi="Times New Roman" w:eastAsia="Times New Roman"/>
-                <w:b w:val="1"/>
-                <w:bCs w:val="1"/>
-                <w:color w:val="000000" w:themeColor="text1" w:themeTint="FF" w:themeShade="FF"/>
+                <w:b/>
+                <w:bCs/>
+                <w:color w:val="000000" w:themeColor="text1"/>
+                <w:sz w:val="24"/>
+                <w:szCs w:val="24"/>
+              </w:rPr>
+            </w:pPr>
+            <w:proofErr w:type="spellStart"/>
+            <w:r>
+              <w:rPr>
+                <w:rFonts w:ascii="Times New Roman" w:hAnsi="Times New Roman" w:eastAsia="Times New Roman"/>
+                <w:b/>
+                <w:bCs/>
+                <w:color w:val="000000" w:themeColor="text1"/>
                 <w:sz w:val="24"/>
                 <w:szCs w:val="24"/>
               </w:rPr>
               <w:t>CarTypeID</w:t>
             </w:r>
+            <w:proofErr w:type="spellEnd"/>
           </w:p>
         </w:tc>
         <w:tc>
@@ -6918,35 +6945,45 @@
           </w:tcPr>
           <w:p>
             <w:pPr>
-              <w:pStyle w:val="a"/>
-              <w:bidi w:val="0"/>
-              <w:spacing w:before="0" w:beforeAutospacing="off" w:after="0" w:afterAutospacing="off" w:line="360" w:lineRule="auto"/>
-              <w:ind w:left="0" w:right="0"/>
+              <w:spacing w:line="360" w:lineRule="auto"/>
               <w:jc w:val="left"/>
               <w:rPr>
                 <w:rFonts w:ascii="Times New Roman" w:hAnsi="Times New Roman" w:eastAsia="Times New Roman"/>
-                <w:color w:val="000000" w:themeColor="text1" w:themeTint="FF" w:themeShade="FF"/>
-                <w:sz w:val="20"/>
-                <w:szCs w:val="20"/>
-              </w:rPr>
-            </w:pPr>
-            <w:r>
-              <w:rPr>
-                <w:rFonts w:ascii="Times New Roman" w:hAnsi="Times New Roman" w:eastAsia="Times New Roman"/>
-                <w:color w:val="000000" w:themeColor="text1" w:themeTint="FF" w:themeShade="FF"/>
+                <w:color w:val="000000" w:themeColor="text1"/>
+                <w:sz w:val="20"/>
+                <w:szCs w:val="20"/>
+              </w:rPr>
+            </w:pPr>
+            <w:proofErr w:type="spellStart"/>
+            <w:proofErr w:type="gramStart"/>
+            <w:r>
+              <w:rPr>
+                <w:rFonts w:ascii="Times New Roman" w:hAnsi="Times New Roman" w:eastAsia="Times New Roman"/>
+                <w:color w:val="000000" w:themeColor="text1"/>
                 <w:sz w:val="20"/>
                 <w:szCs w:val="20"/>
               </w:rPr>
               <w:t>nvarchar</w:t>
             </w:r>
-            <w:r>
-              <w:rPr>
-                <w:rFonts w:ascii="Times New Roman" w:hAnsi="Times New Roman" w:eastAsia="Times New Roman"/>
-                <w:color w:val="000000" w:themeColor="text1" w:themeTint="FF" w:themeShade="FF"/>
-                <w:sz w:val="20"/>
-                <w:szCs w:val="20"/>
-              </w:rPr>
-              <w:t>(50)</w:t>
+            <w:proofErr w:type="spellEnd"/>
+            <w:r>
+              <w:rPr>
+                <w:rFonts w:ascii="Times New Roman" w:hAnsi="Times New Roman" w:eastAsia="Times New Roman"/>
+                <w:color w:val="000000" w:themeColor="text1"/>
+                <w:sz w:val="20"/>
+                <w:szCs w:val="20"/>
+              </w:rPr>
+              <w:t>(</w:t>
+            </w:r>
+            <w:proofErr w:type="gramEnd"/>
+            <w:r>
+              <w:rPr>
+                <w:rFonts w:ascii="Times New Roman" w:hAnsi="Times New Roman" w:eastAsia="Times New Roman"/>
+                <w:color w:val="000000" w:themeColor="text1"/>
+                <w:sz w:val="20"/>
+                <w:szCs w:val="20"/>
+              </w:rPr>
+              <w:t>50)</w:t>
             </w:r>
           </w:p>
         </w:tc>
@@ -6963,16 +7000,13 @@
           </w:tcPr>
           <w:p>
             <w:pPr>
-              <w:pStyle w:val="a"/>
-              <w:bidi w:val="0"/>
-              <w:spacing w:before="0" w:beforeAutospacing="off" w:after="0" w:afterAutospacing="off" w:line="360" w:lineRule="auto"/>
-              <w:ind w:left="0" w:right="0"/>
+              <w:spacing w:line="360" w:lineRule="auto"/>
               <w:jc w:val="left"/>
               <w:rPr>
                 <w:rFonts w:ascii="Times New Roman" w:hAnsi="Times New Roman" w:eastAsia="Times New Roman"/>
-                <w:b w:val="1"/>
-                <w:bCs w:val="1"/>
-                <w:color w:val="000000" w:themeColor="text1" w:themeTint="FF" w:themeShade="FF"/>
+                <w:b/>
+                <w:bCs/>
+                <w:color w:val="000000" w:themeColor="text1"/>
                 <w:sz w:val="24"/>
                 <w:szCs w:val="24"/>
               </w:rPr>
@@ -6992,31 +7026,30 @@
           </w:tcPr>
           <w:p>
             <w:pPr>
-              <w:pStyle w:val="a"/>
-              <w:bidi w:val="0"/>
-              <w:spacing w:before="0" w:beforeAutospacing="off" w:after="0" w:afterAutospacing="off" w:line="360" w:lineRule="auto"/>
-              <w:ind w:left="0" w:right="0"/>
+              <w:spacing w:line="360" w:lineRule="auto"/>
               <w:jc w:val="left"/>
               <w:rPr>
                 <w:rFonts w:ascii="Times New Roman" w:hAnsi="Times New Roman" w:eastAsia="Times New Roman"/>
-                <w:b w:val="1"/>
-                <w:bCs w:val="1"/>
-                <w:color w:val="000000" w:themeColor="text1" w:themeTint="FF" w:themeShade="FF"/>
-                <w:sz w:val="24"/>
-                <w:szCs w:val="24"/>
-              </w:rPr>
-            </w:pPr>
-            <w:r>
-              <w:rPr>
-                <w:rFonts w:ascii="Times New Roman" w:hAnsi="Times New Roman" w:eastAsia="Times New Roman"/>
-                <w:b w:val="1"/>
-                <w:bCs w:val="1"/>
-                <w:color w:val="000000" w:themeColor="text1" w:themeTint="FF" w:themeShade="FF"/>
+                <w:b/>
+                <w:bCs/>
+                <w:color w:val="000000" w:themeColor="text1"/>
+                <w:sz w:val="24"/>
+                <w:szCs w:val="24"/>
+              </w:rPr>
+            </w:pPr>
+            <w:proofErr w:type="spellStart"/>
+            <w:r>
+              <w:rPr>
+                <w:rFonts w:ascii="Times New Roman" w:hAnsi="Times New Roman" w:eastAsia="Times New Roman"/>
+                <w:b/>
+                <w:bCs/>
+                <w:color w:val="000000" w:themeColor="text1"/>
                 <w:sz w:val="24"/>
                 <w:szCs w:val="24"/>
               </w:rPr>
               <w:t>车类型</w:t>
             </w:r>
+            <w:proofErr w:type="spellEnd"/>
           </w:p>
         </w:tc>
       </w:tr>
@@ -7037,31 +7070,30 @@
           </w:tcPr>
           <w:p>
             <w:pPr>
-              <w:pStyle w:val="a"/>
-              <w:bidi w:val="0"/>
-              <w:spacing w:before="0" w:beforeAutospacing="off" w:after="0" w:afterAutospacing="off" w:line="360" w:lineRule="auto"/>
-              <w:ind w:left="0" w:right="0"/>
+              <w:spacing w:line="360" w:lineRule="auto"/>
               <w:jc w:val="left"/>
               <w:rPr>
                 <w:rFonts w:ascii="Times New Roman" w:hAnsi="Times New Roman" w:eastAsia="Times New Roman"/>
-                <w:b w:val="1"/>
-                <w:bCs w:val="1"/>
-                <w:color w:val="000000" w:themeColor="text1" w:themeTint="FF" w:themeShade="FF"/>
-                <w:sz w:val="24"/>
-                <w:szCs w:val="24"/>
-              </w:rPr>
-            </w:pPr>
-            <w:r>
-              <w:rPr>
-                <w:rFonts w:ascii="Times New Roman" w:hAnsi="Times New Roman" w:eastAsia="Times New Roman"/>
-                <w:b w:val="1"/>
-                <w:bCs w:val="1"/>
-                <w:color w:val="000000" w:themeColor="text1" w:themeTint="FF" w:themeShade="FF"/>
+                <w:b/>
+                <w:bCs/>
+                <w:color w:val="000000" w:themeColor="text1"/>
+                <w:sz w:val="24"/>
+                <w:szCs w:val="24"/>
+              </w:rPr>
+            </w:pPr>
+            <w:proofErr w:type="spellStart"/>
+            <w:r>
+              <w:rPr>
+                <w:rFonts w:ascii="Times New Roman" w:hAnsi="Times New Roman" w:eastAsia="Times New Roman"/>
+                <w:b/>
+                <w:bCs/>
+                <w:color w:val="000000" w:themeColor="text1"/>
                 <w:sz w:val="24"/>
                 <w:szCs w:val="24"/>
               </w:rPr>
               <w:t>CarID</w:t>
             </w:r>
+            <w:proofErr w:type="spellEnd"/>
           </w:p>
         </w:tc>
         <w:tc>
@@ -7077,35 +7109,45 @@
           </w:tcPr>
           <w:p>
             <w:pPr>
-              <w:pStyle w:val="a"/>
-              <w:bidi w:val="0"/>
-              <w:spacing w:before="0" w:beforeAutospacing="off" w:after="0" w:afterAutospacing="off" w:line="360" w:lineRule="auto"/>
-              <w:ind w:left="0" w:right="0"/>
+              <w:spacing w:line="360" w:lineRule="auto"/>
               <w:jc w:val="left"/>
               <w:rPr>
                 <w:rFonts w:ascii="Times New Roman" w:hAnsi="Times New Roman" w:eastAsia="Times New Roman"/>
-                <w:color w:val="000000" w:themeColor="text1" w:themeTint="FF" w:themeShade="FF"/>
-                <w:sz w:val="20"/>
-                <w:szCs w:val="20"/>
-              </w:rPr>
-            </w:pPr>
-            <w:r>
-              <w:rPr>
-                <w:rFonts w:ascii="Times New Roman" w:hAnsi="Times New Roman" w:eastAsia="Times New Roman"/>
-                <w:color w:val="000000" w:themeColor="text1" w:themeTint="FF" w:themeShade="FF"/>
+                <w:color w:val="000000" w:themeColor="text1"/>
+                <w:sz w:val="20"/>
+                <w:szCs w:val="20"/>
+              </w:rPr>
+            </w:pPr>
+            <w:proofErr w:type="spellStart"/>
+            <w:proofErr w:type="gramStart"/>
+            <w:r>
+              <w:rPr>
+                <w:rFonts w:ascii="Times New Roman" w:hAnsi="Times New Roman" w:eastAsia="Times New Roman"/>
+                <w:color w:val="000000" w:themeColor="text1"/>
                 <w:sz w:val="20"/>
                 <w:szCs w:val="20"/>
               </w:rPr>
               <w:t>nvarchar</w:t>
             </w:r>
-            <w:r>
-              <w:rPr>
-                <w:rFonts w:ascii="Times New Roman" w:hAnsi="Times New Roman" w:eastAsia="Times New Roman"/>
-                <w:color w:val="000000" w:themeColor="text1" w:themeTint="FF" w:themeShade="FF"/>
-                <w:sz w:val="20"/>
-                <w:szCs w:val="20"/>
-              </w:rPr>
-              <w:t>(50)</w:t>
+            <w:proofErr w:type="spellEnd"/>
+            <w:r>
+              <w:rPr>
+                <w:rFonts w:ascii="Times New Roman" w:hAnsi="Times New Roman" w:eastAsia="Times New Roman"/>
+                <w:color w:val="000000" w:themeColor="text1"/>
+                <w:sz w:val="20"/>
+                <w:szCs w:val="20"/>
+              </w:rPr>
+              <w:t>(</w:t>
+            </w:r>
+            <w:proofErr w:type="gramEnd"/>
+            <w:r>
+              <w:rPr>
+                <w:rFonts w:ascii="Times New Roman" w:hAnsi="Times New Roman" w:eastAsia="Times New Roman"/>
+                <w:color w:val="000000" w:themeColor="text1"/>
+                <w:sz w:val="20"/>
+                <w:szCs w:val="20"/>
+              </w:rPr>
+              <w:t>50)</w:t>
             </w:r>
           </w:p>
         </w:tc>
@@ -7122,16 +7164,13 @@
           </w:tcPr>
           <w:p>
             <w:pPr>
-              <w:pStyle w:val="a"/>
-              <w:bidi w:val="0"/>
-              <w:spacing w:before="0" w:beforeAutospacing="off" w:after="0" w:afterAutospacing="off" w:line="360" w:lineRule="auto"/>
-              <w:ind w:left="0" w:right="0"/>
+              <w:spacing w:line="360" w:lineRule="auto"/>
               <w:jc w:val="left"/>
               <w:rPr>
                 <w:rFonts w:ascii="Times New Roman" w:hAnsi="Times New Roman" w:eastAsia="Times New Roman"/>
-                <w:b w:val="1"/>
-                <w:bCs w:val="1"/>
-                <w:color w:val="000000" w:themeColor="text1" w:themeTint="FF" w:themeShade="FF"/>
+                <w:b/>
+                <w:bCs/>
+                <w:color w:val="000000" w:themeColor="text1"/>
                 <w:sz w:val="24"/>
                 <w:szCs w:val="24"/>
               </w:rPr>
@@ -7151,201 +7190,40 @@
           </w:tcPr>
           <w:p>
             <w:pPr>
-              <w:pStyle w:val="a"/>
-              <w:bidi w:val="0"/>
-              <w:spacing w:before="0" w:beforeAutospacing="off" w:after="0" w:afterAutospacing="off" w:line="360" w:lineRule="auto"/>
-              <w:ind w:left="0" w:right="0"/>
+              <w:spacing w:line="360" w:lineRule="auto"/>
               <w:jc w:val="left"/>
               <w:rPr>
                 <w:rFonts w:ascii="Times New Roman" w:hAnsi="Times New Roman" w:eastAsia="Times New Roman"/>
-                <w:b w:val="1"/>
-                <w:bCs w:val="1"/>
-                <w:color w:val="000000" w:themeColor="text1" w:themeTint="FF" w:themeShade="FF"/>
-                <w:sz w:val="24"/>
-                <w:szCs w:val="24"/>
-              </w:rPr>
-            </w:pPr>
-            <w:r>
-              <w:rPr>
-                <w:rFonts w:ascii="Times New Roman" w:hAnsi="Times New Roman" w:eastAsia="Times New Roman"/>
-                <w:b w:val="1"/>
-                <w:bCs w:val="1"/>
-                <w:color w:val="000000" w:themeColor="text1" w:themeTint="FF" w:themeShade="FF"/>
+                <w:b/>
+                <w:bCs/>
+                <w:color w:val="000000" w:themeColor="text1"/>
+                <w:sz w:val="24"/>
+                <w:szCs w:val="24"/>
+              </w:rPr>
+            </w:pPr>
+            <w:proofErr w:type="spellStart"/>
+            <w:r>
+              <w:rPr>
+                <w:rFonts w:ascii="Times New Roman" w:hAnsi="Times New Roman" w:eastAsia="Times New Roman"/>
+                <w:b/>
+                <w:bCs/>
+                <w:color w:val="000000" w:themeColor="text1"/>
                 <w:sz w:val="24"/>
                 <w:szCs w:val="24"/>
               </w:rPr>
               <w:t>车牌号</w:t>
             </w:r>
-          </w:p>
-        </w:tc>
-      </w:tr>
-      <w:tr>
-        <w:trPr>
-          <w:trHeight w:val="480"/>
-        </w:trPr>
-        <w:tc>
-          <w:tcPr>
-            <w:tcW w:w="2070" w:type="dxa"/>
-            <w:tcBorders>
-              <w:top w:val="single" w:color="000000" w:themeColor="text1" w:sz="8" w:space="0"/>
-              <w:left w:val="single" w:color="000000" w:themeColor="text1" w:sz="8" w:space="0"/>
-              <w:bottom w:val="single" w:color="000000" w:themeColor="text1" w:sz="8" w:space="0"/>
-              <w:right w:val="single" w:color="000000" w:themeColor="text1" w:sz="8" w:space="0"/>
-            </w:tcBorders>
-            <w:tcMar/>
-          </w:tcPr>
-          <w:p>
-            <w:pPr>
-              <w:pStyle w:val="a"/>
-              <w:bidi w:val="0"/>
-              <w:spacing w:before="0" w:beforeAutospacing="off" w:after="0" w:afterAutospacing="off" w:line="360" w:lineRule="auto"/>
-              <w:ind w:left="0" w:right="0"/>
-              <w:jc w:val="left"/>
-              <w:rPr>
-                <w:rFonts w:ascii="Times New Roman" w:hAnsi="Times New Roman" w:eastAsia="Times New Roman"/>
-                <w:b w:val="1"/>
-                <w:bCs w:val="1"/>
-                <w:color w:val="000000" w:themeColor="text1" w:themeTint="FF" w:themeShade="FF"/>
-                <w:sz w:val="24"/>
-                <w:szCs w:val="24"/>
-              </w:rPr>
-            </w:pPr>
-            <w:r>
-              <w:rPr>
-                <w:rFonts w:ascii="Times New Roman" w:hAnsi="Times New Roman" w:eastAsia="Times New Roman"/>
-                <w:b w:val="1"/>
-                <w:bCs w:val="1"/>
-                <w:color w:val="000000" w:themeColor="text1" w:themeTint="FF" w:themeShade="FF"/>
-                <w:sz w:val="24"/>
-                <w:szCs w:val="24"/>
-              </w:rPr>
-              <w:t>CarPic</w:t>
-            </w:r>
-          </w:p>
-        </w:tc>
-        <w:tc>
-          <w:tcPr>
-            <w:tcW w:w="2070" w:type="dxa"/>
-            <w:tcBorders>
-              <w:top w:val="single" w:color="000000" w:themeColor="text1" w:sz="8" w:space="0"/>
-              <w:left w:val="single" w:color="000000" w:themeColor="text1" w:sz="8" w:space="0"/>
-              <w:bottom w:val="single" w:color="000000" w:themeColor="text1" w:sz="8" w:space="0"/>
-              <w:right w:val="single" w:color="000000" w:themeColor="text1" w:sz="8" w:space="0"/>
-            </w:tcBorders>
-            <w:tcMar/>
-          </w:tcPr>
-          <w:p>
-            <w:pPr>
-              <w:pStyle w:val="a"/>
-              <w:bidi w:val="0"/>
-              <w:spacing w:before="0" w:beforeAutospacing="off" w:after="0" w:afterAutospacing="off" w:line="360" w:lineRule="auto"/>
-              <w:ind w:left="0" w:right="0"/>
-              <w:jc w:val="left"/>
-              <w:rPr>
-                <w:rFonts w:ascii="Times New Roman" w:hAnsi="Times New Roman" w:eastAsia="Times New Roman"/>
-                <w:color w:val="000000" w:themeColor="text1" w:themeTint="FF" w:themeShade="FF"/>
-                <w:sz w:val="20"/>
-                <w:szCs w:val="20"/>
-              </w:rPr>
-            </w:pPr>
-            <w:r>
-              <w:rPr>
-                <w:rFonts w:ascii="Times New Roman" w:hAnsi="Times New Roman" w:eastAsia="Times New Roman"/>
-                <w:color w:val="000000" w:themeColor="text1" w:themeTint="FF" w:themeShade="FF"/>
-                <w:sz w:val="20"/>
-                <w:szCs w:val="20"/>
-              </w:rPr>
-              <w:t>nvarchar</w:t>
-            </w:r>
-            <w:r>
-              <w:rPr>
-                <w:rFonts w:ascii="Times New Roman" w:hAnsi="Times New Roman" w:eastAsia="Times New Roman"/>
-                <w:color w:val="000000" w:themeColor="text1" w:themeTint="FF" w:themeShade="FF"/>
-                <w:sz w:val="20"/>
-                <w:szCs w:val="20"/>
-              </w:rPr>
-              <w:t>(50)</w:t>
-            </w:r>
-          </w:p>
-        </w:tc>
-        <w:tc>
-          <w:tcPr>
-            <w:tcW w:w="2070" w:type="dxa"/>
-            <w:tcBorders>
-              <w:top w:val="single" w:color="000000" w:themeColor="text1" w:sz="8" w:space="0"/>
-              <w:left w:val="single" w:color="000000" w:themeColor="text1" w:sz="8" w:space="0"/>
-              <w:bottom w:val="single" w:color="000000" w:themeColor="text1" w:sz="8" w:space="0"/>
-              <w:right w:val="single" w:color="000000" w:themeColor="text1" w:sz="8" w:space="0"/>
-            </w:tcBorders>
-            <w:tcMar/>
-          </w:tcPr>
-          <w:p>
-            <w:pPr>
-              <w:pStyle w:val="a"/>
-              <w:bidi w:val="0"/>
-              <w:spacing w:before="0" w:beforeAutospacing="off" w:after="0" w:afterAutospacing="off" w:line="360" w:lineRule="auto"/>
-              <w:ind w:left="0" w:right="0"/>
-              <w:jc w:val="left"/>
-              <w:rPr>
-                <w:rFonts w:ascii="Times New Roman" w:hAnsi="Times New Roman" w:eastAsia="Times New Roman"/>
-                <w:b w:val="1"/>
-                <w:bCs w:val="1"/>
-                <w:color w:val="000000" w:themeColor="text1" w:themeTint="FF" w:themeShade="FF"/>
-                <w:sz w:val="24"/>
-                <w:szCs w:val="24"/>
-              </w:rPr>
-            </w:pPr>
-          </w:p>
-        </w:tc>
-        <w:tc>
-          <w:tcPr>
-            <w:tcW w:w="2070" w:type="dxa"/>
-            <w:tcBorders>
-              <w:top w:val="single" w:color="000000" w:themeColor="text1" w:sz="8" w:space="0"/>
-              <w:left w:val="single" w:color="000000" w:themeColor="text1" w:sz="8" w:space="0"/>
-              <w:bottom w:val="single" w:color="000000" w:themeColor="text1" w:sz="8" w:space="0"/>
-              <w:right w:val="single" w:color="000000" w:themeColor="text1" w:sz="8" w:space="0"/>
-            </w:tcBorders>
-            <w:tcMar/>
-          </w:tcPr>
-          <w:p>
-            <w:pPr>
-              <w:pStyle w:val="a"/>
-              <w:bidi w:val="0"/>
-              <w:spacing w:before="0" w:beforeAutospacing="off" w:after="0" w:afterAutospacing="off" w:line="360" w:lineRule="auto"/>
-              <w:ind w:left="0" w:right="0"/>
-              <w:jc w:val="left"/>
-              <w:rPr>
-                <w:rFonts w:ascii="Times New Roman" w:hAnsi="Times New Roman" w:eastAsia="Times New Roman"/>
-                <w:b w:val="1"/>
-                <w:bCs w:val="1"/>
-                <w:color w:val="000000" w:themeColor="text1" w:themeTint="FF" w:themeShade="FF"/>
-                <w:sz w:val="24"/>
-                <w:szCs w:val="24"/>
-              </w:rPr>
-            </w:pPr>
-            <w:r>
-              <w:rPr>
-                <w:rFonts w:ascii="Times New Roman" w:hAnsi="Times New Roman" w:eastAsia="Times New Roman"/>
-                <w:b w:val="1"/>
-                <w:bCs w:val="1"/>
-                <w:color w:val="000000" w:themeColor="text1" w:themeTint="FF" w:themeShade="FF"/>
-                <w:sz w:val="24"/>
-                <w:szCs w:val="24"/>
-              </w:rPr>
-              <w:t>车图片</w:t>
-            </w:r>
+            <w:proofErr w:type="spellEnd"/>
           </w:p>
         </w:tc>
       </w:tr>
     </w:tbl>
-    <w:p/>
     <w:p>
       <w:pPr>
         <w:spacing w:line="312" w:lineRule="atLeast"/>
         <w:rPr>
           <w:rFonts w:ascii="宋体" w:hAnsi="宋体" w:eastAsia="宋体"/>
-          <w:color w:val="000000" w:themeColor="text1" w:themeTint="FF" w:themeShade="FF"/>
+          <w:color w:val="000000" w:themeColor="text1"/>
           <w:sz w:val="32"/>
           <w:szCs w:val="32"/>
         </w:rPr>
@@ -7355,8 +7233,8 @@
       <w:pPr>
         <w:spacing w:line="312" w:lineRule="atLeast"/>
         <w:rPr>
-          <w:rFonts w:ascii="宋体" w:hAnsi="宋体" w:eastAsia="宋体"/>
-          <w:color w:val="000000" w:themeColor="text1" w:themeTint="FF" w:themeShade="FF"/>
+          <w:rFonts w:hint="eastAsia" w:ascii="宋体" w:hAnsi="宋体" w:eastAsia="宋体"/>
+          <w:color w:val="000000" w:themeColor="text1"/>
           <w:sz w:val="32"/>
           <w:szCs w:val="32"/>
         </w:rPr>
@@ -7364,104 +7242,74 @@
     </w:p>
     <w:p>
       <w:pPr>
+        <w:snapToGrid w:val="0"/>
         <w:spacing w:line="312" w:lineRule="atLeast"/>
+        <w:jc w:val="center"/>
         <w:rPr>
           <w:rFonts w:ascii="宋体" w:hAnsi="宋体" w:eastAsia="宋体"/>
-          <w:color w:val="000000" w:themeColor="text1" w:themeTint="FF" w:themeShade="FF"/>
+          <w:color w:val="000000" w:themeColor="text1"/>
+          <w:sz w:val="20"/>
+          <w:szCs w:val="20"/>
+        </w:rPr>
+      </w:pPr>
+      <w:r>
+        <w:rPr>
+          <w:rFonts w:ascii="宋体" w:hAnsi="宋体" w:eastAsia="宋体"/>
+          <w:b/>
+          <w:bCs/>
+          <w:color w:val="000000" w:themeColor="text1"/>
+          <w:sz w:val="24"/>
+          <w:szCs w:val="24"/>
+        </w:rPr>
+        <w:t>表</w:t>
+      </w:r>
+      <w:r>
+        <w:rPr>
+          <w:rFonts w:ascii="Calibri" w:hAnsi="Calibri" w:eastAsia="Calibri"/>
+          <w:b/>
+          <w:bCs/>
+          <w:color w:val="000000" w:themeColor="text1"/>
+          <w:sz w:val="24"/>
+          <w:szCs w:val="24"/>
+        </w:rPr>
+        <w:t xml:space="preserve">3.1.2 </w:t>
+      </w:r>
+      <w:proofErr w:type="spellStart"/>
+      <w:r>
+        <w:rPr>
+          <w:rFonts w:ascii="Calibri" w:hAnsi="Calibri" w:eastAsia="Calibri"/>
+          <w:color w:val="000000" w:themeColor="text1"/>
+          <w:sz w:val="24"/>
+          <w:szCs w:val="24"/>
+        </w:rPr>
+        <w:t>LongDistance</w:t>
+      </w:r>
+      <w:proofErr w:type="spellEnd"/>
+      <w:r>
+        <w:rPr>
+          <w:rFonts w:ascii="宋体" w:hAnsi="宋体" w:eastAsia="宋体"/>
+          <w:color w:val="000000" w:themeColor="text1"/>
+          <w:sz w:val="20"/>
+          <w:szCs w:val="20"/>
+        </w:rPr>
+        <w:t xml:space="preserve"> 长途表</w:t>
+      </w:r>
+    </w:p>
+    <w:p>
+      <w:pPr>
+        <w:snapToGrid w:val="0"/>
+        <w:spacing w:line="312" w:lineRule="atLeast"/>
+        <w:rPr>
+          <w:rFonts w:ascii="宋体" w:hAnsi="宋体" w:eastAsia="宋体"/>
+          <w:color w:val="000000"/>
           <w:sz w:val="32"/>
           <w:szCs w:val="32"/>
         </w:rPr>
       </w:pPr>
-    </w:p>
-    <w:p>
-      <w:pPr>
-        <w:spacing w:line="312" w:lineRule="atLeast"/>
+      <w:r>
         <w:rPr>
           <w:rFonts w:ascii="宋体" w:hAnsi="宋体" w:eastAsia="宋体"/>
-          <w:color w:val="000000" w:themeColor="text1" w:themeTint="FF" w:themeShade="FF"/>
-          <w:sz w:val="32"/>
-          <w:szCs w:val="32"/>
-        </w:rPr>
-      </w:pPr>
-    </w:p>
-    <w:p>
-      <w:pPr>
-        <w:snapToGrid w:val="0"/>
-        <w:spacing w:line="312" w:lineRule="atLeast"/>
-        <w:rPr>
-          <w:rFonts w:ascii="宋体" w:hAnsi="宋体" w:eastAsia="宋体"/>
-          <w:color w:val="000000" w:themeColor="text1" w:themeTint="FF" w:themeShade="FF"/>
-          <w:sz w:val="20"/>
-          <w:szCs w:val="20"/>
-        </w:rPr>
-      </w:pPr>
-      <w:r>
-        <w:rPr>
-          <w:rFonts w:ascii="宋体" w:hAnsi="宋体" w:eastAsia="宋体"/>
-          <w:color w:val="000000" w:themeColor="text1" w:themeTint="FF" w:themeShade="FF"/>
-          <w:sz w:val="32"/>
-          <w:szCs w:val="32"/>
-        </w:rPr>
-        <w:t xml:space="preserve">          </w:t>
-      </w:r>
-      <w:r>
-        <w:rPr>
-          <w:rFonts w:ascii="宋体" w:hAnsi="宋体" w:eastAsia="宋体"/>
-          <w:b w:val="1"/>
-          <w:bCs w:val="1"/>
-          <w:color w:val="000000" w:themeColor="text1" w:themeTint="FF" w:themeShade="FF"/>
-          <w:sz w:val="24"/>
-          <w:szCs w:val="24"/>
-        </w:rPr>
-        <w:t>表</w:t>
-      </w:r>
-      <w:r>
-        <w:rPr>
-          <w:rFonts w:ascii="Calibri" w:hAnsi="Calibri" w:eastAsia="Calibri"/>
-          <w:b w:val="1"/>
-          <w:bCs w:val="1"/>
-          <w:color w:val="000000" w:themeColor="text1" w:themeTint="FF" w:themeShade="FF"/>
-          <w:sz w:val="24"/>
-          <w:szCs w:val="24"/>
-        </w:rPr>
-        <w:t xml:space="preserve">3.1.2 </w:t>
-      </w:r>
-      <w:r>
-        <w:rPr>
-          <w:rFonts w:ascii="Calibri" w:hAnsi="Calibri" w:eastAsia="Calibri"/>
-          <w:b w:val="0"/>
-          <w:bCs w:val="0"/>
-          <w:color w:val="000000" w:themeColor="text1" w:themeTint="FF" w:themeShade="FF"/>
-          <w:sz w:val="24"/>
-          <w:szCs w:val="24"/>
-        </w:rPr>
-        <w:t>LongDistance</w:t>
-      </w:r>
-      <w:r>
-        <w:rPr>
-          <w:rFonts w:ascii="宋体" w:hAnsi="宋体" w:eastAsia="宋体"/>
-          <w:color w:val="000000" w:themeColor="text1" w:themeTint="FF" w:themeShade="FF"/>
-          <w:sz w:val="20"/>
-          <w:szCs w:val="20"/>
-        </w:rPr>
-        <w:t xml:space="preserve"> 长途表</w:t>
-      </w:r>
-    </w:p>
-    <w:p>
-      <w:pPr>
-        <w:snapToGrid w:val="0"/>
-        <w:spacing w:line="312" w:lineRule="atLeast"/>
-        <w:rPr>
-          <w:rFonts w:ascii="宋体" w:hAnsi="宋体" w:eastAsia="宋体"/>
-          <w:color w:val="000000"/>
-          <w:sz w:val="32"/>
-          <w:szCs w:val="32"/>
-        </w:rPr>
-      </w:pPr>
-      <w:r>
-        <w:rPr>
-          <w:rFonts w:ascii="宋体" w:hAnsi="宋体" w:eastAsia="宋体"/>
-          <w:color w:val="000000" w:themeColor="text1" w:themeTint="FF" w:themeShade="FF"/>
+          <w:color w:val="000000" w:themeColor="text1"/>
           <w:sz w:val="32"/>
           <w:szCs w:val="32"/>
         </w:rPr>
@@ -7544,7 +7392,6 @@
                 <w:sz w:val="20"/>
                 <w:szCs w:val="20"/>
               </w:rPr>
-              <w:lastRenderedPageBreak/>
               <w:t>字段名称</w:t>
             </w:r>
           </w:p>
@@ -7580,7 +7427,6 @@
                 <w:sz w:val="20"/>
                 <w:szCs w:val="20"/>
               </w:rPr>
-              <w:lastRenderedPageBreak/>
               <w:t>Field  Type</w:t>
             </w:r>
             <w:proofErr w:type="gramEnd"/>
@@ -7604,7 +7450,6 @@
                 <w:sz w:val="20"/>
                 <w:szCs w:val="20"/>
               </w:rPr>
-              <w:lastRenderedPageBreak/>
               <w:t>字段类型</w:t>
             </w:r>
           </w:p>
@@ -7640,7 +7485,6 @@
                 <w:sz w:val="20"/>
                 <w:szCs w:val="20"/>
               </w:rPr>
-              <w:lastRenderedPageBreak/>
               <w:t>Field</w:t>
             </w:r>
             <w:r>
@@ -7673,7 +7517,6 @@
                 <w:sz w:val="20"/>
                 <w:szCs w:val="20"/>
               </w:rPr>
-              <w:lastRenderedPageBreak/>
               <w:t>字段约束</w:t>
             </w:r>
           </w:p>
@@ -7701,16 +7544,17 @@
                 <w:szCs w:val="20"/>
               </w:rPr>
             </w:pPr>
-            <w:r>
-              <w:rPr>
-                <w:rFonts w:ascii="Times New Roman" w:hAnsi="Times New Roman" w:eastAsia="Times New Roman"/>
-                <w:color w:val="000000"/>
-                <w:sz w:val="20"/>
-                <w:szCs w:val="20"/>
-              </w:rPr>
-              <w:lastRenderedPageBreak/>
+            <w:proofErr w:type="spellStart"/>
+            <w:r>
+              <w:rPr>
+                <w:rFonts w:ascii="Times New Roman" w:hAnsi="Times New Roman" w:eastAsia="Times New Roman"/>
+                <w:color w:val="000000"/>
+                <w:sz w:val="20"/>
+                <w:szCs w:val="20"/>
+              </w:rPr>
               <w:t>Descriptiion</w:t>
             </w:r>
+            <w:proofErr w:type="spellEnd"/>
           </w:p>
           <w:p>
             <w:pPr>
@@ -7731,7 +7575,6 @@
                 <w:sz w:val="20"/>
                 <w:szCs w:val="20"/>
               </w:rPr>
-              <w:lastRenderedPageBreak/>
               <w:t>注释</w:t>
             </w:r>
           </w:p>
@@ -7754,11 +7597,18 @@
           </w:tcPr>
           <w:p>
             <w:pPr>
-              <w:pStyle w:val="a"/>
-              <w:bidi w:val="0"/>
-              <w:spacing w:before="0" w:beforeAutospacing="off" w:after="0" w:afterAutospacing="off" w:line="360" w:lineRule="auto"/>
-              <w:ind w:left="0" w:right="0"/>
+              <w:spacing w:line="360" w:lineRule="auto"/>
               <w:jc w:val="left"/>
+              <w:rPr>
+                <w:rFonts w:ascii="Times New Roman" w:hAnsi="Times New Roman" w:eastAsia="Times New Roman"/>
+                <w:b w:val="1"/>
+                <w:bCs w:val="1"/>
+                <w:color w:val="000000" w:themeColor="text1"/>
+                <w:sz w:val="24"/>
+                <w:szCs w:val="24"/>
+              </w:rPr>
+            </w:pPr>
+            <w:r>
               <w:rPr>
                 <w:rFonts w:ascii="Times New Roman" w:hAnsi="Times New Roman" w:eastAsia="Times New Roman"/>
                 <w:b w:val="1"/>
@@ -7767,7 +7617,8 @@
                 <w:sz w:val="24"/>
                 <w:szCs w:val="24"/>
               </w:rPr>
-            </w:pPr>
+              <w:t>L_</w:t>
+            </w:r>
             <w:r>
               <w:rPr>
                 <w:rFonts w:ascii="Times New Roman" w:hAnsi="Times New Roman" w:eastAsia="Times New Roman"/>
@@ -7777,7 +7628,7 @@
                 <w:sz w:val="24"/>
                 <w:szCs w:val="24"/>
               </w:rPr>
-              <w:t>L_driverid</w:t>
+              <w:t>ID</w:t>
             </w:r>
           </w:p>
         </w:tc>
@@ -7794,22 +7645,19 @@
           </w:tcPr>
           <w:p>
             <w:pPr>
-              <w:pStyle w:val="a"/>
-              <w:bidi w:val="0"/>
-              <w:spacing w:before="0" w:beforeAutospacing="off" w:after="0" w:afterAutospacing="off" w:line="360" w:lineRule="auto"/>
-              <w:ind w:left="0" w:right="0"/>
+              <w:spacing w:line="360" w:lineRule="auto"/>
               <w:jc w:val="left"/>
               <w:rPr>
                 <w:rFonts w:ascii="Times New Roman" w:hAnsi="Times New Roman" w:eastAsia="Times New Roman"/>
-                <w:color w:val="000000" w:themeColor="text1" w:themeTint="FF" w:themeShade="FF"/>
-                <w:sz w:val="20"/>
-                <w:szCs w:val="20"/>
-              </w:rPr>
-            </w:pPr>
-            <w:r>
-              <w:rPr>
-                <w:rFonts w:ascii="Times New Roman" w:hAnsi="Times New Roman" w:eastAsia="Times New Roman"/>
-                <w:color w:val="000000" w:themeColor="text1" w:themeTint="FF" w:themeShade="FF"/>
+                <w:color w:val="000000" w:themeColor="text1"/>
+                <w:sz w:val="20"/>
+                <w:szCs w:val="20"/>
+              </w:rPr>
+            </w:pPr>
+            <w:r>
+              <w:rPr>
+                <w:rFonts w:ascii="Times New Roman" w:hAnsi="Times New Roman" w:eastAsia="Times New Roman"/>
+                <w:color w:val="000000" w:themeColor="text1"/>
                 <w:sz w:val="20"/>
                 <w:szCs w:val="20"/>
               </w:rPr>
@@ -7830,31 +7678,30 @@
           </w:tcPr>
           <w:p>
             <w:pPr>
-              <w:pStyle w:val="a"/>
-              <w:bidi w:val="0"/>
-              <w:spacing w:before="0" w:beforeAutospacing="off" w:after="0" w:afterAutospacing="off" w:line="360" w:lineRule="auto"/>
-              <w:ind w:left="0" w:right="0"/>
+              <w:spacing w:line="360" w:lineRule="auto"/>
               <w:jc w:val="left"/>
               <w:rPr>
                 <w:rFonts w:ascii="Times New Roman" w:hAnsi="Times New Roman" w:eastAsia="Times New Roman"/>
-                <w:b w:val="1"/>
-                <w:bCs w:val="1"/>
-                <w:color w:val="000000" w:themeColor="text1" w:themeTint="FF" w:themeShade="FF"/>
-                <w:sz w:val="24"/>
-                <w:szCs w:val="24"/>
-              </w:rPr>
-            </w:pPr>
-            <w:r>
-              <w:rPr>
-                <w:rFonts w:ascii="Times New Roman" w:hAnsi="Times New Roman" w:eastAsia="Times New Roman"/>
-                <w:b w:val="1"/>
-                <w:bCs w:val="1"/>
-                <w:color w:val="000000" w:themeColor="text1" w:themeTint="FF" w:themeShade="FF"/>
+                <w:b/>
+                <w:bCs/>
+                <w:color w:val="000000" w:themeColor="text1"/>
+                <w:sz w:val="24"/>
+                <w:szCs w:val="24"/>
+              </w:rPr>
+            </w:pPr>
+            <w:proofErr w:type="spellStart"/>
+            <w:r>
+              <w:rPr>
+                <w:rFonts w:ascii="Times New Roman" w:hAnsi="Times New Roman" w:eastAsia="Times New Roman"/>
+                <w:b/>
+                <w:bCs/>
+                <w:color w:val="000000" w:themeColor="text1"/>
                 <w:sz w:val="24"/>
                 <w:szCs w:val="24"/>
               </w:rPr>
               <w:t>主键、自增</w:t>
             </w:r>
+            <w:proofErr w:type="spellEnd"/>
           </w:p>
         </w:tc>
         <w:tc>
@@ -7870,31 +7717,30 @@
           </w:tcPr>
           <w:p>
             <w:pPr>
-              <w:pStyle w:val="a"/>
-              <w:bidi w:val="0"/>
-              <w:spacing w:before="0" w:beforeAutospacing="off" w:after="0" w:afterAutospacing="off" w:line="360" w:lineRule="auto"/>
-              <w:ind w:left="0" w:right="0"/>
+              <w:spacing w:line="360" w:lineRule="auto"/>
               <w:jc w:val="left"/>
               <w:rPr>
                 <w:rFonts w:ascii="Times New Roman" w:hAnsi="Times New Roman" w:eastAsia="Times New Roman"/>
-                <w:b w:val="1"/>
-                <w:bCs w:val="1"/>
-                <w:color w:val="000000" w:themeColor="text1" w:themeTint="FF" w:themeShade="FF"/>
-                <w:sz w:val="24"/>
-                <w:szCs w:val="24"/>
-              </w:rPr>
-            </w:pPr>
-            <w:r>
-              <w:rPr>
-                <w:rFonts w:ascii="Times New Roman" w:hAnsi="Times New Roman" w:eastAsia="Times New Roman"/>
-                <w:b w:val="1"/>
-                <w:bCs w:val="1"/>
-                <w:color w:val="000000" w:themeColor="text1" w:themeTint="FF" w:themeShade="FF"/>
+                <w:b/>
+                <w:bCs/>
+                <w:color w:val="000000" w:themeColor="text1"/>
+                <w:sz w:val="24"/>
+                <w:szCs w:val="24"/>
+              </w:rPr>
+            </w:pPr>
+            <w:proofErr w:type="spellStart"/>
+            <w:r>
+              <w:rPr>
+                <w:rFonts w:ascii="Times New Roman" w:hAnsi="Times New Roman" w:eastAsia="Times New Roman"/>
+                <w:b/>
+                <w:bCs/>
+                <w:color w:val="000000" w:themeColor="text1"/>
                 <w:sz w:val="24"/>
                 <w:szCs w:val="24"/>
               </w:rPr>
               <w:t>拼车ID</w:t>
             </w:r>
+            <w:proofErr w:type="spellEnd"/>
           </w:p>
         </w:tc>
       </w:tr>
@@ -7915,31 +7761,30 @@
           </w:tcPr>
           <w:p>
             <w:pPr>
-              <w:pStyle w:val="a"/>
-              <w:bidi w:val="0"/>
-              <w:spacing w:before="0" w:beforeAutospacing="off" w:after="0" w:afterAutospacing="off" w:line="360" w:lineRule="auto"/>
-              <w:ind w:left="0" w:right="0"/>
+              <w:spacing w:line="360" w:lineRule="auto"/>
               <w:jc w:val="left"/>
               <w:rPr>
                 <w:rFonts w:ascii="Times New Roman" w:hAnsi="Times New Roman" w:eastAsia="Times New Roman"/>
-                <w:b w:val="1"/>
-                <w:bCs w:val="1"/>
-                <w:color w:val="000000" w:themeColor="text1" w:themeTint="FF" w:themeShade="FF"/>
-                <w:sz w:val="24"/>
-                <w:szCs w:val="24"/>
-              </w:rPr>
-            </w:pPr>
-            <w:r>
-              <w:rPr>
-                <w:rFonts w:ascii="Times New Roman" w:hAnsi="Times New Roman" w:eastAsia="Times New Roman"/>
-                <w:b w:val="1"/>
-                <w:bCs w:val="1"/>
-                <w:color w:val="000000" w:themeColor="text1" w:themeTint="FF" w:themeShade="FF"/>
+                <w:b/>
+                <w:bCs/>
+                <w:color w:val="000000" w:themeColor="text1"/>
+                <w:sz w:val="24"/>
+                <w:szCs w:val="24"/>
+              </w:rPr>
+            </w:pPr>
+            <w:proofErr w:type="spellStart"/>
+            <w:r>
+              <w:rPr>
+                <w:rFonts w:ascii="Times New Roman" w:hAnsi="Times New Roman" w:eastAsia="Times New Roman"/>
+                <w:b/>
+                <w:bCs/>
+                <w:color w:val="000000" w:themeColor="text1"/>
                 <w:sz w:val="24"/>
                 <w:szCs w:val="24"/>
               </w:rPr>
               <w:t>L_StartingPlace</w:t>
             </w:r>
+            <w:proofErr w:type="spellEnd"/>
           </w:p>
         </w:tc>
         <w:tc>
@@ -7955,35 +7800,45 @@
           </w:tcPr>
           <w:p>
             <w:pPr>
-              <w:pStyle w:val="a"/>
-              <w:bidi w:val="0"/>
-              <w:spacing w:before="0" w:beforeAutospacing="off" w:after="0" w:afterAutospacing="off" w:line="360" w:lineRule="auto"/>
-              <w:ind w:left="0" w:right="0"/>
+              <w:spacing w:line="360" w:lineRule="auto"/>
               <w:jc w:val="left"/>
               <w:rPr>
                 <w:rFonts w:ascii="Times New Roman" w:hAnsi="Times New Roman" w:eastAsia="Times New Roman"/>
-                <w:color w:val="000000" w:themeColor="text1" w:themeTint="FF" w:themeShade="FF"/>
-                <w:sz w:val="20"/>
-                <w:szCs w:val="20"/>
-              </w:rPr>
-            </w:pPr>
-            <w:r>
-              <w:rPr>
-                <w:rFonts w:ascii="Times New Roman" w:hAnsi="Times New Roman" w:eastAsia="Times New Roman"/>
-                <w:color w:val="000000" w:themeColor="text1" w:themeTint="FF" w:themeShade="FF"/>
+                <w:color w:val="000000" w:themeColor="text1"/>
+                <w:sz w:val="20"/>
+                <w:szCs w:val="20"/>
+              </w:rPr>
+            </w:pPr>
+            <w:proofErr w:type="spellStart"/>
+            <w:proofErr w:type="gramStart"/>
+            <w:r>
+              <w:rPr>
+                <w:rFonts w:ascii="Times New Roman" w:hAnsi="Times New Roman" w:eastAsia="Times New Roman"/>
+                <w:color w:val="000000" w:themeColor="text1"/>
                 <w:sz w:val="20"/>
                 <w:szCs w:val="20"/>
               </w:rPr>
               <w:t>nvarchar</w:t>
             </w:r>
-            <w:r>
-              <w:rPr>
-                <w:rFonts w:ascii="Times New Roman" w:hAnsi="Times New Roman" w:eastAsia="Times New Roman"/>
-                <w:color w:val="000000" w:themeColor="text1" w:themeTint="FF" w:themeShade="FF"/>
-                <w:sz w:val="20"/>
-                <w:szCs w:val="20"/>
-              </w:rPr>
-              <w:t>(50)</w:t>
+            <w:proofErr w:type="spellEnd"/>
+            <w:r>
+              <w:rPr>
+                <w:rFonts w:ascii="Times New Roman" w:hAnsi="Times New Roman" w:eastAsia="Times New Roman"/>
+                <w:color w:val="000000" w:themeColor="text1"/>
+                <w:sz w:val="20"/>
+                <w:szCs w:val="20"/>
+              </w:rPr>
+              <w:t>(</w:t>
+            </w:r>
+            <w:proofErr w:type="gramEnd"/>
+            <w:r>
+              <w:rPr>
+                <w:rFonts w:ascii="Times New Roman" w:hAnsi="Times New Roman" w:eastAsia="Times New Roman"/>
+                <w:color w:val="000000" w:themeColor="text1"/>
+                <w:sz w:val="20"/>
+                <w:szCs w:val="20"/>
+              </w:rPr>
+              <w:t>50)</w:t>
             </w:r>
           </w:p>
         </w:tc>
@@ -8000,31 +7855,30 @@
           </w:tcPr>
           <w:p>
             <w:pPr>
-              <w:pStyle w:val="a"/>
-              <w:bidi w:val="0"/>
-              <w:spacing w:before="0" w:beforeAutospacing="off" w:after="0" w:afterAutospacing="off" w:line="360" w:lineRule="auto"/>
-              <w:ind w:left="0" w:right="0"/>
+              <w:spacing w:line="360" w:lineRule="auto"/>
               <w:jc w:val="left"/>
               <w:rPr>
                 <w:rFonts w:ascii="Times New Roman" w:hAnsi="Times New Roman" w:eastAsia="Times New Roman"/>
-                <w:b w:val="1"/>
-                <w:bCs w:val="1"/>
-                <w:color w:val="000000" w:themeColor="text1" w:themeTint="FF" w:themeShade="FF"/>
-                <w:sz w:val="24"/>
-                <w:szCs w:val="24"/>
-              </w:rPr>
-            </w:pPr>
-            <w:r>
-              <w:rPr>
-                <w:rFonts w:ascii="Times New Roman" w:hAnsi="Times New Roman" w:eastAsia="Times New Roman"/>
-                <w:b w:val="1"/>
-                <w:bCs w:val="1"/>
-                <w:color w:val="000000" w:themeColor="text1" w:themeTint="FF" w:themeShade="FF"/>
+                <w:b/>
+                <w:bCs/>
+                <w:color w:val="000000" w:themeColor="text1"/>
+                <w:sz w:val="24"/>
+                <w:szCs w:val="24"/>
+              </w:rPr>
+            </w:pPr>
+            <w:proofErr w:type="spellStart"/>
+            <w:r>
+              <w:rPr>
+                <w:rFonts w:ascii="Times New Roman" w:hAnsi="Times New Roman" w:eastAsia="Times New Roman"/>
+                <w:b/>
+                <w:bCs/>
+                <w:color w:val="000000" w:themeColor="text1"/>
                 <w:sz w:val="24"/>
                 <w:szCs w:val="24"/>
               </w:rPr>
               <w:t>非空</w:t>
             </w:r>
+            <w:proofErr w:type="spellEnd"/>
           </w:p>
         </w:tc>
         <w:tc>
@@ -8040,31 +7894,30 @@
           </w:tcPr>
           <w:p>
             <w:pPr>
-              <w:pStyle w:val="a"/>
-              <w:bidi w:val="0"/>
-              <w:spacing w:before="0" w:beforeAutospacing="off" w:after="0" w:afterAutospacing="off" w:line="360" w:lineRule="auto"/>
-              <w:ind w:left="0" w:right="0"/>
+              <w:spacing w:line="360" w:lineRule="auto"/>
               <w:jc w:val="left"/>
               <w:rPr>
                 <w:rFonts w:ascii="Times New Roman" w:hAnsi="Times New Roman" w:eastAsia="Times New Roman"/>
-                <w:b w:val="1"/>
-                <w:bCs w:val="1"/>
-                <w:color w:val="000000" w:themeColor="text1" w:themeTint="FF" w:themeShade="FF"/>
-                <w:sz w:val="24"/>
-                <w:szCs w:val="24"/>
-              </w:rPr>
-            </w:pPr>
-            <w:r>
-              <w:rPr>
-                <w:rFonts w:ascii="Times New Roman" w:hAnsi="Times New Roman" w:eastAsia="Times New Roman"/>
-                <w:b w:val="1"/>
-                <w:bCs w:val="1"/>
-                <w:color w:val="000000" w:themeColor="text1" w:themeTint="FF" w:themeShade="FF"/>
+                <w:b/>
+                <w:bCs/>
+                <w:color w:val="000000" w:themeColor="text1"/>
+                <w:sz w:val="24"/>
+                <w:szCs w:val="24"/>
+              </w:rPr>
+            </w:pPr>
+            <w:proofErr w:type="spellStart"/>
+            <w:r>
+              <w:rPr>
+                <w:rFonts w:ascii="Times New Roman" w:hAnsi="Times New Roman" w:eastAsia="Times New Roman"/>
+                <w:b/>
+                <w:bCs/>
+                <w:color w:val="000000" w:themeColor="text1"/>
                 <w:sz w:val="24"/>
                 <w:szCs w:val="24"/>
               </w:rPr>
               <w:t>起点</w:t>
             </w:r>
+            <w:proofErr w:type="spellEnd"/>
           </w:p>
         </w:tc>
       </w:tr>
@@ -8085,31 +7938,30 @@
           </w:tcPr>
           <w:p>
             <w:pPr>
-              <w:pStyle w:val="a"/>
-              <w:bidi w:val="0"/>
-              <w:spacing w:before="0" w:beforeAutospacing="off" w:after="0" w:afterAutospacing="off" w:line="360" w:lineRule="auto"/>
-              <w:ind w:left="0" w:right="0"/>
+              <w:spacing w:line="360" w:lineRule="auto"/>
               <w:jc w:val="left"/>
               <w:rPr>
                 <w:rFonts w:ascii="Times New Roman" w:hAnsi="Times New Roman" w:eastAsia="Times New Roman"/>
-                <w:b w:val="1"/>
-                <w:bCs w:val="1"/>
-                <w:color w:val="000000" w:themeColor="text1" w:themeTint="FF" w:themeShade="FF"/>
-                <w:sz w:val="24"/>
-                <w:szCs w:val="24"/>
-              </w:rPr>
-            </w:pPr>
-            <w:r>
-              <w:rPr>
-                <w:rFonts w:ascii="Times New Roman" w:hAnsi="Times New Roman" w:eastAsia="Times New Roman"/>
-                <w:b w:val="1"/>
-                <w:bCs w:val="1"/>
-                <w:color w:val="000000" w:themeColor="text1" w:themeTint="FF" w:themeShade="FF"/>
+                <w:b/>
+                <w:bCs/>
+                <w:color w:val="000000" w:themeColor="text1"/>
+                <w:sz w:val="24"/>
+                <w:szCs w:val="24"/>
+              </w:rPr>
+            </w:pPr>
+            <w:proofErr w:type="spellStart"/>
+            <w:r>
+              <w:rPr>
+                <w:rFonts w:ascii="Times New Roman" w:hAnsi="Times New Roman" w:eastAsia="Times New Roman"/>
+                <w:b/>
+                <w:bCs/>
+                <w:color w:val="000000" w:themeColor="text1"/>
                 <w:sz w:val="24"/>
                 <w:szCs w:val="24"/>
               </w:rPr>
               <w:t>L_Destination</w:t>
             </w:r>
+            <w:proofErr w:type="spellEnd"/>
           </w:p>
         </w:tc>
         <w:tc>
@@ -8125,35 +7977,45 @@
           </w:tcPr>
           <w:p>
             <w:pPr>
-              <w:pStyle w:val="a"/>
-              <w:bidi w:val="0"/>
-              <w:spacing w:before="0" w:beforeAutospacing="off" w:after="0" w:afterAutospacing="off" w:line="360" w:lineRule="auto"/>
-              <w:ind w:left="0" w:right="0"/>
+              <w:spacing w:line="360" w:lineRule="auto"/>
               <w:jc w:val="left"/>
               <w:rPr>
                 <w:rFonts w:ascii="Times New Roman" w:hAnsi="Times New Roman" w:eastAsia="Times New Roman"/>
-                <w:color w:val="000000" w:themeColor="text1" w:themeTint="FF" w:themeShade="FF"/>
-                <w:sz w:val="20"/>
-                <w:szCs w:val="20"/>
-              </w:rPr>
-            </w:pPr>
-            <w:r>
-              <w:rPr>
-                <w:rFonts w:ascii="Times New Roman" w:hAnsi="Times New Roman" w:eastAsia="Times New Roman"/>
-                <w:color w:val="000000" w:themeColor="text1" w:themeTint="FF" w:themeShade="FF"/>
+                <w:color w:val="000000" w:themeColor="text1"/>
+                <w:sz w:val="20"/>
+                <w:szCs w:val="20"/>
+              </w:rPr>
+            </w:pPr>
+            <w:proofErr w:type="spellStart"/>
+            <w:proofErr w:type="gramStart"/>
+            <w:r>
+              <w:rPr>
+                <w:rFonts w:ascii="Times New Roman" w:hAnsi="Times New Roman" w:eastAsia="Times New Roman"/>
+                <w:color w:val="000000" w:themeColor="text1"/>
                 <w:sz w:val="20"/>
                 <w:szCs w:val="20"/>
               </w:rPr>
               <w:t>nvarchar</w:t>
             </w:r>
-            <w:r>
-              <w:rPr>
-                <w:rFonts w:ascii="Times New Roman" w:hAnsi="Times New Roman" w:eastAsia="Times New Roman"/>
-                <w:color w:val="000000" w:themeColor="text1" w:themeTint="FF" w:themeShade="FF"/>
-                <w:sz w:val="20"/>
-                <w:szCs w:val="20"/>
-              </w:rPr>
-              <w:t>(50)</w:t>
+            <w:proofErr w:type="spellEnd"/>
+            <w:r>
+              <w:rPr>
+                <w:rFonts w:ascii="Times New Roman" w:hAnsi="Times New Roman" w:eastAsia="Times New Roman"/>
+                <w:color w:val="000000" w:themeColor="text1"/>
+                <w:sz w:val="20"/>
+                <w:szCs w:val="20"/>
+              </w:rPr>
+              <w:t>(</w:t>
+            </w:r>
+            <w:proofErr w:type="gramEnd"/>
+            <w:r>
+              <w:rPr>
+                <w:rFonts w:ascii="Times New Roman" w:hAnsi="Times New Roman" w:eastAsia="Times New Roman"/>
+                <w:color w:val="000000" w:themeColor="text1"/>
+                <w:sz w:val="20"/>
+                <w:szCs w:val="20"/>
+              </w:rPr>
+              <w:t>50)</w:t>
             </w:r>
           </w:p>
         </w:tc>
@@ -8170,31 +8032,30 @@
           </w:tcPr>
           <w:p>
             <w:pPr>
-              <w:pStyle w:val="a"/>
-              <w:bidi w:val="0"/>
-              <w:spacing w:before="0" w:beforeAutospacing="off" w:after="0" w:afterAutospacing="off" w:line="360" w:lineRule="auto"/>
-              <w:ind w:left="0" w:right="0"/>
+              <w:spacing w:line="360" w:lineRule="auto"/>
               <w:jc w:val="left"/>
               <w:rPr>
                 <w:rFonts w:ascii="Times New Roman" w:hAnsi="Times New Roman" w:eastAsia="Times New Roman"/>
-                <w:b w:val="1"/>
-                <w:bCs w:val="1"/>
-                <w:color w:val="000000" w:themeColor="text1" w:themeTint="FF" w:themeShade="FF"/>
-                <w:sz w:val="24"/>
-                <w:szCs w:val="24"/>
-              </w:rPr>
-            </w:pPr>
-            <w:r>
-              <w:rPr>
-                <w:rFonts w:ascii="Times New Roman" w:hAnsi="Times New Roman" w:eastAsia="Times New Roman"/>
-                <w:b w:val="1"/>
-                <w:bCs w:val="1"/>
-                <w:color w:val="000000" w:themeColor="text1" w:themeTint="FF" w:themeShade="FF"/>
+                <w:b/>
+                <w:bCs/>
+                <w:color w:val="000000" w:themeColor="text1"/>
+                <w:sz w:val="24"/>
+                <w:szCs w:val="24"/>
+              </w:rPr>
+            </w:pPr>
+            <w:proofErr w:type="spellStart"/>
+            <w:r>
+              <w:rPr>
+                <w:rFonts w:ascii="Times New Roman" w:hAnsi="Times New Roman" w:eastAsia="Times New Roman"/>
+                <w:b/>
+                <w:bCs/>
+                <w:color w:val="000000" w:themeColor="text1"/>
                 <w:sz w:val="24"/>
                 <w:szCs w:val="24"/>
               </w:rPr>
               <w:t>非空</w:t>
             </w:r>
+            <w:proofErr w:type="spellEnd"/>
           </w:p>
         </w:tc>
         <w:tc>
@@ -8210,31 +8071,30 @@
           </w:tcPr>
           <w:p>
             <w:pPr>
-              <w:pStyle w:val="a"/>
-              <w:bidi w:val="0"/>
-              <w:spacing w:before="0" w:beforeAutospacing="off" w:after="0" w:afterAutospacing="off" w:line="360" w:lineRule="auto"/>
-              <w:ind w:left="0" w:right="0"/>
+              <w:spacing w:line="360" w:lineRule="auto"/>
               <w:jc w:val="left"/>
               <w:rPr>
                 <w:rFonts w:ascii="Times New Roman" w:hAnsi="Times New Roman" w:eastAsia="Times New Roman"/>
-                <w:b w:val="1"/>
-                <w:bCs w:val="1"/>
-                <w:color w:val="000000" w:themeColor="text1" w:themeTint="FF" w:themeShade="FF"/>
-                <w:sz w:val="24"/>
-                <w:szCs w:val="24"/>
-              </w:rPr>
-            </w:pPr>
-            <w:r>
-              <w:rPr>
-                <w:rFonts w:ascii="Times New Roman" w:hAnsi="Times New Roman" w:eastAsia="Times New Roman"/>
-                <w:b w:val="1"/>
-                <w:bCs w:val="1"/>
-                <w:color w:val="000000" w:themeColor="text1" w:themeTint="FF" w:themeShade="FF"/>
+                <w:b/>
+                <w:bCs/>
+                <w:color w:val="000000" w:themeColor="text1"/>
+                <w:sz w:val="24"/>
+                <w:szCs w:val="24"/>
+              </w:rPr>
+            </w:pPr>
+            <w:proofErr w:type="spellStart"/>
+            <w:r>
+              <w:rPr>
+                <w:rFonts w:ascii="Times New Roman" w:hAnsi="Times New Roman" w:eastAsia="Times New Roman"/>
+                <w:b/>
+                <w:bCs/>
+                <w:color w:val="000000" w:themeColor="text1"/>
                 <w:sz w:val="24"/>
                 <w:szCs w:val="24"/>
               </w:rPr>
               <w:t>终点</w:t>
             </w:r>
+            <w:proofErr w:type="spellEnd"/>
           </w:p>
         </w:tc>
       </w:tr>
@@ -8255,31 +8115,30 @@
           </w:tcPr>
           <w:p>
             <w:pPr>
-              <w:pStyle w:val="a"/>
-              <w:bidi w:val="0"/>
-              <w:spacing w:before="0" w:beforeAutospacing="off" w:after="0" w:afterAutospacing="off" w:line="360" w:lineRule="auto"/>
-              <w:ind w:left="0" w:right="0"/>
+              <w:spacing w:line="360" w:lineRule="auto"/>
               <w:jc w:val="left"/>
               <w:rPr>
                 <w:rFonts w:ascii="Times New Roman" w:hAnsi="Times New Roman" w:eastAsia="Times New Roman"/>
-                <w:b w:val="1"/>
-                <w:bCs w:val="1"/>
-                <w:color w:val="000000" w:themeColor="text1" w:themeTint="FF" w:themeShade="FF"/>
-                <w:sz w:val="24"/>
-                <w:szCs w:val="24"/>
-              </w:rPr>
-            </w:pPr>
-            <w:r>
-              <w:rPr>
-                <w:rFonts w:ascii="Times New Roman" w:hAnsi="Times New Roman" w:eastAsia="Times New Roman"/>
-                <w:b w:val="1"/>
-                <w:bCs w:val="1"/>
-                <w:color w:val="000000" w:themeColor="text1" w:themeTint="FF" w:themeShade="FF"/>
+                <w:b/>
+                <w:bCs/>
+                <w:color w:val="000000" w:themeColor="text1"/>
+                <w:sz w:val="24"/>
+                <w:szCs w:val="24"/>
+              </w:rPr>
+            </w:pPr>
+            <w:proofErr w:type="spellStart"/>
+            <w:r>
+              <w:rPr>
+                <w:rFonts w:ascii="Times New Roman" w:hAnsi="Times New Roman" w:eastAsia="Times New Roman"/>
+                <w:b/>
+                <w:bCs/>
+                <w:color w:val="000000" w:themeColor="text1"/>
                 <w:sz w:val="24"/>
                 <w:szCs w:val="24"/>
               </w:rPr>
               <w:t>L_TimeRequired</w:t>
             </w:r>
+            <w:proofErr w:type="spellEnd"/>
           </w:p>
         </w:tc>
         <w:tc>
@@ -8295,35 +8154,45 @@
           </w:tcPr>
           <w:p>
             <w:pPr>
-              <w:pStyle w:val="a"/>
-              <w:bidi w:val="0"/>
-              <w:spacing w:before="0" w:beforeAutospacing="off" w:after="0" w:afterAutospacing="off" w:line="360" w:lineRule="auto"/>
-              <w:ind w:left="0" w:right="0"/>
+              <w:spacing w:line="360" w:lineRule="auto"/>
               <w:jc w:val="left"/>
               <w:rPr>
                 <w:rFonts w:ascii="Times New Roman" w:hAnsi="Times New Roman" w:eastAsia="Times New Roman"/>
-                <w:color w:val="000000" w:themeColor="text1" w:themeTint="FF" w:themeShade="FF"/>
-                <w:sz w:val="20"/>
-                <w:szCs w:val="20"/>
-              </w:rPr>
-            </w:pPr>
-            <w:r>
-              <w:rPr>
-                <w:rFonts w:ascii="Times New Roman" w:hAnsi="Times New Roman" w:eastAsia="Times New Roman"/>
-                <w:color w:val="000000" w:themeColor="text1" w:themeTint="FF" w:themeShade="FF"/>
+                <w:color w:val="000000" w:themeColor="text1"/>
+                <w:sz w:val="20"/>
+                <w:szCs w:val="20"/>
+              </w:rPr>
+            </w:pPr>
+            <w:proofErr w:type="spellStart"/>
+            <w:proofErr w:type="gramStart"/>
+            <w:r>
+              <w:rPr>
+                <w:rFonts w:ascii="Times New Roman" w:hAnsi="Times New Roman" w:eastAsia="Times New Roman"/>
+                <w:color w:val="000000" w:themeColor="text1"/>
                 <w:sz w:val="20"/>
                 <w:szCs w:val="20"/>
               </w:rPr>
               <w:t>nvarchar</w:t>
             </w:r>
-            <w:r>
-              <w:rPr>
-                <w:rFonts w:ascii="Times New Roman" w:hAnsi="Times New Roman" w:eastAsia="Times New Roman"/>
-                <w:color w:val="000000" w:themeColor="text1" w:themeTint="FF" w:themeShade="FF"/>
-                <w:sz w:val="20"/>
-                <w:szCs w:val="20"/>
-              </w:rPr>
-              <w:t>(50)</w:t>
+            <w:proofErr w:type="spellEnd"/>
+            <w:r>
+              <w:rPr>
+                <w:rFonts w:ascii="Times New Roman" w:hAnsi="Times New Roman" w:eastAsia="Times New Roman"/>
+                <w:color w:val="000000" w:themeColor="text1"/>
+                <w:sz w:val="20"/>
+                <w:szCs w:val="20"/>
+              </w:rPr>
+              <w:t>(</w:t>
+            </w:r>
+            <w:proofErr w:type="gramEnd"/>
+            <w:r>
+              <w:rPr>
+                <w:rFonts w:ascii="Times New Roman" w:hAnsi="Times New Roman" w:eastAsia="Times New Roman"/>
+                <w:color w:val="000000" w:themeColor="text1"/>
+                <w:sz w:val="20"/>
+                <w:szCs w:val="20"/>
+              </w:rPr>
+              <w:t>50)</w:t>
             </w:r>
           </w:p>
         </w:tc>
@@ -8340,31 +8209,30 @@
           </w:tcPr>
           <w:p>
             <w:pPr>
-              <w:pStyle w:val="a"/>
-              <w:bidi w:val="0"/>
-              <w:spacing w:before="0" w:beforeAutospacing="off" w:after="0" w:afterAutospacing="off" w:line="360" w:lineRule="auto"/>
-              <w:ind w:left="0" w:right="0"/>
+              <w:spacing w:line="360" w:lineRule="auto"/>
               <w:jc w:val="left"/>
               <w:rPr>
                 <w:rFonts w:ascii="Times New Roman" w:hAnsi="Times New Roman" w:eastAsia="Times New Roman"/>
-                <w:b w:val="1"/>
-                <w:bCs w:val="1"/>
-                <w:color w:val="000000" w:themeColor="text1" w:themeTint="FF" w:themeShade="FF"/>
-                <w:sz w:val="24"/>
-                <w:szCs w:val="24"/>
-              </w:rPr>
-            </w:pPr>
-            <w:r>
-              <w:rPr>
-                <w:rFonts w:ascii="Times New Roman" w:hAnsi="Times New Roman" w:eastAsia="Times New Roman"/>
-                <w:b w:val="1"/>
-                <w:bCs w:val="1"/>
-                <w:color w:val="000000" w:themeColor="text1" w:themeTint="FF" w:themeShade="FF"/>
+                <w:b/>
+                <w:bCs/>
+                <w:color w:val="000000" w:themeColor="text1"/>
+                <w:sz w:val="24"/>
+                <w:szCs w:val="24"/>
+              </w:rPr>
+            </w:pPr>
+            <w:proofErr w:type="spellStart"/>
+            <w:r>
+              <w:rPr>
+                <w:rFonts w:ascii="Times New Roman" w:hAnsi="Times New Roman" w:eastAsia="Times New Roman"/>
+                <w:b/>
+                <w:bCs/>
+                <w:color w:val="000000" w:themeColor="text1"/>
                 <w:sz w:val="24"/>
                 <w:szCs w:val="24"/>
               </w:rPr>
               <w:t>非空</w:t>
             </w:r>
+            <w:proofErr w:type="spellEnd"/>
           </w:p>
         </w:tc>
         <w:tc>
@@ -8380,31 +8248,30 @@
           </w:tcPr>
           <w:p>
             <w:pPr>
-              <w:pStyle w:val="a"/>
-              <w:bidi w:val="0"/>
-              <w:spacing w:before="0" w:beforeAutospacing="off" w:after="0" w:afterAutospacing="off" w:line="360" w:lineRule="auto"/>
-              <w:ind w:left="0" w:right="0"/>
+              <w:spacing w:line="360" w:lineRule="auto"/>
               <w:jc w:val="left"/>
               <w:rPr>
                 <w:rFonts w:ascii="Times New Roman" w:hAnsi="Times New Roman" w:eastAsia="Times New Roman"/>
-                <w:b w:val="1"/>
-                <w:bCs w:val="1"/>
-                <w:color w:val="000000" w:themeColor="text1" w:themeTint="FF" w:themeShade="FF"/>
-                <w:sz w:val="24"/>
-                <w:szCs w:val="24"/>
-              </w:rPr>
-            </w:pPr>
-            <w:r>
-              <w:rPr>
-                <w:rFonts w:ascii="Times New Roman" w:hAnsi="Times New Roman" w:eastAsia="Times New Roman"/>
-                <w:b w:val="1"/>
-                <w:bCs w:val="1"/>
-                <w:color w:val="000000" w:themeColor="text1" w:themeTint="FF" w:themeShade="FF"/>
+                <w:b/>
+                <w:bCs/>
+                <w:color w:val="000000" w:themeColor="text1"/>
+                <w:sz w:val="24"/>
+                <w:szCs w:val="24"/>
+              </w:rPr>
+            </w:pPr>
+            <w:proofErr w:type="spellStart"/>
+            <w:r>
+              <w:rPr>
+                <w:rFonts w:ascii="Times New Roman" w:hAnsi="Times New Roman" w:eastAsia="Times New Roman"/>
+                <w:b/>
+                <w:bCs/>
+                <w:color w:val="000000" w:themeColor="text1"/>
                 <w:sz w:val="24"/>
                 <w:szCs w:val="24"/>
               </w:rPr>
               <w:t>时间</w:t>
             </w:r>
+            <w:proofErr w:type="spellEnd"/>
           </w:p>
         </w:tc>
       </w:tr>
@@ -8425,31 +8292,30 @@
           </w:tcPr>
           <w:p>
             <w:pPr>
-              <w:pStyle w:val="a"/>
-              <w:bidi w:val="0"/>
-              <w:spacing w:before="0" w:beforeAutospacing="off" w:after="0" w:afterAutospacing="off" w:line="360" w:lineRule="auto"/>
-              <w:ind w:left="0" w:right="0"/>
+              <w:spacing w:line="360" w:lineRule="auto"/>
               <w:jc w:val="left"/>
               <w:rPr>
                 <w:rFonts w:ascii="Times New Roman" w:hAnsi="Times New Roman" w:eastAsia="Times New Roman"/>
-                <w:b w:val="1"/>
-                <w:bCs w:val="1"/>
-                <w:color w:val="000000" w:themeColor="text1" w:themeTint="FF" w:themeShade="FF"/>
-                <w:sz w:val="24"/>
-                <w:szCs w:val="24"/>
-              </w:rPr>
-            </w:pPr>
-            <w:r>
-              <w:rPr>
-                <w:rFonts w:ascii="Times New Roman" w:hAnsi="Times New Roman" w:eastAsia="Times New Roman"/>
-                <w:b w:val="1"/>
-                <w:bCs w:val="1"/>
-                <w:color w:val="000000" w:themeColor="text1" w:themeTint="FF" w:themeShade="FF"/>
+                <w:b/>
+                <w:bCs/>
+                <w:color w:val="000000" w:themeColor="text1"/>
+                <w:sz w:val="24"/>
+                <w:szCs w:val="24"/>
+              </w:rPr>
+            </w:pPr>
+            <w:proofErr w:type="spellStart"/>
+            <w:r>
+              <w:rPr>
+                <w:rFonts w:ascii="Times New Roman" w:hAnsi="Times New Roman" w:eastAsia="Times New Roman"/>
+                <w:b/>
+                <w:bCs/>
+                <w:color w:val="000000" w:themeColor="text1"/>
                 <w:sz w:val="24"/>
                 <w:szCs w:val="24"/>
               </w:rPr>
               <w:t>L_Number</w:t>
             </w:r>
+            <w:proofErr w:type="spellEnd"/>
           </w:p>
         </w:tc>
         <w:tc>
@@ -8465,22 +8331,19 @@
           </w:tcPr>
           <w:p>
             <w:pPr>
-              <w:pStyle w:val="a"/>
-              <w:bidi w:val="0"/>
-              <w:spacing w:before="0" w:beforeAutospacing="off" w:after="0" w:afterAutospacing="off" w:line="360" w:lineRule="auto"/>
-              <w:ind w:left="0" w:right="0"/>
+              <w:spacing w:line="360" w:lineRule="auto"/>
               <w:jc w:val="left"/>
               <w:rPr>
                 <w:rFonts w:ascii="Times New Roman" w:hAnsi="Times New Roman" w:eastAsia="Times New Roman"/>
-                <w:color w:val="000000" w:themeColor="text1" w:themeTint="FF" w:themeShade="FF"/>
-                <w:sz w:val="20"/>
-                <w:szCs w:val="20"/>
-              </w:rPr>
-            </w:pPr>
-            <w:r>
-              <w:rPr>
-                <w:rFonts w:ascii="Times New Roman" w:hAnsi="Times New Roman" w:eastAsia="Times New Roman"/>
-                <w:color w:val="000000" w:themeColor="text1" w:themeTint="FF" w:themeShade="FF"/>
+                <w:color w:val="000000" w:themeColor="text1"/>
+                <w:sz w:val="20"/>
+                <w:szCs w:val="20"/>
+              </w:rPr>
+            </w:pPr>
+            <w:r>
+              <w:rPr>
+                <w:rFonts w:ascii="Times New Roman" w:hAnsi="Times New Roman" w:eastAsia="Times New Roman"/>
+                <w:color w:val="000000" w:themeColor="text1"/>
                 <w:sz w:val="20"/>
                 <w:szCs w:val="20"/>
               </w:rPr>
@@ -8501,31 +8364,30 @@
           </w:tcPr>
           <w:p>
             <w:pPr>
-              <w:pStyle w:val="a"/>
-              <w:bidi w:val="0"/>
-              <w:spacing w:before="0" w:beforeAutospacing="off" w:after="0" w:afterAutospacing="off" w:line="360" w:lineRule="auto"/>
-              <w:ind w:left="0" w:right="0"/>
+              <w:spacing w:line="360" w:lineRule="auto"/>
               <w:jc w:val="left"/>
               <w:rPr>
                 <w:rFonts w:ascii="Times New Roman" w:hAnsi="Times New Roman" w:eastAsia="Times New Roman"/>
-                <w:b w:val="1"/>
-                <w:bCs w:val="1"/>
-                <w:color w:val="000000" w:themeColor="text1" w:themeTint="FF" w:themeShade="FF"/>
-                <w:sz w:val="24"/>
-                <w:szCs w:val="24"/>
-              </w:rPr>
-            </w:pPr>
-            <w:r>
-              <w:rPr>
-                <w:rFonts w:ascii="Times New Roman" w:hAnsi="Times New Roman" w:eastAsia="Times New Roman"/>
-                <w:b w:val="1"/>
-                <w:bCs w:val="1"/>
-                <w:color w:val="000000" w:themeColor="text1" w:themeTint="FF" w:themeShade="FF"/>
+                <w:b/>
+                <w:bCs/>
+                <w:color w:val="000000" w:themeColor="text1"/>
+                <w:sz w:val="24"/>
+                <w:szCs w:val="24"/>
+              </w:rPr>
+            </w:pPr>
+            <w:proofErr w:type="spellStart"/>
+            <w:r>
+              <w:rPr>
+                <w:rFonts w:ascii="Times New Roman" w:hAnsi="Times New Roman" w:eastAsia="Times New Roman"/>
+                <w:b/>
+                <w:bCs/>
+                <w:color w:val="000000" w:themeColor="text1"/>
                 <w:sz w:val="24"/>
                 <w:szCs w:val="24"/>
               </w:rPr>
               <w:t>非空</w:t>
             </w:r>
+            <w:proofErr w:type="spellEnd"/>
           </w:p>
         </w:tc>
         <w:tc>
@@ -8541,31 +8403,30 @@
           </w:tcPr>
           <w:p>
             <w:pPr>
-              <w:pStyle w:val="a"/>
-              <w:bidi w:val="0"/>
-              <w:spacing w:before="0" w:beforeAutospacing="off" w:after="0" w:afterAutospacing="off" w:line="360" w:lineRule="auto"/>
-              <w:ind w:left="0" w:right="0"/>
+              <w:spacing w:line="360" w:lineRule="auto"/>
               <w:jc w:val="left"/>
               <w:rPr>
                 <w:rFonts w:ascii="Times New Roman" w:hAnsi="Times New Roman" w:eastAsia="Times New Roman"/>
-                <w:b w:val="1"/>
-                <w:bCs w:val="1"/>
-                <w:color w:val="000000" w:themeColor="text1" w:themeTint="FF" w:themeShade="FF"/>
-                <w:sz w:val="24"/>
-                <w:szCs w:val="24"/>
-              </w:rPr>
-            </w:pPr>
-            <w:r>
-              <w:rPr>
-                <w:rFonts w:ascii="Times New Roman" w:hAnsi="Times New Roman" w:eastAsia="Times New Roman"/>
-                <w:b w:val="1"/>
-                <w:bCs w:val="1"/>
-                <w:color w:val="000000" w:themeColor="text1" w:themeTint="FF" w:themeShade="FF"/>
+                <w:b/>
+                <w:bCs/>
+                <w:color w:val="000000" w:themeColor="text1"/>
+                <w:sz w:val="24"/>
+                <w:szCs w:val="24"/>
+              </w:rPr>
+            </w:pPr>
+            <w:proofErr w:type="spellStart"/>
+            <w:r>
+              <w:rPr>
+                <w:rFonts w:ascii="Times New Roman" w:hAnsi="Times New Roman" w:eastAsia="Times New Roman"/>
+                <w:b/>
+                <w:bCs/>
+                <w:color w:val="000000" w:themeColor="text1"/>
                 <w:sz w:val="24"/>
                 <w:szCs w:val="24"/>
               </w:rPr>
               <w:t>总人数</w:t>
             </w:r>
+            <w:proofErr w:type="spellEnd"/>
           </w:p>
         </w:tc>
       </w:tr>
@@ -8587,9 +8448,7 @@
           <w:p>
             <w:pPr>
               <w:pStyle w:val="a"/>
-              <w:bidi w:val="0"/>
-              <w:spacing w:before="0" w:beforeAutospacing="off" w:after="0" w:afterAutospacing="off" w:line="360" w:lineRule="auto"/>
-              <w:ind w:left="0" w:right="0"/>
+              <w:spacing w:line="360" w:lineRule="auto"/>
               <w:jc w:val="left"/>
               <w:rPr>
                 <w:rFonts w:ascii="Times New Roman" w:hAnsi="Times New Roman" w:eastAsia="Times New Roman"/>
@@ -8609,7 +8468,7 @@
                 <w:sz w:val="24"/>
                 <w:szCs w:val="24"/>
               </w:rPr>
-              <w:t>L_AddNumber</w:t>
+              <w:t>L_Kilometer</w:t>
             </w:r>
           </w:p>
         </w:tc>
@@ -8627,9 +8486,7 @@
           <w:p>
             <w:pPr>
               <w:pStyle w:val="a"/>
-              <w:bidi w:val="0"/>
-              <w:spacing w:before="0" w:beforeAutospacing="off" w:after="0" w:afterAutospacing="off" w:line="360" w:lineRule="auto"/>
-              <w:ind w:left="0" w:right="0"/>
+              <w:spacing w:line="360" w:lineRule="auto"/>
               <w:jc w:val="left"/>
               <w:rPr>
                 <w:rFonts w:ascii="Times New Roman" w:hAnsi="Times New Roman" w:eastAsia="Times New Roman"/>
@@ -8645,7 +8502,7 @@
                 <w:sz w:val="20"/>
                 <w:szCs w:val="20"/>
               </w:rPr>
-              <w:t>int</w:t>
+              <w:t>decimal</w:t>
             </w:r>
           </w:p>
         </w:tc>
@@ -8663,9 +8520,7 @@
           <w:p>
             <w:pPr>
               <w:pStyle w:val="a"/>
-              <w:bidi w:val="0"/>
-              <w:spacing w:before="0" w:beforeAutospacing="off" w:after="0" w:afterAutospacing="off" w:line="360" w:lineRule="auto"/>
-              <w:ind w:left="0" w:right="0"/>
+              <w:spacing w:line="360" w:lineRule="auto"/>
               <w:jc w:val="left"/>
               <w:rPr>
                 <w:rFonts w:ascii="Times New Roman" w:hAnsi="Times New Roman" w:eastAsia="Times New Roman"/>
@@ -8703,9 +8558,7 @@
           <w:p>
             <w:pPr>
               <w:pStyle w:val="a"/>
-              <w:bidi w:val="0"/>
-              <w:spacing w:before="0" w:beforeAutospacing="off" w:after="0" w:afterAutospacing="off" w:line="360" w:lineRule="auto"/>
-              <w:ind w:left="0" w:right="0"/>
+              <w:spacing w:line="360" w:lineRule="auto"/>
               <w:jc w:val="left"/>
               <w:rPr>
                 <w:rFonts w:ascii="Times New Roman" w:hAnsi="Times New Roman" w:eastAsia="Times New Roman"/>
@@ -8725,7 +8578,7 @@
                 <w:sz w:val="24"/>
                 <w:szCs w:val="24"/>
               </w:rPr>
-              <w:t>加入人数</w:t>
+              <w:t>公里数</w:t>
             </w:r>
           </w:p>
         </w:tc>
@@ -8747,29 +8600,30 @@
           </w:tcPr>
           <w:p>
             <w:pPr>
-              <w:pStyle w:val="a"/>
               <w:spacing w:line="360" w:lineRule="auto"/>
               <w:jc w:val="left"/>
               <w:rPr>
                 <w:rFonts w:ascii="Times New Roman" w:hAnsi="Times New Roman" w:eastAsia="Times New Roman"/>
-                <w:b w:val="1"/>
-                <w:bCs w:val="1"/>
-                <w:color w:val="000000" w:themeColor="text1" w:themeTint="FF" w:themeShade="FF"/>
-                <w:sz w:val="24"/>
-                <w:szCs w:val="24"/>
-              </w:rPr>
-            </w:pPr>
-            <w:r>
-              <w:rPr>
-                <w:rFonts w:ascii="Times New Roman" w:hAnsi="Times New Roman" w:eastAsia="Times New Roman"/>
-                <w:b w:val="1"/>
-                <w:bCs w:val="1"/>
-                <w:color w:val="000000" w:themeColor="text1" w:themeTint="FF" w:themeShade="FF"/>
-                <w:sz w:val="24"/>
-                <w:szCs w:val="24"/>
-              </w:rPr>
-              <w:t>L_Kilometers</w:t>
-            </w:r>
+                <w:b/>
+                <w:bCs/>
+                <w:color w:val="000000" w:themeColor="text1"/>
+                <w:sz w:val="24"/>
+                <w:szCs w:val="24"/>
+              </w:rPr>
+            </w:pPr>
+            <w:proofErr w:type="spellStart"/>
+            <w:r>
+              <w:rPr>
+                <w:rFonts w:ascii="Times New Roman" w:hAnsi="Times New Roman" w:eastAsia="Times New Roman"/>
+                <w:b/>
+                <w:bCs/>
+                <w:color w:val="000000" w:themeColor="text1"/>
+                <w:sz w:val="24"/>
+                <w:szCs w:val="24"/>
+              </w:rPr>
+              <w:t>L_Price</w:t>
+            </w:r>
+            <w:proofErr w:type="spellEnd"/>
           </w:p>
         </w:tc>
         <w:tc>
@@ -8785,25 +8639,23 @@
           </w:tcPr>
           <w:p>
             <w:pPr>
-              <w:pStyle w:val="a"/>
-              <w:bidi w:val="0"/>
               <w:spacing w:line="360" w:lineRule="auto"/>
               <w:jc w:val="left"/>
               <w:rPr>
                 <w:rFonts w:ascii="Times New Roman" w:hAnsi="Times New Roman" w:eastAsia="Times New Roman"/>
-                <w:color w:val="000000" w:themeColor="text1" w:themeTint="FF" w:themeShade="FF"/>
-                <w:sz w:val="20"/>
-                <w:szCs w:val="20"/>
-              </w:rPr>
-            </w:pPr>
-            <w:r>
-              <w:rPr>
-                <w:rFonts w:ascii="Times New Roman" w:hAnsi="Times New Roman" w:eastAsia="Times New Roman"/>
-                <w:color w:val="000000" w:themeColor="text1" w:themeTint="FF" w:themeShade="FF"/>
-                <w:sz w:val="20"/>
-                <w:szCs w:val="20"/>
-              </w:rPr>
-              <w:t>Decimal(8,2)</w:t>
+                <w:color w:val="000000" w:themeColor="text1"/>
+                <w:sz w:val="20"/>
+                <w:szCs w:val="20"/>
+              </w:rPr>
+            </w:pPr>
+            <w:r>
+              <w:rPr>
+                <w:rFonts w:ascii="Times New Roman" w:hAnsi="Times New Roman" w:eastAsia="Times New Roman"/>
+                <w:color w:val="000000" w:themeColor="text1"/>
+                <w:sz w:val="20"/>
+                <w:szCs w:val="20"/>
+              </w:rPr>
+              <w:t>decimal</w:t>
             </w:r>
           </w:p>
         </w:tc>
@@ -8820,18 +8672,30 @@
           </w:tcPr>
           <w:p>
             <w:pPr>
-              <w:pStyle w:val="a"/>
               <w:spacing w:line="360" w:lineRule="auto"/>
               <w:jc w:val="left"/>
               <w:rPr>
                 <w:rFonts w:ascii="Times New Roman" w:hAnsi="Times New Roman" w:eastAsia="Times New Roman"/>
-                <w:b w:val="1"/>
-                <w:bCs w:val="1"/>
-                <w:color w:val="000000" w:themeColor="text1" w:themeTint="FF" w:themeShade="FF"/>
-                <w:sz w:val="24"/>
-                <w:szCs w:val="24"/>
-              </w:rPr>
-            </w:pPr>
+                <w:b/>
+                <w:bCs/>
+                <w:color w:val="000000" w:themeColor="text1"/>
+                <w:sz w:val="24"/>
+                <w:szCs w:val="24"/>
+              </w:rPr>
+            </w:pPr>
+            <w:proofErr w:type="spellStart"/>
+            <w:r>
+              <w:rPr>
+                <w:rFonts w:ascii="Times New Roman" w:hAnsi="Times New Roman" w:eastAsia="Times New Roman"/>
+                <w:b/>
+                <w:bCs/>
+                <w:color w:val="000000" w:themeColor="text1"/>
+                <w:sz w:val="24"/>
+                <w:szCs w:val="24"/>
+              </w:rPr>
+              <w:t>非空</w:t>
+            </w:r>
+            <w:proofErr w:type="spellEnd"/>
           </w:p>
         </w:tc>
         <w:tc>
@@ -8847,24 +8711,36 @@
           </w:tcPr>
           <w:p>
             <w:pPr>
-              <w:pStyle w:val="a"/>
               <w:spacing w:line="360" w:lineRule="auto"/>
               <w:jc w:val="left"/>
               <w:rPr>
                 <w:rFonts w:ascii="Times New Roman" w:hAnsi="Times New Roman" w:eastAsia="Times New Roman"/>
-                <w:b w:val="1"/>
-                <w:bCs w:val="1"/>
-                <w:color w:val="000000" w:themeColor="text1" w:themeTint="FF" w:themeShade="FF"/>
-                <w:sz w:val="24"/>
-                <w:szCs w:val="24"/>
-              </w:rPr>
-            </w:pPr>
+                <w:b/>
+                <w:bCs/>
+                <w:color w:val="000000" w:themeColor="text1"/>
+                <w:sz w:val="24"/>
+                <w:szCs w:val="24"/>
+              </w:rPr>
+            </w:pPr>
+            <w:proofErr w:type="spellStart"/>
+            <w:r>
+              <w:rPr>
+                <w:rFonts w:ascii="Times New Roman" w:hAnsi="Times New Roman" w:eastAsia="Times New Roman"/>
+                <w:b/>
+                <w:bCs/>
+                <w:color w:val="000000" w:themeColor="text1"/>
+                <w:sz w:val="24"/>
+                <w:szCs w:val="24"/>
+              </w:rPr>
+              <w:t>价格</w:t>
+            </w:r>
+            <w:proofErr w:type="spellEnd"/>
           </w:p>
         </w:tc>
       </w:tr>
       <w:tr>
         <w:trPr>
-          <w:trHeight w:val="480"/>
+          <w:trHeight w:val="612"/>
         </w:trPr>
         <w:tc>
           <w:tcPr>
@@ -8879,31 +8755,30 @@
           </w:tcPr>
           <w:p>
             <w:pPr>
-              <w:pStyle w:val="a"/>
-              <w:bidi w:val="0"/>
-              <w:spacing w:before="0" w:beforeAutospacing="off" w:after="0" w:afterAutospacing="off" w:line="360" w:lineRule="auto"/>
-              <w:ind w:left="0" w:right="0"/>
+              <w:spacing w:line="360" w:lineRule="auto"/>
               <w:jc w:val="left"/>
               <w:rPr>
                 <w:rFonts w:ascii="Times New Roman" w:hAnsi="Times New Roman" w:eastAsia="Times New Roman"/>
-                <w:b w:val="1"/>
-                <w:bCs w:val="1"/>
-                <w:color w:val="000000" w:themeColor="text1" w:themeTint="FF" w:themeShade="FF"/>
-                <w:sz w:val="24"/>
-                <w:szCs w:val="24"/>
-              </w:rPr>
-            </w:pPr>
-            <w:r>
-              <w:rPr>
-                <w:rFonts w:ascii="Times New Roman" w:hAnsi="Times New Roman" w:eastAsia="Times New Roman"/>
-                <w:b w:val="1"/>
-                <w:bCs w:val="1"/>
-                <w:color w:val="000000" w:themeColor="text1" w:themeTint="FF" w:themeShade="FF"/>
-                <w:sz w:val="24"/>
-                <w:szCs w:val="24"/>
-              </w:rPr>
-              <w:t>L_Price</w:t>
-            </w:r>
+                <w:b/>
+                <w:bCs/>
+                <w:color w:val="000000" w:themeColor="text1"/>
+                <w:sz w:val="24"/>
+                <w:szCs w:val="24"/>
+              </w:rPr>
+            </w:pPr>
+            <w:proofErr w:type="spellStart"/>
+            <w:r>
+              <w:rPr>
+                <w:rFonts w:ascii="Times New Roman" w:hAnsi="Times New Roman" w:eastAsia="Times New Roman"/>
+                <w:b/>
+                <w:bCs/>
+                <w:color w:val="000000" w:themeColor="text1"/>
+                <w:sz w:val="24"/>
+                <w:szCs w:val="24"/>
+              </w:rPr>
+              <w:t>L_Message</w:t>
+            </w:r>
+            <w:proofErr w:type="spellEnd"/>
           </w:p>
         </w:tc>
         <w:tc>
@@ -8919,26 +8794,45 @@
           </w:tcPr>
           <w:p>
             <w:pPr>
-              <w:pStyle w:val="a"/>
-              <w:bidi w:val="0"/>
-              <w:spacing w:before="0" w:beforeAutospacing="off" w:after="0" w:afterAutospacing="off" w:line="360" w:lineRule="auto"/>
-              <w:ind w:left="0" w:right="0"/>
+              <w:spacing w:line="360" w:lineRule="auto"/>
               <w:jc w:val="left"/>
               <w:rPr>
                 <w:rFonts w:ascii="Times New Roman" w:hAnsi="Times New Roman" w:eastAsia="Times New Roman"/>
-                <w:color w:val="000000" w:themeColor="text1" w:themeTint="FF" w:themeShade="FF"/>
-                <w:sz w:val="20"/>
-                <w:szCs w:val="20"/>
-              </w:rPr>
-            </w:pPr>
-            <w:r>
-              <w:rPr>
-                <w:rFonts w:ascii="Times New Roman" w:hAnsi="Times New Roman" w:eastAsia="Times New Roman"/>
-                <w:color w:val="000000" w:themeColor="text1" w:themeTint="FF" w:themeShade="FF"/>
-                <w:sz w:val="20"/>
-                <w:szCs w:val="20"/>
-              </w:rPr>
-              <w:t>decimal (8,2)</w:t>
+                <w:color w:val="000000" w:themeColor="text1"/>
+                <w:sz w:val="20"/>
+                <w:szCs w:val="20"/>
+              </w:rPr>
+            </w:pPr>
+            <w:proofErr w:type="spellStart"/>
+            <w:proofErr w:type="gramStart"/>
+            <w:r>
+              <w:rPr>
+                <w:rFonts w:ascii="Times New Roman" w:hAnsi="Times New Roman" w:eastAsia="Times New Roman"/>
+                <w:color w:val="000000" w:themeColor="text1"/>
+                <w:sz w:val="20"/>
+                <w:szCs w:val="20"/>
+              </w:rPr>
+              <w:t>nvarchar</w:t>
+            </w:r>
+            <w:proofErr w:type="spellEnd"/>
+            <w:r>
+              <w:rPr>
+                <w:rFonts w:ascii="Times New Roman" w:hAnsi="Times New Roman" w:eastAsia="Times New Roman"/>
+                <w:color w:val="000000" w:themeColor="text1"/>
+                <w:sz w:val="20"/>
+                <w:szCs w:val="20"/>
+              </w:rPr>
+              <w:t>(</w:t>
+            </w:r>
+            <w:proofErr w:type="gramEnd"/>
+            <w:r>
+              <w:rPr>
+                <w:rFonts w:ascii="Times New Roman" w:hAnsi="Times New Roman" w:eastAsia="Times New Roman"/>
+                <w:color w:val="000000" w:themeColor="text1"/>
+                <w:sz w:val="20"/>
+                <w:szCs w:val="20"/>
+              </w:rPr>
+              <w:t>50)</w:t>
             </w:r>
           </w:p>
         </w:tc>
@@ -8955,31 +8849,30 @@
           </w:tcPr>
           <w:p>
             <w:pPr>
-              <w:pStyle w:val="a"/>
-              <w:bidi w:val="0"/>
-              <w:spacing w:before="0" w:beforeAutospacing="off" w:after="0" w:afterAutospacing="off" w:line="360" w:lineRule="auto"/>
-              <w:ind w:left="0" w:right="0"/>
+              <w:spacing w:line="360" w:lineRule="auto"/>
               <w:jc w:val="left"/>
               <w:rPr>
                 <w:rFonts w:ascii="Times New Roman" w:hAnsi="Times New Roman" w:eastAsia="Times New Roman"/>
-                <w:b w:val="1"/>
-                <w:bCs w:val="1"/>
-                <w:color w:val="000000" w:themeColor="text1" w:themeTint="FF" w:themeShade="FF"/>
-                <w:sz w:val="24"/>
-                <w:szCs w:val="24"/>
-              </w:rPr>
-            </w:pPr>
-            <w:r>
-              <w:rPr>
-                <w:rFonts w:ascii="Times New Roman" w:hAnsi="Times New Roman" w:eastAsia="Times New Roman"/>
-                <w:b w:val="1"/>
-                <w:bCs w:val="1"/>
-                <w:color w:val="000000" w:themeColor="text1" w:themeTint="FF" w:themeShade="FF"/>
+                <w:b/>
+                <w:bCs/>
+                <w:color w:val="000000" w:themeColor="text1"/>
+                <w:sz w:val="24"/>
+                <w:szCs w:val="24"/>
+              </w:rPr>
+            </w:pPr>
+            <w:proofErr w:type="spellStart"/>
+            <w:r>
+              <w:rPr>
+                <w:rFonts w:ascii="Times New Roman" w:hAnsi="Times New Roman" w:eastAsia="Times New Roman"/>
+                <w:b/>
+                <w:bCs/>
+                <w:color w:val="000000" w:themeColor="text1"/>
                 <w:sz w:val="24"/>
                 <w:szCs w:val="24"/>
               </w:rPr>
               <w:t>非空</w:t>
             </w:r>
+            <w:proofErr w:type="spellEnd"/>
           </w:p>
         </w:tc>
         <w:tc>
@@ -8995,37 +8888,36 @@
           </w:tcPr>
           <w:p>
             <w:pPr>
-              <w:pStyle w:val="a"/>
-              <w:bidi w:val="0"/>
-              <w:spacing w:before="0" w:beforeAutospacing="off" w:after="0" w:afterAutospacing="off" w:line="360" w:lineRule="auto"/>
-              <w:ind w:left="0" w:right="0"/>
+              <w:spacing w:line="360" w:lineRule="auto"/>
               <w:jc w:val="left"/>
               <w:rPr>
                 <w:rFonts w:ascii="Times New Roman" w:hAnsi="Times New Roman" w:eastAsia="Times New Roman"/>
-                <w:b w:val="1"/>
-                <w:bCs w:val="1"/>
-                <w:color w:val="000000" w:themeColor="text1" w:themeTint="FF" w:themeShade="FF"/>
-                <w:sz w:val="24"/>
-                <w:szCs w:val="24"/>
-              </w:rPr>
-            </w:pPr>
-            <w:r>
-              <w:rPr>
-                <w:rFonts w:ascii="Times New Roman" w:hAnsi="Times New Roman" w:eastAsia="Times New Roman"/>
-                <w:b w:val="1"/>
-                <w:bCs w:val="1"/>
-                <w:color w:val="000000" w:themeColor="text1" w:themeTint="FF" w:themeShade="FF"/>
-                <w:sz w:val="24"/>
-                <w:szCs w:val="24"/>
-              </w:rPr>
-              <w:t>价格</w:t>
-            </w:r>
+                <w:b/>
+                <w:bCs/>
+                <w:color w:val="000000" w:themeColor="text1"/>
+                <w:sz w:val="24"/>
+                <w:szCs w:val="24"/>
+              </w:rPr>
+            </w:pPr>
+            <w:proofErr w:type="spellStart"/>
+            <w:r>
+              <w:rPr>
+                <w:rFonts w:ascii="Times New Roman" w:hAnsi="Times New Roman" w:eastAsia="Times New Roman"/>
+                <w:b/>
+                <w:bCs/>
+                <w:color w:val="000000" w:themeColor="text1"/>
+                <w:sz w:val="24"/>
+                <w:szCs w:val="24"/>
+              </w:rPr>
+              <w:t>留言</w:t>
+            </w:r>
+            <w:proofErr w:type="spellEnd"/>
           </w:p>
         </w:tc>
       </w:tr>
       <w:tr>
         <w:trPr>
-          <w:trHeight w:val="480"/>
+          <w:trHeight w:val="864"/>
         </w:trPr>
         <w:tc>
           <w:tcPr>
@@ -9040,11 +8932,18 @@
           </w:tcPr>
           <w:p>
             <w:pPr>
-              <w:pStyle w:val="a"/>
-              <w:bidi w:val="0"/>
-              <w:spacing w:before="0" w:beforeAutospacing="off" w:after="0" w:afterAutospacing="off" w:line="360" w:lineRule="auto"/>
-              <w:ind w:left="0" w:right="0"/>
+              <w:spacing w:line="360" w:lineRule="auto"/>
               <w:jc w:val="left"/>
+              <w:rPr>
+                <w:rFonts w:ascii="Times New Roman" w:hAnsi="Times New Roman" w:eastAsia="Times New Roman"/>
+                <w:b w:val="1"/>
+                <w:bCs w:val="1"/>
+                <w:color w:val="000000" w:themeColor="text1"/>
+                <w:sz w:val="24"/>
+                <w:szCs w:val="24"/>
+              </w:rPr>
+            </w:pPr>
+            <w:r>
               <w:rPr>
                 <w:rFonts w:ascii="Times New Roman" w:hAnsi="Times New Roman" w:eastAsia="Times New Roman"/>
                 <w:b w:val="1"/>
@@ -9053,7 +8952,8 @@
                 <w:sz w:val="24"/>
                 <w:szCs w:val="24"/>
               </w:rPr>
-            </w:pPr>
+              <w:t>Publish</w:t>
+            </w:r>
             <w:r>
               <w:rPr>
                 <w:rFonts w:ascii="Times New Roman" w:hAnsi="Times New Roman" w:eastAsia="Times New Roman"/>
@@ -9063,7 +8963,7 @@
                 <w:sz w:val="24"/>
                 <w:szCs w:val="24"/>
               </w:rPr>
-              <w:t>L_Message</w:t>
+              <w:t>ID</w:t>
             </w:r>
           </w:p>
         </w:tc>
@@ -9080,35 +8980,23 @@
           </w:tcPr>
           <w:p>
             <w:pPr>
-              <w:pStyle w:val="a"/>
-              <w:bidi w:val="0"/>
-              <w:spacing w:before="0" w:beforeAutospacing="off" w:after="0" w:afterAutospacing="off" w:line="360" w:lineRule="auto"/>
-              <w:ind w:left="0" w:right="0"/>
+              <w:spacing w:line="360" w:lineRule="auto"/>
               <w:jc w:val="left"/>
               <w:rPr>
                 <w:rFonts w:ascii="Times New Roman" w:hAnsi="Times New Roman" w:eastAsia="Times New Roman"/>
-                <w:color w:val="000000" w:themeColor="text1" w:themeTint="FF" w:themeShade="FF"/>
-                <w:sz w:val="20"/>
-                <w:szCs w:val="20"/>
-              </w:rPr>
-            </w:pPr>
-            <w:r>
-              <w:rPr>
-                <w:rFonts w:ascii="Times New Roman" w:hAnsi="Times New Roman" w:eastAsia="Times New Roman"/>
-                <w:color w:val="000000" w:themeColor="text1" w:themeTint="FF" w:themeShade="FF"/>
-                <w:sz w:val="20"/>
-                <w:szCs w:val="20"/>
-              </w:rPr>
-              <w:t>nvarchar</w:t>
-            </w:r>
-            <w:r>
-              <w:rPr>
-                <w:rFonts w:ascii="Times New Roman" w:hAnsi="Times New Roman" w:eastAsia="Times New Roman"/>
-                <w:color w:val="000000" w:themeColor="text1" w:themeTint="FF" w:themeShade="FF"/>
-                <w:sz w:val="20"/>
-                <w:szCs w:val="20"/>
-              </w:rPr>
-              <w:t>(50)</w:t>
+                <w:color w:val="000000" w:themeColor="text1"/>
+                <w:sz w:val="20"/>
+                <w:szCs w:val="20"/>
+              </w:rPr>
+            </w:pPr>
+            <w:r>
+              <w:rPr>
+                <w:rFonts w:ascii="Times New Roman" w:hAnsi="Times New Roman" w:eastAsia="Times New Roman"/>
+                <w:color w:val="000000" w:themeColor="text1"/>
+                <w:sz w:val="20"/>
+                <w:szCs w:val="20"/>
+              </w:rPr>
+              <w:t>int</w:t>
             </w:r>
           </w:p>
         </w:tc>
@@ -9125,31 +9013,30 @@
           </w:tcPr>
           <w:p>
             <w:pPr>
-              <w:pStyle w:val="a"/>
-              <w:bidi w:val="0"/>
-              <w:spacing w:before="0" w:beforeAutospacing="off" w:after="0" w:afterAutospacing="off" w:line="360" w:lineRule="auto"/>
-              <w:ind w:left="0" w:right="0"/>
+              <w:spacing w:line="360" w:lineRule="auto"/>
               <w:jc w:val="left"/>
               <w:rPr>
                 <w:rFonts w:ascii="Times New Roman" w:hAnsi="Times New Roman" w:eastAsia="Times New Roman"/>
-                <w:b w:val="1"/>
-                <w:bCs w:val="1"/>
-                <w:color w:val="000000" w:themeColor="text1" w:themeTint="FF" w:themeShade="FF"/>
-                <w:sz w:val="24"/>
-                <w:szCs w:val="24"/>
-              </w:rPr>
-            </w:pPr>
-            <w:r>
-              <w:rPr>
-                <w:rFonts w:ascii="Times New Roman" w:hAnsi="Times New Roman" w:eastAsia="Times New Roman"/>
-                <w:b w:val="1"/>
-                <w:bCs w:val="1"/>
-                <w:color w:val="000000" w:themeColor="text1" w:themeTint="FF" w:themeShade="FF"/>
-                <w:sz w:val="24"/>
-                <w:szCs w:val="24"/>
-              </w:rPr>
-              <w:t>非空</w:t>
-            </w:r>
+                <w:b/>
+                <w:bCs/>
+                <w:color w:val="000000" w:themeColor="text1"/>
+                <w:sz w:val="24"/>
+                <w:szCs w:val="24"/>
+              </w:rPr>
+            </w:pPr>
+            <w:proofErr w:type="spellStart"/>
+            <w:r>
+              <w:rPr>
+                <w:rFonts w:ascii="Times New Roman" w:hAnsi="Times New Roman" w:eastAsia="Times New Roman"/>
+                <w:b/>
+                <w:bCs/>
+                <w:color w:val="000000" w:themeColor="text1"/>
+                <w:sz w:val="24"/>
+                <w:szCs w:val="24"/>
+              </w:rPr>
+              <w:t>外键</w:t>
+            </w:r>
+            <w:proofErr w:type="spellEnd"/>
           </w:p>
         </w:tc>
         <w:tc>
@@ -9165,11 +9052,18 @@
           </w:tcPr>
           <w:p>
             <w:pPr>
-              <w:pStyle w:val="a"/>
-              <w:bidi w:val="0"/>
-              <w:spacing w:before="0" w:beforeAutospacing="off" w:after="0" w:afterAutospacing="off" w:line="360" w:lineRule="auto"/>
-              <w:ind w:left="0" w:right="0"/>
+              <w:spacing w:line="360" w:lineRule="auto"/>
               <w:jc w:val="left"/>
+              <w:rPr>
+                <w:rFonts w:ascii="Times New Roman" w:hAnsi="Times New Roman" w:eastAsia="Times New Roman"/>
+                <w:b w:val="1"/>
+                <w:bCs w:val="1"/>
+                <w:color w:val="000000" w:themeColor="text1"/>
+                <w:sz w:val="24"/>
+                <w:szCs w:val="24"/>
+              </w:rPr>
+            </w:pPr>
+            <w:r>
               <w:rPr>
                 <w:rFonts w:ascii="Times New Roman" w:hAnsi="Times New Roman" w:eastAsia="Times New Roman"/>
                 <w:b w:val="1"/>
@@ -9178,7 +9072,8 @@
                 <w:sz w:val="24"/>
                 <w:szCs w:val="24"/>
               </w:rPr>
-            </w:pPr>
+              <w:t>发布类型</w:t>
+            </w:r>
             <w:r>
               <w:rPr>
                 <w:rFonts w:ascii="Times New Roman" w:hAnsi="Times New Roman" w:eastAsia="Times New Roman"/>
@@ -9188,14 +9083,14 @@
                 <w:sz w:val="24"/>
                 <w:szCs w:val="24"/>
               </w:rPr>
-              <w:t>留言</w:t>
+              <w:t>ID</w:t>
             </w:r>
           </w:p>
         </w:tc>
       </w:tr>
       <w:tr>
         <w:trPr>
-          <w:trHeight w:val="480"/>
+          <w:trHeight w:val="882"/>
         </w:trPr>
         <w:tc>
           <w:tcPr>
@@ -9210,11 +9105,18 @@
           </w:tcPr>
           <w:p>
             <w:pPr>
-              <w:pStyle w:val="a"/>
-              <w:bidi w:val="0"/>
-              <w:spacing w:before="0" w:beforeAutospacing="off" w:after="0" w:afterAutospacing="off" w:line="360" w:lineRule="auto"/>
-              <w:ind w:left="0" w:right="0"/>
+              <w:spacing w:line="360" w:lineRule="auto"/>
               <w:jc w:val="left"/>
+              <w:rPr>
+                <w:rFonts w:ascii="Times New Roman" w:hAnsi="Times New Roman" w:eastAsia="Times New Roman"/>
+                <w:b w:val="1"/>
+                <w:bCs w:val="1"/>
+                <w:color w:val="000000" w:themeColor="text1"/>
+                <w:sz w:val="24"/>
+                <w:szCs w:val="24"/>
+              </w:rPr>
+            </w:pPr>
+            <w:r>
               <w:rPr>
                 <w:rFonts w:ascii="Times New Roman" w:hAnsi="Times New Roman" w:eastAsia="Times New Roman"/>
                 <w:b w:val="1"/>
@@ -9223,7 +9125,8 @@
                 <w:sz w:val="24"/>
                 <w:szCs w:val="24"/>
               </w:rPr>
-            </w:pPr>
+              <w:t>U</w:t>
+            </w:r>
             <w:r>
               <w:rPr>
                 <w:rFonts w:ascii="Times New Roman" w:hAnsi="Times New Roman" w:eastAsia="Times New Roman"/>
@@ -9233,7 +9136,7 @@
                 <w:sz w:val="24"/>
                 <w:szCs w:val="24"/>
               </w:rPr>
-              <w:t>L_FabuID</w:t>
+              <w:t>serID</w:t>
             </w:r>
           </w:p>
         </w:tc>
@@ -9250,22 +9153,19 @@
           </w:tcPr>
           <w:p>
             <w:pPr>
-              <w:pStyle w:val="a"/>
-              <w:bidi w:val="0"/>
-              <w:spacing w:before="0" w:beforeAutospacing="off" w:after="0" w:afterAutospacing="off" w:line="360" w:lineRule="auto"/>
-              <w:ind w:left="0" w:right="0"/>
+              <w:spacing w:line="360" w:lineRule="auto"/>
               <w:jc w:val="left"/>
               <w:rPr>
                 <w:rFonts w:ascii="Times New Roman" w:hAnsi="Times New Roman" w:eastAsia="Times New Roman"/>
-                <w:color w:val="000000" w:themeColor="text1" w:themeTint="FF" w:themeShade="FF"/>
-                <w:sz w:val="20"/>
-                <w:szCs w:val="20"/>
-              </w:rPr>
-            </w:pPr>
-            <w:r>
-              <w:rPr>
-                <w:rFonts w:ascii="Times New Roman" w:hAnsi="Times New Roman" w:eastAsia="Times New Roman"/>
-                <w:color w:val="000000" w:themeColor="text1" w:themeTint="FF" w:themeShade="FF"/>
+                <w:color w:val="000000" w:themeColor="text1"/>
+                <w:sz w:val="20"/>
+                <w:szCs w:val="20"/>
+              </w:rPr>
+            </w:pPr>
+            <w:r>
+              <w:rPr>
+                <w:rFonts w:ascii="Times New Roman" w:hAnsi="Times New Roman" w:eastAsia="Times New Roman"/>
+                <w:color w:val="000000" w:themeColor="text1"/>
                 <w:sz w:val="20"/>
                 <w:szCs w:val="20"/>
               </w:rPr>
@@ -9286,31 +9186,30 @@
           </w:tcPr>
           <w:p>
             <w:pPr>
-              <w:pStyle w:val="a"/>
-              <w:bidi w:val="0"/>
-              <w:spacing w:before="0" w:beforeAutospacing="off" w:after="0" w:afterAutospacing="off" w:line="360" w:lineRule="auto"/>
-              <w:ind w:left="0" w:right="0"/>
+              <w:spacing w:line="360" w:lineRule="auto"/>
               <w:jc w:val="left"/>
               <w:rPr>
                 <w:rFonts w:ascii="Times New Roman" w:hAnsi="Times New Roman" w:eastAsia="Times New Roman"/>
-                <w:b w:val="1"/>
-                <w:bCs w:val="1"/>
-                <w:color w:val="000000" w:themeColor="text1" w:themeTint="FF" w:themeShade="FF"/>
-                <w:sz w:val="24"/>
-                <w:szCs w:val="24"/>
-              </w:rPr>
-            </w:pPr>
-            <w:r>
-              <w:rPr>
-                <w:rFonts w:ascii="Times New Roman" w:hAnsi="Times New Roman" w:eastAsia="Times New Roman"/>
-                <w:b w:val="1"/>
-                <w:bCs w:val="1"/>
-                <w:color w:val="000000" w:themeColor="text1" w:themeTint="FF" w:themeShade="FF"/>
+                <w:b/>
+                <w:bCs/>
+                <w:color w:val="000000" w:themeColor="text1"/>
+                <w:sz w:val="24"/>
+                <w:szCs w:val="24"/>
+              </w:rPr>
+            </w:pPr>
+            <w:proofErr w:type="spellStart"/>
+            <w:r>
+              <w:rPr>
+                <w:rFonts w:ascii="Times New Roman" w:hAnsi="Times New Roman" w:eastAsia="Times New Roman"/>
+                <w:b/>
+                <w:bCs/>
+                <w:color w:val="000000" w:themeColor="text1"/>
                 <w:sz w:val="24"/>
                 <w:szCs w:val="24"/>
               </w:rPr>
               <w:t>外键</w:t>
             </w:r>
+            <w:proofErr w:type="spellEnd"/>
           </w:p>
         </w:tc>
         <w:tc>
@@ -9326,192 +9225,30 @@
           </w:tcPr>
           <w:p>
             <w:pPr>
-              <w:pStyle w:val="a"/>
-              <w:bidi w:val="0"/>
-              <w:spacing w:before="0" w:beforeAutospacing="off" w:after="0" w:afterAutospacing="off" w:line="360" w:lineRule="auto"/>
-              <w:ind w:left="0" w:right="0"/>
+              <w:spacing w:line="360" w:lineRule="auto"/>
               <w:jc w:val="left"/>
               <w:rPr>
                 <w:rFonts w:ascii="Times New Roman" w:hAnsi="Times New Roman" w:eastAsia="Times New Roman"/>
-                <w:b w:val="1"/>
-                <w:bCs w:val="1"/>
-                <w:color w:val="000000" w:themeColor="text1" w:themeTint="FF" w:themeShade="FF"/>
-                <w:sz w:val="24"/>
-                <w:szCs w:val="24"/>
-              </w:rPr>
-            </w:pPr>
-            <w:r>
-              <w:rPr>
-                <w:rFonts w:ascii="Times New Roman" w:hAnsi="Times New Roman" w:eastAsia="Times New Roman"/>
-                <w:b w:val="1"/>
-                <w:bCs w:val="1"/>
-                <w:color w:val="000000" w:themeColor="text1" w:themeTint="FF" w:themeShade="FF"/>
-                <w:sz w:val="24"/>
-                <w:szCs w:val="24"/>
-              </w:rPr>
-              <w:t>发布类型</w:t>
-            </w:r>
-          </w:p>
-        </w:tc>
-      </w:tr>
-      <w:tr>
-        <w:trPr>
-          <w:trHeight w:val="480"/>
-        </w:trPr>
-        <w:tc>
-          <w:tcPr>
-            <w:tcW w:w="2127" w:type="dxa"/>
-            <w:tcBorders>
-              <w:top w:val="single" w:color="000000" w:themeColor="text1" w:sz="8" w:space="0"/>
-              <w:left w:val="single" w:color="000000" w:themeColor="text1" w:sz="8" w:space="0"/>
-              <w:bottom w:val="single" w:color="000000" w:themeColor="text1" w:sz="8" w:space="0"/>
-              <w:right w:val="single" w:color="000000" w:themeColor="text1" w:sz="8" w:space="0"/>
-            </w:tcBorders>
-            <w:tcMar/>
-          </w:tcPr>
-          <w:p>
-            <w:pPr>
-              <w:pStyle w:val="a"/>
-              <w:bidi w:val="0"/>
-              <w:spacing w:before="0" w:beforeAutospacing="off" w:after="0" w:afterAutospacing="off" w:line="360" w:lineRule="auto"/>
-              <w:ind w:left="0" w:right="0"/>
-              <w:jc w:val="left"/>
-              <w:rPr>
-                <w:rFonts w:ascii="Times New Roman" w:hAnsi="Times New Roman" w:eastAsia="Times New Roman"/>
-                <w:b w:val="1"/>
-                <w:bCs w:val="1"/>
-                <w:color w:val="000000" w:themeColor="text1" w:themeTint="FF" w:themeShade="FF"/>
-                <w:sz w:val="24"/>
-                <w:szCs w:val="24"/>
-              </w:rPr>
-            </w:pPr>
-            <w:r>
-              <w:rPr>
-                <w:rFonts w:ascii="Times New Roman" w:hAnsi="Times New Roman" w:eastAsia="Times New Roman"/>
-                <w:b w:val="1"/>
-                <w:bCs w:val="1"/>
-                <w:color w:val="000000" w:themeColor="text1" w:themeTint="FF" w:themeShade="FF"/>
-                <w:sz w:val="24"/>
-                <w:szCs w:val="24"/>
-              </w:rPr>
-              <w:t>L_userID</w:t>
-            </w:r>
-          </w:p>
-        </w:tc>
-        <w:tc>
-          <w:tcPr>
-            <w:tcW w:w="1984" w:type="dxa"/>
-            <w:tcBorders>
-              <w:top w:val="single" w:color="000000" w:themeColor="text1" w:sz="8" w:space="0"/>
-              <w:left w:val="single" w:color="000000" w:themeColor="text1" w:sz="8" w:space="0"/>
-              <w:bottom w:val="single" w:color="000000" w:themeColor="text1" w:sz="8" w:space="0"/>
-              <w:right w:val="single" w:color="000000" w:themeColor="text1" w:sz="8" w:space="0"/>
-            </w:tcBorders>
-            <w:tcMar/>
-          </w:tcPr>
-          <w:p>
-            <w:pPr>
-              <w:pStyle w:val="a"/>
-              <w:bidi w:val="0"/>
-              <w:spacing w:before="0" w:beforeAutospacing="off" w:after="0" w:afterAutospacing="off" w:line="360" w:lineRule="auto"/>
-              <w:ind w:left="0" w:right="0"/>
-              <w:jc w:val="left"/>
-              <w:rPr>
-                <w:rFonts w:ascii="Times New Roman" w:hAnsi="Times New Roman" w:eastAsia="Times New Roman"/>
-                <w:color w:val="000000" w:themeColor="text1" w:themeTint="FF" w:themeShade="FF"/>
-                <w:sz w:val="20"/>
-                <w:szCs w:val="20"/>
-              </w:rPr>
-            </w:pPr>
-            <w:r>
-              <w:rPr>
-                <w:rFonts w:ascii="Times New Roman" w:hAnsi="Times New Roman" w:eastAsia="Times New Roman"/>
-                <w:color w:val="000000" w:themeColor="text1" w:themeTint="FF" w:themeShade="FF"/>
-                <w:sz w:val="20"/>
-                <w:szCs w:val="20"/>
-              </w:rPr>
-              <w:t>int</w:t>
-            </w:r>
-          </w:p>
-        </w:tc>
-        <w:tc>
-          <w:tcPr>
-            <w:tcW w:w="2126" w:type="dxa"/>
-            <w:tcBorders>
-              <w:top w:val="single" w:color="000000" w:themeColor="text1" w:sz="8" w:space="0"/>
-              <w:left w:val="single" w:color="000000" w:themeColor="text1" w:sz="8" w:space="0"/>
-              <w:bottom w:val="single" w:color="000000" w:themeColor="text1" w:sz="8" w:space="0"/>
-              <w:right w:val="single" w:color="000000" w:themeColor="text1" w:sz="8" w:space="0"/>
-            </w:tcBorders>
-            <w:tcMar/>
-          </w:tcPr>
-          <w:p>
-            <w:pPr>
-              <w:pStyle w:val="a"/>
-              <w:bidi w:val="0"/>
-              <w:spacing w:before="0" w:beforeAutospacing="off" w:after="0" w:afterAutospacing="off" w:line="360" w:lineRule="auto"/>
-              <w:ind w:left="0" w:right="0"/>
-              <w:jc w:val="left"/>
-              <w:rPr>
-                <w:rFonts w:ascii="Times New Roman" w:hAnsi="Times New Roman" w:eastAsia="Times New Roman"/>
-                <w:b w:val="1"/>
-                <w:bCs w:val="1"/>
-                <w:color w:val="000000" w:themeColor="text1" w:themeTint="FF" w:themeShade="FF"/>
-                <w:sz w:val="24"/>
-                <w:szCs w:val="24"/>
-              </w:rPr>
-            </w:pPr>
-            <w:r>
-              <w:rPr>
-                <w:rFonts w:ascii="Times New Roman" w:hAnsi="Times New Roman" w:eastAsia="Times New Roman"/>
-                <w:b w:val="1"/>
-                <w:bCs w:val="1"/>
-                <w:color w:val="000000" w:themeColor="text1" w:themeTint="FF" w:themeShade="FF"/>
-                <w:sz w:val="24"/>
-                <w:szCs w:val="24"/>
-              </w:rPr>
-              <w:t>外键</w:t>
-            </w:r>
-          </w:p>
-        </w:tc>
-        <w:tc>
-          <w:tcPr>
-            <w:tcW w:w="2127" w:type="dxa"/>
-            <w:tcBorders>
-              <w:top w:val="single" w:color="000000" w:themeColor="text1" w:sz="8" w:space="0"/>
-              <w:left w:val="single" w:color="000000" w:themeColor="text1" w:sz="8" w:space="0"/>
-              <w:bottom w:val="single" w:color="000000" w:themeColor="text1" w:sz="8" w:space="0"/>
-              <w:right w:val="single" w:color="000000" w:themeColor="text1" w:sz="8" w:space="0"/>
-            </w:tcBorders>
-            <w:tcMar/>
-          </w:tcPr>
-          <w:p>
-            <w:pPr>
-              <w:pStyle w:val="a"/>
-              <w:bidi w:val="0"/>
-              <w:spacing w:before="0" w:beforeAutospacing="off" w:after="0" w:afterAutospacing="off" w:line="360" w:lineRule="auto"/>
-              <w:ind w:left="0" w:right="0"/>
-              <w:jc w:val="left"/>
-              <w:rPr>
-                <w:rFonts w:ascii="Times New Roman" w:hAnsi="Times New Roman" w:eastAsia="Times New Roman"/>
-                <w:b w:val="1"/>
-                <w:bCs w:val="1"/>
-                <w:color w:val="000000" w:themeColor="text1" w:themeTint="FF" w:themeShade="FF"/>
-                <w:sz w:val="24"/>
-                <w:szCs w:val="24"/>
-              </w:rPr>
-            </w:pPr>
-            <w:r>
-              <w:rPr>
-                <w:rFonts w:ascii="Times New Roman" w:hAnsi="Times New Roman" w:eastAsia="Times New Roman"/>
-                <w:b w:val="1"/>
-                <w:bCs w:val="1"/>
-                <w:color w:val="000000" w:themeColor="text1" w:themeTint="FF" w:themeShade="FF"/>
+                <w:b/>
+                <w:bCs/>
+                <w:color w:val="000000" w:themeColor="text1"/>
+                <w:sz w:val="24"/>
+                <w:szCs w:val="24"/>
+              </w:rPr>
+            </w:pPr>
+            <w:proofErr w:type="spellStart"/>
+            <w:r>
+              <w:rPr>
+                <w:rFonts w:ascii="Times New Roman" w:hAnsi="Times New Roman" w:eastAsia="Times New Roman"/>
+                <w:b/>
+                <w:bCs/>
+                <w:color w:val="000000" w:themeColor="text1"/>
                 <w:sz w:val="24"/>
                 <w:szCs w:val="24"/>
               </w:rPr>
               <w:t>用户ID</w:t>
             </w:r>
+            <w:proofErr w:type="spellEnd"/>
           </w:p>
         </w:tc>
       </w:tr>
@@ -9522,6 +9259,7 @@
       <w:pPr>
         <w:snapToGrid w:val="0"/>
         <w:spacing w:line="312" w:lineRule="atLeast"/>
+        <w:jc w:val="center"/>
         <w:rPr>
           <w:rFonts w:ascii="宋体" w:hAnsi="宋体" w:eastAsia="宋体"/>
           <w:color w:val="000000"/>
@@ -9529,15 +9267,6 @@
           <w:szCs w:val="20"/>
         </w:rPr>
       </w:pPr>
-      <w:r>
-        <w:rPr>
-          <w:rFonts w:ascii="宋体" w:hAnsi="宋体" w:eastAsia="宋体"/>
-          <w:color w:val="000000" w:themeColor="text1" w:themeTint="FF" w:themeShade="FF"/>
-          <w:sz w:val="32"/>
-          <w:szCs w:val="32"/>
-        </w:rPr>
-        <w:t xml:space="preserve">          </w:t>
-      </w:r>
       <w:r>
         <w:rPr>
           <w:rFonts w:ascii="宋体" w:hAnsi="宋体" w:eastAsia="宋体"/>
@@ -9578,15 +9307,6 @@
           <w:sz w:val="20"/>
           <w:szCs w:val="20"/>
         </w:rPr>
-        <w:t xml:space="preserve"> follow</w:t>
-      </w:r>
-      <w:r>
-        <w:rPr>
-          <w:rFonts w:ascii="Calibri" w:hAnsi="Calibri" w:eastAsia="Calibri"/>
-          <w:color w:val="000000" w:themeColor="text1" w:themeTint="FF" w:themeShade="FF"/>
-          <w:sz w:val="24"/>
-          <w:szCs w:val="24"/>
-        </w:rPr>
         <w:t xml:space="preserve"> </w:t>
       </w:r>
       <w:r>
@@ -9596,7 +9316,7 @@
           <w:sz w:val="20"/>
           <w:szCs w:val="20"/>
         </w:rPr>
-        <w:t>关注</w:t>
+        <w:t xml:space="preserve">Follow </w:t>
       </w:r>
       <w:r>
         <w:rPr>
@@ -9605,20 +9325,8 @@
           <w:sz w:val="20"/>
           <w:szCs w:val="20"/>
         </w:rPr>
-        <w:t>表</w:t>
-      </w:r>
-    </w:p>
-    <w:p>
-      <w:pPr>
-        <w:pStyle w:val="a"/>
-        <w:spacing w:line="312" w:lineRule="atLeast"/>
-        <w:rPr>
-          <w:rFonts w:ascii="宋体" w:hAnsi="宋体" w:eastAsia="宋体"/>
-          <w:color w:val="000000" w:themeColor="text1" w:themeTint="FF" w:themeShade="FF"/>
-          <w:sz w:val="20"/>
-          <w:szCs w:val="20"/>
-        </w:rPr>
-      </w:pPr>
+        <w:t>关注表</w:t>
+      </w:r>
     </w:p>
     <w:tbl>
       <w:tblPr>
@@ -9847,6 +9555,7 @@
                 <w:szCs w:val="20"/>
               </w:rPr>
             </w:pPr>
+            <w:proofErr w:type="spellStart"/>
             <w:r>
               <w:rPr>
                 <w:rFonts w:ascii="Times New Roman" w:hAnsi="Times New Roman" w:eastAsia="Times New Roman"/>
@@ -9856,6 +9565,7 @@
               </w:rPr>
               <w:t>Descriptiion</w:t>
             </w:r>
+            <w:proofErr w:type="spellEnd"/>
           </w:p>
           <w:p>
             <w:pPr>
@@ -9899,10 +9609,18 @@
           <w:p>
             <w:pPr>
               <w:pStyle w:val="a"/>
-              <w:bidi w:val="0"/>
-              <w:spacing w:before="0" w:beforeAutospacing="off" w:after="0" w:afterAutospacing="off" w:line="360" w:lineRule="auto"/>
-              <w:ind w:left="0" w:right="0"/>
+              <w:spacing w:line="360" w:lineRule="auto"/>
               <w:jc w:val="left"/>
+              <w:rPr>
+                <w:rFonts w:ascii="Times New Roman" w:hAnsi="Times New Roman" w:eastAsia="Times New Roman"/>
+                <w:b w:val="1"/>
+                <w:bCs w:val="1"/>
+                <w:color w:val="000000" w:themeColor="text1"/>
+                <w:sz w:val="24"/>
+                <w:szCs w:val="24"/>
+              </w:rPr>
+            </w:pPr>
+            <w:r>
               <w:rPr>
                 <w:rFonts w:ascii="Times New Roman" w:hAnsi="Times New Roman" w:eastAsia="Times New Roman"/>
                 <w:b w:val="1"/>
@@ -9911,20 +9629,126 @@
                 <w:sz w:val="24"/>
                 <w:szCs w:val="24"/>
               </w:rPr>
-            </w:pPr>
-            <w:r>
-              <w:rPr>
-                <w:rFonts w:ascii="Times New Roman" w:hAnsi="Times New Roman" w:eastAsia="Times New Roman"/>
-                <w:b w:val="1"/>
-                <w:bCs w:val="1"/>
-                <w:color w:val="000000" w:themeColor="text1" w:themeTint="FF" w:themeShade="FF"/>
-                <w:sz w:val="24"/>
-                <w:szCs w:val="24"/>
-              </w:rPr>
               <w:t>FollowID</w:t>
             </w:r>
           </w:p>
         </w:tc>
+        <w:tc>
+          <w:tcPr>
+            <w:tcW w:w="2070" w:type="dxa"/>
+            <w:tcBorders>
+              <w:top w:val="single" w:color="000000" w:themeColor="text1" w:sz="8" w:space="0"/>
+              <w:left w:val="single" w:color="000000" w:themeColor="text1" w:sz="8" w:space="0"/>
+              <w:bottom w:val="single" w:color="000000" w:themeColor="text1" w:sz="8" w:space="0"/>
+              <w:right w:val="single" w:color="000000" w:themeColor="text1" w:sz="8" w:space="0"/>
+            </w:tcBorders>
+            <w:tcMar/>
+          </w:tcPr>
+          <w:p>
+            <w:pPr>
+              <w:spacing w:line="360" w:lineRule="auto"/>
+              <w:jc w:val="left"/>
+              <w:rPr>
+                <w:rFonts w:ascii="Times New Roman" w:hAnsi="Times New Roman" w:eastAsia="Times New Roman"/>
+                <w:color w:val="000000" w:themeColor="text1"/>
+                <w:sz w:val="20"/>
+                <w:szCs w:val="20"/>
+              </w:rPr>
+            </w:pPr>
+            <w:r>
+              <w:rPr>
+                <w:rFonts w:ascii="Times New Roman" w:hAnsi="Times New Roman" w:eastAsia="Times New Roman"/>
+                <w:color w:val="000000" w:themeColor="text1"/>
+                <w:sz w:val="20"/>
+                <w:szCs w:val="20"/>
+              </w:rPr>
+              <w:t>int</w:t>
+            </w:r>
+          </w:p>
+        </w:tc>
+        <w:tc>
+          <w:tcPr>
+            <w:tcW w:w="2070" w:type="dxa"/>
+            <w:tcBorders>
+              <w:top w:val="single" w:color="000000" w:themeColor="text1" w:sz="8" w:space="0"/>
+              <w:left w:val="single" w:color="000000" w:themeColor="text1" w:sz="8" w:space="0"/>
+              <w:bottom w:val="single" w:color="000000" w:themeColor="text1" w:sz="8" w:space="0"/>
+              <w:right w:val="single" w:color="000000" w:themeColor="text1" w:sz="8" w:space="0"/>
+            </w:tcBorders>
+            <w:tcMar/>
+          </w:tcPr>
+          <w:p>
+            <w:pPr>
+              <w:spacing w:line="360" w:lineRule="auto"/>
+              <w:jc w:val="left"/>
+              <w:rPr>
+                <w:rFonts w:ascii="Times New Roman" w:hAnsi="Times New Roman" w:eastAsia="Times New Roman"/>
+                <w:b/>
+                <w:bCs/>
+                <w:color w:val="000000" w:themeColor="text1"/>
+                <w:sz w:val="24"/>
+                <w:szCs w:val="24"/>
+              </w:rPr>
+            </w:pPr>
+            <w:proofErr w:type="spellStart"/>
+            <w:r>
+              <w:rPr>
+                <w:rFonts w:ascii="Times New Roman" w:hAnsi="Times New Roman" w:eastAsia="Times New Roman"/>
+                <w:b/>
+                <w:bCs/>
+                <w:color w:val="000000" w:themeColor="text1"/>
+                <w:sz w:val="24"/>
+                <w:szCs w:val="24"/>
+              </w:rPr>
+              <w:t>主键</w:t>
+            </w:r>
+            <w:proofErr w:type="spellEnd"/>
+          </w:p>
+        </w:tc>
+        <w:tc>
+          <w:tcPr>
+            <w:tcW w:w="2070" w:type="dxa"/>
+            <w:tcBorders>
+              <w:top w:val="single" w:color="000000" w:themeColor="text1" w:sz="8" w:space="0"/>
+              <w:left w:val="single" w:color="000000" w:themeColor="text1" w:sz="8" w:space="0"/>
+              <w:bottom w:val="single" w:color="000000" w:themeColor="text1" w:sz="8" w:space="0"/>
+              <w:right w:val="single" w:color="000000" w:themeColor="text1" w:sz="8" w:space="0"/>
+            </w:tcBorders>
+            <w:tcMar/>
+          </w:tcPr>
+          <w:p>
+            <w:pPr>
+              <w:spacing w:line="360" w:lineRule="auto"/>
+              <w:jc w:val="left"/>
+              <w:rPr>
+                <w:rFonts w:ascii="Times New Roman" w:hAnsi="Times New Roman" w:eastAsia="Times New Roman"/>
+                <w:b/>
+                <w:bCs/>
+                <w:color w:val="000000" w:themeColor="text1"/>
+                <w:sz w:val="24"/>
+                <w:szCs w:val="24"/>
+              </w:rPr>
+            </w:pPr>
+            <w:proofErr w:type="spellStart"/>
+            <w:r>
+              <w:rPr>
+                <w:rFonts w:ascii="Times New Roman" w:hAnsi="Times New Roman" w:eastAsia="Times New Roman"/>
+                <w:b/>
+                <w:bCs/>
+                <w:color w:val="000000" w:themeColor="text1"/>
+                <w:sz w:val="24"/>
+                <w:szCs w:val="24"/>
+              </w:rPr>
+              <w:t>关注ID</w:t>
+            </w:r>
+            <w:proofErr w:type="spellEnd"/>
+          </w:p>
+        </w:tc>
+      </w:tr>
+      <w:tr>
+        <w:trPr>
+          <w:trHeight w:val="480"/>
+        </w:trPr>
         <w:tc>
           <w:tcPr>
             <w:tcW w:w="2070" w:type="dxa"/>
@@ -9943,21 +9767,17 @@
               <w:spacing w:before="0" w:beforeAutospacing="off" w:after="0" w:afterAutospacing="off" w:line="360" w:lineRule="auto"/>
               <w:ind w:left="0" w:right="0"/>
               <w:jc w:val="left"/>
-              <w:rPr>
-                <w:rFonts w:ascii="Times New Roman" w:hAnsi="Times New Roman" w:eastAsia="Times New Roman"/>
+            </w:pPr>
+            <w:r>
+              <w:rPr>
+                <w:rFonts w:ascii="Times New Roman" w:hAnsi="Times New Roman" w:eastAsia="Times New Roman"/>
+                <w:b w:val="1"/>
+                <w:bCs w:val="1"/>
                 <w:color w:val="000000" w:themeColor="text1" w:themeTint="FF" w:themeShade="FF"/>
-                <w:sz w:val="20"/>
-                <w:szCs w:val="20"/>
-              </w:rPr>
-            </w:pPr>
-            <w:r>
-              <w:rPr>
-                <w:rFonts w:ascii="Times New Roman" w:hAnsi="Times New Roman" w:eastAsia="Times New Roman"/>
-                <w:color w:val="000000" w:themeColor="text1" w:themeTint="FF" w:themeShade="FF"/>
-                <w:sz w:val="20"/>
-                <w:szCs w:val="20"/>
-              </w:rPr>
-              <w:t>int</w:t>
+                <w:sz w:val="24"/>
+                <w:szCs w:val="24"/>
+              </w:rPr>
+              <w:t>S_ID</w:t>
             </w:r>
           </w:p>
         </w:tc>
@@ -9974,30 +9794,23 @@
           </w:tcPr>
           <w:p>
             <w:pPr>
-              <w:pStyle w:val="a"/>
-              <w:bidi w:val="0"/>
-              <w:spacing w:before="0" w:beforeAutospacing="off" w:after="0" w:afterAutospacing="off" w:line="360" w:lineRule="auto"/>
-              <w:ind w:left="0" w:right="0"/>
+              <w:spacing w:line="360" w:lineRule="auto"/>
               <w:jc w:val="left"/>
               <w:rPr>
                 <w:rFonts w:ascii="Times New Roman" w:hAnsi="Times New Roman" w:eastAsia="Times New Roman"/>
-                <w:b w:val="1"/>
-                <w:bCs w:val="1"/>
-                <w:color w:val="000000" w:themeColor="text1" w:themeTint="FF" w:themeShade="FF"/>
-                <w:sz w:val="24"/>
-                <w:szCs w:val="24"/>
-              </w:rPr>
-            </w:pPr>
-            <w:r>
-              <w:rPr>
-                <w:rFonts w:ascii="Times New Roman" w:hAnsi="Times New Roman" w:eastAsia="Times New Roman"/>
-                <w:b w:val="1"/>
-                <w:bCs w:val="1"/>
-                <w:color w:val="000000" w:themeColor="text1" w:themeTint="FF" w:themeShade="FF"/>
-                <w:sz w:val="24"/>
-                <w:szCs w:val="24"/>
-              </w:rPr>
-              <w:t>主键</w:t>
+                <w:color w:val="000000" w:themeColor="text1"/>
+                <w:sz w:val="20"/>
+                <w:szCs w:val="20"/>
+              </w:rPr>
+            </w:pPr>
+            <w:r>
+              <w:rPr>
+                <w:rFonts w:ascii="Times New Roman" w:hAnsi="Times New Roman" w:eastAsia="Times New Roman"/>
+                <w:color w:val="000000" w:themeColor="text1"/>
+                <w:sz w:val="20"/>
+                <w:szCs w:val="20"/>
+              </w:rPr>
+              <w:t>int</w:t>
             </w:r>
           </w:p>
         </w:tc>
@@ -10014,11 +9827,57 @@
           </w:tcPr>
           <w:p>
             <w:pPr>
-              <w:pStyle w:val="a"/>
-              <w:bidi w:val="0"/>
-              <w:spacing w:before="0" w:beforeAutospacing="off" w:after="0" w:afterAutospacing="off" w:line="360" w:lineRule="auto"/>
-              <w:ind w:left="0" w:right="0"/>
+              <w:spacing w:line="360" w:lineRule="auto"/>
               <w:jc w:val="left"/>
+              <w:rPr>
+                <w:rFonts w:ascii="Times New Roman" w:hAnsi="Times New Roman" w:eastAsia="Times New Roman"/>
+                <w:b/>
+                <w:bCs/>
+                <w:color w:val="000000" w:themeColor="text1"/>
+                <w:sz w:val="24"/>
+                <w:szCs w:val="24"/>
+              </w:rPr>
+            </w:pPr>
+            <w:proofErr w:type="spellStart"/>
+            <w:r>
+              <w:rPr>
+                <w:rFonts w:ascii="Times New Roman" w:hAnsi="Times New Roman" w:eastAsia="Times New Roman"/>
+                <w:b/>
+                <w:bCs/>
+                <w:color w:val="000000" w:themeColor="text1"/>
+                <w:sz w:val="24"/>
+                <w:szCs w:val="24"/>
+              </w:rPr>
+              <w:t>外键</w:t>
+            </w:r>
+            <w:proofErr w:type="spellEnd"/>
+          </w:p>
+        </w:tc>
+        <w:tc>
+          <w:tcPr>
+            <w:tcW w:w="2070" w:type="dxa"/>
+            <w:tcBorders>
+              <w:top w:val="single" w:color="000000" w:themeColor="text1" w:sz="8" w:space="0"/>
+              <w:left w:val="single" w:color="000000" w:themeColor="text1" w:sz="8" w:space="0"/>
+              <w:bottom w:val="single" w:color="000000" w:themeColor="text1" w:sz="8" w:space="0"/>
+              <w:right w:val="single" w:color="000000" w:themeColor="text1" w:sz="8" w:space="0"/>
+            </w:tcBorders>
+            <w:tcMar/>
+          </w:tcPr>
+          <w:p>
+            <w:pPr>
+              <w:spacing w:line="360" w:lineRule="auto"/>
+              <w:jc w:val="left"/>
+              <w:rPr>
+                <w:rFonts w:ascii="Times New Roman" w:hAnsi="Times New Roman" w:eastAsia="Times New Roman"/>
+                <w:b w:val="1"/>
+                <w:bCs w:val="1"/>
+                <w:color w:val="000000" w:themeColor="text1"/>
+                <w:sz w:val="24"/>
+                <w:szCs w:val="24"/>
+              </w:rPr>
+            </w:pPr>
+            <w:r>
               <w:rPr>
                 <w:rFonts w:ascii="Times New Roman" w:hAnsi="Times New Roman" w:eastAsia="Times New Roman"/>
                 <w:b w:val="1"/>
@@ -10027,7 +9886,8 @@
                 <w:sz w:val="24"/>
                 <w:szCs w:val="24"/>
               </w:rPr>
-            </w:pPr>
+              <w:t>短途</w:t>
+            </w:r>
             <w:r>
               <w:rPr>
                 <w:rFonts w:ascii="Times New Roman" w:hAnsi="Times New Roman" w:eastAsia="Times New Roman"/>
@@ -10037,7 +9897,7 @@
                 <w:sz w:val="24"/>
                 <w:szCs w:val="24"/>
               </w:rPr>
-              <w:t>关注ID</w:t>
+              <w:t>ID</w:t>
             </w:r>
           </w:p>
         </w:tc>
@@ -10060,9 +9920,7 @@
           <w:p>
             <w:pPr>
               <w:pStyle w:val="a"/>
-              <w:bidi w:val="0"/>
-              <w:spacing w:before="0" w:beforeAutospacing="off" w:after="0" w:afterAutospacing="off" w:line="360" w:lineRule="auto"/>
-              <w:ind w:left="0" w:right="0"/>
+              <w:spacing w:line="360" w:lineRule="auto"/>
               <w:jc w:val="left"/>
               <w:rPr>
                 <w:rFonts w:ascii="Times New Roman" w:hAnsi="Times New Roman" w:eastAsia="Times New Roman"/>
@@ -10082,7 +9940,7 @@
                 <w:sz w:val="24"/>
                 <w:szCs w:val="24"/>
               </w:rPr>
-              <w:t>DriverID</w:t>
+              <w:t>L_ID</w:t>
             </w:r>
           </w:p>
         </w:tc>
@@ -10100,9 +9958,7 @@
           <w:p>
             <w:pPr>
               <w:pStyle w:val="a"/>
-              <w:bidi w:val="0"/>
-              <w:spacing w:before="0" w:beforeAutospacing="off" w:after="0" w:afterAutospacing="off" w:line="360" w:lineRule="auto"/>
-              <w:ind w:left="0" w:right="0"/>
+              <w:spacing w:line="360" w:lineRule="auto"/>
               <w:jc w:val="left"/>
               <w:rPr>
                 <w:rFonts w:ascii="Times New Roman" w:hAnsi="Times New Roman" w:eastAsia="Times New Roman"/>
@@ -10136,9 +9992,7 @@
           <w:p>
             <w:pPr>
               <w:pStyle w:val="a"/>
-              <w:bidi w:val="0"/>
-              <w:spacing w:before="0" w:beforeAutospacing="off" w:after="0" w:afterAutospacing="off" w:line="360" w:lineRule="auto"/>
-              <w:ind w:left="0" w:right="0"/>
+              <w:spacing w:line="360" w:lineRule="auto"/>
               <w:jc w:val="left"/>
               <w:rPr>
                 <w:rFonts w:ascii="Times New Roman" w:hAnsi="Times New Roman" w:eastAsia="Times New Roman"/>
@@ -10176,9 +10030,7 @@
           <w:p>
             <w:pPr>
               <w:pStyle w:val="a"/>
-              <w:bidi w:val="0"/>
-              <w:spacing w:before="0" w:beforeAutospacing="off" w:after="0" w:afterAutospacing="off" w:line="360" w:lineRule="auto"/>
-              <w:ind w:left="0" w:right="0"/>
+              <w:spacing w:line="360" w:lineRule="auto"/>
               <w:jc w:val="left"/>
               <w:rPr>
                 <w:rFonts w:ascii="Times New Roman" w:hAnsi="Times New Roman" w:eastAsia="Times New Roman"/>
@@ -10198,7 +10050,7 @@
                 <w:sz w:val="24"/>
                 <w:szCs w:val="24"/>
               </w:rPr>
-              <w:t>拼车ID</w:t>
+              <w:t>长途ID</w:t>
             </w:r>
           </w:p>
         </w:tc>
@@ -10220,31 +10072,30 @@
           </w:tcPr>
           <w:p>
             <w:pPr>
-              <w:pStyle w:val="a"/>
-              <w:bidi w:val="0"/>
-              <w:spacing w:before="0" w:beforeAutospacing="off" w:after="0" w:afterAutospacing="off" w:line="360" w:lineRule="auto"/>
-              <w:ind w:left="0" w:right="0"/>
+              <w:spacing w:line="360" w:lineRule="auto"/>
               <w:jc w:val="left"/>
               <w:rPr>
                 <w:rFonts w:ascii="Times New Roman" w:hAnsi="Times New Roman" w:eastAsia="Times New Roman"/>
-                <w:b w:val="1"/>
-                <w:bCs w:val="1"/>
-                <w:color w:val="000000" w:themeColor="text1" w:themeTint="FF" w:themeShade="FF"/>
-                <w:sz w:val="24"/>
-                <w:szCs w:val="24"/>
-              </w:rPr>
-            </w:pPr>
-            <w:r>
-              <w:rPr>
-                <w:rFonts w:ascii="Times New Roman" w:hAnsi="Times New Roman" w:eastAsia="Times New Roman"/>
-                <w:b w:val="1"/>
-                <w:bCs w:val="1"/>
-                <w:color w:val="000000" w:themeColor="text1" w:themeTint="FF" w:themeShade="FF"/>
+                <w:b/>
+                <w:bCs/>
+                <w:color w:val="000000" w:themeColor="text1"/>
+                <w:sz w:val="24"/>
+                <w:szCs w:val="24"/>
+              </w:rPr>
+            </w:pPr>
+            <w:proofErr w:type="spellStart"/>
+            <w:r>
+              <w:rPr>
+                <w:rFonts w:ascii="Times New Roman" w:hAnsi="Times New Roman" w:eastAsia="Times New Roman"/>
+                <w:b/>
+                <w:bCs/>
+                <w:color w:val="000000" w:themeColor="text1"/>
                 <w:sz w:val="24"/>
                 <w:szCs w:val="24"/>
               </w:rPr>
               <w:t>UserID</w:t>
             </w:r>
+            <w:proofErr w:type="spellEnd"/>
           </w:p>
         </w:tc>
         <w:tc>
@@ -10260,22 +10111,19 @@
           </w:tcPr>
           <w:p>
             <w:pPr>
-              <w:pStyle w:val="a"/>
-              <w:bidi w:val="0"/>
-              <w:spacing w:before="0" w:beforeAutospacing="off" w:after="0" w:afterAutospacing="off" w:line="360" w:lineRule="auto"/>
-              <w:ind w:left="0" w:right="0"/>
+              <w:spacing w:line="360" w:lineRule="auto"/>
               <w:jc w:val="left"/>
               <w:rPr>
                 <w:rFonts w:ascii="Times New Roman" w:hAnsi="Times New Roman" w:eastAsia="Times New Roman"/>
-                <w:color w:val="000000" w:themeColor="text1" w:themeTint="FF" w:themeShade="FF"/>
-                <w:sz w:val="20"/>
-                <w:szCs w:val="20"/>
-              </w:rPr>
-            </w:pPr>
-            <w:r>
-              <w:rPr>
-                <w:rFonts w:ascii="Times New Roman" w:hAnsi="Times New Roman" w:eastAsia="Times New Roman"/>
-                <w:color w:val="000000" w:themeColor="text1" w:themeTint="FF" w:themeShade="FF"/>
+                <w:color w:val="000000" w:themeColor="text1"/>
+                <w:sz w:val="20"/>
+                <w:szCs w:val="20"/>
+              </w:rPr>
+            </w:pPr>
+            <w:r>
+              <w:rPr>
+                <w:rFonts w:ascii="Times New Roman" w:hAnsi="Times New Roman" w:eastAsia="Times New Roman"/>
+                <w:color w:val="000000" w:themeColor="text1"/>
                 <w:sz w:val="20"/>
                 <w:szCs w:val="20"/>
               </w:rPr>
@@ -10296,31 +10144,30 @@
           </w:tcPr>
           <w:p>
             <w:pPr>
-              <w:pStyle w:val="a"/>
-              <w:bidi w:val="0"/>
-              <w:spacing w:before="0" w:beforeAutospacing="off" w:after="0" w:afterAutospacing="off" w:line="360" w:lineRule="auto"/>
-              <w:ind w:left="0" w:right="0"/>
+              <w:spacing w:line="360" w:lineRule="auto"/>
               <w:jc w:val="left"/>
               <w:rPr>
                 <w:rFonts w:ascii="Times New Roman" w:hAnsi="Times New Roman" w:eastAsia="Times New Roman"/>
-                <w:b w:val="1"/>
-                <w:bCs w:val="1"/>
-                <w:color w:val="000000" w:themeColor="text1" w:themeTint="FF" w:themeShade="FF"/>
-                <w:sz w:val="24"/>
-                <w:szCs w:val="24"/>
-              </w:rPr>
-            </w:pPr>
-            <w:r>
-              <w:rPr>
-                <w:rFonts w:ascii="Times New Roman" w:hAnsi="Times New Roman" w:eastAsia="Times New Roman"/>
-                <w:b w:val="1"/>
-                <w:bCs w:val="1"/>
-                <w:color w:val="000000" w:themeColor="text1" w:themeTint="FF" w:themeShade="FF"/>
+                <w:b/>
+                <w:bCs/>
+                <w:color w:val="000000" w:themeColor="text1"/>
+                <w:sz w:val="24"/>
+                <w:szCs w:val="24"/>
+              </w:rPr>
+            </w:pPr>
+            <w:proofErr w:type="spellStart"/>
+            <w:r>
+              <w:rPr>
+                <w:rFonts w:ascii="Times New Roman" w:hAnsi="Times New Roman" w:eastAsia="Times New Roman"/>
+                <w:b/>
+                <w:bCs/>
+                <w:color w:val="000000" w:themeColor="text1"/>
                 <w:sz w:val="24"/>
                 <w:szCs w:val="24"/>
               </w:rPr>
               <w:t>外键</w:t>
             </w:r>
+            <w:proofErr w:type="spellEnd"/>
           </w:p>
         </w:tc>
         <w:tc>
@@ -10336,11 +10183,63 @@
           </w:tcPr>
           <w:p>
             <w:pPr>
-              <w:pStyle w:val="a"/>
-              <w:bidi w:val="0"/>
-              <w:spacing w:before="0" w:beforeAutospacing="off" w:after="0" w:afterAutospacing="off" w:line="360" w:lineRule="auto"/>
-              <w:ind w:left="0" w:right="0"/>
+              <w:spacing w:line="360" w:lineRule="auto"/>
               <w:jc w:val="left"/>
+              <w:rPr>
+                <w:rFonts w:ascii="Times New Roman" w:hAnsi="Times New Roman" w:eastAsia="Times New Roman"/>
+                <w:b/>
+                <w:bCs/>
+                <w:color w:val="000000" w:themeColor="text1"/>
+                <w:sz w:val="24"/>
+                <w:szCs w:val="24"/>
+              </w:rPr>
+            </w:pPr>
+            <w:proofErr w:type="spellStart"/>
+            <w:r>
+              <w:rPr>
+                <w:rFonts w:ascii="Times New Roman" w:hAnsi="Times New Roman" w:eastAsia="Times New Roman"/>
+                <w:b/>
+                <w:bCs/>
+                <w:color w:val="000000" w:themeColor="text1"/>
+                <w:sz w:val="24"/>
+                <w:szCs w:val="24"/>
+              </w:rPr>
+              <w:t>用户ID</w:t>
+            </w:r>
+            <w:proofErr w:type="spellEnd"/>
+          </w:p>
+        </w:tc>
+      </w:tr>
+      <w:tr>
+        <w:trPr>
+          <w:trHeight w:val="480"/>
+        </w:trPr>
+        <w:tc>
+          <w:tcPr>
+            <w:tcW w:w="2070" w:type="dxa"/>
+            <w:tcBorders>
+              <w:top w:val="single" w:color="000000" w:themeColor="text1" w:sz="8" w:space="0"/>
+              <w:left w:val="single" w:color="000000" w:themeColor="text1" w:sz="8" w:space="0"/>
+              <w:bottom w:val="single" w:color="000000" w:themeColor="text1" w:sz="8" w:space="0"/>
+              <w:right w:val="single" w:color="000000" w:themeColor="text1" w:sz="8" w:space="0"/>
+            </w:tcBorders>
+            <w:tcMar/>
+            <w:vAlign w:val="center"/>
+          </w:tcPr>
+          <w:p>
+            <w:pPr>
+              <w:spacing w:line="360" w:lineRule="auto"/>
+              <w:jc w:val="left"/>
+              <w:rPr>
+                <w:rFonts w:ascii="Times New Roman" w:hAnsi="Times New Roman" w:eastAsia="Times New Roman"/>
+                <w:b w:val="1"/>
+                <w:bCs w:val="1"/>
+                <w:color w:val="000000" w:themeColor="text1"/>
+                <w:sz w:val="24"/>
+                <w:szCs w:val="24"/>
+              </w:rPr>
+            </w:pPr>
+            <w:r>
               <w:rPr>
                 <w:rFonts w:ascii="Times New Roman" w:hAnsi="Times New Roman" w:eastAsia="Times New Roman"/>
                 <w:b w:val="1"/>
@@ -10349,18 +10248,122 @@
                 <w:sz w:val="24"/>
                 <w:szCs w:val="24"/>
               </w:rPr>
-            </w:pPr>
-            <w:r>
-              <w:rPr>
-                <w:rFonts w:ascii="Times New Roman" w:hAnsi="Times New Roman" w:eastAsia="Times New Roman"/>
-                <w:b w:val="1"/>
-                <w:bCs w:val="1"/>
-                <w:color w:val="000000" w:themeColor="text1" w:themeTint="FF" w:themeShade="FF"/>
-                <w:sz w:val="24"/>
-                <w:szCs w:val="24"/>
-              </w:rPr>
-              <w:t>用户ID</w:t>
-            </w:r>
+              <w:t>AddNumber</w:t>
+            </w:r>
+          </w:p>
+        </w:tc>
+        <w:tc>
+          <w:tcPr>
+            <w:tcW w:w="2070" w:type="dxa"/>
+            <w:tcBorders>
+              <w:top w:val="single" w:color="000000" w:themeColor="text1" w:sz="8" w:space="0"/>
+              <w:left w:val="single" w:color="000000" w:themeColor="text1" w:sz="8" w:space="0"/>
+              <w:bottom w:val="single" w:color="000000" w:themeColor="text1" w:sz="8" w:space="0"/>
+              <w:right w:val="single" w:color="000000" w:themeColor="text1" w:sz="8" w:space="0"/>
+            </w:tcBorders>
+            <w:tcMar/>
+            <w:vAlign w:val="center"/>
+          </w:tcPr>
+          <w:p>
+            <w:pPr>
+              <w:spacing w:line="360" w:lineRule="auto"/>
+              <w:jc w:val="left"/>
+              <w:rPr>
+                <w:rFonts w:ascii="Times New Roman" w:hAnsi="Times New Roman" w:eastAsia="Times New Roman"/>
+                <w:color w:val="000000" w:themeColor="text1"/>
+                <w:sz w:val="20"/>
+                <w:szCs w:val="20"/>
+              </w:rPr>
+            </w:pPr>
+            <w:r>
+              <w:rPr>
+                <w:rFonts w:ascii="Times New Roman" w:hAnsi="Times New Roman" w:eastAsia="Times New Roman"/>
+                <w:color w:val="000000" w:themeColor="text1"/>
+                <w:sz w:val="20"/>
+                <w:szCs w:val="20"/>
+              </w:rPr>
+              <w:t>int</w:t>
+            </w:r>
+          </w:p>
+        </w:tc>
+        <w:tc>
+          <w:tcPr>
+            <w:tcW w:w="2070" w:type="dxa"/>
+            <w:tcBorders>
+              <w:top w:val="single" w:color="000000" w:themeColor="text1" w:sz="8" w:space="0"/>
+              <w:left w:val="single" w:color="000000" w:themeColor="text1" w:sz="8" w:space="0"/>
+              <w:bottom w:val="single" w:color="000000" w:themeColor="text1" w:sz="8" w:space="0"/>
+              <w:right w:val="single" w:color="000000" w:themeColor="text1" w:sz="8" w:space="0"/>
+            </w:tcBorders>
+            <w:tcMar/>
+            <w:vAlign w:val="center"/>
+          </w:tcPr>
+          <w:p>
+            <w:pPr>
+              <w:spacing w:line="360" w:lineRule="auto"/>
+              <w:jc w:val="left"/>
+              <w:rPr>
+                <w:rFonts w:ascii="Times New Roman" w:hAnsi="Times New Roman" w:eastAsia="Times New Roman"/>
+                <w:b/>
+                <w:bCs/>
+                <w:color w:val="000000" w:themeColor="text1"/>
+                <w:sz w:val="24"/>
+                <w:szCs w:val="24"/>
+              </w:rPr>
+            </w:pPr>
+            <w:proofErr w:type="spellStart"/>
+            <w:r>
+              <w:rPr>
+                <w:rFonts w:ascii="Times New Roman" w:hAnsi="Times New Roman" w:eastAsia="Times New Roman"/>
+                <w:b/>
+                <w:bCs/>
+                <w:color w:val="000000" w:themeColor="text1"/>
+                <w:sz w:val="24"/>
+                <w:szCs w:val="24"/>
+              </w:rPr>
+              <w:t>非空</w:t>
+            </w:r>
+            <w:proofErr w:type="spellEnd"/>
+          </w:p>
+        </w:tc>
+        <w:tc>
+          <w:tcPr>
+            <w:tcW w:w="2070" w:type="dxa"/>
+            <w:tcBorders>
+              <w:top w:val="single" w:color="000000" w:themeColor="text1" w:sz="8" w:space="0"/>
+              <w:left w:val="single" w:color="000000" w:themeColor="text1" w:sz="8" w:space="0"/>
+              <w:bottom w:val="single" w:color="000000" w:themeColor="text1" w:sz="8" w:space="0"/>
+              <w:right w:val="single" w:color="000000" w:themeColor="text1" w:sz="8" w:space="0"/>
+            </w:tcBorders>
+            <w:tcMar/>
+            <w:vAlign w:val="center"/>
+          </w:tcPr>
+          <w:p>
+            <w:pPr>
+              <w:spacing w:line="360" w:lineRule="auto"/>
+              <w:jc w:val="left"/>
+              <w:rPr>
+                <w:rFonts w:ascii="Times New Roman" w:hAnsi="Times New Roman" w:eastAsia="Times New Roman"/>
+                <w:b/>
+                <w:bCs/>
+                <w:color w:val="000000" w:themeColor="text1"/>
+                <w:sz w:val="24"/>
+                <w:szCs w:val="24"/>
+              </w:rPr>
+            </w:pPr>
+            <w:proofErr w:type="spellStart"/>
+            <w:r>
+              <w:rPr>
+                <w:rFonts w:ascii="Times New Roman" w:hAnsi="Times New Roman" w:eastAsia="Times New Roman"/>
+                <w:b/>
+                <w:bCs/>
+                <w:color w:val="000000" w:themeColor="text1"/>
+                <w:sz w:val="24"/>
+                <w:szCs w:val="24"/>
+              </w:rPr>
+              <w:t>加入人数</w:t>
+            </w:r>
+            <w:proofErr w:type="spellEnd"/>
           </w:p>
         </w:tc>
       </w:tr>
@@ -10377,7 +10380,7 @@
         <w:spacing w:line="312" w:lineRule="atLeast"/>
         <w:rPr>
           <w:rFonts w:ascii="宋体" w:hAnsi="宋体" w:eastAsia="宋体"/>
-          <w:color w:val="000000" w:themeColor="text1" w:themeTint="FF" w:themeShade="FF"/>
+          <w:color w:val="000000" w:themeColor="text1"/>
           <w:sz w:val="20"/>
           <w:szCs w:val="20"/>
         </w:rPr>
@@ -10385,7 +10388,7 @@
       <w:r>
         <w:rPr>
           <w:rFonts w:ascii="宋体" w:hAnsi="宋体" w:eastAsia="宋体"/>
-          <w:color w:val="000000" w:themeColor="text1" w:themeTint="FF" w:themeShade="FF"/>
+          <w:color w:val="000000" w:themeColor="text1"/>
           <w:sz w:val="32"/>
           <w:szCs w:val="32"/>
         </w:rPr>
@@ -10396,6 +10399,7 @@
       <w:pPr>
         <w:snapToGrid w:val="0"/>
         <w:spacing w:line="312" w:lineRule="atLeast"/>
+        <w:jc w:val="center"/>
         <w:rPr>
           <w:rFonts w:ascii="宋体" w:hAnsi="宋体" w:eastAsia="宋体"/>
           <w:color w:val="000000"/>
@@ -10406,20 +10410,20 @@
       <w:r>
         <w:rPr>
           <w:rFonts w:ascii="宋体" w:hAnsi="宋体" w:eastAsia="宋体"/>
-          <w:b w:val="1"/>
-          <w:bCs w:val="1"/>
-          <w:color w:val="000000" w:themeColor="text1" w:themeTint="FF" w:themeShade="FF"/>
+          <w:b/>
+          <w:bCs/>
+          <w:color w:val="000000" w:themeColor="text1"/>
           <w:sz w:val="24"/>
           <w:szCs w:val="24"/>
         </w:rPr>
-        <w:t xml:space="preserve">                        表</w:t>
+        <w:t>表</w:t>
       </w:r>
       <w:r>
         <w:rPr>
           <w:rFonts w:ascii="Calibri" w:hAnsi="Calibri" w:eastAsia="Calibri"/>
-          <w:b w:val="1"/>
-          <w:bCs w:val="1"/>
-          <w:color w:val="000000" w:themeColor="text1" w:themeTint="FF" w:themeShade="FF"/>
+          <w:b/>
+          <w:bCs/>
+          <w:color w:val="000000" w:themeColor="text1"/>
           <w:sz w:val="24"/>
           <w:szCs w:val="24"/>
         </w:rPr>
@@ -10428,73 +10432,37 @@
       <w:r>
         <w:rPr>
           <w:rFonts w:ascii="宋体" w:hAnsi="宋体" w:eastAsia="宋体"/>
-          <w:color w:val="000000" w:themeColor="text1" w:themeTint="FF" w:themeShade="FF"/>
+          <w:color w:val="000000" w:themeColor="text1"/>
           <w:sz w:val="32"/>
           <w:szCs w:val="32"/>
         </w:rPr>
         <w:t xml:space="preserve"> </w:t>
       </w:r>
+      <w:proofErr w:type="spellStart"/>
       <w:r>
         <w:rPr>
           <w:rFonts w:ascii="宋体" w:hAnsi="宋体" w:eastAsia="宋体"/>
-          <w:color w:val="000000" w:themeColor="text1" w:themeTint="FF" w:themeShade="FF"/>
+          <w:color w:val="000000" w:themeColor="text1"/>
           <w:sz w:val="20"/>
           <w:szCs w:val="20"/>
         </w:rPr>
         <w:t>shortDistance</w:t>
       </w:r>
+      <w:proofErr w:type="spellEnd"/>
       <w:r>
         <w:rPr>
           <w:rFonts w:ascii="宋体" w:hAnsi="宋体" w:eastAsia="宋体"/>
-          <w:color w:val="000000" w:themeColor="text1" w:themeTint="FF" w:themeShade="FF"/>
-          <w:sz w:val="20"/>
-          <w:szCs w:val="20"/>
-        </w:rPr>
-        <w:t xml:space="preserve"> </w:t>
-      </w:r>
-      <w:r>
-        <w:rPr>
-          <w:rFonts w:ascii="宋体" w:hAnsi="宋体" w:eastAsia="宋体"/>
-          <w:color w:val="000000" w:themeColor="text1" w:themeTint="FF" w:themeShade="FF"/>
-          <w:sz w:val="20"/>
-          <w:szCs w:val="20"/>
-        </w:rPr>
-        <w:t>短途</w:t>
-      </w:r>
-      <w:r>
-        <w:rPr>
-          <w:rFonts w:ascii="宋体" w:hAnsi="宋体" w:eastAsia="宋体"/>
-          <w:color w:val="000000" w:themeColor="text1" w:themeTint="FF" w:themeShade="FF"/>
-          <w:sz w:val="20"/>
-          <w:szCs w:val="20"/>
-        </w:rPr>
-        <w:t>表</w:t>
-      </w:r>
-    </w:p>
-    <w:p w14:noSpellErr="1">
-      <w:pPr>
-        <w:snapToGrid w:val="0"/>
-        <w:rPr>
-          <w:rFonts w:ascii="宋体" w:hAnsi="宋体" w:eastAsia="宋体"/>
-          <w:color w:val="000000" w:themeColor="text1" w:themeTint="FF" w:themeShade="FF"/>
-          <w:sz w:val="32"/>
-          <w:szCs w:val="32"/>
-        </w:rPr>
-      </w:pPr>
-      <w:r>
-        <w:rPr>
-          <w:rFonts w:ascii="宋体" w:hAnsi="宋体" w:eastAsia="宋体"/>
-          <w:color w:val="000000" w:themeColor="text1" w:themeTint="FF" w:themeShade="FF"/>
-          <w:sz w:val="32"/>
-          <w:szCs w:val="32"/>
-        </w:rPr>
-        <w:t xml:space="preserve">        </w:t>
+          <w:color w:val="000000" w:themeColor="text1"/>
+          <w:sz w:val="20"/>
+          <w:szCs w:val="20"/>
+        </w:rPr>
+        <w:t xml:space="preserve"> 短途表</w:t>
       </w:r>
     </w:p>
     <w:tbl>
       <w:tblPr>
         <w:tblStyle w:val="a7"/>
-        <w:tblW w:w="0" w:type="auto"/>
+        <w:tblW w:w="8340" w:type="dxa"/>
         <w:tblLayout w:type="fixed"/>
         <w:tblLook w:val="06A0" w:firstRow="1" w:lastRow="0" w:firstColumn="1" w:lastColumn="0" w:noHBand="1" w:noVBand="1"/>
       </w:tblPr>
@@ -10512,10 +10480,10 @@
           <w:tcPr>
             <w:tcW w:w="2085" w:type="dxa"/>
             <w:tcBorders>
-              <w:top w:val="single" w:color="000000" w:themeColor="text1" w:sz="4"/>
-              <w:left w:val="single" w:color="000000" w:themeColor="text1" w:sz="4"/>
+              <w:top w:val="single" w:color="000000" w:themeColor="text1" w:sz="4" w:space="0"/>
+              <w:left w:val="single" w:color="000000" w:themeColor="text1" w:sz="4" w:space="0"/>
               <w:bottom w:val="nil"/>
-              <w:right w:val="single" w:color="000000" w:themeColor="text1" w:sz="4"/>
+              <w:right w:val="single" w:color="000000" w:themeColor="text1" w:sz="4" w:space="0"/>
             </w:tcBorders>
             <w:tcMar>
               <w:top w:w="15" w:type="dxa"/>
@@ -10524,21 +10492,21 @@
             </w:tcMar>
             <w:vAlign w:val="center"/>
           </w:tcPr>
-          <w:p w14:noSpellErr="1">
+          <w:p>
             <w:pPr>
               <w:spacing w:line="360" w:lineRule="auto"/>
               <w:jc w:val="left"/>
               <w:rPr>
                 <w:rFonts w:ascii="Times New Roman" w:hAnsi="Times New Roman" w:eastAsia="Times New Roman"/>
-                <w:color w:val="000000" w:themeColor="text1" w:themeTint="FF" w:themeShade="FF"/>
-                <w:sz w:val="20"/>
-                <w:szCs w:val="20"/>
-              </w:rPr>
-            </w:pPr>
-            <w:r>
-              <w:rPr>
-                <w:rFonts w:ascii="Times New Roman" w:hAnsi="Times New Roman" w:eastAsia="Times New Roman"/>
-                <w:color w:val="000000" w:themeColor="text1" w:themeTint="FF" w:themeShade="FF"/>
+                <w:color w:val="000000" w:themeColor="text1"/>
+                <w:sz w:val="20"/>
+                <w:szCs w:val="20"/>
+              </w:rPr>
+            </w:pPr>
+            <w:r>
+              <w:rPr>
+                <w:rFonts w:ascii="Times New Roman" w:hAnsi="Times New Roman" w:eastAsia="Times New Roman"/>
+                <w:color w:val="000000" w:themeColor="text1"/>
                 <w:sz w:val="20"/>
                 <w:szCs w:val="20"/>
               </w:rPr>
@@ -10551,7 +10519,7 @@
               <w:jc w:val="left"/>
               <w:rPr>
                 <w:rFonts w:ascii="宋体" w:hAnsi="宋体" w:eastAsia="宋体"/>
-                <w:color w:val="000000" w:themeColor="text1" w:themeTint="FF" w:themeShade="FF"/>
+                <w:color w:val="000000" w:themeColor="text1"/>
                 <w:sz w:val="20"/>
                 <w:szCs w:val="20"/>
               </w:rPr>
@@ -10559,7 +10527,7 @@
             <w:r>
               <w:rPr>
                 <w:rFonts w:ascii="宋体" w:hAnsi="宋体" w:eastAsia="宋体"/>
-                <w:color w:val="000000" w:themeColor="text1" w:themeTint="FF" w:themeShade="FF"/>
+                <w:color w:val="000000" w:themeColor="text1"/>
                 <w:sz w:val="20"/>
                 <w:szCs w:val="20"/>
               </w:rPr>
@@ -10571,10 +10539,10 @@
           <w:tcPr>
             <w:tcW w:w="2085" w:type="dxa"/>
             <w:tcBorders>
-              <w:top w:val="single" w:color="000000" w:themeColor="text1" w:sz="4"/>
-              <w:left w:val="single" w:color="000000" w:themeColor="text1" w:sz="4"/>
+              <w:top w:val="single" w:color="000000" w:themeColor="text1" w:sz="4" w:space="0"/>
+              <w:left w:val="single" w:color="000000" w:themeColor="text1" w:sz="4" w:space="0"/>
               <w:bottom w:val="nil"/>
-              <w:right w:val="single" w:color="000000" w:themeColor="text1" w:sz="4"/>
+              <w:right w:val="single" w:color="000000" w:themeColor="text1" w:sz="4" w:space="0"/>
             </w:tcBorders>
             <w:tcMar>
               <w:top w:w="15" w:type="dxa"/>
@@ -10583,26 +10551,28 @@
             </w:tcMar>
             <w:vAlign w:val="center"/>
           </w:tcPr>
-          <w:p w14:noSpellErr="1">
+          <w:p>
             <w:pPr>
               <w:spacing w:line="360" w:lineRule="auto"/>
               <w:jc w:val="left"/>
               <w:rPr>
                 <w:rFonts w:ascii="Times New Roman" w:hAnsi="Times New Roman" w:eastAsia="Times New Roman"/>
-                <w:color w:val="000000" w:themeColor="text1" w:themeTint="FF" w:themeShade="FF"/>
-                <w:sz w:val="20"/>
-                <w:szCs w:val="20"/>
-              </w:rPr>
-            </w:pPr>
-            <w:r>
-              <w:rPr>
-                <w:rFonts w:ascii="Times New Roman" w:hAnsi="Times New Roman" w:eastAsia="Times New Roman"/>
-                <w:color w:val="000000" w:themeColor="text1" w:themeTint="FF" w:themeShade="FF"/>
+                <w:color w:val="000000" w:themeColor="text1"/>
+                <w:sz w:val="20"/>
+                <w:szCs w:val="20"/>
+              </w:rPr>
+            </w:pPr>
+            <w:proofErr w:type="gramStart"/>
+            <w:r>
+              <w:rPr>
+                <w:rFonts w:ascii="Times New Roman" w:hAnsi="Times New Roman" w:eastAsia="Times New Roman"/>
+                <w:color w:val="000000" w:themeColor="text1"/>
                 <w:sz w:val="20"/>
                 <w:szCs w:val="20"/>
               </w:rPr>
               <w:t>Field  Type</w:t>
             </w:r>
+            <w:proofErr w:type="gramEnd"/>
           </w:p>
           <w:p>
             <w:pPr>
@@ -10610,7 +10580,7 @@
               <w:jc w:val="left"/>
               <w:rPr>
                 <w:rFonts w:ascii="宋体" w:hAnsi="宋体" w:eastAsia="宋体"/>
-                <w:color w:val="000000" w:themeColor="text1" w:themeTint="FF" w:themeShade="FF"/>
+                <w:color w:val="000000" w:themeColor="text1"/>
                 <w:sz w:val="20"/>
                 <w:szCs w:val="20"/>
               </w:rPr>
@@ -10618,7 +10588,7 @@
             <w:r>
               <w:rPr>
                 <w:rFonts w:ascii="宋体" w:hAnsi="宋体" w:eastAsia="宋体"/>
-                <w:color w:val="000000" w:themeColor="text1" w:themeTint="FF" w:themeShade="FF"/>
+                <w:color w:val="000000" w:themeColor="text1"/>
                 <w:sz w:val="20"/>
                 <w:szCs w:val="20"/>
               </w:rPr>
@@ -10630,10 +10600,10 @@
           <w:tcPr>
             <w:tcW w:w="2010" w:type="dxa"/>
             <w:tcBorders>
-              <w:top w:val="single" w:color="000000" w:themeColor="text1" w:sz="4"/>
-              <w:left w:val="single" w:color="000000" w:themeColor="text1" w:sz="4"/>
+              <w:top w:val="single" w:color="000000" w:themeColor="text1" w:sz="4" w:space="0"/>
+              <w:left w:val="single" w:color="000000" w:themeColor="text1" w:sz="4" w:space="0"/>
               <w:bottom w:val="nil"/>
-              <w:right w:val="single" w:color="000000" w:themeColor="text1" w:sz="4"/>
+              <w:right w:val="single" w:color="000000" w:themeColor="text1" w:sz="4" w:space="0"/>
             </w:tcBorders>
             <w:tcMar>
               <w:top w:w="15" w:type="dxa"/>
@@ -10642,7 +10612,7 @@
             </w:tcMar>
             <w:vAlign w:val="center"/>
           </w:tcPr>
-          <w:p w14:noSpellErr="1">
+          <w:p>
             <w:pPr>
               <w:spacing w:line="360" w:lineRule="auto"/>
               <w:jc w:val="left"/>
@@ -10653,10 +10623,11 @@
                 <w:szCs w:val="20"/>
               </w:rPr>
             </w:pPr>
-            <w:r>
-              <w:rPr>
-                <w:rFonts w:ascii="Times New Roman" w:hAnsi="Times New Roman" w:eastAsia="Times New Roman"/>
-                <w:color w:val="000000" w:themeColor="text1" w:themeTint="FF" w:themeShade="FF"/>
+            <w:proofErr w:type="gramStart"/>
+            <w:r>
+              <w:rPr>
+                <w:rFonts w:ascii="Times New Roman" w:hAnsi="Times New Roman" w:eastAsia="Times New Roman"/>
+                <w:color w:val="000000" w:themeColor="text1"/>
                 <w:sz w:val="20"/>
                 <w:szCs w:val="20"/>
               </w:rPr>
@@ -10671,6 +10642,7 @@
               </w:rPr>
               <w:t xml:space="preserve">  Restrain</w:t>
             </w:r>
+            <w:proofErr w:type="gramEnd"/>
           </w:p>
           <w:p>
             <w:pPr>
@@ -10678,7 +10650,7 @@
               <w:jc w:val="left"/>
               <w:rPr>
                 <w:rFonts w:ascii="宋体" w:hAnsi="宋体" w:eastAsia="宋体"/>
-                <w:color w:val="000000" w:themeColor="text1" w:themeTint="FF" w:themeShade="FF"/>
+                <w:color w:val="000000" w:themeColor="text1"/>
                 <w:sz w:val="20"/>
                 <w:szCs w:val="20"/>
               </w:rPr>
@@ -10686,7 +10658,7 @@
             <w:r>
               <w:rPr>
                 <w:rFonts w:ascii="宋体" w:hAnsi="宋体" w:eastAsia="宋体"/>
-                <w:color w:val="000000" w:themeColor="text1" w:themeTint="FF" w:themeShade="FF"/>
+                <w:color w:val="000000" w:themeColor="text1"/>
                 <w:sz w:val="20"/>
                 <w:szCs w:val="20"/>
               </w:rPr>
@@ -10698,10 +10670,10 @@
           <w:tcPr>
             <w:tcW w:w="2160" w:type="dxa"/>
             <w:tcBorders>
-              <w:top w:val="single" w:color="000000" w:themeColor="text1" w:sz="4"/>
-              <w:left w:val="single" w:color="000000" w:themeColor="text1" w:sz="4"/>
+              <w:top w:val="single" w:color="000000" w:themeColor="text1" w:sz="4" w:space="0"/>
+              <w:left w:val="single" w:color="000000" w:themeColor="text1" w:sz="4" w:space="0"/>
               <w:bottom w:val="nil"/>
-              <w:right w:val="single" w:color="000000" w:themeColor="text1" w:sz="4"/>
+              <w:right w:val="single" w:color="000000" w:themeColor="text1" w:sz="4" w:space="0"/>
             </w:tcBorders>
             <w:tcMar>
               <w:top w:w="15" w:type="dxa"/>
@@ -10710,26 +10682,28 @@
             </w:tcMar>
             <w:vAlign w:val="center"/>
           </w:tcPr>
-          <w:p w14:noSpellErr="1">
+          <w:p>
             <w:pPr>
               <w:spacing w:line="360" w:lineRule="auto"/>
               <w:jc w:val="left"/>
               <w:rPr>
                 <w:rFonts w:ascii="Times New Roman" w:hAnsi="Times New Roman" w:eastAsia="Times New Roman"/>
-                <w:color w:val="000000" w:themeColor="text1" w:themeTint="FF" w:themeShade="FF"/>
-                <w:sz w:val="20"/>
-                <w:szCs w:val="20"/>
-              </w:rPr>
-            </w:pPr>
-            <w:r>
-              <w:rPr>
-                <w:rFonts w:ascii="Times New Roman" w:hAnsi="Times New Roman" w:eastAsia="Times New Roman"/>
-                <w:color w:val="000000" w:themeColor="text1" w:themeTint="FF" w:themeShade="FF"/>
+                <w:color w:val="000000" w:themeColor="text1"/>
+                <w:sz w:val="20"/>
+                <w:szCs w:val="20"/>
+              </w:rPr>
+            </w:pPr>
+            <w:proofErr w:type="spellStart"/>
+            <w:r>
+              <w:rPr>
+                <w:rFonts w:ascii="Times New Roman" w:hAnsi="Times New Roman" w:eastAsia="Times New Roman"/>
+                <w:color w:val="000000" w:themeColor="text1"/>
                 <w:sz w:val="20"/>
                 <w:szCs w:val="20"/>
               </w:rPr>
               <w:t>Descriptiion</w:t>
             </w:r>
+            <w:proofErr w:type="spellEnd"/>
           </w:p>
           <w:p>
             <w:pPr>
@@ -10737,7 +10711,7 @@
               <w:jc w:val="left"/>
               <w:rPr>
                 <w:rFonts w:ascii="宋体" w:hAnsi="宋体" w:eastAsia="宋体"/>
-                <w:color w:val="000000" w:themeColor="text1" w:themeTint="FF" w:themeShade="FF"/>
+                <w:color w:val="000000" w:themeColor="text1"/>
                 <w:sz w:val="20"/>
                 <w:szCs w:val="20"/>
               </w:rPr>
@@ -10745,7 +10719,7 @@
             <w:r>
               <w:rPr>
                 <w:rFonts w:ascii="宋体" w:hAnsi="宋体" w:eastAsia="宋体"/>
-                <w:color w:val="000000" w:themeColor="text1" w:themeTint="FF" w:themeShade="FF"/>
+                <w:color w:val="000000" w:themeColor="text1"/>
                 <w:sz w:val="20"/>
                 <w:szCs w:val="20"/>
               </w:rPr>
@@ -10762,10 +10736,10 @@
           <w:tcPr>
             <w:tcW w:w="2085" w:type="dxa"/>
             <w:tcBorders>
-              <w:top w:val="single" w:color="000000" w:themeColor="text1" w:sz="4"/>
-              <w:left w:val="single" w:color="000000" w:themeColor="text1" w:sz="4"/>
-              <w:bottom w:val="single" w:color="000000" w:themeColor="text1" w:sz="4"/>
-              <w:right w:val="single" w:color="000000" w:themeColor="text1" w:sz="4"/>
+              <w:top w:val="single" w:color="000000" w:themeColor="text1" w:sz="4" w:space="0"/>
+              <w:left w:val="single" w:color="000000" w:themeColor="text1" w:sz="4" w:space="0"/>
+              <w:bottom w:val="single" w:color="000000" w:themeColor="text1" w:sz="4" w:space="0"/>
+              <w:right w:val="single" w:color="000000" w:themeColor="text1" w:sz="4" w:space="0"/>
             </w:tcBorders>
             <w:tcMar>
               <w:top w:w="15" w:type="dxa"/>
@@ -10776,41 +10750,40 @@
           </w:tcPr>
           <w:p>
             <w:pPr>
-              <w:pStyle w:val="a"/>
-              <w:bidi w:val="0"/>
-              <w:spacing w:before="0" w:beforeAutospacing="off" w:after="0" w:afterAutospacing="off" w:line="360" w:lineRule="auto"/>
-              <w:ind w:left="0" w:right="0"/>
+              <w:spacing w:line="360" w:lineRule="auto"/>
               <w:jc w:val="left"/>
               <w:rPr>
                 <w:rFonts w:ascii="Times New Roman" w:hAnsi="Times New Roman" w:eastAsia="Times New Roman"/>
-                <w:b w:val="1"/>
-                <w:bCs w:val="1"/>
-                <w:color w:val="000000" w:themeColor="text1" w:themeTint="FF" w:themeShade="FF"/>
-                <w:sz w:val="24"/>
-                <w:szCs w:val="24"/>
-              </w:rPr>
-            </w:pPr>
-            <w:r>
-              <w:rPr>
-                <w:rFonts w:ascii="Times New Roman" w:hAnsi="Times New Roman" w:eastAsia="Times New Roman"/>
-                <w:b w:val="1"/>
-                <w:bCs w:val="1"/>
-                <w:color w:val="000000" w:themeColor="text1" w:themeTint="FF" w:themeShade="FF"/>
+                <w:b/>
+                <w:bCs/>
+                <w:color w:val="000000" w:themeColor="text1"/>
+                <w:sz w:val="24"/>
+                <w:szCs w:val="24"/>
+              </w:rPr>
+            </w:pPr>
+            <w:proofErr w:type="spellStart"/>
+            <w:r>
+              <w:rPr>
+                <w:rFonts w:ascii="Times New Roman" w:hAnsi="Times New Roman" w:eastAsia="Times New Roman"/>
+                <w:b/>
+                <w:bCs/>
+                <w:color w:val="000000" w:themeColor="text1"/>
                 <w:sz w:val="24"/>
                 <w:szCs w:val="24"/>
               </w:rPr>
               <w:t>S_id</w:t>
             </w:r>
+            <w:proofErr w:type="spellEnd"/>
           </w:p>
         </w:tc>
         <w:tc>
           <w:tcPr>
             <w:tcW w:w="2085" w:type="dxa"/>
             <w:tcBorders>
-              <w:top w:val="single" w:color="000000" w:themeColor="text1" w:sz="4"/>
-              <w:left w:val="single" w:color="000000" w:themeColor="text1" w:sz="4"/>
-              <w:bottom w:val="single" w:color="000000" w:themeColor="text1" w:sz="4"/>
-              <w:right w:val="single" w:color="000000" w:themeColor="text1" w:sz="4"/>
+              <w:top w:val="single" w:color="000000" w:themeColor="text1" w:sz="4" w:space="0"/>
+              <w:left w:val="single" w:color="000000" w:themeColor="text1" w:sz="4" w:space="0"/>
+              <w:bottom w:val="single" w:color="000000" w:themeColor="text1" w:sz="4" w:space="0"/>
+              <w:right w:val="single" w:color="000000" w:themeColor="text1" w:sz="4" w:space="0"/>
             </w:tcBorders>
             <w:tcMar>
               <w:top w:w="15" w:type="dxa"/>
@@ -10821,22 +10794,19 @@
           </w:tcPr>
           <w:p>
             <w:pPr>
-              <w:pStyle w:val="a"/>
-              <w:bidi w:val="0"/>
-              <w:spacing w:before="0" w:beforeAutospacing="off" w:after="0" w:afterAutospacing="off" w:line="360" w:lineRule="auto"/>
-              <w:ind w:left="0" w:right="0"/>
+              <w:spacing w:line="360" w:lineRule="auto"/>
               <w:jc w:val="left"/>
               <w:rPr>
                 <w:rFonts w:ascii="Times New Roman" w:hAnsi="Times New Roman" w:eastAsia="Times New Roman"/>
-                <w:color w:val="000000" w:themeColor="text1" w:themeTint="FF" w:themeShade="FF"/>
-                <w:sz w:val="20"/>
-                <w:szCs w:val="20"/>
-              </w:rPr>
-            </w:pPr>
-            <w:r>
-              <w:rPr>
-                <w:rFonts w:ascii="Times New Roman" w:hAnsi="Times New Roman" w:eastAsia="Times New Roman"/>
-                <w:color w:val="000000" w:themeColor="text1" w:themeTint="FF" w:themeShade="FF"/>
+                <w:color w:val="000000" w:themeColor="text1"/>
+                <w:sz w:val="20"/>
+                <w:szCs w:val="20"/>
+              </w:rPr>
+            </w:pPr>
+            <w:r>
+              <w:rPr>
+                <w:rFonts w:ascii="Times New Roman" w:hAnsi="Times New Roman" w:eastAsia="Times New Roman"/>
+                <w:color w:val="000000" w:themeColor="text1"/>
                 <w:sz w:val="20"/>
                 <w:szCs w:val="20"/>
               </w:rPr>
@@ -10848,10 +10818,10 @@
           <w:tcPr>
             <w:tcW w:w="2010" w:type="dxa"/>
             <w:tcBorders>
-              <w:top w:val="single" w:color="000000" w:themeColor="text1" w:sz="4"/>
-              <w:left w:val="single" w:color="000000" w:themeColor="text1" w:sz="4"/>
-              <w:bottom w:val="single" w:color="000000" w:themeColor="text1" w:sz="4"/>
-              <w:right w:val="single" w:color="000000" w:themeColor="text1" w:sz="4"/>
+              <w:top w:val="single" w:color="000000" w:themeColor="text1" w:sz="4" w:space="0"/>
+              <w:left w:val="single" w:color="000000" w:themeColor="text1" w:sz="4" w:space="0"/>
+              <w:bottom w:val="single" w:color="000000" w:themeColor="text1" w:sz="4" w:space="0"/>
+              <w:right w:val="single" w:color="000000" w:themeColor="text1" w:sz="4" w:space="0"/>
             </w:tcBorders>
             <w:tcMar>
               <w:top w:w="15" w:type="dxa"/>
@@ -10862,41 +10832,40 @@
           </w:tcPr>
           <w:p>
             <w:pPr>
-              <w:pStyle w:val="a"/>
-              <w:bidi w:val="0"/>
-              <w:spacing w:before="0" w:beforeAutospacing="off" w:after="0" w:afterAutospacing="off" w:line="360" w:lineRule="auto"/>
-              <w:ind w:left="0" w:right="0"/>
+              <w:spacing w:line="360" w:lineRule="auto"/>
               <w:jc w:val="left"/>
               <w:rPr>
                 <w:rFonts w:ascii="Times New Roman" w:hAnsi="Times New Roman" w:eastAsia="Times New Roman"/>
-                <w:b w:val="1"/>
-                <w:bCs w:val="1"/>
-                <w:color w:val="000000" w:themeColor="text1" w:themeTint="FF" w:themeShade="FF"/>
-                <w:sz w:val="24"/>
-                <w:szCs w:val="24"/>
-              </w:rPr>
-            </w:pPr>
-            <w:r>
-              <w:rPr>
-                <w:rFonts w:ascii="Times New Roman" w:hAnsi="Times New Roman" w:eastAsia="Times New Roman"/>
-                <w:b w:val="1"/>
-                <w:bCs w:val="1"/>
-                <w:color w:val="000000" w:themeColor="text1" w:themeTint="FF" w:themeShade="FF"/>
+                <w:b/>
+                <w:bCs/>
+                <w:color w:val="000000" w:themeColor="text1"/>
+                <w:sz w:val="24"/>
+                <w:szCs w:val="24"/>
+              </w:rPr>
+            </w:pPr>
+            <w:proofErr w:type="spellStart"/>
+            <w:r>
+              <w:rPr>
+                <w:rFonts w:ascii="Times New Roman" w:hAnsi="Times New Roman" w:eastAsia="Times New Roman"/>
+                <w:b/>
+                <w:bCs/>
+                <w:color w:val="000000" w:themeColor="text1"/>
                 <w:sz w:val="24"/>
                 <w:szCs w:val="24"/>
               </w:rPr>
               <w:t>主键、自增</w:t>
             </w:r>
+            <w:proofErr w:type="spellEnd"/>
           </w:p>
         </w:tc>
         <w:tc>
           <w:tcPr>
             <w:tcW w:w="2160" w:type="dxa"/>
             <w:tcBorders>
-              <w:top w:val="single" w:color="000000" w:themeColor="text1" w:sz="4"/>
-              <w:left w:val="single" w:color="000000" w:themeColor="text1" w:sz="4"/>
-              <w:bottom w:val="single" w:color="000000" w:themeColor="text1" w:sz="4"/>
-              <w:right w:val="single" w:color="000000" w:themeColor="text1" w:sz="4"/>
+              <w:top w:val="single" w:color="000000" w:themeColor="text1" w:sz="4" w:space="0"/>
+              <w:left w:val="single" w:color="000000" w:themeColor="text1" w:sz="4" w:space="0"/>
+              <w:bottom w:val="single" w:color="000000" w:themeColor="text1" w:sz="4" w:space="0"/>
+              <w:right w:val="single" w:color="000000" w:themeColor="text1" w:sz="4" w:space="0"/>
             </w:tcBorders>
             <w:tcMar>
               <w:top w:w="15" w:type="dxa"/>
@@ -10907,31 +10876,30 @@
           </w:tcPr>
           <w:p>
             <w:pPr>
-              <w:pStyle w:val="a"/>
-              <w:bidi w:val="0"/>
-              <w:spacing w:before="0" w:beforeAutospacing="off" w:after="0" w:afterAutospacing="off" w:line="360" w:lineRule="auto"/>
-              <w:ind w:left="0" w:right="0"/>
+              <w:spacing w:line="360" w:lineRule="auto"/>
               <w:jc w:val="left"/>
               <w:rPr>
                 <w:rFonts w:ascii="Times New Roman" w:hAnsi="Times New Roman" w:eastAsia="Times New Roman"/>
-                <w:b w:val="1"/>
-                <w:bCs w:val="1"/>
-                <w:color w:val="000000" w:themeColor="text1" w:themeTint="FF" w:themeShade="FF"/>
-                <w:sz w:val="24"/>
-                <w:szCs w:val="24"/>
-              </w:rPr>
-            </w:pPr>
-            <w:r>
-              <w:rPr>
-                <w:rFonts w:ascii="Times New Roman" w:hAnsi="Times New Roman" w:eastAsia="Times New Roman"/>
-                <w:b w:val="1"/>
-                <w:bCs w:val="1"/>
-                <w:color w:val="000000" w:themeColor="text1" w:themeTint="FF" w:themeShade="FF"/>
+                <w:b/>
+                <w:bCs/>
+                <w:color w:val="000000" w:themeColor="text1"/>
+                <w:sz w:val="24"/>
+                <w:szCs w:val="24"/>
+              </w:rPr>
+            </w:pPr>
+            <w:proofErr w:type="spellStart"/>
+            <w:r>
+              <w:rPr>
+                <w:rFonts w:ascii="Times New Roman" w:hAnsi="Times New Roman" w:eastAsia="Times New Roman"/>
+                <w:b/>
+                <w:bCs/>
+                <w:color w:val="000000" w:themeColor="text1"/>
                 <w:sz w:val="24"/>
                 <w:szCs w:val="24"/>
               </w:rPr>
               <w:t>拼车ID</w:t>
             </w:r>
+            <w:proofErr w:type="spellEnd"/>
           </w:p>
         </w:tc>
       </w:tr>
@@ -10943,10 +10911,10 @@
           <w:tcPr>
             <w:tcW w:w="2085" w:type="dxa"/>
             <w:tcBorders>
-              <w:top w:val="single" w:color="000000" w:themeColor="text1" w:sz="4"/>
-              <w:left w:val="single" w:color="000000" w:themeColor="text1" w:sz="4"/>
-              <w:bottom w:val="single" w:color="000000" w:themeColor="text1" w:sz="4"/>
-              <w:right w:val="single" w:color="000000" w:themeColor="text1" w:sz="4"/>
+              <w:top w:val="single" w:color="000000" w:themeColor="text1" w:sz="4" w:space="0"/>
+              <w:left w:val="single" w:color="000000" w:themeColor="text1" w:sz="4" w:space="0"/>
+              <w:bottom w:val="single" w:color="000000" w:themeColor="text1" w:sz="4" w:space="0"/>
+              <w:right w:val="single" w:color="000000" w:themeColor="text1" w:sz="4" w:space="0"/>
             </w:tcBorders>
             <w:tcMar>
               <w:top w:w="15" w:type="dxa"/>
@@ -10957,41 +10925,40 @@
           </w:tcPr>
           <w:p>
             <w:pPr>
-              <w:pStyle w:val="a"/>
-              <w:bidi w:val="0"/>
-              <w:spacing w:before="0" w:beforeAutospacing="off" w:after="0" w:afterAutospacing="off" w:line="360" w:lineRule="auto"/>
-              <w:ind w:left="0" w:right="0"/>
+              <w:spacing w:line="360" w:lineRule="auto"/>
               <w:jc w:val="left"/>
               <w:rPr>
                 <w:rFonts w:ascii="Times New Roman" w:hAnsi="Times New Roman" w:eastAsia="Times New Roman"/>
-                <w:b w:val="1"/>
-                <w:bCs w:val="1"/>
-                <w:color w:val="000000" w:themeColor="text1" w:themeTint="FF" w:themeShade="FF"/>
-                <w:sz w:val="24"/>
-                <w:szCs w:val="24"/>
-              </w:rPr>
-            </w:pPr>
-            <w:r>
-              <w:rPr>
-                <w:rFonts w:ascii="Times New Roman" w:hAnsi="Times New Roman" w:eastAsia="Times New Roman"/>
-                <w:b w:val="1"/>
-                <w:bCs w:val="1"/>
-                <w:color w:val="000000" w:themeColor="text1" w:themeTint="FF" w:themeShade="FF"/>
+                <w:b/>
+                <w:bCs/>
+                <w:color w:val="000000" w:themeColor="text1"/>
+                <w:sz w:val="24"/>
+                <w:szCs w:val="24"/>
+              </w:rPr>
+            </w:pPr>
+            <w:proofErr w:type="spellStart"/>
+            <w:r>
+              <w:rPr>
+                <w:rFonts w:ascii="Times New Roman" w:hAnsi="Times New Roman" w:eastAsia="Times New Roman"/>
+                <w:b/>
+                <w:bCs/>
+                <w:color w:val="000000" w:themeColor="text1"/>
                 <w:sz w:val="24"/>
                 <w:szCs w:val="24"/>
               </w:rPr>
               <w:t>S_StartingPlace</w:t>
             </w:r>
+            <w:proofErr w:type="spellEnd"/>
           </w:p>
         </w:tc>
         <w:tc>
           <w:tcPr>
             <w:tcW w:w="2085" w:type="dxa"/>
             <w:tcBorders>
-              <w:top w:val="single" w:color="000000" w:themeColor="text1" w:sz="4"/>
-              <w:left w:val="single" w:color="000000" w:themeColor="text1" w:sz="4"/>
-              <w:bottom w:val="single" w:color="000000" w:themeColor="text1" w:sz="4"/>
-              <w:right w:val="single" w:color="000000" w:themeColor="text1" w:sz="4"/>
+              <w:top w:val="single" w:color="000000" w:themeColor="text1" w:sz="4" w:space="0"/>
+              <w:left w:val="single" w:color="000000" w:themeColor="text1" w:sz="4" w:space="0"/>
+              <w:bottom w:val="single" w:color="000000" w:themeColor="text1" w:sz="4" w:space="0"/>
+              <w:right w:val="single" w:color="000000" w:themeColor="text1" w:sz="4" w:space="0"/>
             </w:tcBorders>
             <w:tcMar>
               <w:top w:w="15" w:type="dxa"/>
@@ -11002,35 +10969,45 @@
           </w:tcPr>
           <w:p>
             <w:pPr>
-              <w:pStyle w:val="a"/>
-              <w:bidi w:val="0"/>
-              <w:spacing w:before="0" w:beforeAutospacing="off" w:after="0" w:afterAutospacing="off" w:line="360" w:lineRule="auto"/>
-              <w:ind w:left="0" w:right="0"/>
+              <w:spacing w:line="360" w:lineRule="auto"/>
               <w:jc w:val="left"/>
               <w:rPr>
                 <w:rFonts w:ascii="Times New Roman" w:hAnsi="Times New Roman" w:eastAsia="Times New Roman"/>
-                <w:color w:val="000000" w:themeColor="text1" w:themeTint="FF" w:themeShade="FF"/>
-                <w:sz w:val="20"/>
-                <w:szCs w:val="20"/>
-              </w:rPr>
-            </w:pPr>
-            <w:r>
-              <w:rPr>
-                <w:rFonts w:ascii="Times New Roman" w:hAnsi="Times New Roman" w:eastAsia="Times New Roman"/>
-                <w:color w:val="000000" w:themeColor="text1" w:themeTint="FF" w:themeShade="FF"/>
+                <w:color w:val="000000" w:themeColor="text1"/>
+                <w:sz w:val="20"/>
+                <w:szCs w:val="20"/>
+              </w:rPr>
+            </w:pPr>
+            <w:proofErr w:type="spellStart"/>
+            <w:proofErr w:type="gramStart"/>
+            <w:r>
+              <w:rPr>
+                <w:rFonts w:ascii="Times New Roman" w:hAnsi="Times New Roman" w:eastAsia="Times New Roman"/>
+                <w:color w:val="000000" w:themeColor="text1"/>
                 <w:sz w:val="20"/>
                 <w:szCs w:val="20"/>
               </w:rPr>
               <w:t>nvarchar</w:t>
             </w:r>
-            <w:r>
-              <w:rPr>
-                <w:rFonts w:ascii="Times New Roman" w:hAnsi="Times New Roman" w:eastAsia="Times New Roman"/>
-                <w:color w:val="000000" w:themeColor="text1" w:themeTint="FF" w:themeShade="FF"/>
-                <w:sz w:val="20"/>
-                <w:szCs w:val="20"/>
-              </w:rPr>
-              <w:t>(50)</w:t>
+            <w:proofErr w:type="spellEnd"/>
+            <w:r>
+              <w:rPr>
+                <w:rFonts w:ascii="Times New Roman" w:hAnsi="Times New Roman" w:eastAsia="Times New Roman"/>
+                <w:color w:val="000000" w:themeColor="text1"/>
+                <w:sz w:val="20"/>
+                <w:szCs w:val="20"/>
+              </w:rPr>
+              <w:t>(</w:t>
+            </w:r>
+            <w:proofErr w:type="gramEnd"/>
+            <w:r>
+              <w:rPr>
+                <w:rFonts w:ascii="Times New Roman" w:hAnsi="Times New Roman" w:eastAsia="Times New Roman"/>
+                <w:color w:val="000000" w:themeColor="text1"/>
+                <w:sz w:val="20"/>
+                <w:szCs w:val="20"/>
+              </w:rPr>
+              <w:t>50)</w:t>
             </w:r>
           </w:p>
         </w:tc>
@@ -11038,10 +11015,10 @@
           <w:tcPr>
             <w:tcW w:w="2010" w:type="dxa"/>
             <w:tcBorders>
-              <w:top w:val="single" w:color="000000" w:themeColor="text1" w:sz="4"/>
-              <w:left w:val="single" w:color="000000" w:themeColor="text1" w:sz="4"/>
-              <w:bottom w:val="single" w:color="000000" w:themeColor="text1" w:sz="4"/>
-              <w:right w:val="single" w:color="000000" w:themeColor="text1" w:sz="4"/>
+              <w:top w:val="single" w:color="000000" w:themeColor="text1" w:sz="4" w:space="0"/>
+              <w:left w:val="single" w:color="000000" w:themeColor="text1" w:sz="4" w:space="0"/>
+              <w:bottom w:val="single" w:color="000000" w:themeColor="text1" w:sz="4" w:space="0"/>
+              <w:right w:val="single" w:color="000000" w:themeColor="text1" w:sz="4" w:space="0"/>
             </w:tcBorders>
             <w:tcMar>
               <w:top w:w="15" w:type="dxa"/>
@@ -11052,41 +11029,40 @@
           </w:tcPr>
           <w:p>
             <w:pPr>
-              <w:pStyle w:val="a"/>
-              <w:bidi w:val="0"/>
-              <w:spacing w:before="0" w:beforeAutospacing="off" w:after="0" w:afterAutospacing="off" w:line="360" w:lineRule="auto"/>
-              <w:ind w:left="0" w:right="0"/>
+              <w:spacing w:line="360" w:lineRule="auto"/>
               <w:jc w:val="left"/>
               <w:rPr>
                 <w:rFonts w:ascii="Times New Roman" w:hAnsi="Times New Roman" w:eastAsia="Times New Roman"/>
-                <w:b w:val="1"/>
-                <w:bCs w:val="1"/>
-                <w:color w:val="000000" w:themeColor="text1" w:themeTint="FF" w:themeShade="FF"/>
-                <w:sz w:val="24"/>
-                <w:szCs w:val="24"/>
-              </w:rPr>
-            </w:pPr>
-            <w:r>
-              <w:rPr>
-                <w:rFonts w:ascii="Times New Roman" w:hAnsi="Times New Roman" w:eastAsia="Times New Roman"/>
-                <w:b w:val="1"/>
-                <w:bCs w:val="1"/>
-                <w:color w:val="000000" w:themeColor="text1" w:themeTint="FF" w:themeShade="FF"/>
+                <w:b/>
+                <w:bCs/>
+                <w:color w:val="000000" w:themeColor="text1"/>
+                <w:sz w:val="24"/>
+                <w:szCs w:val="24"/>
+              </w:rPr>
+            </w:pPr>
+            <w:proofErr w:type="spellStart"/>
+            <w:r>
+              <w:rPr>
+                <w:rFonts w:ascii="Times New Roman" w:hAnsi="Times New Roman" w:eastAsia="Times New Roman"/>
+                <w:b/>
+                <w:bCs/>
+                <w:color w:val="000000" w:themeColor="text1"/>
                 <w:sz w:val="24"/>
                 <w:szCs w:val="24"/>
               </w:rPr>
               <w:t>非空</w:t>
             </w:r>
+            <w:proofErr w:type="spellEnd"/>
           </w:p>
         </w:tc>
         <w:tc>
           <w:tcPr>
             <w:tcW w:w="2160" w:type="dxa"/>
             <w:tcBorders>
-              <w:top w:val="single" w:color="000000" w:themeColor="text1" w:sz="4"/>
-              <w:left w:val="single" w:color="000000" w:themeColor="text1" w:sz="4"/>
-              <w:bottom w:val="single" w:color="000000" w:themeColor="text1" w:sz="4"/>
-              <w:right w:val="single" w:color="000000" w:themeColor="text1" w:sz="4"/>
+              <w:top w:val="single" w:color="000000" w:themeColor="text1" w:sz="4" w:space="0"/>
+              <w:left w:val="single" w:color="000000" w:themeColor="text1" w:sz="4" w:space="0"/>
+              <w:bottom w:val="single" w:color="000000" w:themeColor="text1" w:sz="4" w:space="0"/>
+              <w:right w:val="single" w:color="000000" w:themeColor="text1" w:sz="4" w:space="0"/>
             </w:tcBorders>
             <w:tcMar>
               <w:top w:w="15" w:type="dxa"/>
@@ -11097,31 +11073,30 @@
           </w:tcPr>
           <w:p>
             <w:pPr>
-              <w:pStyle w:val="a"/>
-              <w:bidi w:val="0"/>
-              <w:spacing w:before="0" w:beforeAutospacing="off" w:after="0" w:afterAutospacing="off" w:line="360" w:lineRule="auto"/>
-              <w:ind w:left="0" w:right="0"/>
+              <w:spacing w:line="360" w:lineRule="auto"/>
               <w:jc w:val="left"/>
               <w:rPr>
                 <w:rFonts w:ascii="Times New Roman" w:hAnsi="Times New Roman" w:eastAsia="Times New Roman"/>
-                <w:b w:val="1"/>
-                <w:bCs w:val="1"/>
-                <w:color w:val="000000" w:themeColor="text1" w:themeTint="FF" w:themeShade="FF"/>
-                <w:sz w:val="24"/>
-                <w:szCs w:val="24"/>
-              </w:rPr>
-            </w:pPr>
-            <w:r>
-              <w:rPr>
-                <w:rFonts w:ascii="Times New Roman" w:hAnsi="Times New Roman" w:eastAsia="Times New Roman"/>
-                <w:b w:val="1"/>
-                <w:bCs w:val="1"/>
-                <w:color w:val="000000" w:themeColor="text1" w:themeTint="FF" w:themeShade="FF"/>
+                <w:b/>
+                <w:bCs/>
+                <w:color w:val="000000" w:themeColor="text1"/>
+                <w:sz w:val="24"/>
+                <w:szCs w:val="24"/>
+              </w:rPr>
+            </w:pPr>
+            <w:proofErr w:type="spellStart"/>
+            <w:r>
+              <w:rPr>
+                <w:rFonts w:ascii="Times New Roman" w:hAnsi="Times New Roman" w:eastAsia="Times New Roman"/>
+                <w:b/>
+                <w:bCs/>
+                <w:color w:val="000000" w:themeColor="text1"/>
                 <w:sz w:val="24"/>
                 <w:szCs w:val="24"/>
               </w:rPr>
               <w:t>起点</w:t>
             </w:r>
+            <w:proofErr w:type="spellEnd"/>
           </w:p>
         </w:tc>
       </w:tr>
@@ -11133,10 +11108,10 @@
           <w:tcPr>
             <w:tcW w:w="2085" w:type="dxa"/>
             <w:tcBorders>
-              <w:top w:val="single" w:color="000000" w:themeColor="text1" w:sz="4"/>
-              <w:left w:val="single" w:color="000000" w:themeColor="text1" w:sz="4"/>
-              <w:bottom w:val="single" w:color="000000" w:themeColor="text1" w:sz="4"/>
-              <w:right w:val="single" w:color="000000" w:themeColor="text1" w:sz="4"/>
+              <w:top w:val="single" w:color="000000" w:themeColor="text1" w:sz="4" w:space="0"/>
+              <w:left w:val="single" w:color="000000" w:themeColor="text1" w:sz="4" w:space="0"/>
+              <w:bottom w:val="single" w:color="000000" w:themeColor="text1" w:sz="4" w:space="0"/>
+              <w:right w:val="single" w:color="000000" w:themeColor="text1" w:sz="4" w:space="0"/>
             </w:tcBorders>
             <w:tcMar>
               <w:top w:w="15" w:type="dxa"/>
@@ -11147,41 +11122,40 @@
           </w:tcPr>
           <w:p>
             <w:pPr>
-              <w:pStyle w:val="a"/>
-              <w:bidi w:val="0"/>
-              <w:spacing w:before="0" w:beforeAutospacing="off" w:after="0" w:afterAutospacing="off" w:line="360" w:lineRule="auto"/>
-              <w:ind w:left="0" w:right="0"/>
+              <w:spacing w:line="360" w:lineRule="auto"/>
               <w:jc w:val="left"/>
               <w:rPr>
                 <w:rFonts w:ascii="Times New Roman" w:hAnsi="Times New Roman" w:eastAsia="Times New Roman"/>
-                <w:b w:val="1"/>
-                <w:bCs w:val="1"/>
-                <w:color w:val="000000" w:themeColor="text1" w:themeTint="FF" w:themeShade="FF"/>
-                <w:sz w:val="24"/>
-                <w:szCs w:val="24"/>
-              </w:rPr>
-            </w:pPr>
-            <w:r>
-              <w:rPr>
-                <w:rFonts w:ascii="Times New Roman" w:hAnsi="Times New Roman" w:eastAsia="Times New Roman"/>
-                <w:b w:val="1"/>
-                <w:bCs w:val="1"/>
-                <w:color w:val="000000" w:themeColor="text1" w:themeTint="FF" w:themeShade="FF"/>
+                <w:b/>
+                <w:bCs/>
+                <w:color w:val="000000" w:themeColor="text1"/>
+                <w:sz w:val="24"/>
+                <w:szCs w:val="24"/>
+              </w:rPr>
+            </w:pPr>
+            <w:proofErr w:type="spellStart"/>
+            <w:r>
+              <w:rPr>
+                <w:rFonts w:ascii="Times New Roman" w:hAnsi="Times New Roman" w:eastAsia="Times New Roman"/>
+                <w:b/>
+                <w:bCs/>
+                <w:color w:val="000000" w:themeColor="text1"/>
                 <w:sz w:val="24"/>
                 <w:szCs w:val="24"/>
               </w:rPr>
               <w:t>S_Approach</w:t>
             </w:r>
+            <w:proofErr w:type="spellEnd"/>
           </w:p>
         </w:tc>
         <w:tc>
           <w:tcPr>
             <w:tcW w:w="2085" w:type="dxa"/>
             <w:tcBorders>
-              <w:top w:val="single" w:color="000000" w:themeColor="text1" w:sz="4"/>
-              <w:left w:val="single" w:color="000000" w:themeColor="text1" w:sz="4"/>
-              <w:bottom w:val="single" w:color="000000" w:themeColor="text1" w:sz="4"/>
-              <w:right w:val="single" w:color="000000" w:themeColor="text1" w:sz="4"/>
+              <w:top w:val="single" w:color="000000" w:themeColor="text1" w:sz="4" w:space="0"/>
+              <w:left w:val="single" w:color="000000" w:themeColor="text1" w:sz="4" w:space="0"/>
+              <w:bottom w:val="single" w:color="000000" w:themeColor="text1" w:sz="4" w:space="0"/>
+              <w:right w:val="single" w:color="000000" w:themeColor="text1" w:sz="4" w:space="0"/>
             </w:tcBorders>
             <w:tcMar>
               <w:top w:w="15" w:type="dxa"/>
@@ -11192,35 +11166,45 @@
           </w:tcPr>
           <w:p>
             <w:pPr>
-              <w:pStyle w:val="a"/>
-              <w:bidi w:val="0"/>
-              <w:spacing w:before="0" w:beforeAutospacing="off" w:after="0" w:afterAutospacing="off" w:line="360" w:lineRule="auto"/>
-              <w:ind w:left="0" w:right="0"/>
+              <w:spacing w:line="360" w:lineRule="auto"/>
               <w:jc w:val="left"/>
               <w:rPr>
                 <w:rFonts w:ascii="Times New Roman" w:hAnsi="Times New Roman" w:eastAsia="Times New Roman"/>
-                <w:color w:val="000000" w:themeColor="text1" w:themeTint="FF" w:themeShade="FF"/>
-                <w:sz w:val="20"/>
-                <w:szCs w:val="20"/>
-              </w:rPr>
-            </w:pPr>
-            <w:r>
-              <w:rPr>
-                <w:rFonts w:ascii="Times New Roman" w:hAnsi="Times New Roman" w:eastAsia="Times New Roman"/>
-                <w:color w:val="000000" w:themeColor="text1" w:themeTint="FF" w:themeShade="FF"/>
+                <w:color w:val="000000" w:themeColor="text1"/>
+                <w:sz w:val="20"/>
+                <w:szCs w:val="20"/>
+              </w:rPr>
+            </w:pPr>
+            <w:proofErr w:type="spellStart"/>
+            <w:proofErr w:type="gramStart"/>
+            <w:r>
+              <w:rPr>
+                <w:rFonts w:ascii="Times New Roman" w:hAnsi="Times New Roman" w:eastAsia="Times New Roman"/>
+                <w:color w:val="000000" w:themeColor="text1"/>
                 <w:sz w:val="20"/>
                 <w:szCs w:val="20"/>
               </w:rPr>
               <w:t>nvarchar</w:t>
             </w:r>
-            <w:r>
-              <w:rPr>
-                <w:rFonts w:ascii="Times New Roman" w:hAnsi="Times New Roman" w:eastAsia="Times New Roman"/>
-                <w:color w:val="000000" w:themeColor="text1" w:themeTint="FF" w:themeShade="FF"/>
-                <w:sz w:val="20"/>
-                <w:szCs w:val="20"/>
-              </w:rPr>
-              <w:t>(50)</w:t>
+            <w:proofErr w:type="spellEnd"/>
+            <w:r>
+              <w:rPr>
+                <w:rFonts w:ascii="Times New Roman" w:hAnsi="Times New Roman" w:eastAsia="Times New Roman"/>
+                <w:color w:val="000000" w:themeColor="text1"/>
+                <w:sz w:val="20"/>
+                <w:szCs w:val="20"/>
+              </w:rPr>
+              <w:t>(</w:t>
+            </w:r>
+            <w:proofErr w:type="gramEnd"/>
+            <w:r>
+              <w:rPr>
+                <w:rFonts w:ascii="Times New Roman" w:hAnsi="Times New Roman" w:eastAsia="Times New Roman"/>
+                <w:color w:val="000000" w:themeColor="text1"/>
+                <w:sz w:val="20"/>
+                <w:szCs w:val="20"/>
+              </w:rPr>
+              <w:t>50)</w:t>
             </w:r>
           </w:p>
         </w:tc>
@@ -11228,10 +11212,10 @@
           <w:tcPr>
             <w:tcW w:w="2010" w:type="dxa"/>
             <w:tcBorders>
-              <w:top w:val="single" w:color="000000" w:themeColor="text1" w:sz="4"/>
-              <w:left w:val="single" w:color="000000" w:themeColor="text1" w:sz="4"/>
-              <w:bottom w:val="single" w:color="000000" w:themeColor="text1" w:sz="4"/>
-              <w:right w:val="single" w:color="000000" w:themeColor="text1" w:sz="4"/>
+              <w:top w:val="single" w:color="000000" w:themeColor="text1" w:sz="4" w:space="0"/>
+              <w:left w:val="single" w:color="000000" w:themeColor="text1" w:sz="4" w:space="0"/>
+              <w:bottom w:val="single" w:color="000000" w:themeColor="text1" w:sz="4" w:space="0"/>
+              <w:right w:val="single" w:color="000000" w:themeColor="text1" w:sz="4" w:space="0"/>
             </w:tcBorders>
             <w:tcMar>
               <w:top w:w="15" w:type="dxa"/>
@@ -11242,41 +11226,40 @@
           </w:tcPr>
           <w:p>
             <w:pPr>
-              <w:pStyle w:val="a"/>
-              <w:bidi w:val="0"/>
-              <w:spacing w:before="0" w:beforeAutospacing="off" w:after="0" w:afterAutospacing="off" w:line="360" w:lineRule="auto"/>
-              <w:ind w:left="0" w:right="0"/>
+              <w:spacing w:line="360" w:lineRule="auto"/>
               <w:jc w:val="left"/>
               <w:rPr>
                 <w:rFonts w:ascii="Times New Roman" w:hAnsi="Times New Roman" w:eastAsia="Times New Roman"/>
-                <w:b w:val="1"/>
-                <w:bCs w:val="1"/>
-                <w:color w:val="000000" w:themeColor="text1" w:themeTint="FF" w:themeShade="FF"/>
-                <w:sz w:val="24"/>
-                <w:szCs w:val="24"/>
-              </w:rPr>
-            </w:pPr>
-            <w:r>
-              <w:rPr>
-                <w:rFonts w:ascii="Times New Roman" w:hAnsi="Times New Roman" w:eastAsia="Times New Roman"/>
-                <w:b w:val="1"/>
-                <w:bCs w:val="1"/>
-                <w:color w:val="000000" w:themeColor="text1" w:themeTint="FF" w:themeShade="FF"/>
+                <w:b/>
+                <w:bCs/>
+                <w:color w:val="000000" w:themeColor="text1"/>
+                <w:sz w:val="24"/>
+                <w:szCs w:val="24"/>
+              </w:rPr>
+            </w:pPr>
+            <w:proofErr w:type="spellStart"/>
+            <w:r>
+              <w:rPr>
+                <w:rFonts w:ascii="Times New Roman" w:hAnsi="Times New Roman" w:eastAsia="Times New Roman"/>
+                <w:b/>
+                <w:bCs/>
+                <w:color w:val="000000" w:themeColor="text1"/>
                 <w:sz w:val="24"/>
                 <w:szCs w:val="24"/>
               </w:rPr>
               <w:t>非空</w:t>
             </w:r>
+            <w:proofErr w:type="spellEnd"/>
           </w:p>
         </w:tc>
         <w:tc>
           <w:tcPr>
             <w:tcW w:w="2160" w:type="dxa"/>
             <w:tcBorders>
-              <w:top w:val="single" w:color="000000" w:themeColor="text1" w:sz="4"/>
-              <w:left w:val="single" w:color="000000" w:themeColor="text1" w:sz="4"/>
-              <w:bottom w:val="single" w:color="000000" w:themeColor="text1" w:sz="4"/>
-              <w:right w:val="single" w:color="000000" w:themeColor="text1" w:sz="4"/>
+              <w:top w:val="single" w:color="000000" w:themeColor="text1" w:sz="4" w:space="0"/>
+              <w:left w:val="single" w:color="000000" w:themeColor="text1" w:sz="4" w:space="0"/>
+              <w:bottom w:val="single" w:color="000000" w:themeColor="text1" w:sz="4" w:space="0"/>
+              <w:right w:val="single" w:color="000000" w:themeColor="text1" w:sz="4" w:space="0"/>
             </w:tcBorders>
             <w:tcMar>
               <w:top w:w="15" w:type="dxa"/>
@@ -11287,31 +11270,30 @@
           </w:tcPr>
           <w:p>
             <w:pPr>
-              <w:pStyle w:val="a"/>
-              <w:bidi w:val="0"/>
-              <w:spacing w:before="0" w:beforeAutospacing="off" w:after="0" w:afterAutospacing="off" w:line="360" w:lineRule="auto"/>
-              <w:ind w:left="0" w:right="0"/>
+              <w:spacing w:line="360" w:lineRule="auto"/>
               <w:jc w:val="left"/>
               <w:rPr>
                 <w:rFonts w:ascii="Times New Roman" w:hAnsi="Times New Roman" w:eastAsia="Times New Roman"/>
-                <w:b w:val="1"/>
-                <w:bCs w:val="1"/>
-                <w:color w:val="000000" w:themeColor="text1" w:themeTint="FF" w:themeShade="FF"/>
-                <w:sz w:val="24"/>
-                <w:szCs w:val="24"/>
-              </w:rPr>
-            </w:pPr>
-            <w:r>
-              <w:rPr>
-                <w:rFonts w:ascii="Times New Roman" w:hAnsi="Times New Roman" w:eastAsia="Times New Roman"/>
-                <w:b w:val="1"/>
-                <w:bCs w:val="1"/>
-                <w:color w:val="000000" w:themeColor="text1" w:themeTint="FF" w:themeShade="FF"/>
+                <w:b/>
+                <w:bCs/>
+                <w:color w:val="000000" w:themeColor="text1"/>
+                <w:sz w:val="24"/>
+                <w:szCs w:val="24"/>
+              </w:rPr>
+            </w:pPr>
+            <w:proofErr w:type="spellStart"/>
+            <w:r>
+              <w:rPr>
+                <w:rFonts w:ascii="Times New Roman" w:hAnsi="Times New Roman" w:eastAsia="Times New Roman"/>
+                <w:b/>
+                <w:bCs/>
+                <w:color w:val="000000" w:themeColor="text1"/>
                 <w:sz w:val="24"/>
                 <w:szCs w:val="24"/>
               </w:rPr>
               <w:t>途径地</w:t>
             </w:r>
+            <w:proofErr w:type="spellEnd"/>
           </w:p>
         </w:tc>
       </w:tr>
@@ -11323,10 +11305,10 @@
           <w:tcPr>
             <w:tcW w:w="2085" w:type="dxa"/>
             <w:tcBorders>
-              <w:top w:val="single" w:color="000000" w:themeColor="text1" w:sz="4"/>
-              <w:left w:val="single" w:color="000000" w:themeColor="text1" w:sz="4"/>
-              <w:bottom w:val="single" w:color="000000" w:themeColor="text1" w:sz="4"/>
-              <w:right w:val="single" w:color="000000" w:themeColor="text1" w:sz="4"/>
+              <w:top w:val="single" w:color="000000" w:themeColor="text1" w:sz="4" w:space="0"/>
+              <w:left w:val="single" w:color="000000" w:themeColor="text1" w:sz="4" w:space="0"/>
+              <w:bottom w:val="single" w:color="000000" w:themeColor="text1" w:sz="4" w:space="0"/>
+              <w:right w:val="single" w:color="000000" w:themeColor="text1" w:sz="4" w:space="0"/>
             </w:tcBorders>
             <w:tcMar>
               <w:top w:w="15" w:type="dxa"/>
@@ -11337,41 +11319,40 @@
           </w:tcPr>
           <w:p>
             <w:pPr>
-              <w:pStyle w:val="a"/>
-              <w:bidi w:val="0"/>
-              <w:spacing w:before="0" w:beforeAutospacing="off" w:after="0" w:afterAutospacing="off" w:line="360" w:lineRule="auto"/>
-              <w:ind w:left="0" w:right="0"/>
+              <w:spacing w:line="360" w:lineRule="auto"/>
               <w:jc w:val="left"/>
               <w:rPr>
                 <w:rFonts w:ascii="Times New Roman" w:hAnsi="Times New Roman" w:eastAsia="Times New Roman"/>
-                <w:b w:val="1"/>
-                <w:bCs w:val="1"/>
-                <w:color w:val="000000" w:themeColor="text1" w:themeTint="FF" w:themeShade="FF"/>
-                <w:sz w:val="24"/>
-                <w:szCs w:val="24"/>
-              </w:rPr>
-            </w:pPr>
-            <w:r>
-              <w:rPr>
-                <w:rFonts w:ascii="Times New Roman" w:hAnsi="Times New Roman" w:eastAsia="Times New Roman"/>
-                <w:b w:val="1"/>
-                <w:bCs w:val="1"/>
-                <w:color w:val="000000" w:themeColor="text1" w:themeTint="FF" w:themeShade="FF"/>
+                <w:b/>
+                <w:bCs/>
+                <w:color w:val="000000" w:themeColor="text1"/>
+                <w:sz w:val="24"/>
+                <w:szCs w:val="24"/>
+              </w:rPr>
+            </w:pPr>
+            <w:proofErr w:type="spellStart"/>
+            <w:r>
+              <w:rPr>
+                <w:rFonts w:ascii="Times New Roman" w:hAnsi="Times New Roman" w:eastAsia="Times New Roman"/>
+                <w:b/>
+                <w:bCs/>
+                <w:color w:val="000000" w:themeColor="text1"/>
                 <w:sz w:val="24"/>
                 <w:szCs w:val="24"/>
               </w:rPr>
               <w:t>S_Destination</w:t>
             </w:r>
+            <w:proofErr w:type="spellEnd"/>
           </w:p>
         </w:tc>
         <w:tc>
           <w:tcPr>
             <w:tcW w:w="2085" w:type="dxa"/>
             <w:tcBorders>
-              <w:top w:val="single" w:color="000000" w:themeColor="text1" w:sz="4"/>
-              <w:left w:val="single" w:color="000000" w:themeColor="text1" w:sz="4"/>
-              <w:bottom w:val="single" w:color="000000" w:themeColor="text1" w:sz="4"/>
-              <w:right w:val="single" w:color="000000" w:themeColor="text1" w:sz="4"/>
+              <w:top w:val="single" w:color="000000" w:themeColor="text1" w:sz="4" w:space="0"/>
+              <w:left w:val="single" w:color="000000" w:themeColor="text1" w:sz="4" w:space="0"/>
+              <w:bottom w:val="single" w:color="000000" w:themeColor="text1" w:sz="4" w:space="0"/>
+              <w:right w:val="single" w:color="000000" w:themeColor="text1" w:sz="4" w:space="0"/>
             </w:tcBorders>
             <w:tcMar>
               <w:top w:w="15" w:type="dxa"/>
@@ -11382,35 +11363,45 @@
           </w:tcPr>
           <w:p>
             <w:pPr>
-              <w:pStyle w:val="a"/>
-              <w:bidi w:val="0"/>
-              <w:spacing w:before="0" w:beforeAutospacing="off" w:after="0" w:afterAutospacing="off" w:line="360" w:lineRule="auto"/>
-              <w:ind w:left="0" w:right="0"/>
+              <w:spacing w:line="360" w:lineRule="auto"/>
               <w:jc w:val="left"/>
               <w:rPr>
                 <w:rFonts w:ascii="Times New Roman" w:hAnsi="Times New Roman" w:eastAsia="Times New Roman"/>
-                <w:color w:val="000000" w:themeColor="text1" w:themeTint="FF" w:themeShade="FF"/>
-                <w:sz w:val="20"/>
-                <w:szCs w:val="20"/>
-              </w:rPr>
-            </w:pPr>
-            <w:r>
-              <w:rPr>
-                <w:rFonts w:ascii="Times New Roman" w:hAnsi="Times New Roman" w:eastAsia="Times New Roman"/>
-                <w:color w:val="000000" w:themeColor="text1" w:themeTint="FF" w:themeShade="FF"/>
+                <w:color w:val="000000" w:themeColor="text1"/>
+                <w:sz w:val="20"/>
+                <w:szCs w:val="20"/>
+              </w:rPr>
+            </w:pPr>
+            <w:proofErr w:type="spellStart"/>
+            <w:proofErr w:type="gramStart"/>
+            <w:r>
+              <w:rPr>
+                <w:rFonts w:ascii="Times New Roman" w:hAnsi="Times New Roman" w:eastAsia="Times New Roman"/>
+                <w:color w:val="000000" w:themeColor="text1"/>
                 <w:sz w:val="20"/>
                 <w:szCs w:val="20"/>
               </w:rPr>
               <w:t>nvarchar</w:t>
             </w:r>
-            <w:r>
-              <w:rPr>
-                <w:rFonts w:ascii="Times New Roman" w:hAnsi="Times New Roman" w:eastAsia="Times New Roman"/>
-                <w:color w:val="000000" w:themeColor="text1" w:themeTint="FF" w:themeShade="FF"/>
-                <w:sz w:val="20"/>
-                <w:szCs w:val="20"/>
-              </w:rPr>
-              <w:t>(50)</w:t>
+            <w:proofErr w:type="spellEnd"/>
+            <w:r>
+              <w:rPr>
+                <w:rFonts w:ascii="Times New Roman" w:hAnsi="Times New Roman" w:eastAsia="Times New Roman"/>
+                <w:color w:val="000000" w:themeColor="text1"/>
+                <w:sz w:val="20"/>
+                <w:szCs w:val="20"/>
+              </w:rPr>
+              <w:t>(</w:t>
+            </w:r>
+            <w:proofErr w:type="gramEnd"/>
+            <w:r>
+              <w:rPr>
+                <w:rFonts w:ascii="Times New Roman" w:hAnsi="Times New Roman" w:eastAsia="Times New Roman"/>
+                <w:color w:val="000000" w:themeColor="text1"/>
+                <w:sz w:val="20"/>
+                <w:szCs w:val="20"/>
+              </w:rPr>
+              <w:t>50)</w:t>
             </w:r>
           </w:p>
         </w:tc>
@@ -11418,10 +11409,10 @@
           <w:tcPr>
             <w:tcW w:w="2010" w:type="dxa"/>
             <w:tcBorders>
-              <w:top w:val="single" w:color="000000" w:themeColor="text1" w:sz="4"/>
-              <w:left w:val="single" w:color="000000" w:themeColor="text1" w:sz="4"/>
-              <w:bottom w:val="single" w:color="000000" w:themeColor="text1" w:sz="4"/>
-              <w:right w:val="single" w:color="000000" w:themeColor="text1" w:sz="4"/>
+              <w:top w:val="single" w:color="000000" w:themeColor="text1" w:sz="4" w:space="0"/>
+              <w:left w:val="single" w:color="000000" w:themeColor="text1" w:sz="4" w:space="0"/>
+              <w:bottom w:val="single" w:color="000000" w:themeColor="text1" w:sz="4" w:space="0"/>
+              <w:right w:val="single" w:color="000000" w:themeColor="text1" w:sz="4" w:space="0"/>
             </w:tcBorders>
             <w:tcMar>
               <w:top w:w="15" w:type="dxa"/>
@@ -11432,41 +11423,40 @@
           </w:tcPr>
           <w:p>
             <w:pPr>
-              <w:pStyle w:val="a"/>
-              <w:bidi w:val="0"/>
-              <w:spacing w:before="0" w:beforeAutospacing="off" w:after="0" w:afterAutospacing="off" w:line="360" w:lineRule="auto"/>
-              <w:ind w:left="0" w:right="0"/>
+              <w:spacing w:line="360" w:lineRule="auto"/>
               <w:jc w:val="left"/>
               <w:rPr>
                 <w:rFonts w:ascii="Times New Roman" w:hAnsi="Times New Roman" w:eastAsia="Times New Roman"/>
-                <w:b w:val="1"/>
-                <w:bCs w:val="1"/>
-                <w:color w:val="000000" w:themeColor="text1" w:themeTint="FF" w:themeShade="FF"/>
-                <w:sz w:val="24"/>
-                <w:szCs w:val="24"/>
-              </w:rPr>
-            </w:pPr>
-            <w:r>
-              <w:rPr>
-                <w:rFonts w:ascii="Times New Roman" w:hAnsi="Times New Roman" w:eastAsia="Times New Roman"/>
-                <w:b w:val="1"/>
-                <w:bCs w:val="1"/>
-                <w:color w:val="000000" w:themeColor="text1" w:themeTint="FF" w:themeShade="FF"/>
+                <w:b/>
+                <w:bCs/>
+                <w:color w:val="000000" w:themeColor="text1"/>
+                <w:sz w:val="24"/>
+                <w:szCs w:val="24"/>
+              </w:rPr>
+            </w:pPr>
+            <w:proofErr w:type="spellStart"/>
+            <w:r>
+              <w:rPr>
+                <w:rFonts w:ascii="Times New Roman" w:hAnsi="Times New Roman" w:eastAsia="Times New Roman"/>
+                <w:b/>
+                <w:bCs/>
+                <w:color w:val="000000" w:themeColor="text1"/>
                 <w:sz w:val="24"/>
                 <w:szCs w:val="24"/>
               </w:rPr>
               <w:t>非空</w:t>
             </w:r>
+            <w:proofErr w:type="spellEnd"/>
           </w:p>
         </w:tc>
         <w:tc>
           <w:tcPr>
             <w:tcW w:w="2160" w:type="dxa"/>
             <w:tcBorders>
-              <w:top w:val="single" w:color="000000" w:themeColor="text1" w:sz="4"/>
-              <w:left w:val="single" w:color="000000" w:themeColor="text1" w:sz="4"/>
-              <w:bottom w:val="single" w:color="000000" w:themeColor="text1" w:sz="4"/>
-              <w:right w:val="single" w:color="000000" w:themeColor="text1" w:sz="4"/>
+              <w:top w:val="single" w:color="000000" w:themeColor="text1" w:sz="4" w:space="0"/>
+              <w:left w:val="single" w:color="000000" w:themeColor="text1" w:sz="4" w:space="0"/>
+              <w:bottom w:val="single" w:color="000000" w:themeColor="text1" w:sz="4" w:space="0"/>
+              <w:right w:val="single" w:color="000000" w:themeColor="text1" w:sz="4" w:space="0"/>
             </w:tcBorders>
             <w:tcMar>
               <w:top w:w="15" w:type="dxa"/>
@@ -11477,31 +11467,30 @@
           </w:tcPr>
           <w:p>
             <w:pPr>
-              <w:pStyle w:val="a"/>
-              <w:bidi w:val="0"/>
-              <w:spacing w:before="0" w:beforeAutospacing="off" w:after="0" w:afterAutospacing="off" w:line="360" w:lineRule="auto"/>
-              <w:ind w:left="0" w:right="0"/>
+              <w:spacing w:line="360" w:lineRule="auto"/>
               <w:jc w:val="left"/>
               <w:rPr>
                 <w:rFonts w:ascii="Times New Roman" w:hAnsi="Times New Roman" w:eastAsia="Times New Roman"/>
-                <w:b w:val="1"/>
-                <w:bCs w:val="1"/>
-                <w:color w:val="000000" w:themeColor="text1" w:themeTint="FF" w:themeShade="FF"/>
-                <w:sz w:val="24"/>
-                <w:szCs w:val="24"/>
-              </w:rPr>
-            </w:pPr>
-            <w:r>
-              <w:rPr>
-                <w:rFonts w:ascii="Times New Roman" w:hAnsi="Times New Roman" w:eastAsia="Times New Roman"/>
-                <w:b w:val="1"/>
-                <w:bCs w:val="1"/>
-                <w:color w:val="000000" w:themeColor="text1" w:themeTint="FF" w:themeShade="FF"/>
+                <w:b/>
+                <w:bCs/>
+                <w:color w:val="000000" w:themeColor="text1"/>
+                <w:sz w:val="24"/>
+                <w:szCs w:val="24"/>
+              </w:rPr>
+            </w:pPr>
+            <w:proofErr w:type="spellStart"/>
+            <w:r>
+              <w:rPr>
+                <w:rFonts w:ascii="Times New Roman" w:hAnsi="Times New Roman" w:eastAsia="Times New Roman"/>
+                <w:b/>
+                <w:bCs/>
+                <w:color w:val="000000" w:themeColor="text1"/>
                 <w:sz w:val="24"/>
                 <w:szCs w:val="24"/>
               </w:rPr>
               <w:t>终点</w:t>
             </w:r>
+            <w:proofErr w:type="spellEnd"/>
           </w:p>
         </w:tc>
       </w:tr>
@@ -11513,10 +11502,10 @@
           <w:tcPr>
             <w:tcW w:w="2085" w:type="dxa"/>
             <w:tcBorders>
-              <w:top w:val="single" w:color="000000" w:themeColor="text1" w:sz="4"/>
-              <w:left w:val="single" w:color="000000" w:themeColor="text1" w:sz="4"/>
-              <w:bottom w:val="single" w:color="000000" w:themeColor="text1" w:sz="4"/>
-              <w:right w:val="single" w:color="000000" w:themeColor="text1" w:sz="4"/>
+              <w:top w:val="single" w:color="000000" w:themeColor="text1" w:sz="4" w:space="0"/>
+              <w:left w:val="single" w:color="000000" w:themeColor="text1" w:sz="4" w:space="0"/>
+              <w:bottom w:val="single" w:color="000000" w:themeColor="text1" w:sz="4" w:space="0"/>
+              <w:right w:val="single" w:color="000000" w:themeColor="text1" w:sz="4" w:space="0"/>
             </w:tcBorders>
             <w:tcMar>
               <w:top w:w="15" w:type="dxa"/>
@@ -11527,41 +11516,40 @@
           </w:tcPr>
           <w:p>
             <w:pPr>
-              <w:pStyle w:val="a"/>
-              <w:bidi w:val="0"/>
-              <w:spacing w:before="0" w:beforeAutospacing="off" w:after="0" w:afterAutospacing="off" w:line="360" w:lineRule="auto"/>
-              <w:ind w:left="0" w:right="0"/>
+              <w:spacing w:line="360" w:lineRule="auto"/>
               <w:jc w:val="left"/>
               <w:rPr>
                 <w:rFonts w:ascii="Times New Roman" w:hAnsi="Times New Roman" w:eastAsia="Times New Roman"/>
-                <w:b w:val="1"/>
-                <w:bCs w:val="1"/>
-                <w:color w:val="000000" w:themeColor="text1" w:themeTint="FF" w:themeShade="FF"/>
-                <w:sz w:val="24"/>
-                <w:szCs w:val="24"/>
-              </w:rPr>
-            </w:pPr>
-            <w:r>
-              <w:rPr>
-                <w:rFonts w:ascii="Times New Roman" w:hAnsi="Times New Roman" w:eastAsia="Times New Roman"/>
-                <w:b w:val="1"/>
-                <w:bCs w:val="1"/>
-                <w:color w:val="000000" w:themeColor="text1" w:themeTint="FF" w:themeShade="FF"/>
+                <w:b/>
+                <w:bCs/>
+                <w:color w:val="000000" w:themeColor="text1"/>
+                <w:sz w:val="24"/>
+                <w:szCs w:val="24"/>
+              </w:rPr>
+            </w:pPr>
+            <w:proofErr w:type="spellStart"/>
+            <w:r>
+              <w:rPr>
+                <w:rFonts w:ascii="Times New Roman" w:hAnsi="Times New Roman" w:eastAsia="Times New Roman"/>
+                <w:b/>
+                <w:bCs/>
+                <w:color w:val="000000" w:themeColor="text1"/>
                 <w:sz w:val="24"/>
                 <w:szCs w:val="24"/>
               </w:rPr>
               <w:t>S_TimeRequired</w:t>
             </w:r>
+            <w:proofErr w:type="spellEnd"/>
           </w:p>
         </w:tc>
         <w:tc>
           <w:tcPr>
             <w:tcW w:w="2085" w:type="dxa"/>
             <w:tcBorders>
-              <w:top w:val="single" w:color="000000" w:themeColor="text1" w:sz="4"/>
-              <w:left w:val="single" w:color="000000" w:themeColor="text1" w:sz="4"/>
-              <w:bottom w:val="single" w:color="000000" w:themeColor="text1" w:sz="4"/>
-              <w:right w:val="single" w:color="000000" w:themeColor="text1" w:sz="4"/>
+              <w:top w:val="single" w:color="000000" w:themeColor="text1" w:sz="4" w:space="0"/>
+              <w:left w:val="single" w:color="000000" w:themeColor="text1" w:sz="4" w:space="0"/>
+              <w:bottom w:val="single" w:color="000000" w:themeColor="text1" w:sz="4" w:space="0"/>
+              <w:right w:val="single" w:color="000000" w:themeColor="text1" w:sz="4" w:space="0"/>
             </w:tcBorders>
             <w:tcMar>
               <w:top w:w="15" w:type="dxa"/>
@@ -11572,35 +11560,45 @@
           </w:tcPr>
           <w:p>
             <w:pPr>
-              <w:pStyle w:val="a"/>
-              <w:bidi w:val="0"/>
-              <w:spacing w:before="0" w:beforeAutospacing="off" w:after="0" w:afterAutospacing="off" w:line="360" w:lineRule="auto"/>
-              <w:ind w:left="0" w:right="0"/>
+              <w:spacing w:line="360" w:lineRule="auto"/>
               <w:jc w:val="left"/>
               <w:rPr>
                 <w:rFonts w:ascii="Times New Roman" w:hAnsi="Times New Roman" w:eastAsia="Times New Roman"/>
-                <w:color w:val="000000" w:themeColor="text1" w:themeTint="FF" w:themeShade="FF"/>
-                <w:sz w:val="20"/>
-                <w:szCs w:val="20"/>
-              </w:rPr>
-            </w:pPr>
-            <w:r>
-              <w:rPr>
-                <w:rFonts w:ascii="Times New Roman" w:hAnsi="Times New Roman" w:eastAsia="Times New Roman"/>
-                <w:color w:val="000000" w:themeColor="text1" w:themeTint="FF" w:themeShade="FF"/>
+                <w:color w:val="000000" w:themeColor="text1"/>
+                <w:sz w:val="20"/>
+                <w:szCs w:val="20"/>
+              </w:rPr>
+            </w:pPr>
+            <w:proofErr w:type="spellStart"/>
+            <w:proofErr w:type="gramStart"/>
+            <w:r>
+              <w:rPr>
+                <w:rFonts w:ascii="Times New Roman" w:hAnsi="Times New Roman" w:eastAsia="Times New Roman"/>
+                <w:color w:val="000000" w:themeColor="text1"/>
                 <w:sz w:val="20"/>
                 <w:szCs w:val="20"/>
               </w:rPr>
               <w:t>nvarchar</w:t>
             </w:r>
-            <w:r>
-              <w:rPr>
-                <w:rFonts w:ascii="Times New Roman" w:hAnsi="Times New Roman" w:eastAsia="Times New Roman"/>
-                <w:color w:val="000000" w:themeColor="text1" w:themeTint="FF" w:themeShade="FF"/>
-                <w:sz w:val="20"/>
-                <w:szCs w:val="20"/>
-              </w:rPr>
-              <w:t>(50)</w:t>
+            <w:proofErr w:type="spellEnd"/>
+            <w:r>
+              <w:rPr>
+                <w:rFonts w:ascii="Times New Roman" w:hAnsi="Times New Roman" w:eastAsia="Times New Roman"/>
+                <w:color w:val="000000" w:themeColor="text1"/>
+                <w:sz w:val="20"/>
+                <w:szCs w:val="20"/>
+              </w:rPr>
+              <w:t>(</w:t>
+            </w:r>
+            <w:proofErr w:type="gramEnd"/>
+            <w:r>
+              <w:rPr>
+                <w:rFonts w:ascii="Times New Roman" w:hAnsi="Times New Roman" w:eastAsia="Times New Roman"/>
+                <w:color w:val="000000" w:themeColor="text1"/>
+                <w:sz w:val="20"/>
+                <w:szCs w:val="20"/>
+              </w:rPr>
+              <w:t>50)</w:t>
             </w:r>
           </w:p>
         </w:tc>
@@ -11608,10 +11606,10 @@
           <w:tcPr>
             <w:tcW w:w="2010" w:type="dxa"/>
             <w:tcBorders>
-              <w:top w:val="single" w:color="000000" w:themeColor="text1" w:sz="4"/>
-              <w:left w:val="single" w:color="000000" w:themeColor="text1" w:sz="4"/>
-              <w:bottom w:val="single" w:color="000000" w:themeColor="text1" w:sz="4"/>
-              <w:right w:val="single" w:color="000000" w:themeColor="text1" w:sz="4"/>
+              <w:top w:val="single" w:color="000000" w:themeColor="text1" w:sz="4" w:space="0"/>
+              <w:left w:val="single" w:color="000000" w:themeColor="text1" w:sz="4" w:space="0"/>
+              <w:bottom w:val="single" w:color="000000" w:themeColor="text1" w:sz="4" w:space="0"/>
+              <w:right w:val="single" w:color="000000" w:themeColor="text1" w:sz="4" w:space="0"/>
             </w:tcBorders>
             <w:tcMar>
               <w:top w:w="15" w:type="dxa"/>
@@ -11622,41 +11620,40 @@
           </w:tcPr>
           <w:p>
             <w:pPr>
-              <w:pStyle w:val="a"/>
-              <w:bidi w:val="0"/>
-              <w:spacing w:before="0" w:beforeAutospacing="off" w:after="0" w:afterAutospacing="off" w:line="360" w:lineRule="auto"/>
-              <w:ind w:left="0" w:right="0"/>
+              <w:spacing w:line="360" w:lineRule="auto"/>
               <w:jc w:val="left"/>
               <w:rPr>
                 <w:rFonts w:ascii="Times New Roman" w:hAnsi="Times New Roman" w:eastAsia="Times New Roman"/>
-                <w:b w:val="1"/>
-                <w:bCs w:val="1"/>
-                <w:color w:val="000000" w:themeColor="text1" w:themeTint="FF" w:themeShade="FF"/>
-                <w:sz w:val="24"/>
-                <w:szCs w:val="24"/>
-              </w:rPr>
-            </w:pPr>
-            <w:r>
-              <w:rPr>
-                <w:rFonts w:ascii="Times New Roman" w:hAnsi="Times New Roman" w:eastAsia="Times New Roman"/>
-                <w:b w:val="1"/>
-                <w:bCs w:val="1"/>
-                <w:color w:val="000000" w:themeColor="text1" w:themeTint="FF" w:themeShade="FF"/>
+                <w:b/>
+                <w:bCs/>
+                <w:color w:val="000000" w:themeColor="text1"/>
+                <w:sz w:val="24"/>
+                <w:szCs w:val="24"/>
+              </w:rPr>
+            </w:pPr>
+            <w:proofErr w:type="spellStart"/>
+            <w:r>
+              <w:rPr>
+                <w:rFonts w:ascii="Times New Roman" w:hAnsi="Times New Roman" w:eastAsia="Times New Roman"/>
+                <w:b/>
+                <w:bCs/>
+                <w:color w:val="000000" w:themeColor="text1"/>
                 <w:sz w:val="24"/>
                 <w:szCs w:val="24"/>
               </w:rPr>
               <w:t>非空</w:t>
             </w:r>
+            <w:proofErr w:type="spellEnd"/>
           </w:p>
         </w:tc>
         <w:tc>
           <w:tcPr>
             <w:tcW w:w="2160" w:type="dxa"/>
             <w:tcBorders>
-              <w:top w:val="single" w:color="000000" w:themeColor="text1" w:sz="4"/>
-              <w:left w:val="single" w:color="000000" w:themeColor="text1" w:sz="4"/>
-              <w:bottom w:val="single" w:color="000000" w:themeColor="text1" w:sz="4"/>
-              <w:right w:val="single" w:color="000000" w:themeColor="text1" w:sz="4"/>
+              <w:top w:val="single" w:color="000000" w:themeColor="text1" w:sz="4" w:space="0"/>
+              <w:left w:val="single" w:color="000000" w:themeColor="text1" w:sz="4" w:space="0"/>
+              <w:bottom w:val="single" w:color="000000" w:themeColor="text1" w:sz="4" w:space="0"/>
+              <w:right w:val="single" w:color="000000" w:themeColor="text1" w:sz="4" w:space="0"/>
             </w:tcBorders>
             <w:tcMar>
               <w:top w:w="15" w:type="dxa"/>
@@ -11667,31 +11664,30 @@
           </w:tcPr>
           <w:p>
             <w:pPr>
-              <w:pStyle w:val="a"/>
-              <w:bidi w:val="0"/>
-              <w:spacing w:before="0" w:beforeAutospacing="off" w:after="0" w:afterAutospacing="off" w:line="360" w:lineRule="auto"/>
-              <w:ind w:left="0" w:right="0"/>
+              <w:spacing w:line="360" w:lineRule="auto"/>
               <w:jc w:val="left"/>
               <w:rPr>
                 <w:rFonts w:ascii="Times New Roman" w:hAnsi="Times New Roman" w:eastAsia="Times New Roman"/>
-                <w:b w:val="1"/>
-                <w:bCs w:val="1"/>
-                <w:color w:val="000000" w:themeColor="text1" w:themeTint="FF" w:themeShade="FF"/>
-                <w:sz w:val="24"/>
-                <w:szCs w:val="24"/>
-              </w:rPr>
-            </w:pPr>
-            <w:r>
-              <w:rPr>
-                <w:rFonts w:ascii="Times New Roman" w:hAnsi="Times New Roman" w:eastAsia="Times New Roman"/>
-                <w:b w:val="1"/>
-                <w:bCs w:val="1"/>
-                <w:color w:val="000000" w:themeColor="text1" w:themeTint="FF" w:themeShade="FF"/>
+                <w:b/>
+                <w:bCs/>
+                <w:color w:val="000000" w:themeColor="text1"/>
+                <w:sz w:val="24"/>
+                <w:szCs w:val="24"/>
+              </w:rPr>
+            </w:pPr>
+            <w:proofErr w:type="spellStart"/>
+            <w:r>
+              <w:rPr>
+                <w:rFonts w:ascii="Times New Roman" w:hAnsi="Times New Roman" w:eastAsia="Times New Roman"/>
+                <w:b/>
+                <w:bCs/>
+                <w:color w:val="000000" w:themeColor="text1"/>
                 <w:sz w:val="24"/>
                 <w:szCs w:val="24"/>
               </w:rPr>
               <w:t>时间</w:t>
             </w:r>
+            <w:proofErr w:type="spellEnd"/>
           </w:p>
         </w:tc>
       </w:tr>
@@ -11703,10 +11699,10 @@
           <w:tcPr>
             <w:tcW w:w="2085" w:type="dxa"/>
             <w:tcBorders>
-              <w:top w:val="single" w:color="000000" w:themeColor="text1" w:sz="4"/>
-              <w:left w:val="single" w:color="000000" w:themeColor="text1" w:sz="4"/>
-              <w:bottom w:val="single" w:color="000000" w:themeColor="text1" w:sz="4"/>
-              <w:right w:val="single" w:color="000000" w:themeColor="text1" w:sz="4"/>
+              <w:top w:val="single" w:color="000000" w:themeColor="text1" w:sz="4" w:space="0"/>
+              <w:left w:val="single" w:color="000000" w:themeColor="text1" w:sz="4" w:space="0"/>
+              <w:bottom w:val="single" w:color="000000" w:themeColor="text1" w:sz="4" w:space="0"/>
+              <w:right w:val="single" w:color="000000" w:themeColor="text1" w:sz="4" w:space="0"/>
             </w:tcBorders>
             <w:tcMar>
               <w:top w:w="15" w:type="dxa"/>
@@ -11717,41 +11713,40 @@
           </w:tcPr>
           <w:p>
             <w:pPr>
-              <w:pStyle w:val="a"/>
-              <w:bidi w:val="0"/>
-              <w:spacing w:before="0" w:beforeAutospacing="off" w:after="0" w:afterAutospacing="off" w:line="360" w:lineRule="auto"/>
-              <w:ind w:left="0" w:right="0"/>
+              <w:spacing w:line="360" w:lineRule="auto"/>
               <w:jc w:val="left"/>
               <w:rPr>
                 <w:rFonts w:ascii="Times New Roman" w:hAnsi="Times New Roman" w:eastAsia="Times New Roman"/>
-                <w:b w:val="1"/>
-                <w:bCs w:val="1"/>
-                <w:color w:val="000000" w:themeColor="text1" w:themeTint="FF" w:themeShade="FF"/>
-                <w:sz w:val="24"/>
-                <w:szCs w:val="24"/>
-              </w:rPr>
-            </w:pPr>
-            <w:r>
-              <w:rPr>
-                <w:rFonts w:ascii="Times New Roman" w:hAnsi="Times New Roman" w:eastAsia="Times New Roman"/>
-                <w:b w:val="1"/>
-                <w:bCs w:val="1"/>
-                <w:color w:val="000000" w:themeColor="text1" w:themeTint="FF" w:themeShade="FF"/>
+                <w:b/>
+                <w:bCs/>
+                <w:color w:val="000000" w:themeColor="text1"/>
+                <w:sz w:val="24"/>
+                <w:szCs w:val="24"/>
+              </w:rPr>
+            </w:pPr>
+            <w:proofErr w:type="spellStart"/>
+            <w:r>
+              <w:rPr>
+                <w:rFonts w:ascii="Times New Roman" w:hAnsi="Times New Roman" w:eastAsia="Times New Roman"/>
+                <w:b/>
+                <w:bCs/>
+                <w:color w:val="000000" w:themeColor="text1"/>
                 <w:sz w:val="24"/>
                 <w:szCs w:val="24"/>
               </w:rPr>
               <w:t>S_Number</w:t>
             </w:r>
+            <w:proofErr w:type="spellEnd"/>
           </w:p>
         </w:tc>
         <w:tc>
           <w:tcPr>
             <w:tcW w:w="2085" w:type="dxa"/>
             <w:tcBorders>
-              <w:top w:val="single" w:color="000000" w:themeColor="text1" w:sz="4"/>
-              <w:left w:val="single" w:color="000000" w:themeColor="text1" w:sz="4"/>
-              <w:bottom w:val="single" w:color="000000" w:themeColor="text1" w:sz="4"/>
-              <w:right w:val="single" w:color="000000" w:themeColor="text1" w:sz="4"/>
+              <w:top w:val="single" w:color="000000" w:themeColor="text1" w:sz="4" w:space="0"/>
+              <w:left w:val="single" w:color="000000" w:themeColor="text1" w:sz="4" w:space="0"/>
+              <w:bottom w:val="single" w:color="000000" w:themeColor="text1" w:sz="4" w:space="0"/>
+              <w:right w:val="single" w:color="000000" w:themeColor="text1" w:sz="4" w:space="0"/>
             </w:tcBorders>
             <w:tcMar>
               <w:top w:w="15" w:type="dxa"/>
@@ -11762,22 +11757,19 @@
           </w:tcPr>
           <w:p>
             <w:pPr>
-              <w:pStyle w:val="a"/>
-              <w:bidi w:val="0"/>
-              <w:spacing w:before="0" w:beforeAutospacing="off" w:after="0" w:afterAutospacing="off" w:line="360" w:lineRule="auto"/>
-              <w:ind w:left="0" w:right="0"/>
+              <w:spacing w:line="360" w:lineRule="auto"/>
               <w:jc w:val="left"/>
               <w:rPr>
                 <w:rFonts w:ascii="Times New Roman" w:hAnsi="Times New Roman" w:eastAsia="Times New Roman"/>
-                <w:color w:val="000000" w:themeColor="text1" w:themeTint="FF" w:themeShade="FF"/>
-                <w:sz w:val="20"/>
-                <w:szCs w:val="20"/>
-              </w:rPr>
-            </w:pPr>
-            <w:r>
-              <w:rPr>
-                <w:rFonts w:ascii="Times New Roman" w:hAnsi="Times New Roman" w:eastAsia="Times New Roman"/>
-                <w:color w:val="000000" w:themeColor="text1" w:themeTint="FF" w:themeShade="FF"/>
+                <w:color w:val="000000" w:themeColor="text1"/>
+                <w:sz w:val="20"/>
+                <w:szCs w:val="20"/>
+              </w:rPr>
+            </w:pPr>
+            <w:r>
+              <w:rPr>
+                <w:rFonts w:ascii="Times New Roman" w:hAnsi="Times New Roman" w:eastAsia="Times New Roman"/>
+                <w:color w:val="000000" w:themeColor="text1"/>
                 <w:sz w:val="20"/>
                 <w:szCs w:val="20"/>
               </w:rPr>
@@ -11789,10 +11781,10 @@
           <w:tcPr>
             <w:tcW w:w="2010" w:type="dxa"/>
             <w:tcBorders>
-              <w:top w:val="single" w:color="000000" w:themeColor="text1" w:sz="4"/>
-              <w:left w:val="single" w:color="000000" w:themeColor="text1" w:sz="4"/>
-              <w:bottom w:val="single" w:color="000000" w:themeColor="text1" w:sz="4"/>
-              <w:right w:val="single" w:color="000000" w:themeColor="text1" w:sz="4"/>
+              <w:top w:val="single" w:color="000000" w:themeColor="text1" w:sz="4" w:space="0"/>
+              <w:left w:val="single" w:color="000000" w:themeColor="text1" w:sz="4" w:space="0"/>
+              <w:bottom w:val="single" w:color="000000" w:themeColor="text1" w:sz="4" w:space="0"/>
+              <w:right w:val="single" w:color="000000" w:themeColor="text1" w:sz="4" w:space="0"/>
             </w:tcBorders>
             <w:tcMar>
               <w:top w:w="15" w:type="dxa"/>
@@ -11803,41 +11795,40 @@
           </w:tcPr>
           <w:p>
             <w:pPr>
-              <w:pStyle w:val="a"/>
-              <w:bidi w:val="0"/>
-              <w:spacing w:before="0" w:beforeAutospacing="off" w:after="0" w:afterAutospacing="off" w:line="360" w:lineRule="auto"/>
-              <w:ind w:left="0" w:right="0"/>
+              <w:spacing w:line="360" w:lineRule="auto"/>
               <w:jc w:val="left"/>
               <w:rPr>
                 <w:rFonts w:ascii="Times New Roman" w:hAnsi="Times New Roman" w:eastAsia="Times New Roman"/>
-                <w:b w:val="1"/>
-                <w:bCs w:val="1"/>
-                <w:color w:val="000000" w:themeColor="text1" w:themeTint="FF" w:themeShade="FF"/>
-                <w:sz w:val="24"/>
-                <w:szCs w:val="24"/>
-              </w:rPr>
-            </w:pPr>
-            <w:r>
-              <w:rPr>
-                <w:rFonts w:ascii="Times New Roman" w:hAnsi="Times New Roman" w:eastAsia="Times New Roman"/>
-                <w:b w:val="1"/>
-                <w:bCs w:val="1"/>
-                <w:color w:val="000000" w:themeColor="text1" w:themeTint="FF" w:themeShade="FF"/>
+                <w:b/>
+                <w:bCs/>
+                <w:color w:val="000000" w:themeColor="text1"/>
+                <w:sz w:val="24"/>
+                <w:szCs w:val="24"/>
+              </w:rPr>
+            </w:pPr>
+            <w:proofErr w:type="spellStart"/>
+            <w:r>
+              <w:rPr>
+                <w:rFonts w:ascii="Times New Roman" w:hAnsi="Times New Roman" w:eastAsia="Times New Roman"/>
+                <w:b/>
+                <w:bCs/>
+                <w:color w:val="000000" w:themeColor="text1"/>
                 <w:sz w:val="24"/>
                 <w:szCs w:val="24"/>
               </w:rPr>
               <w:t>非空</w:t>
             </w:r>
+            <w:proofErr w:type="spellEnd"/>
           </w:p>
         </w:tc>
         <w:tc>
           <w:tcPr>
             <w:tcW w:w="2160" w:type="dxa"/>
             <w:tcBorders>
-              <w:top w:val="single" w:color="000000" w:themeColor="text1" w:sz="4"/>
-              <w:left w:val="single" w:color="000000" w:themeColor="text1" w:sz="4"/>
-              <w:bottom w:val="single" w:color="000000" w:themeColor="text1" w:sz="4"/>
-              <w:right w:val="single" w:color="000000" w:themeColor="text1" w:sz="4"/>
+              <w:top w:val="single" w:color="000000" w:themeColor="text1" w:sz="4" w:space="0"/>
+              <w:left w:val="single" w:color="000000" w:themeColor="text1" w:sz="4" w:space="0"/>
+              <w:bottom w:val="single" w:color="000000" w:themeColor="text1" w:sz="4" w:space="0"/>
+              <w:right w:val="single" w:color="000000" w:themeColor="text1" w:sz="4" w:space="0"/>
             </w:tcBorders>
             <w:tcMar>
               <w:top w:w="15" w:type="dxa"/>
@@ -11848,31 +11839,30 @@
           </w:tcPr>
           <w:p>
             <w:pPr>
-              <w:pStyle w:val="a"/>
-              <w:bidi w:val="0"/>
-              <w:spacing w:before="0" w:beforeAutospacing="off" w:after="0" w:afterAutospacing="off" w:line="360" w:lineRule="auto"/>
-              <w:ind w:left="0" w:right="0"/>
+              <w:spacing w:line="360" w:lineRule="auto"/>
               <w:jc w:val="left"/>
               <w:rPr>
                 <w:rFonts w:ascii="Times New Roman" w:hAnsi="Times New Roman" w:eastAsia="Times New Roman"/>
-                <w:b w:val="1"/>
-                <w:bCs w:val="1"/>
-                <w:color w:val="000000" w:themeColor="text1" w:themeTint="FF" w:themeShade="FF"/>
-                <w:sz w:val="24"/>
-                <w:szCs w:val="24"/>
-              </w:rPr>
-            </w:pPr>
-            <w:r>
-              <w:rPr>
-                <w:rFonts w:ascii="Times New Roman" w:hAnsi="Times New Roman" w:eastAsia="Times New Roman"/>
-                <w:b w:val="1"/>
-                <w:bCs w:val="1"/>
-                <w:color w:val="000000" w:themeColor="text1" w:themeTint="FF" w:themeShade="FF"/>
+                <w:b/>
+                <w:bCs/>
+                <w:color w:val="000000" w:themeColor="text1"/>
+                <w:sz w:val="24"/>
+                <w:szCs w:val="24"/>
+              </w:rPr>
+            </w:pPr>
+            <w:proofErr w:type="spellStart"/>
+            <w:r>
+              <w:rPr>
+                <w:rFonts w:ascii="Times New Roman" w:hAnsi="Times New Roman" w:eastAsia="Times New Roman"/>
+                <w:b/>
+                <w:bCs/>
+                <w:color w:val="000000" w:themeColor="text1"/>
                 <w:sz w:val="24"/>
                 <w:szCs w:val="24"/>
               </w:rPr>
               <w:t>总人数</w:t>
             </w:r>
+            <w:proofErr w:type="spellEnd"/>
           </w:p>
         </w:tc>
       </w:tr>
@@ -11884,10 +11874,10 @@
           <w:tcPr>
             <w:tcW w:w="2085" w:type="dxa"/>
             <w:tcBorders>
-              <w:top w:val="single" w:color="000000" w:themeColor="text1" w:sz="4"/>
-              <w:left w:val="single" w:color="000000" w:themeColor="text1" w:sz="4"/>
-              <w:bottom w:val="single" w:color="000000" w:themeColor="text1" w:sz="4"/>
-              <w:right w:val="single" w:color="000000" w:themeColor="text1" w:sz="4"/>
+              <w:top w:val="single" w:color="000000" w:themeColor="text1" w:sz="4" w:space="0"/>
+              <w:left w:val="single" w:color="000000" w:themeColor="text1" w:sz="4" w:space="0"/>
+              <w:bottom w:val="single" w:color="000000" w:themeColor="text1" w:sz="4" w:space="0"/>
+              <w:right w:val="single" w:color="000000" w:themeColor="text1" w:sz="4" w:space="0"/>
             </w:tcBorders>
             <w:tcMar>
               <w:top w:w="15" w:type="dxa"/>
@@ -11899,9 +11889,7 @@
           <w:p>
             <w:pPr>
               <w:pStyle w:val="a"/>
-              <w:bidi w:val="0"/>
-              <w:spacing w:before="0" w:beforeAutospacing="off" w:after="0" w:afterAutospacing="off" w:line="360" w:lineRule="auto"/>
-              <w:ind w:left="0" w:right="0"/>
+              <w:spacing w:line="360" w:lineRule="auto"/>
               <w:jc w:val="left"/>
               <w:rPr>
                 <w:rFonts w:ascii="Times New Roman" w:hAnsi="Times New Roman" w:eastAsia="Times New Roman"/>
@@ -11921,7 +11909,7 @@
                 <w:sz w:val="24"/>
                 <w:szCs w:val="24"/>
               </w:rPr>
-              <w:t>S_AddNumber</w:t>
+              <w:t>S_Kilometer</w:t>
             </w:r>
           </w:p>
         </w:tc>
@@ -11929,10 +11917,10 @@
           <w:tcPr>
             <w:tcW w:w="2085" w:type="dxa"/>
             <w:tcBorders>
-              <w:top w:val="single" w:color="000000" w:themeColor="text1" w:sz="4"/>
-              <w:left w:val="single" w:color="000000" w:themeColor="text1" w:sz="4"/>
-              <w:bottom w:val="single" w:color="000000" w:themeColor="text1" w:sz="4"/>
-              <w:right w:val="single" w:color="000000" w:themeColor="text1" w:sz="4"/>
+              <w:top w:val="single" w:color="000000" w:themeColor="text1" w:sz="4" w:space="0"/>
+              <w:left w:val="single" w:color="000000" w:themeColor="text1" w:sz="4" w:space="0"/>
+              <w:bottom w:val="single" w:color="000000" w:themeColor="text1" w:sz="4" w:space="0"/>
+              <w:right w:val="single" w:color="000000" w:themeColor="text1" w:sz="4" w:space="0"/>
             </w:tcBorders>
             <w:tcMar>
               <w:top w:w="15" w:type="dxa"/>
@@ -11944,9 +11932,7 @@
           <w:p>
             <w:pPr>
               <w:pStyle w:val="a"/>
-              <w:bidi w:val="0"/>
-              <w:spacing w:before="0" w:beforeAutospacing="off" w:after="0" w:afterAutospacing="off" w:line="360" w:lineRule="auto"/>
-              <w:ind w:left="0" w:right="0"/>
+              <w:spacing w:line="360" w:lineRule="auto"/>
               <w:jc w:val="left"/>
               <w:rPr>
                 <w:rFonts w:ascii="Times New Roman" w:hAnsi="Times New Roman" w:eastAsia="Times New Roman"/>
@@ -11962,7 +11948,7 @@
                 <w:sz w:val="20"/>
                 <w:szCs w:val="20"/>
               </w:rPr>
-              <w:t>int</w:t>
+              <w:t>decimal</w:t>
             </w:r>
           </w:p>
         </w:tc>
@@ -11970,10 +11956,10 @@
           <w:tcPr>
             <w:tcW w:w="2010" w:type="dxa"/>
             <w:tcBorders>
-              <w:top w:val="single" w:color="000000" w:themeColor="text1" w:sz="4"/>
-              <w:left w:val="single" w:color="000000" w:themeColor="text1" w:sz="4"/>
-              <w:bottom w:val="single" w:color="000000" w:themeColor="text1" w:sz="4"/>
-              <w:right w:val="single" w:color="000000" w:themeColor="text1" w:sz="4"/>
+              <w:top w:val="single" w:color="000000" w:themeColor="text1" w:sz="4" w:space="0"/>
+              <w:left w:val="single" w:color="000000" w:themeColor="text1" w:sz="4" w:space="0"/>
+              <w:bottom w:val="single" w:color="000000" w:themeColor="text1" w:sz="4" w:space="0"/>
+              <w:right w:val="single" w:color="000000" w:themeColor="text1" w:sz="4" w:space="0"/>
             </w:tcBorders>
             <w:tcMar>
               <w:top w:w="15" w:type="dxa"/>
@@ -11985,9 +11971,7 @@
           <w:p>
             <w:pPr>
               <w:pStyle w:val="a"/>
-              <w:bidi w:val="0"/>
-              <w:spacing w:before="0" w:beforeAutospacing="off" w:after="0" w:afterAutospacing="off" w:line="360" w:lineRule="auto"/>
-              <w:ind w:left="0" w:right="0"/>
+              <w:spacing w:line="360" w:lineRule="auto"/>
               <w:jc w:val="left"/>
               <w:rPr>
                 <w:rFonts w:ascii="Times New Roman" w:hAnsi="Times New Roman" w:eastAsia="Times New Roman"/>
@@ -12015,10 +11999,10 @@
           <w:tcPr>
             <w:tcW w:w="2160" w:type="dxa"/>
             <w:tcBorders>
-              <w:top w:val="single" w:color="000000" w:themeColor="text1" w:sz="4"/>
-              <w:left w:val="single" w:color="000000" w:themeColor="text1" w:sz="4"/>
-              <w:bottom w:val="single" w:color="000000" w:themeColor="text1" w:sz="4"/>
-              <w:right w:val="single" w:color="000000" w:themeColor="text1" w:sz="4"/>
+              <w:top w:val="single" w:color="000000" w:themeColor="text1" w:sz="4" w:space="0"/>
+              <w:left w:val="single" w:color="000000" w:themeColor="text1" w:sz="4" w:space="0"/>
+              <w:bottom w:val="single" w:color="000000" w:themeColor="text1" w:sz="4" w:space="0"/>
+              <w:right w:val="single" w:color="000000" w:themeColor="text1" w:sz="4" w:space="0"/>
             </w:tcBorders>
             <w:tcMar>
               <w:top w:w="15" w:type="dxa"/>
@@ -12030,9 +12014,7 @@
           <w:p>
             <w:pPr>
               <w:pStyle w:val="a"/>
-              <w:bidi w:val="0"/>
-              <w:spacing w:before="0" w:beforeAutospacing="off" w:after="0" w:afterAutospacing="off" w:line="360" w:lineRule="auto"/>
-              <w:ind w:left="0" w:right="0"/>
+              <w:spacing w:line="360" w:lineRule="auto"/>
               <w:jc w:val="left"/>
               <w:rPr>
                 <w:rFonts w:ascii="Times New Roman" w:hAnsi="Times New Roman" w:eastAsia="Times New Roman"/>
@@ -12052,7 +12034,7 @@
                 <w:sz w:val="24"/>
                 <w:szCs w:val="24"/>
               </w:rPr>
-              <w:t>加入人数</w:t>
+              <w:t>公里数</w:t>
             </w:r>
           </w:p>
         </w:tc>
@@ -12065,10 +12047,10 @@
           <w:tcPr>
             <w:tcW w:w="2085" w:type="dxa"/>
             <w:tcBorders>
-              <w:top w:val="single" w:color="000000" w:themeColor="text1" w:sz="4"/>
-              <w:left w:val="single" w:color="000000" w:themeColor="text1" w:sz="4"/>
-              <w:bottom w:val="single" w:color="000000" w:themeColor="text1" w:sz="4"/>
-              <w:right w:val="single" w:color="000000" w:themeColor="text1" w:sz="4"/>
+              <w:top w:val="single" w:color="000000" w:themeColor="text1" w:sz="4" w:space="0"/>
+              <w:left w:val="single" w:color="000000" w:themeColor="text1" w:sz="4" w:space="0"/>
+              <w:bottom w:val="single" w:color="000000" w:themeColor="text1" w:sz="4" w:space="0"/>
+              <w:right w:val="single" w:color="000000" w:themeColor="text1" w:sz="4" w:space="0"/>
             </w:tcBorders>
             <w:tcMar>
               <w:top w:w="15" w:type="dxa"/>
@@ -12079,39 +12061,40 @@
           </w:tcPr>
           <w:p>
             <w:pPr>
-              <w:pStyle w:val="a"/>
               <w:spacing w:line="360" w:lineRule="auto"/>
               <w:jc w:val="left"/>
               <w:rPr>
                 <w:rFonts w:ascii="Times New Roman" w:hAnsi="Times New Roman" w:eastAsia="Times New Roman"/>
-                <w:b w:val="1"/>
-                <w:bCs w:val="1"/>
-                <w:color w:val="000000" w:themeColor="text1" w:themeTint="FF" w:themeShade="FF"/>
-                <w:sz w:val="24"/>
-                <w:szCs w:val="24"/>
-              </w:rPr>
-            </w:pPr>
-            <w:r>
-              <w:rPr>
-                <w:rFonts w:ascii="Times New Roman" w:hAnsi="Times New Roman" w:eastAsia="Times New Roman"/>
-                <w:b w:val="1"/>
-                <w:bCs w:val="1"/>
-                <w:color w:val="000000" w:themeColor="text1" w:themeTint="FF" w:themeShade="FF"/>
-                <w:sz w:val="24"/>
-                <w:szCs w:val="24"/>
-              </w:rPr>
-              <w:t>S_Kilometers</w:t>
-            </w:r>
+                <w:b/>
+                <w:bCs/>
+                <w:color w:val="000000" w:themeColor="text1"/>
+                <w:sz w:val="24"/>
+                <w:szCs w:val="24"/>
+              </w:rPr>
+            </w:pPr>
+            <w:proofErr w:type="spellStart"/>
+            <w:r>
+              <w:rPr>
+                <w:rFonts w:ascii="Times New Roman" w:hAnsi="Times New Roman" w:eastAsia="Times New Roman"/>
+                <w:b/>
+                <w:bCs/>
+                <w:color w:val="000000" w:themeColor="text1"/>
+                <w:sz w:val="24"/>
+                <w:szCs w:val="24"/>
+              </w:rPr>
+              <w:t>S_Price</w:t>
+            </w:r>
+            <w:proofErr w:type="spellEnd"/>
           </w:p>
         </w:tc>
         <w:tc>
           <w:tcPr>
             <w:tcW w:w="2085" w:type="dxa"/>
             <w:tcBorders>
-              <w:top w:val="single" w:color="000000" w:themeColor="text1" w:sz="4"/>
-              <w:left w:val="single" w:color="000000" w:themeColor="text1" w:sz="4"/>
-              <w:bottom w:val="single" w:color="000000" w:themeColor="text1" w:sz="4"/>
-              <w:right w:val="single" w:color="000000" w:themeColor="text1" w:sz="4"/>
+              <w:top w:val="single" w:color="000000" w:themeColor="text1" w:sz="4" w:space="0"/>
+              <w:left w:val="single" w:color="000000" w:themeColor="text1" w:sz="4" w:space="0"/>
+              <w:bottom w:val="single" w:color="000000" w:themeColor="text1" w:sz="4" w:space="0"/>
+              <w:right w:val="single" w:color="000000" w:themeColor="text1" w:sz="4" w:space="0"/>
             </w:tcBorders>
             <w:tcMar>
               <w:top w:w="15" w:type="dxa"/>
@@ -12122,63 +12105,23 @@
           </w:tcPr>
           <w:p>
             <w:pPr>
-              <w:pStyle w:val="a"/>
-              <w:bidi w:val="0"/>
-              <w:spacing w:before="0" w:beforeAutospacing="off" w:after="0" w:afterAutospacing="off" w:line="360" w:lineRule="auto"/>
-              <w:ind w:left="0" w:right="0"/>
+              <w:spacing w:line="360" w:lineRule="auto"/>
               <w:jc w:val="left"/>
               <w:rPr>
                 <w:rFonts w:ascii="Times New Roman" w:hAnsi="Times New Roman" w:eastAsia="Times New Roman"/>
-                <w:b w:val="0"/>
-                <w:bCs w:val="0"/>
-                <w:color w:val="000000" w:themeColor="text1" w:themeTint="FF" w:themeShade="FF"/>
-                <w:sz w:val="24"/>
-                <w:szCs w:val="24"/>
-              </w:rPr>
-            </w:pPr>
-            <w:r>
-              <w:rPr>
-                <w:rFonts w:ascii="Times New Roman" w:hAnsi="Times New Roman" w:eastAsia="Times New Roman"/>
-                <w:b w:val="0"/>
-                <w:bCs w:val="0"/>
-                <w:color w:val="000000" w:themeColor="text1" w:themeTint="FF" w:themeShade="FF"/>
-                <w:sz w:val="24"/>
-                <w:szCs w:val="24"/>
-              </w:rPr>
-              <w:t>d</w:t>
-            </w:r>
-            <w:r>
-              <w:rPr>
-                <w:rFonts w:ascii="Times New Roman" w:hAnsi="Times New Roman" w:eastAsia="Times New Roman"/>
-                <w:b w:val="0"/>
-                <w:bCs w:val="0"/>
-                <w:color w:val="000000" w:themeColor="text1" w:themeTint="FF" w:themeShade="FF"/>
-                <w:sz w:val="24"/>
-                <w:szCs w:val="24"/>
-              </w:rPr>
-              <w:t>ecimal</w:t>
-            </w:r>
-            <w:r>
-              <w:rPr>
-                <w:rFonts w:ascii="Times New Roman" w:hAnsi="Times New Roman" w:eastAsia="Times New Roman"/>
-                <w:b w:val="0"/>
-                <w:bCs w:val="0"/>
-                <w:color w:val="000000" w:themeColor="text1" w:themeTint="FF" w:themeShade="FF"/>
-                <w:sz w:val="24"/>
-                <w:szCs w:val="24"/>
-              </w:rPr>
-              <w:t xml:space="preserve"> (8,</w:t>
-            </w:r>
-            <w:r>
-              <w:rPr>
-                <w:rFonts w:ascii="Times New Roman" w:hAnsi="Times New Roman" w:eastAsia="Times New Roman"/>
-                <w:b w:val="0"/>
-                <w:bCs w:val="0"/>
-                <w:color w:val="000000" w:themeColor="text1" w:themeTint="FF" w:themeShade="FF"/>
-                <w:sz w:val="24"/>
-                <w:szCs w:val="24"/>
-              </w:rPr>
-              <w:t>2)</w:t>
+                <w:color w:val="000000" w:themeColor="text1"/>
+                <w:sz w:val="20"/>
+                <w:szCs w:val="20"/>
+              </w:rPr>
+            </w:pPr>
+            <w:r>
+              <w:rPr>
+                <w:rFonts w:ascii="Times New Roman" w:hAnsi="Times New Roman" w:eastAsia="Times New Roman"/>
+                <w:color w:val="000000" w:themeColor="text1"/>
+                <w:sz w:val="20"/>
+                <w:szCs w:val="20"/>
+              </w:rPr>
+              <w:t>decimal</w:t>
             </w:r>
           </w:p>
         </w:tc>
@@ -12186,10 +12129,10 @@
           <w:tcPr>
             <w:tcW w:w="2010" w:type="dxa"/>
             <w:tcBorders>
-              <w:top w:val="single" w:color="000000" w:themeColor="text1" w:sz="4"/>
-              <w:left w:val="single" w:color="000000" w:themeColor="text1" w:sz="4"/>
-              <w:bottom w:val="single" w:color="000000" w:themeColor="text1" w:sz="4"/>
-              <w:right w:val="single" w:color="000000" w:themeColor="text1" w:sz="4"/>
+              <w:top w:val="single" w:color="000000" w:themeColor="text1" w:sz="4" w:space="0"/>
+              <w:left w:val="single" w:color="000000" w:themeColor="text1" w:sz="4" w:space="0"/>
+              <w:bottom w:val="single" w:color="000000" w:themeColor="text1" w:sz="4" w:space="0"/>
+              <w:right w:val="single" w:color="000000" w:themeColor="text1" w:sz="4" w:space="0"/>
             </w:tcBorders>
             <w:tcMar>
               <w:top w:w="15" w:type="dxa"/>
@@ -12200,41 +12143,40 @@
           </w:tcPr>
           <w:p>
             <w:pPr>
-              <w:pStyle w:val="a"/>
-              <w:bidi w:val="0"/>
-              <w:spacing w:before="0" w:beforeAutospacing="off" w:after="0" w:afterAutospacing="off" w:line="360" w:lineRule="auto"/>
-              <w:ind w:left="0" w:right="0"/>
+              <w:spacing w:line="360" w:lineRule="auto"/>
               <w:jc w:val="left"/>
               <w:rPr>
                 <w:rFonts w:ascii="Times New Roman" w:hAnsi="Times New Roman" w:eastAsia="Times New Roman"/>
-                <w:b w:val="1"/>
-                <w:bCs w:val="1"/>
-                <w:color w:val="000000" w:themeColor="text1" w:themeTint="FF" w:themeShade="FF"/>
-                <w:sz w:val="24"/>
-                <w:szCs w:val="24"/>
-              </w:rPr>
-            </w:pPr>
-            <w:r>
-              <w:rPr>
-                <w:rFonts w:ascii="Times New Roman" w:hAnsi="Times New Roman" w:eastAsia="Times New Roman"/>
-                <w:b w:val="1"/>
-                <w:bCs w:val="1"/>
-                <w:color w:val="000000" w:themeColor="text1" w:themeTint="FF" w:themeShade="FF"/>
+                <w:b/>
+                <w:bCs/>
+                <w:color w:val="000000" w:themeColor="text1"/>
+                <w:sz w:val="24"/>
+                <w:szCs w:val="24"/>
+              </w:rPr>
+            </w:pPr>
+            <w:proofErr w:type="spellStart"/>
+            <w:r>
+              <w:rPr>
+                <w:rFonts w:ascii="Times New Roman" w:hAnsi="Times New Roman" w:eastAsia="Times New Roman"/>
+                <w:b/>
+                <w:bCs/>
+                <w:color w:val="000000" w:themeColor="text1"/>
                 <w:sz w:val="24"/>
                 <w:szCs w:val="24"/>
               </w:rPr>
               <w:t>非空</w:t>
             </w:r>
+            <w:proofErr w:type="spellEnd"/>
           </w:p>
         </w:tc>
         <w:tc>
           <w:tcPr>
             <w:tcW w:w="2160" w:type="dxa"/>
             <w:tcBorders>
-              <w:top w:val="single" w:color="000000" w:themeColor="text1" w:sz="4"/>
-              <w:left w:val="single" w:color="000000" w:themeColor="text1" w:sz="4"/>
-              <w:bottom w:val="single" w:color="000000" w:themeColor="text1" w:sz="4"/>
-              <w:right w:val="single" w:color="000000" w:themeColor="text1" w:sz="4"/>
+              <w:top w:val="single" w:color="000000" w:themeColor="text1" w:sz="4" w:space="0"/>
+              <w:left w:val="single" w:color="000000" w:themeColor="text1" w:sz="4" w:space="0"/>
+              <w:bottom w:val="single" w:color="000000" w:themeColor="text1" w:sz="4" w:space="0"/>
+              <w:right w:val="single" w:color="000000" w:themeColor="text1" w:sz="4" w:space="0"/>
             </w:tcBorders>
             <w:tcMar>
               <w:top w:w="15" w:type="dxa"/>
@@ -12245,29 +12187,30 @@
           </w:tcPr>
           <w:p>
             <w:pPr>
-              <w:pStyle w:val="a"/>
               <w:spacing w:line="360" w:lineRule="auto"/>
               <w:jc w:val="left"/>
               <w:rPr>
                 <w:rFonts w:ascii="Times New Roman" w:hAnsi="Times New Roman" w:eastAsia="Times New Roman"/>
-                <w:b w:val="1"/>
-                <w:bCs w:val="1"/>
-                <w:color w:val="000000" w:themeColor="text1" w:themeTint="FF" w:themeShade="FF"/>
-                <w:sz w:val="24"/>
-                <w:szCs w:val="24"/>
-              </w:rPr>
-            </w:pPr>
-            <w:r>
-              <w:rPr>
-                <w:rFonts w:ascii="Times New Roman" w:hAnsi="Times New Roman" w:eastAsia="Times New Roman"/>
-                <w:b w:val="1"/>
-                <w:bCs w:val="1"/>
-                <w:color w:val="000000" w:themeColor="text1" w:themeTint="FF" w:themeShade="FF"/>
-                <w:sz w:val="24"/>
-                <w:szCs w:val="24"/>
-              </w:rPr>
-              <w:t>公里数</w:t>
-            </w:r>
+                <w:b/>
+                <w:bCs/>
+                <w:color w:val="000000" w:themeColor="text1"/>
+                <w:sz w:val="24"/>
+                <w:szCs w:val="24"/>
+              </w:rPr>
+            </w:pPr>
+            <w:proofErr w:type="spellStart"/>
+            <w:r>
+              <w:rPr>
+                <w:rFonts w:ascii="Times New Roman" w:hAnsi="Times New Roman" w:eastAsia="Times New Roman"/>
+                <w:b/>
+                <w:bCs/>
+                <w:color w:val="000000" w:themeColor="text1"/>
+                <w:sz w:val="24"/>
+                <w:szCs w:val="24"/>
+              </w:rPr>
+              <w:t>价格</w:t>
+            </w:r>
+            <w:proofErr w:type="spellEnd"/>
           </w:p>
         </w:tc>
       </w:tr>
@@ -12279,10 +12222,10 @@
           <w:tcPr>
             <w:tcW w:w="2085" w:type="dxa"/>
             <w:tcBorders>
-              <w:top w:val="single" w:color="000000" w:themeColor="text1" w:sz="4"/>
-              <w:left w:val="single" w:color="000000" w:themeColor="text1" w:sz="4"/>
-              <w:bottom w:val="single" w:color="000000" w:themeColor="text1" w:sz="4"/>
-              <w:right w:val="single" w:color="000000" w:themeColor="text1" w:sz="4"/>
+              <w:top w:val="single" w:color="000000" w:themeColor="text1" w:sz="4" w:space="0"/>
+              <w:left w:val="single" w:color="000000" w:themeColor="text1" w:sz="4" w:space="0"/>
+              <w:bottom w:val="single" w:color="000000" w:themeColor="text1" w:sz="4" w:space="0"/>
+              <w:right w:val="single" w:color="000000" w:themeColor="text1" w:sz="4" w:space="0"/>
             </w:tcBorders>
             <w:tcMar>
               <w:top w:w="15" w:type="dxa"/>
@@ -12293,41 +12236,41 @@
           </w:tcPr>
           <w:p>
             <w:pPr>
-              <w:pStyle w:val="a"/>
-              <w:bidi w:val="0"/>
-              <w:spacing w:before="0" w:beforeAutospacing="off" w:after="0" w:afterAutospacing="off" w:line="360" w:lineRule="auto"/>
-              <w:ind w:left="0" w:right="0"/>
+              <w:spacing w:line="360" w:lineRule="auto"/>
               <w:jc w:val="left"/>
               <w:rPr>
                 <w:rFonts w:ascii="Times New Roman" w:hAnsi="Times New Roman" w:eastAsia="Times New Roman"/>
-                <w:b w:val="1"/>
-                <w:bCs w:val="1"/>
-                <w:color w:val="000000" w:themeColor="text1" w:themeTint="FF" w:themeShade="FF"/>
-                <w:sz w:val="24"/>
-                <w:szCs w:val="24"/>
-              </w:rPr>
-            </w:pPr>
-            <w:r>
-              <w:rPr>
-                <w:rFonts w:ascii="Times New Roman" w:hAnsi="Times New Roman" w:eastAsia="Times New Roman"/>
-                <w:b w:val="1"/>
-                <w:bCs w:val="1"/>
-                <w:color w:val="000000" w:themeColor="text1" w:themeTint="FF" w:themeShade="FF"/>
-                <w:sz w:val="24"/>
-                <w:szCs w:val="24"/>
-              </w:rPr>
-              <w:t>S_Price</w:t>
-            </w:r>
+                <w:b/>
+                <w:bCs/>
+                <w:color w:val="000000" w:themeColor="text1"/>
+                <w:sz w:val="24"/>
+                <w:szCs w:val="24"/>
+              </w:rPr>
+            </w:pPr>
+            <w:proofErr w:type="spellStart"/>
+            <w:r>
+              <w:rPr>
+                <w:rFonts w:ascii="Times New Roman" w:hAnsi="Times New Roman" w:eastAsia="Times New Roman"/>
+                <w:b/>
+                <w:bCs/>
+                <w:color w:val="000000" w:themeColor="text1"/>
+                <w:sz w:val="24"/>
+                <w:szCs w:val="24"/>
+              </w:rPr>
+              <w:lastRenderedPageBreak/>
+              <w:t>S_Message</w:t>
+            </w:r>
+            <w:proofErr w:type="spellEnd"/>
           </w:p>
         </w:tc>
         <w:tc>
           <w:tcPr>
             <w:tcW w:w="2085" w:type="dxa"/>
             <w:tcBorders>
-              <w:top w:val="single" w:color="000000" w:themeColor="text1" w:sz="4"/>
-              <w:left w:val="single" w:color="000000" w:themeColor="text1" w:sz="4"/>
-              <w:bottom w:val="single" w:color="000000" w:themeColor="text1" w:sz="4"/>
-              <w:right w:val="single" w:color="000000" w:themeColor="text1" w:sz="4"/>
+              <w:top w:val="single" w:color="000000" w:themeColor="text1" w:sz="4" w:space="0"/>
+              <w:left w:val="single" w:color="000000" w:themeColor="text1" w:sz="4" w:space="0"/>
+              <w:bottom w:val="single" w:color="000000" w:themeColor="text1" w:sz="4" w:space="0"/>
+              <w:right w:val="single" w:color="000000" w:themeColor="text1" w:sz="4" w:space="0"/>
             </w:tcBorders>
             <w:tcMar>
               <w:top w:w="15" w:type="dxa"/>
@@ -12338,26 +12281,45 @@
           </w:tcPr>
           <w:p>
             <w:pPr>
-              <w:pStyle w:val="a"/>
-              <w:bidi w:val="0"/>
-              <w:spacing w:before="0" w:beforeAutospacing="off" w:after="0" w:afterAutospacing="off" w:line="360" w:lineRule="auto"/>
-              <w:ind w:left="0" w:right="0"/>
+              <w:spacing w:line="360" w:lineRule="auto"/>
               <w:jc w:val="left"/>
               <w:rPr>
                 <w:rFonts w:ascii="Times New Roman" w:hAnsi="Times New Roman" w:eastAsia="Times New Roman"/>
-                <w:color w:val="000000" w:themeColor="text1" w:themeTint="FF" w:themeShade="FF"/>
-                <w:sz w:val="20"/>
-                <w:szCs w:val="20"/>
-              </w:rPr>
-            </w:pPr>
-            <w:r>
-              <w:rPr>
-                <w:rFonts w:ascii="Times New Roman" w:hAnsi="Times New Roman" w:eastAsia="Times New Roman"/>
-                <w:color w:val="000000" w:themeColor="text1" w:themeTint="FF" w:themeShade="FF"/>
-                <w:sz w:val="20"/>
-                <w:szCs w:val="20"/>
-              </w:rPr>
-              <w:t>decimal (8,2)</w:t>
+                <w:color w:val="000000" w:themeColor="text1"/>
+                <w:sz w:val="20"/>
+                <w:szCs w:val="20"/>
+              </w:rPr>
+            </w:pPr>
+            <w:proofErr w:type="spellStart"/>
+            <w:proofErr w:type="gramStart"/>
+            <w:r>
+              <w:rPr>
+                <w:rFonts w:ascii="Times New Roman" w:hAnsi="Times New Roman" w:eastAsia="Times New Roman"/>
+                <w:color w:val="000000" w:themeColor="text1"/>
+                <w:sz w:val="20"/>
+                <w:szCs w:val="20"/>
+              </w:rPr>
+              <w:t>nvarchar</w:t>
+            </w:r>
+            <w:proofErr w:type="spellEnd"/>
+            <w:r>
+              <w:rPr>
+                <w:rFonts w:ascii="Times New Roman" w:hAnsi="Times New Roman" w:eastAsia="Times New Roman"/>
+                <w:color w:val="000000" w:themeColor="text1"/>
+                <w:sz w:val="20"/>
+                <w:szCs w:val="20"/>
+              </w:rPr>
+              <w:t>(</w:t>
+            </w:r>
+            <w:proofErr w:type="gramEnd"/>
+            <w:r>
+              <w:rPr>
+                <w:rFonts w:ascii="Times New Roman" w:hAnsi="Times New Roman" w:eastAsia="Times New Roman"/>
+                <w:color w:val="000000" w:themeColor="text1"/>
+                <w:sz w:val="20"/>
+                <w:szCs w:val="20"/>
+              </w:rPr>
+              <w:t>50)</w:t>
             </w:r>
           </w:p>
         </w:tc>
@@ -12365,10 +12327,10 @@
           <w:tcPr>
             <w:tcW w:w="2010" w:type="dxa"/>
             <w:tcBorders>
-              <w:top w:val="single" w:color="000000" w:themeColor="text1" w:sz="4"/>
-              <w:left w:val="single" w:color="000000" w:themeColor="text1" w:sz="4"/>
-              <w:bottom w:val="single" w:color="000000" w:themeColor="text1" w:sz="4"/>
-              <w:right w:val="single" w:color="000000" w:themeColor="text1" w:sz="4"/>
+              <w:top w:val="single" w:color="000000" w:themeColor="text1" w:sz="4" w:space="0"/>
+              <w:left w:val="single" w:color="000000" w:themeColor="text1" w:sz="4" w:space="0"/>
+              <w:bottom w:val="single" w:color="000000" w:themeColor="text1" w:sz="4" w:space="0"/>
+              <w:right w:val="single" w:color="000000" w:themeColor="text1" w:sz="4" w:space="0"/>
             </w:tcBorders>
             <w:tcMar>
               <w:top w:w="15" w:type="dxa"/>
@@ -12379,41 +12341,40 @@
           </w:tcPr>
           <w:p>
             <w:pPr>
-              <w:pStyle w:val="a"/>
-              <w:bidi w:val="0"/>
-              <w:spacing w:before="0" w:beforeAutospacing="off" w:after="0" w:afterAutospacing="off" w:line="360" w:lineRule="auto"/>
-              <w:ind w:left="0" w:right="0"/>
+              <w:spacing w:line="360" w:lineRule="auto"/>
               <w:jc w:val="left"/>
               <w:rPr>
                 <w:rFonts w:ascii="Times New Roman" w:hAnsi="Times New Roman" w:eastAsia="Times New Roman"/>
-                <w:b w:val="1"/>
-                <w:bCs w:val="1"/>
-                <w:color w:val="000000" w:themeColor="text1" w:themeTint="FF" w:themeShade="FF"/>
-                <w:sz w:val="24"/>
-                <w:szCs w:val="24"/>
-              </w:rPr>
-            </w:pPr>
-            <w:r>
-              <w:rPr>
-                <w:rFonts w:ascii="Times New Roman" w:hAnsi="Times New Roman" w:eastAsia="Times New Roman"/>
-                <w:b w:val="1"/>
-                <w:bCs w:val="1"/>
-                <w:color w:val="000000" w:themeColor="text1" w:themeTint="FF" w:themeShade="FF"/>
+                <w:b/>
+                <w:bCs/>
+                <w:color w:val="000000" w:themeColor="text1"/>
+                <w:sz w:val="24"/>
+                <w:szCs w:val="24"/>
+              </w:rPr>
+            </w:pPr>
+            <w:proofErr w:type="spellStart"/>
+            <w:r>
+              <w:rPr>
+                <w:rFonts w:ascii="Times New Roman" w:hAnsi="Times New Roman" w:eastAsia="Times New Roman"/>
+                <w:b/>
+                <w:bCs/>
+                <w:color w:val="000000" w:themeColor="text1"/>
                 <w:sz w:val="24"/>
                 <w:szCs w:val="24"/>
               </w:rPr>
               <w:t>非空</w:t>
             </w:r>
+            <w:proofErr w:type="spellEnd"/>
           </w:p>
         </w:tc>
         <w:tc>
           <w:tcPr>
             <w:tcW w:w="2160" w:type="dxa"/>
             <w:tcBorders>
-              <w:top w:val="single" w:color="000000" w:themeColor="text1" w:sz="4"/>
-              <w:left w:val="single" w:color="000000" w:themeColor="text1" w:sz="4"/>
-              <w:bottom w:val="single" w:color="000000" w:themeColor="text1" w:sz="4"/>
-              <w:right w:val="single" w:color="000000" w:themeColor="text1" w:sz="4"/>
+              <w:top w:val="single" w:color="000000" w:themeColor="text1" w:sz="4" w:space="0"/>
+              <w:left w:val="single" w:color="000000" w:themeColor="text1" w:sz="4" w:space="0"/>
+              <w:bottom w:val="single" w:color="000000" w:themeColor="text1" w:sz="4" w:space="0"/>
+              <w:right w:val="single" w:color="000000" w:themeColor="text1" w:sz="4" w:space="0"/>
             </w:tcBorders>
             <w:tcMar>
               <w:top w:w="15" w:type="dxa"/>
@@ -12424,31 +12385,30 @@
           </w:tcPr>
           <w:p>
             <w:pPr>
-              <w:pStyle w:val="a"/>
-              <w:bidi w:val="0"/>
-              <w:spacing w:before="0" w:beforeAutospacing="off" w:after="0" w:afterAutospacing="off" w:line="360" w:lineRule="auto"/>
-              <w:ind w:left="0" w:right="0"/>
+              <w:spacing w:line="360" w:lineRule="auto"/>
               <w:jc w:val="left"/>
               <w:rPr>
                 <w:rFonts w:ascii="Times New Roman" w:hAnsi="Times New Roman" w:eastAsia="Times New Roman"/>
-                <w:b w:val="1"/>
-                <w:bCs w:val="1"/>
-                <w:color w:val="000000" w:themeColor="text1" w:themeTint="FF" w:themeShade="FF"/>
-                <w:sz w:val="24"/>
-                <w:szCs w:val="24"/>
-              </w:rPr>
-            </w:pPr>
-            <w:r>
-              <w:rPr>
-                <w:rFonts w:ascii="Times New Roman" w:hAnsi="Times New Roman" w:eastAsia="Times New Roman"/>
-                <w:b w:val="1"/>
-                <w:bCs w:val="1"/>
-                <w:color w:val="000000" w:themeColor="text1" w:themeTint="FF" w:themeShade="FF"/>
-                <w:sz w:val="24"/>
-                <w:szCs w:val="24"/>
-              </w:rPr>
-              <w:t>价格</w:t>
-            </w:r>
+                <w:b/>
+                <w:bCs/>
+                <w:color w:val="000000" w:themeColor="text1"/>
+                <w:sz w:val="24"/>
+                <w:szCs w:val="24"/>
+              </w:rPr>
+            </w:pPr>
+            <w:proofErr w:type="spellStart"/>
+            <w:r>
+              <w:rPr>
+                <w:rFonts w:ascii="Times New Roman" w:hAnsi="Times New Roman" w:eastAsia="Times New Roman"/>
+                <w:b/>
+                <w:bCs/>
+                <w:color w:val="000000" w:themeColor="text1"/>
+                <w:sz w:val="24"/>
+                <w:szCs w:val="24"/>
+              </w:rPr>
+              <w:t>留言</w:t>
+            </w:r>
+            <w:proofErr w:type="spellEnd"/>
           </w:p>
         </w:tc>
       </w:tr>
@@ -12460,10 +12420,10 @@
           <w:tcPr>
             <w:tcW w:w="2085" w:type="dxa"/>
             <w:tcBorders>
-              <w:top w:val="single" w:color="000000" w:themeColor="text1" w:sz="4"/>
-              <w:left w:val="single" w:color="000000" w:themeColor="text1" w:sz="4"/>
-              <w:bottom w:val="single" w:color="000000" w:themeColor="text1" w:sz="4"/>
-              <w:right w:val="single" w:color="000000" w:themeColor="text1" w:sz="4"/>
+              <w:top w:val="single" w:color="000000" w:themeColor="text1" w:sz="4" w:space="0"/>
+              <w:left w:val="single" w:color="000000" w:themeColor="text1" w:sz="4" w:space="0"/>
+              <w:bottom w:val="single" w:color="000000" w:themeColor="text1" w:sz="4" w:space="0"/>
+              <w:right w:val="single" w:color="000000" w:themeColor="text1" w:sz="4" w:space="0"/>
             </w:tcBorders>
             <w:tcMar>
               <w:top w:w="15" w:type="dxa"/>
@@ -12474,11 +12434,18 @@
           </w:tcPr>
           <w:p>
             <w:pPr>
-              <w:pStyle w:val="a"/>
-              <w:bidi w:val="0"/>
-              <w:spacing w:before="0" w:beforeAutospacing="off" w:after="0" w:afterAutospacing="off" w:line="360" w:lineRule="auto"/>
-              <w:ind w:left="0" w:right="0"/>
+              <w:spacing w:line="360" w:lineRule="auto"/>
               <w:jc w:val="left"/>
+              <w:rPr>
+                <w:rFonts w:ascii="Times New Roman" w:hAnsi="Times New Roman" w:eastAsia="Times New Roman"/>
+                <w:b w:val="1"/>
+                <w:bCs w:val="1"/>
+                <w:color w:val="000000" w:themeColor="text1"/>
+                <w:sz w:val="24"/>
+                <w:szCs w:val="24"/>
+              </w:rPr>
+            </w:pPr>
+            <w:r>
               <w:rPr>
                 <w:rFonts w:ascii="Times New Roman" w:hAnsi="Times New Roman" w:eastAsia="Times New Roman"/>
                 <w:b w:val="1"/>
@@ -12487,17 +12454,7 @@
                 <w:sz w:val="24"/>
                 <w:szCs w:val="24"/>
               </w:rPr>
-            </w:pPr>
-            <w:r>
-              <w:rPr>
-                <w:rFonts w:ascii="Times New Roman" w:hAnsi="Times New Roman" w:eastAsia="Times New Roman"/>
-                <w:b w:val="1"/>
-                <w:bCs w:val="1"/>
-                <w:color w:val="000000" w:themeColor="text1" w:themeTint="FF" w:themeShade="FF"/>
-                <w:sz w:val="24"/>
-                <w:szCs w:val="24"/>
-              </w:rPr>
-              <w:t>S_Message</w:t>
+              <w:t>PublishID</w:t>
             </w:r>
           </w:p>
         </w:tc>
@@ -12505,10 +12462,10 @@
           <w:tcPr>
             <w:tcW w:w="2085" w:type="dxa"/>
             <w:tcBorders>
-              <w:top w:val="single" w:color="000000" w:themeColor="text1" w:sz="4"/>
-              <w:left w:val="single" w:color="000000" w:themeColor="text1" w:sz="4"/>
-              <w:bottom w:val="single" w:color="000000" w:themeColor="text1" w:sz="4"/>
-              <w:right w:val="single" w:color="000000" w:themeColor="text1" w:sz="4"/>
+              <w:top w:val="single" w:color="000000" w:themeColor="text1" w:sz="4" w:space="0"/>
+              <w:left w:val="single" w:color="000000" w:themeColor="text1" w:sz="4" w:space="0"/>
+              <w:bottom w:val="single" w:color="000000" w:themeColor="text1" w:sz="4" w:space="0"/>
+              <w:right w:val="single" w:color="000000" w:themeColor="text1" w:sz="4" w:space="0"/>
             </w:tcBorders>
             <w:tcMar>
               <w:top w:w="15" w:type="dxa"/>
@@ -12519,35 +12476,23 @@
           </w:tcPr>
           <w:p>
             <w:pPr>
-              <w:pStyle w:val="a"/>
-              <w:bidi w:val="0"/>
-              <w:spacing w:before="0" w:beforeAutospacing="off" w:after="0" w:afterAutospacing="off" w:line="360" w:lineRule="auto"/>
-              <w:ind w:left="0" w:right="0"/>
+              <w:spacing w:line="360" w:lineRule="auto"/>
               <w:jc w:val="left"/>
               <w:rPr>
                 <w:rFonts w:ascii="Times New Roman" w:hAnsi="Times New Roman" w:eastAsia="Times New Roman"/>
-                <w:color w:val="000000" w:themeColor="text1" w:themeTint="FF" w:themeShade="FF"/>
-                <w:sz w:val="20"/>
-                <w:szCs w:val="20"/>
-              </w:rPr>
-            </w:pPr>
-            <w:r>
-              <w:rPr>
-                <w:rFonts w:ascii="Times New Roman" w:hAnsi="Times New Roman" w:eastAsia="Times New Roman"/>
-                <w:color w:val="000000" w:themeColor="text1" w:themeTint="FF" w:themeShade="FF"/>
-                <w:sz w:val="20"/>
-                <w:szCs w:val="20"/>
-              </w:rPr>
-              <w:t>nvarchar</w:t>
-            </w:r>
-            <w:r>
-              <w:rPr>
-                <w:rFonts w:ascii="Times New Roman" w:hAnsi="Times New Roman" w:eastAsia="Times New Roman"/>
-                <w:color w:val="000000" w:themeColor="text1" w:themeTint="FF" w:themeShade="FF"/>
-                <w:sz w:val="20"/>
-                <w:szCs w:val="20"/>
-              </w:rPr>
-              <w:t>(50)</w:t>
+                <w:color w:val="000000" w:themeColor="text1"/>
+                <w:sz w:val="20"/>
+                <w:szCs w:val="20"/>
+              </w:rPr>
+            </w:pPr>
+            <w:r>
+              <w:rPr>
+                <w:rFonts w:ascii="Times New Roman" w:hAnsi="Times New Roman" w:eastAsia="Times New Roman"/>
+                <w:color w:val="000000" w:themeColor="text1"/>
+                <w:sz w:val="20"/>
+                <w:szCs w:val="20"/>
+              </w:rPr>
+              <w:t>int</w:t>
             </w:r>
           </w:p>
         </w:tc>
@@ -12555,10 +12500,10 @@
           <w:tcPr>
             <w:tcW w:w="2010" w:type="dxa"/>
             <w:tcBorders>
-              <w:top w:val="single" w:color="000000" w:themeColor="text1" w:sz="4"/>
-              <w:left w:val="single" w:color="000000" w:themeColor="text1" w:sz="4"/>
-              <w:bottom w:val="single" w:color="000000" w:themeColor="text1" w:sz="4"/>
-              <w:right w:val="single" w:color="000000" w:themeColor="text1" w:sz="4"/>
+              <w:top w:val="single" w:color="000000" w:themeColor="text1" w:sz="4" w:space="0"/>
+              <w:left w:val="single" w:color="000000" w:themeColor="text1" w:sz="4" w:space="0"/>
+              <w:bottom w:val="single" w:color="000000" w:themeColor="text1" w:sz="4" w:space="0"/>
+              <w:right w:val="single" w:color="000000" w:themeColor="text1" w:sz="4" w:space="0"/>
             </w:tcBorders>
             <w:tcMar>
               <w:top w:w="15" w:type="dxa"/>
@@ -12569,41 +12514,40 @@
           </w:tcPr>
           <w:p>
             <w:pPr>
-              <w:pStyle w:val="a"/>
-              <w:bidi w:val="0"/>
-              <w:spacing w:before="0" w:beforeAutospacing="off" w:after="0" w:afterAutospacing="off" w:line="360" w:lineRule="auto"/>
-              <w:ind w:left="0" w:right="0"/>
+              <w:spacing w:line="360" w:lineRule="auto"/>
               <w:jc w:val="left"/>
               <w:rPr>
                 <w:rFonts w:ascii="Times New Roman" w:hAnsi="Times New Roman" w:eastAsia="Times New Roman"/>
-                <w:b w:val="1"/>
-                <w:bCs w:val="1"/>
-                <w:color w:val="000000" w:themeColor="text1" w:themeTint="FF" w:themeShade="FF"/>
-                <w:sz w:val="24"/>
-                <w:szCs w:val="24"/>
-              </w:rPr>
-            </w:pPr>
-            <w:r>
-              <w:rPr>
-                <w:rFonts w:ascii="Times New Roman" w:hAnsi="Times New Roman" w:eastAsia="Times New Roman"/>
-                <w:b w:val="1"/>
-                <w:bCs w:val="1"/>
-                <w:color w:val="000000" w:themeColor="text1" w:themeTint="FF" w:themeShade="FF"/>
-                <w:sz w:val="24"/>
-                <w:szCs w:val="24"/>
-              </w:rPr>
-              <w:t>非空</w:t>
-            </w:r>
+                <w:b/>
+                <w:bCs/>
+                <w:color w:val="000000" w:themeColor="text1"/>
+                <w:sz w:val="24"/>
+                <w:szCs w:val="24"/>
+              </w:rPr>
+            </w:pPr>
+            <w:proofErr w:type="spellStart"/>
+            <w:r>
+              <w:rPr>
+                <w:rFonts w:ascii="Times New Roman" w:hAnsi="Times New Roman" w:eastAsia="Times New Roman"/>
+                <w:b/>
+                <w:bCs/>
+                <w:color w:val="000000" w:themeColor="text1"/>
+                <w:sz w:val="24"/>
+                <w:szCs w:val="24"/>
+              </w:rPr>
+              <w:t>外键</w:t>
+            </w:r>
+            <w:proofErr w:type="spellEnd"/>
           </w:p>
         </w:tc>
         <w:tc>
           <w:tcPr>
             <w:tcW w:w="2160" w:type="dxa"/>
             <w:tcBorders>
-              <w:top w:val="single" w:color="000000" w:themeColor="text1" w:sz="4"/>
-              <w:left w:val="single" w:color="000000" w:themeColor="text1" w:sz="4"/>
-              <w:bottom w:val="single" w:color="000000" w:themeColor="text1" w:sz="4"/>
-              <w:right w:val="single" w:color="000000" w:themeColor="text1" w:sz="4"/>
+              <w:top w:val="single" w:color="000000" w:themeColor="text1" w:sz="4" w:space="0"/>
+              <w:left w:val="single" w:color="000000" w:themeColor="text1" w:sz="4" w:space="0"/>
+              <w:bottom w:val="single" w:color="000000" w:themeColor="text1" w:sz="4" w:space="0"/>
+              <w:right w:val="single" w:color="000000" w:themeColor="text1" w:sz="4" w:space="0"/>
             </w:tcBorders>
             <w:tcMar>
               <w:top w:w="15" w:type="dxa"/>
@@ -12614,11 +12558,18 @@
           </w:tcPr>
           <w:p>
             <w:pPr>
-              <w:pStyle w:val="a"/>
-              <w:bidi w:val="0"/>
-              <w:spacing w:before="0" w:beforeAutospacing="off" w:after="0" w:afterAutospacing="off" w:line="360" w:lineRule="auto"/>
-              <w:ind w:left="0" w:right="0"/>
+              <w:spacing w:line="360" w:lineRule="auto"/>
               <w:jc w:val="left"/>
+              <w:rPr>
+                <w:rFonts w:ascii="Times New Roman" w:hAnsi="Times New Roman" w:eastAsia="Times New Roman"/>
+                <w:b w:val="1"/>
+                <w:bCs w:val="1"/>
+                <w:color w:val="000000" w:themeColor="text1"/>
+                <w:sz w:val="24"/>
+                <w:szCs w:val="24"/>
+              </w:rPr>
+            </w:pPr>
+            <w:r>
               <w:rPr>
                 <w:rFonts w:ascii="Times New Roman" w:hAnsi="Times New Roman" w:eastAsia="Times New Roman"/>
                 <w:b w:val="1"/>
@@ -12627,17 +12578,7 @@
                 <w:sz w:val="24"/>
                 <w:szCs w:val="24"/>
               </w:rPr>
-            </w:pPr>
-            <w:r>
-              <w:rPr>
-                <w:rFonts w:ascii="Times New Roman" w:hAnsi="Times New Roman" w:eastAsia="Times New Roman"/>
-                <w:b w:val="1"/>
-                <w:bCs w:val="1"/>
-                <w:color w:val="000000" w:themeColor="text1" w:themeTint="FF" w:themeShade="FF"/>
-                <w:sz w:val="24"/>
-                <w:szCs w:val="24"/>
-              </w:rPr>
-              <w:t>留言</w:t>
+              <w:t>发布类型ID</w:t>
             </w:r>
           </w:p>
         </w:tc>
@@ -12650,10 +12591,10 @@
           <w:tcPr>
             <w:tcW w:w="2085" w:type="dxa"/>
             <w:tcBorders>
-              <w:top w:val="single" w:color="000000" w:themeColor="text1" w:sz="4"/>
-              <w:left w:val="single" w:color="000000" w:themeColor="text1" w:sz="4"/>
-              <w:bottom w:val="single" w:color="000000" w:themeColor="text1" w:sz="4"/>
-              <w:right w:val="single" w:color="000000" w:themeColor="text1" w:sz="4"/>
+              <w:top w:val="single" w:color="000000" w:themeColor="text1" w:sz="4" w:space="0"/>
+              <w:left w:val="single" w:color="000000" w:themeColor="text1" w:sz="4" w:space="0"/>
+              <w:bottom w:val="single" w:color="000000" w:themeColor="text1" w:sz="4" w:space="0"/>
+              <w:right w:val="single" w:color="000000" w:themeColor="text1" w:sz="4" w:space="0"/>
             </w:tcBorders>
             <w:tcMar>
               <w:top w:w="15" w:type="dxa"/>
@@ -12665,9 +12606,7 @@
           <w:p>
             <w:pPr>
               <w:pStyle w:val="a"/>
-              <w:bidi w:val="0"/>
-              <w:spacing w:before="0" w:beforeAutospacing="off" w:after="0" w:afterAutospacing="off" w:line="360" w:lineRule="auto"/>
-              <w:ind w:left="0" w:right="0"/>
+              <w:spacing w:line="360" w:lineRule="auto"/>
               <w:jc w:val="left"/>
               <w:rPr>
                 <w:rFonts w:ascii="Times New Roman" w:hAnsi="Times New Roman" w:eastAsia="Times New Roman"/>
@@ -12687,7 +12626,7 @@
                 <w:sz w:val="24"/>
                 <w:szCs w:val="24"/>
               </w:rPr>
-              <w:t>PublishID</w:t>
+              <w:t>UserID</w:t>
             </w:r>
           </w:p>
         </w:tc>
@@ -12695,10 +12634,10 @@
           <w:tcPr>
             <w:tcW w:w="2085" w:type="dxa"/>
             <w:tcBorders>
-              <w:top w:val="single" w:color="000000" w:themeColor="text1" w:sz="4"/>
-              <w:left w:val="single" w:color="000000" w:themeColor="text1" w:sz="4"/>
-              <w:bottom w:val="single" w:color="000000" w:themeColor="text1" w:sz="4"/>
-              <w:right w:val="single" w:color="000000" w:themeColor="text1" w:sz="4"/>
+              <w:top w:val="single" w:color="000000" w:themeColor="text1" w:sz="4" w:space="0"/>
+              <w:left w:val="single" w:color="000000" w:themeColor="text1" w:sz="4" w:space="0"/>
+              <w:bottom w:val="single" w:color="000000" w:themeColor="text1" w:sz="4" w:space="0"/>
+              <w:right w:val="single" w:color="000000" w:themeColor="text1" w:sz="4" w:space="0"/>
             </w:tcBorders>
             <w:tcMar>
               <w:top w:w="15" w:type="dxa"/>
@@ -12710,9 +12649,7 @@
           <w:p>
             <w:pPr>
               <w:pStyle w:val="a"/>
-              <w:bidi w:val="0"/>
-              <w:spacing w:before="0" w:beforeAutospacing="off" w:after="0" w:afterAutospacing="off" w:line="360" w:lineRule="auto"/>
-              <w:ind w:left="0" w:right="0"/>
+              <w:spacing w:line="360" w:lineRule="auto"/>
               <w:jc w:val="left"/>
               <w:rPr>
                 <w:rFonts w:ascii="Times New Roman" w:hAnsi="Times New Roman" w:eastAsia="Times New Roman"/>
@@ -12736,10 +12673,10 @@
           <w:tcPr>
             <w:tcW w:w="2010" w:type="dxa"/>
             <w:tcBorders>
-              <w:top w:val="single" w:color="000000" w:themeColor="text1" w:sz="4"/>
-              <w:left w:val="single" w:color="000000" w:themeColor="text1" w:sz="4"/>
-              <w:bottom w:val="single" w:color="000000" w:themeColor="text1" w:sz="4"/>
-              <w:right w:val="single" w:color="000000" w:themeColor="text1" w:sz="4"/>
+              <w:top w:val="single" w:color="000000" w:themeColor="text1" w:sz="4" w:space="0"/>
+              <w:left w:val="single" w:color="000000" w:themeColor="text1" w:sz="4" w:space="0"/>
+              <w:bottom w:val="single" w:color="000000" w:themeColor="text1" w:sz="4" w:space="0"/>
+              <w:right w:val="single" w:color="000000" w:themeColor="text1" w:sz="4" w:space="0"/>
             </w:tcBorders>
             <w:tcMar>
               <w:top w:w="15" w:type="dxa"/>
@@ -12751,9 +12688,7 @@
           <w:p>
             <w:pPr>
               <w:pStyle w:val="a"/>
-              <w:bidi w:val="0"/>
-              <w:spacing w:before="0" w:beforeAutospacing="off" w:after="0" w:afterAutospacing="off" w:line="360" w:lineRule="auto"/>
-              <w:ind w:left="0" w:right="0"/>
+              <w:spacing w:line="360" w:lineRule="auto"/>
               <w:jc w:val="left"/>
               <w:rPr>
                 <w:rFonts w:ascii="Times New Roman" w:hAnsi="Times New Roman" w:eastAsia="Times New Roman"/>
@@ -12781,10 +12716,10 @@
           <w:tcPr>
             <w:tcW w:w="2160" w:type="dxa"/>
             <w:tcBorders>
-              <w:top w:val="single" w:color="000000" w:themeColor="text1" w:sz="4"/>
-              <w:left w:val="single" w:color="000000" w:themeColor="text1" w:sz="4"/>
-              <w:bottom w:val="single" w:color="000000" w:themeColor="text1" w:sz="4"/>
-              <w:right w:val="single" w:color="000000" w:themeColor="text1" w:sz="4"/>
+              <w:top w:val="single" w:color="000000" w:themeColor="text1" w:sz="4" w:space="0"/>
+              <w:left w:val="single" w:color="000000" w:themeColor="text1" w:sz="4" w:space="0"/>
+              <w:bottom w:val="single" w:color="000000" w:themeColor="text1" w:sz="4" w:space="0"/>
+              <w:right w:val="single" w:color="000000" w:themeColor="text1" w:sz="4" w:space="0"/>
             </w:tcBorders>
             <w:tcMar>
               <w:top w:w="15" w:type="dxa"/>
@@ -12796,9 +12731,7 @@
           <w:p>
             <w:pPr>
               <w:pStyle w:val="a"/>
-              <w:bidi w:val="0"/>
-              <w:spacing w:before="0" w:beforeAutospacing="off" w:after="0" w:afterAutospacing="off" w:line="360" w:lineRule="auto"/>
-              <w:ind w:left="0" w:right="0"/>
+              <w:spacing w:line="360" w:lineRule="auto"/>
               <w:jc w:val="left"/>
               <w:rPr>
                 <w:rFonts w:ascii="Times New Roman" w:hAnsi="Times New Roman" w:eastAsia="Times New Roman"/>
@@ -12818,179 +12751,6 @@
                 <w:sz w:val="24"/>
                 <w:szCs w:val="24"/>
               </w:rPr>
-              <w:t>发布类型</w:t>
-            </w:r>
-          </w:p>
-        </w:tc>
-      </w:tr>
-      <w:tr>
-        <w:trPr>
-          <w:trHeight w:val="900"/>
-        </w:trPr>
-        <w:tc>
-          <w:tcPr>
-            <w:tcW w:w="2085" w:type="dxa"/>
-            <w:tcBorders>
-              <w:top w:val="single" w:color="000000" w:themeColor="text1" w:sz="4"/>
-              <w:left w:val="single" w:color="000000" w:themeColor="text1" w:sz="4"/>
-              <w:bottom w:val="single" w:color="000000" w:themeColor="text1" w:sz="4"/>
-              <w:right w:val="single" w:color="000000" w:themeColor="text1" w:sz="4"/>
-            </w:tcBorders>
-            <w:tcMar>
-              <w:top w:w="15" w:type="dxa"/>
-              <w:left w:w="15" w:type="dxa"/>
-              <w:right w:w="15" w:type="dxa"/>
-            </w:tcMar>
-            <w:vAlign w:val="center"/>
-          </w:tcPr>
-          <w:p>
-            <w:pPr>
-              <w:pStyle w:val="a"/>
-              <w:spacing w:line="360" w:lineRule="auto"/>
-              <w:jc w:val="left"/>
-              <w:rPr>
-                <w:rFonts w:ascii="Times New Roman" w:hAnsi="Times New Roman" w:eastAsia="Times New Roman"/>
-                <w:b w:val="1"/>
-                <w:bCs w:val="1"/>
-                <w:color w:val="000000" w:themeColor="text1" w:themeTint="FF" w:themeShade="FF"/>
-                <w:sz w:val="24"/>
-                <w:szCs w:val="24"/>
-              </w:rPr>
-            </w:pPr>
-            <w:r>
-              <w:rPr>
-                <w:rFonts w:ascii="Times New Roman" w:hAnsi="Times New Roman" w:eastAsia="Times New Roman"/>
-                <w:b w:val="1"/>
-                <w:bCs w:val="1"/>
-                <w:color w:val="000000" w:themeColor="text1" w:themeTint="FF" w:themeShade="FF"/>
-                <w:sz w:val="24"/>
-                <w:szCs w:val="24"/>
-              </w:rPr>
-              <w:t>UserID</w:t>
-            </w:r>
-          </w:p>
-        </w:tc>
-        <w:tc>
-          <w:tcPr>
-            <w:tcW w:w="2085" w:type="dxa"/>
-            <w:tcBorders>
-              <w:top w:val="single" w:color="000000" w:themeColor="text1" w:sz="4"/>
-              <w:left w:val="single" w:color="000000" w:themeColor="text1" w:sz="4"/>
-              <w:bottom w:val="single" w:color="000000" w:themeColor="text1" w:sz="4"/>
-              <w:right w:val="single" w:color="000000" w:themeColor="text1" w:sz="4"/>
-            </w:tcBorders>
-            <w:tcMar>
-              <w:top w:w="15" w:type="dxa"/>
-              <w:left w:w="15" w:type="dxa"/>
-              <w:right w:w="15" w:type="dxa"/>
-            </w:tcMar>
-            <w:vAlign w:val="center"/>
-          </w:tcPr>
-          <w:p>
-            <w:pPr>
-              <w:pStyle w:val="a"/>
-              <w:spacing w:line="360" w:lineRule="auto"/>
-              <w:jc w:val="left"/>
-              <w:rPr>
-                <w:rFonts w:ascii="Times New Roman" w:hAnsi="Times New Roman" w:eastAsia="Times New Roman"/>
-                <w:color w:val="000000" w:themeColor="text1" w:themeTint="FF" w:themeShade="FF"/>
-                <w:sz w:val="20"/>
-                <w:szCs w:val="20"/>
-              </w:rPr>
-            </w:pPr>
-            <w:r>
-              <w:rPr>
-                <w:rFonts w:ascii="Times New Roman" w:hAnsi="Times New Roman" w:eastAsia="Times New Roman"/>
-                <w:color w:val="000000" w:themeColor="text1" w:themeTint="FF" w:themeShade="FF"/>
-                <w:sz w:val="20"/>
-                <w:szCs w:val="20"/>
-              </w:rPr>
-              <w:t>Int</w:t>
-            </w:r>
-          </w:p>
-        </w:tc>
-        <w:tc>
-          <w:tcPr>
-            <w:tcW w:w="2010" w:type="dxa"/>
-            <w:tcBorders>
-              <w:top w:val="single" w:color="000000" w:themeColor="text1" w:sz="4"/>
-              <w:left w:val="single" w:color="000000" w:themeColor="text1" w:sz="4"/>
-              <w:bottom w:val="single" w:color="000000" w:themeColor="text1" w:sz="4"/>
-              <w:right w:val="single" w:color="000000" w:themeColor="text1" w:sz="4"/>
-            </w:tcBorders>
-            <w:tcMar>
-              <w:top w:w="15" w:type="dxa"/>
-              <w:left w:w="15" w:type="dxa"/>
-              <w:right w:w="15" w:type="dxa"/>
-            </w:tcMar>
-            <w:vAlign w:val="center"/>
-          </w:tcPr>
-          <w:p>
-            <w:pPr>
-              <w:pStyle w:val="a"/>
-              <w:spacing w:line="360" w:lineRule="auto"/>
-              <w:jc w:val="left"/>
-              <w:rPr>
-                <w:rFonts w:ascii="Times New Roman" w:hAnsi="Times New Roman" w:eastAsia="Times New Roman"/>
-                <w:b w:val="1"/>
-                <w:bCs w:val="1"/>
-                <w:color w:val="000000" w:themeColor="text1" w:themeTint="FF" w:themeShade="FF"/>
-                <w:sz w:val="24"/>
-                <w:szCs w:val="24"/>
-              </w:rPr>
-            </w:pPr>
-            <w:r>
-              <w:rPr>
-                <w:rFonts w:ascii="Times New Roman" w:hAnsi="Times New Roman" w:eastAsia="Times New Roman"/>
-                <w:b w:val="1"/>
-                <w:bCs w:val="1"/>
-                <w:color w:val="000000" w:themeColor="text1" w:themeTint="FF" w:themeShade="FF"/>
-                <w:sz w:val="24"/>
-                <w:szCs w:val="24"/>
-              </w:rPr>
-              <w:t>外键</w:t>
-            </w:r>
-          </w:p>
-        </w:tc>
-        <w:tc>
-          <w:tcPr>
-            <w:tcW w:w="2160" w:type="dxa"/>
-            <w:tcBorders>
-              <w:top w:val="single" w:color="000000" w:themeColor="text1" w:sz="4"/>
-              <w:left w:val="single" w:color="000000" w:themeColor="text1" w:sz="4"/>
-              <w:bottom w:val="single" w:color="000000" w:themeColor="text1" w:sz="4"/>
-              <w:right w:val="single" w:color="000000" w:themeColor="text1" w:sz="4"/>
-            </w:tcBorders>
-            <w:tcMar>
-              <w:top w:w="15" w:type="dxa"/>
-              <w:left w:w="15" w:type="dxa"/>
-              <w:right w:w="15" w:type="dxa"/>
-            </w:tcMar>
-            <w:vAlign w:val="center"/>
-          </w:tcPr>
-          <w:p>
-            <w:pPr>
-              <w:pStyle w:val="a"/>
-              <w:spacing w:line="360" w:lineRule="auto"/>
-              <w:jc w:val="left"/>
-              <w:rPr>
-                <w:rFonts w:ascii="Times New Roman" w:hAnsi="Times New Roman" w:eastAsia="Times New Roman"/>
-                <w:b w:val="1"/>
-                <w:bCs w:val="1"/>
-                <w:color w:val="000000" w:themeColor="text1" w:themeTint="FF" w:themeShade="FF"/>
-                <w:sz w:val="24"/>
-                <w:szCs w:val="24"/>
-              </w:rPr>
-            </w:pPr>
-            <w:r>
-              <w:rPr>
-                <w:rFonts w:ascii="Times New Roman" w:hAnsi="Times New Roman" w:eastAsia="Times New Roman"/>
-                <w:b w:val="1"/>
-                <w:bCs w:val="1"/>
-                <w:color w:val="000000" w:themeColor="text1" w:themeTint="FF" w:themeShade="FF"/>
-                <w:sz w:val="24"/>
-                <w:szCs w:val="24"/>
-              </w:rPr>
               <w:t>用户ID</w:t>
             </w:r>
           </w:p>
@@ -13002,7 +12762,7 @@
         <w:snapToGrid w:val="0"/>
         <w:rPr>
           <w:rFonts w:ascii="宋体" w:hAnsi="宋体" w:eastAsia="宋体"/>
-          <w:color w:val="000000" w:themeColor="text1" w:themeTint="FF" w:themeShade="FF"/>
+          <w:color w:val="000000" w:themeColor="text1"/>
           <w:sz w:val="32"/>
           <w:szCs w:val="32"/>
         </w:rPr>
@@ -13010,7 +12770,7 @@
       <w:r>
         <w:rPr>
           <w:rFonts w:ascii="宋体" w:hAnsi="宋体" w:eastAsia="宋体"/>
-          <w:color w:val="000000" w:themeColor="text1" w:themeTint="FF" w:themeShade="FF"/>
+          <w:color w:val="000000" w:themeColor="text1"/>
           <w:sz w:val="32"/>
           <w:szCs w:val="32"/>
         </w:rPr>
@@ -13022,7 +12782,7 @@
         <w:snapToGrid w:val="0"/>
         <w:rPr>
           <w:rFonts w:ascii="宋体" w:hAnsi="宋体" w:eastAsia="宋体"/>
-          <w:color w:val="000000" w:themeColor="text1" w:themeTint="FF" w:themeShade="FF"/>
+          <w:color w:val="000000" w:themeColor="text1"/>
           <w:sz w:val="32"/>
           <w:szCs w:val="32"/>
         </w:rPr>
@@ -13041,7 +12801,7 @@
       <w:r>
         <w:rPr>
           <w:rFonts w:ascii="宋体" w:hAnsi="宋体" w:eastAsia="宋体"/>
-          <w:color w:val="000000" w:themeColor="text1" w:themeTint="FF" w:themeShade="FF"/>
+          <w:color w:val="000000" w:themeColor="text1"/>
           <w:sz w:val="32"/>
           <w:szCs w:val="32"/>
         </w:rPr>
@@ -13050,7 +12810,6 @@
     </w:p>
     <w:p>
       <w:pPr>
-        <w:pStyle w:val="a"/>
         <w:snapToGrid w:val="0"/>
         <w:spacing w:line="312" w:lineRule="atLeast"/>
         <w:rPr>
@@ -13111,23 +12870,12 @@
       </w:r>
       <w:r>
         <w:rPr>
-          <w:rFonts w:ascii="Times New Roman" w:hAnsi="Times New Roman" w:eastAsia="Times New Roman"/>
-          <w:b w:val="1"/>
-          <w:bCs w:val="1"/>
-          <w:color w:val="000000" w:themeColor="text1" w:themeTint="FF" w:themeShade="FF"/>
-          <w:sz w:val="24"/>
-          <w:szCs w:val="24"/>
-        </w:rPr>
-        <w:t>Publish</w:t>
-      </w:r>
-      <w:r>
-        <w:rPr>
           <w:rFonts w:ascii="宋体" w:hAnsi="宋体" w:eastAsia="宋体"/>
           <w:color w:val="000000" w:themeColor="text1" w:themeTint="FF" w:themeShade="FF"/>
           <w:sz w:val="20"/>
           <w:szCs w:val="20"/>
         </w:rPr>
-        <w:t xml:space="preserve"> </w:t>
+        <w:t xml:space="preserve">Publish </w:t>
       </w:r>
       <w:r>
         <w:rPr>
@@ -13141,12 +12889,11 @@
     </w:p>
     <w:p>
       <w:pPr>
-        <w:pStyle w:val="a"/>
         <w:snapToGrid w:val="0"/>
         <w:spacing w:line="312" w:lineRule="atLeast"/>
         <w:rPr>
           <w:rFonts w:ascii="宋体" w:hAnsi="宋体" w:eastAsia="宋体"/>
-          <w:color w:val="000000" w:themeColor="text1" w:themeTint="FF" w:themeShade="FF"/>
+          <w:color w:val="000000" w:themeColor="text1"/>
           <w:sz w:val="20"/>
           <w:szCs w:val="20"/>
         </w:rPr>
@@ -13173,10 +12920,10 @@
           <w:tcPr>
             <w:tcW w:w="2070" w:type="dxa"/>
             <w:tcBorders>
-              <w:top w:val="single" w:color="000000" w:themeColor="text1" w:sz="4"/>
-              <w:left w:val="single" w:color="000000" w:themeColor="text1" w:sz="4"/>
-              <w:bottom w:val="single" w:color="000000" w:themeColor="text1" w:sz="4"/>
-              <w:right w:val="single" w:color="000000" w:themeColor="text1" w:sz="4"/>
+              <w:top w:val="single" w:color="000000" w:themeColor="text1" w:sz="4" w:space="0"/>
+              <w:left w:val="single" w:color="000000" w:themeColor="text1" w:sz="4" w:space="0"/>
+              <w:bottom w:val="single" w:color="000000" w:themeColor="text1" w:sz="4" w:space="0"/>
+              <w:right w:val="single" w:color="000000" w:themeColor="text1" w:sz="4" w:space="0"/>
             </w:tcBorders>
             <w:tcMar>
               <w:top w:w="15" w:type="dxa"/>
@@ -13185,21 +12932,21 @@
             </w:tcMar>
             <w:vAlign w:val="center"/>
           </w:tcPr>
-          <w:p w14:noSpellErr="1">
+          <w:p>
             <w:pPr>
               <w:spacing w:line="360" w:lineRule="auto"/>
               <w:jc w:val="left"/>
               <w:rPr>
                 <w:rFonts w:ascii="Times New Roman" w:hAnsi="Times New Roman" w:eastAsia="Times New Roman"/>
-                <w:color w:val="000000" w:themeColor="text1" w:themeTint="FF" w:themeShade="FF"/>
-                <w:sz w:val="20"/>
-                <w:szCs w:val="20"/>
-              </w:rPr>
-            </w:pPr>
-            <w:r>
-              <w:rPr>
-                <w:rFonts w:ascii="Times New Roman" w:hAnsi="Times New Roman" w:eastAsia="Times New Roman"/>
-                <w:color w:val="000000" w:themeColor="text1" w:themeTint="FF" w:themeShade="FF"/>
+                <w:color w:val="000000" w:themeColor="text1"/>
+                <w:sz w:val="20"/>
+                <w:szCs w:val="20"/>
+              </w:rPr>
+            </w:pPr>
+            <w:r>
+              <w:rPr>
+                <w:rFonts w:ascii="Times New Roman" w:hAnsi="Times New Roman" w:eastAsia="Times New Roman"/>
+                <w:color w:val="000000" w:themeColor="text1"/>
                 <w:sz w:val="20"/>
                 <w:szCs w:val="20"/>
               </w:rPr>
@@ -13212,7 +12959,7 @@
               <w:jc w:val="left"/>
               <w:rPr>
                 <w:rFonts w:ascii="宋体" w:hAnsi="宋体" w:eastAsia="宋体"/>
-                <w:color w:val="000000" w:themeColor="text1" w:themeTint="FF" w:themeShade="FF"/>
+                <w:color w:val="000000" w:themeColor="text1"/>
                 <w:sz w:val="20"/>
                 <w:szCs w:val="20"/>
               </w:rPr>
@@ -13220,7 +12967,7 @@
             <w:r>
               <w:rPr>
                 <w:rFonts w:ascii="宋体" w:hAnsi="宋体" w:eastAsia="宋体"/>
-                <w:color w:val="000000" w:themeColor="text1" w:themeTint="FF" w:themeShade="FF"/>
+                <w:color w:val="000000" w:themeColor="text1"/>
                 <w:sz w:val="20"/>
                 <w:szCs w:val="20"/>
               </w:rPr>
@@ -13232,10 +12979,10 @@
           <w:tcPr>
             <w:tcW w:w="2085" w:type="dxa"/>
             <w:tcBorders>
-              <w:top w:val="single" w:color="000000" w:themeColor="text1" w:sz="4"/>
-              <w:left w:val="single" w:color="000000" w:themeColor="text1" w:sz="4"/>
-              <w:bottom w:val="single" w:color="000000" w:themeColor="text1" w:sz="4"/>
-              <w:right w:val="single" w:color="000000" w:themeColor="text1" w:sz="4"/>
+              <w:top w:val="single" w:color="000000" w:themeColor="text1" w:sz="4" w:space="0"/>
+              <w:left w:val="single" w:color="000000" w:themeColor="text1" w:sz="4" w:space="0"/>
+              <w:bottom w:val="single" w:color="000000" w:themeColor="text1" w:sz="4" w:space="0"/>
+              <w:right w:val="single" w:color="000000" w:themeColor="text1" w:sz="4" w:space="0"/>
             </w:tcBorders>
             <w:tcMar>
               <w:top w:w="15" w:type="dxa"/>
@@ -13244,26 +12991,28 @@
             </w:tcMar>
             <w:vAlign w:val="center"/>
           </w:tcPr>
-          <w:p w14:noSpellErr="1">
+          <w:p>
             <w:pPr>
               <w:spacing w:line="360" w:lineRule="auto"/>
               <w:jc w:val="left"/>
               <w:rPr>
                 <w:rFonts w:ascii="Times New Roman" w:hAnsi="Times New Roman" w:eastAsia="Times New Roman"/>
-                <w:color w:val="000000" w:themeColor="text1" w:themeTint="FF" w:themeShade="FF"/>
-                <w:sz w:val="20"/>
-                <w:szCs w:val="20"/>
-              </w:rPr>
-            </w:pPr>
-            <w:r>
-              <w:rPr>
-                <w:rFonts w:ascii="Times New Roman" w:hAnsi="Times New Roman" w:eastAsia="Times New Roman"/>
-                <w:color w:val="000000" w:themeColor="text1" w:themeTint="FF" w:themeShade="FF"/>
+                <w:color w:val="000000" w:themeColor="text1"/>
+                <w:sz w:val="20"/>
+                <w:szCs w:val="20"/>
+              </w:rPr>
+            </w:pPr>
+            <w:proofErr w:type="gramStart"/>
+            <w:r>
+              <w:rPr>
+                <w:rFonts w:ascii="Times New Roman" w:hAnsi="Times New Roman" w:eastAsia="Times New Roman"/>
+                <w:color w:val="000000" w:themeColor="text1"/>
                 <w:sz w:val="20"/>
                 <w:szCs w:val="20"/>
               </w:rPr>
               <w:t>Field  Type</w:t>
             </w:r>
+            <w:proofErr w:type="gramEnd"/>
           </w:p>
           <w:p>
             <w:pPr>
@@ -13271,7 +13020,7 @@
               <w:jc w:val="left"/>
               <w:rPr>
                 <w:rFonts w:ascii="宋体" w:hAnsi="宋体" w:eastAsia="宋体"/>
-                <w:color w:val="000000" w:themeColor="text1" w:themeTint="FF" w:themeShade="FF"/>
+                <w:color w:val="000000" w:themeColor="text1"/>
                 <w:sz w:val="20"/>
                 <w:szCs w:val="20"/>
               </w:rPr>
@@ -13279,7 +13028,7 @@
             <w:r>
               <w:rPr>
                 <w:rFonts w:ascii="宋体" w:hAnsi="宋体" w:eastAsia="宋体"/>
-                <w:color w:val="000000" w:themeColor="text1" w:themeTint="FF" w:themeShade="FF"/>
+                <w:color w:val="000000" w:themeColor="text1"/>
                 <w:sz w:val="20"/>
                 <w:szCs w:val="20"/>
               </w:rPr>
@@ -13291,10 +13040,10 @@
           <w:tcPr>
             <w:tcW w:w="2085" w:type="dxa"/>
             <w:tcBorders>
-              <w:top w:val="single" w:color="000000" w:themeColor="text1" w:sz="4"/>
-              <w:left w:val="single" w:color="000000" w:themeColor="text1" w:sz="4"/>
-              <w:bottom w:val="single" w:color="000000" w:themeColor="text1" w:sz="4"/>
-              <w:right w:val="single" w:color="000000" w:themeColor="text1" w:sz="4"/>
+              <w:top w:val="single" w:color="000000" w:themeColor="text1" w:sz="4" w:space="0"/>
+              <w:left w:val="single" w:color="000000" w:themeColor="text1" w:sz="4" w:space="0"/>
+              <w:bottom w:val="single" w:color="000000" w:themeColor="text1" w:sz="4" w:space="0"/>
+              <w:right w:val="single" w:color="000000" w:themeColor="text1" w:sz="4" w:space="0"/>
             </w:tcBorders>
             <w:tcMar>
               <w:top w:w="15" w:type="dxa"/>
@@ -13303,7 +13052,7 @@
             </w:tcMar>
             <w:vAlign w:val="center"/>
           </w:tcPr>
-          <w:p w14:noSpellErr="1">
+          <w:p>
             <w:pPr>
               <w:spacing w:line="360" w:lineRule="auto"/>
               <w:jc w:val="left"/>
@@ -13314,10 +13063,11 @@
                 <w:szCs w:val="20"/>
               </w:rPr>
             </w:pPr>
-            <w:r>
-              <w:rPr>
-                <w:rFonts w:ascii="Times New Roman" w:hAnsi="Times New Roman" w:eastAsia="Times New Roman"/>
-                <w:color w:val="000000" w:themeColor="text1" w:themeTint="FF" w:themeShade="FF"/>
+            <w:proofErr w:type="gramStart"/>
+            <w:r>
+              <w:rPr>
+                <w:rFonts w:ascii="Times New Roman" w:hAnsi="Times New Roman" w:eastAsia="Times New Roman"/>
+                <w:color w:val="000000" w:themeColor="text1"/>
                 <w:sz w:val="20"/>
                 <w:szCs w:val="20"/>
               </w:rPr>
@@ -13332,6 +13082,7 @@
               </w:rPr>
               <w:t xml:space="preserve">  Restrain</w:t>
             </w:r>
+            <w:proofErr w:type="gramEnd"/>
           </w:p>
           <w:p>
             <w:pPr>
@@ -13339,7 +13090,7 @@
               <w:jc w:val="left"/>
               <w:rPr>
                 <w:rFonts w:ascii="宋体" w:hAnsi="宋体" w:eastAsia="宋体"/>
-                <w:color w:val="000000" w:themeColor="text1" w:themeTint="FF" w:themeShade="FF"/>
+                <w:color w:val="000000" w:themeColor="text1"/>
                 <w:sz w:val="20"/>
                 <w:szCs w:val="20"/>
               </w:rPr>
@@ -13347,7 +13098,7 @@
             <w:r>
               <w:rPr>
                 <w:rFonts w:ascii="宋体" w:hAnsi="宋体" w:eastAsia="宋体"/>
-                <w:color w:val="000000" w:themeColor="text1" w:themeTint="FF" w:themeShade="FF"/>
+                <w:color w:val="000000" w:themeColor="text1"/>
                 <w:sz w:val="20"/>
                 <w:szCs w:val="20"/>
               </w:rPr>
@@ -13359,10 +13110,10 @@
           <w:tcPr>
             <w:tcW w:w="2070" w:type="dxa"/>
             <w:tcBorders>
-              <w:top w:val="single" w:color="000000" w:themeColor="text1" w:sz="4"/>
-              <w:left w:val="single" w:color="000000" w:themeColor="text1" w:sz="4"/>
-              <w:bottom w:val="single" w:color="000000" w:themeColor="text1" w:sz="4"/>
-              <w:right w:val="single" w:color="000000" w:themeColor="text1" w:sz="4"/>
+              <w:top w:val="single" w:color="000000" w:themeColor="text1" w:sz="4" w:space="0"/>
+              <w:left w:val="single" w:color="000000" w:themeColor="text1" w:sz="4" w:space="0"/>
+              <w:bottom w:val="single" w:color="000000" w:themeColor="text1" w:sz="4" w:space="0"/>
+              <w:right w:val="single" w:color="000000" w:themeColor="text1" w:sz="4" w:space="0"/>
             </w:tcBorders>
             <w:tcMar>
               <w:top w:w="15" w:type="dxa"/>
@@ -13371,26 +13122,28 @@
             </w:tcMar>
             <w:vAlign w:val="center"/>
           </w:tcPr>
-          <w:p w14:noSpellErr="1">
+          <w:p>
             <w:pPr>
               <w:spacing w:line="360" w:lineRule="auto"/>
               <w:jc w:val="left"/>
               <w:rPr>
                 <w:rFonts w:ascii="Times New Roman" w:hAnsi="Times New Roman" w:eastAsia="Times New Roman"/>
-                <w:color w:val="000000" w:themeColor="text1" w:themeTint="FF" w:themeShade="FF"/>
-                <w:sz w:val="20"/>
-                <w:szCs w:val="20"/>
-              </w:rPr>
-            </w:pPr>
-            <w:r>
-              <w:rPr>
-                <w:rFonts w:ascii="Times New Roman" w:hAnsi="Times New Roman" w:eastAsia="Times New Roman"/>
-                <w:color w:val="000000" w:themeColor="text1" w:themeTint="FF" w:themeShade="FF"/>
+                <w:color w:val="000000" w:themeColor="text1"/>
+                <w:sz w:val="20"/>
+                <w:szCs w:val="20"/>
+              </w:rPr>
+            </w:pPr>
+            <w:proofErr w:type="spellStart"/>
+            <w:r>
+              <w:rPr>
+                <w:rFonts w:ascii="Times New Roman" w:hAnsi="Times New Roman" w:eastAsia="Times New Roman"/>
+                <w:color w:val="000000" w:themeColor="text1"/>
                 <w:sz w:val="20"/>
                 <w:szCs w:val="20"/>
               </w:rPr>
               <w:t>Descriptiion</w:t>
             </w:r>
+            <w:proofErr w:type="spellEnd"/>
           </w:p>
           <w:p>
             <w:pPr>
@@ -13398,7 +13151,7 @@
               <w:jc w:val="left"/>
               <w:rPr>
                 <w:rFonts w:ascii="宋体" w:hAnsi="宋体" w:eastAsia="宋体"/>
-                <w:color w:val="000000" w:themeColor="text1" w:themeTint="FF" w:themeShade="FF"/>
+                <w:color w:val="000000" w:themeColor="text1"/>
                 <w:sz w:val="20"/>
                 <w:szCs w:val="20"/>
               </w:rPr>
@@ -13406,7 +13159,7 @@
             <w:r>
               <w:rPr>
                 <w:rFonts w:ascii="宋体" w:hAnsi="宋体" w:eastAsia="宋体"/>
-                <w:color w:val="000000" w:themeColor="text1" w:themeTint="FF" w:themeShade="FF"/>
+                <w:color w:val="000000" w:themeColor="text1"/>
                 <w:sz w:val="20"/>
                 <w:szCs w:val="20"/>
               </w:rPr>
@@ -13423,10 +13176,10 @@
           <w:tcPr>
             <w:tcW w:w="2070" w:type="dxa"/>
             <w:tcBorders>
-              <w:top w:val="single" w:color="000000" w:themeColor="text1" w:sz="4"/>
-              <w:left w:val="single" w:color="000000" w:themeColor="text1" w:sz="4"/>
-              <w:bottom w:val="single" w:color="000000" w:themeColor="text1" w:sz="4"/>
-              <w:right w:val="single" w:color="000000" w:themeColor="text1" w:sz="4"/>
+              <w:top w:val="single" w:color="000000" w:themeColor="text1" w:sz="4" w:space="0"/>
+              <w:left w:val="single" w:color="000000" w:themeColor="text1" w:sz="4" w:space="0"/>
+              <w:bottom w:val="single" w:color="000000" w:themeColor="text1" w:sz="4" w:space="0"/>
+              <w:right w:val="single" w:color="000000" w:themeColor="text1" w:sz="4" w:space="0"/>
             </w:tcBorders>
             <w:tcMar>
               <w:top w:w="15" w:type="dxa"/>
@@ -13437,41 +13190,40 @@
           </w:tcPr>
           <w:p>
             <w:pPr>
-              <w:pStyle w:val="a"/>
-              <w:bidi w:val="0"/>
-              <w:spacing w:before="0" w:beforeAutospacing="off" w:after="0" w:afterAutospacing="off" w:line="360" w:lineRule="auto"/>
-              <w:ind w:left="0" w:right="0"/>
+              <w:spacing w:line="360" w:lineRule="auto"/>
               <w:jc w:val="left"/>
               <w:rPr>
                 <w:rFonts w:ascii="Times New Roman" w:hAnsi="Times New Roman" w:eastAsia="Times New Roman"/>
-                <w:b w:val="1"/>
-                <w:bCs w:val="1"/>
-                <w:color w:val="000000" w:themeColor="text1" w:themeTint="FF" w:themeShade="FF"/>
-                <w:sz w:val="24"/>
-                <w:szCs w:val="24"/>
-              </w:rPr>
-            </w:pPr>
-            <w:r>
-              <w:rPr>
-                <w:rFonts w:ascii="Times New Roman" w:hAnsi="Times New Roman" w:eastAsia="Times New Roman"/>
-                <w:b w:val="1"/>
-                <w:bCs w:val="1"/>
-                <w:color w:val="000000" w:themeColor="text1" w:themeTint="FF" w:themeShade="FF"/>
+                <w:b/>
+                <w:bCs/>
+                <w:color w:val="000000" w:themeColor="text1"/>
+                <w:sz w:val="24"/>
+                <w:szCs w:val="24"/>
+              </w:rPr>
+            </w:pPr>
+            <w:proofErr w:type="spellStart"/>
+            <w:r>
+              <w:rPr>
+                <w:rFonts w:ascii="Times New Roman" w:hAnsi="Times New Roman" w:eastAsia="Times New Roman"/>
+                <w:b/>
+                <w:bCs/>
+                <w:color w:val="000000" w:themeColor="text1"/>
                 <w:sz w:val="24"/>
                 <w:szCs w:val="24"/>
               </w:rPr>
               <w:t>PublishID</w:t>
             </w:r>
+            <w:proofErr w:type="spellEnd"/>
           </w:p>
         </w:tc>
         <w:tc>
           <w:tcPr>
             <w:tcW w:w="2085" w:type="dxa"/>
             <w:tcBorders>
-              <w:top w:val="single" w:color="000000" w:themeColor="text1" w:sz="4"/>
-              <w:left w:val="single" w:color="000000" w:themeColor="text1" w:sz="4"/>
-              <w:bottom w:val="single" w:color="000000" w:themeColor="text1" w:sz="4"/>
-              <w:right w:val="single" w:color="000000" w:themeColor="text1" w:sz="4"/>
+              <w:top w:val="single" w:color="000000" w:themeColor="text1" w:sz="4" w:space="0"/>
+              <w:left w:val="single" w:color="000000" w:themeColor="text1" w:sz="4" w:space="0"/>
+              <w:bottom w:val="single" w:color="000000" w:themeColor="text1" w:sz="4" w:space="0"/>
+              <w:right w:val="single" w:color="000000" w:themeColor="text1" w:sz="4" w:space="0"/>
             </w:tcBorders>
             <w:tcMar>
               <w:top w:w="15" w:type="dxa"/>
@@ -13482,22 +13234,19 @@
           </w:tcPr>
           <w:p>
             <w:pPr>
-              <w:pStyle w:val="a"/>
-              <w:bidi w:val="0"/>
-              <w:spacing w:before="0" w:beforeAutospacing="off" w:after="0" w:afterAutospacing="off" w:line="360" w:lineRule="auto"/>
-              <w:ind w:left="0" w:right="0"/>
+              <w:spacing w:line="360" w:lineRule="auto"/>
               <w:jc w:val="left"/>
               <w:rPr>
                 <w:rFonts w:ascii="Times New Roman" w:hAnsi="Times New Roman" w:eastAsia="Times New Roman"/>
-                <w:color w:val="000000" w:themeColor="text1" w:themeTint="FF" w:themeShade="FF"/>
-                <w:sz w:val="20"/>
-                <w:szCs w:val="20"/>
-              </w:rPr>
-            </w:pPr>
-            <w:r>
-              <w:rPr>
-                <w:rFonts w:ascii="Times New Roman" w:hAnsi="Times New Roman" w:eastAsia="Times New Roman"/>
-                <w:color w:val="000000" w:themeColor="text1" w:themeTint="FF" w:themeShade="FF"/>
+                <w:color w:val="000000" w:themeColor="text1"/>
+                <w:sz w:val="20"/>
+                <w:szCs w:val="20"/>
+              </w:rPr>
+            </w:pPr>
+            <w:r>
+              <w:rPr>
+                <w:rFonts w:ascii="Times New Roman" w:hAnsi="Times New Roman" w:eastAsia="Times New Roman"/>
+                <w:color w:val="000000" w:themeColor="text1"/>
                 <w:sz w:val="20"/>
                 <w:szCs w:val="20"/>
               </w:rPr>
@@ -13509,10 +13258,10 @@
           <w:tcPr>
             <w:tcW w:w="2085" w:type="dxa"/>
             <w:tcBorders>
-              <w:top w:val="single" w:color="000000" w:themeColor="text1" w:sz="4"/>
-              <w:left w:val="single" w:color="000000" w:themeColor="text1" w:sz="4"/>
-              <w:bottom w:val="single" w:color="000000" w:themeColor="text1" w:sz="4"/>
-              <w:right w:val="single" w:color="000000" w:themeColor="text1" w:sz="4"/>
+              <w:top w:val="single" w:color="000000" w:themeColor="text1" w:sz="4" w:space="0"/>
+              <w:left w:val="single" w:color="000000" w:themeColor="text1" w:sz="4" w:space="0"/>
+              <w:bottom w:val="single" w:color="000000" w:themeColor="text1" w:sz="4" w:space="0"/>
+              <w:right w:val="single" w:color="000000" w:themeColor="text1" w:sz="4" w:space="0"/>
             </w:tcBorders>
             <w:tcMar>
               <w:top w:w="15" w:type="dxa"/>
@@ -13523,41 +13272,40 @@
           </w:tcPr>
           <w:p>
             <w:pPr>
-              <w:pStyle w:val="a"/>
-              <w:bidi w:val="0"/>
-              <w:spacing w:before="0" w:beforeAutospacing="off" w:after="0" w:afterAutospacing="off" w:line="360" w:lineRule="auto"/>
-              <w:ind w:left="0" w:right="0"/>
+              <w:spacing w:line="360" w:lineRule="auto"/>
               <w:jc w:val="left"/>
               <w:rPr>
                 <w:rFonts w:ascii="Times New Roman" w:hAnsi="Times New Roman" w:eastAsia="Times New Roman"/>
-                <w:b w:val="1"/>
-                <w:bCs w:val="1"/>
-                <w:color w:val="000000" w:themeColor="text1" w:themeTint="FF" w:themeShade="FF"/>
-                <w:sz w:val="24"/>
-                <w:szCs w:val="24"/>
-              </w:rPr>
-            </w:pPr>
-            <w:r>
-              <w:rPr>
-                <w:rFonts w:ascii="Times New Roman" w:hAnsi="Times New Roman" w:eastAsia="Times New Roman"/>
-                <w:b w:val="1"/>
-                <w:bCs w:val="1"/>
-                <w:color w:val="000000" w:themeColor="text1" w:themeTint="FF" w:themeShade="FF"/>
+                <w:b/>
+                <w:bCs/>
+                <w:color w:val="000000" w:themeColor="text1"/>
+                <w:sz w:val="24"/>
+                <w:szCs w:val="24"/>
+              </w:rPr>
+            </w:pPr>
+            <w:proofErr w:type="spellStart"/>
+            <w:r>
+              <w:rPr>
+                <w:rFonts w:ascii="Times New Roman" w:hAnsi="Times New Roman" w:eastAsia="Times New Roman"/>
+                <w:b/>
+                <w:bCs/>
+                <w:color w:val="000000" w:themeColor="text1"/>
                 <w:sz w:val="24"/>
                 <w:szCs w:val="24"/>
               </w:rPr>
               <w:t>主键、自增</w:t>
             </w:r>
+            <w:proofErr w:type="spellEnd"/>
           </w:p>
         </w:tc>
         <w:tc>
           <w:tcPr>
             <w:tcW w:w="2070" w:type="dxa"/>
             <w:tcBorders>
-              <w:top w:val="single" w:color="000000" w:themeColor="text1" w:sz="4"/>
-              <w:left w:val="single" w:color="000000" w:themeColor="text1" w:sz="4"/>
-              <w:bottom w:val="single" w:color="000000" w:themeColor="text1" w:sz="4"/>
-              <w:right w:val="single" w:color="000000" w:themeColor="text1" w:sz="4"/>
+              <w:top w:val="single" w:color="000000" w:themeColor="text1" w:sz="4" w:space="0"/>
+              <w:left w:val="single" w:color="000000" w:themeColor="text1" w:sz="4" w:space="0"/>
+              <w:bottom w:val="single" w:color="000000" w:themeColor="text1" w:sz="4" w:space="0"/>
+              <w:right w:val="single" w:color="000000" w:themeColor="text1" w:sz="4" w:space="0"/>
             </w:tcBorders>
             <w:tcMar>
               <w:top w:w="15" w:type="dxa"/>
@@ -13568,26 +13316,23 @@
           </w:tcPr>
           <w:p>
             <w:pPr>
-              <w:pStyle w:val="a"/>
-              <w:bidi w:val="0"/>
-              <w:spacing w:before="0" w:beforeAutospacing="off" w:after="0" w:afterAutospacing="off" w:line="360" w:lineRule="auto"/>
-              <w:ind w:left="0" w:right="0"/>
+              <w:spacing w:line="360" w:lineRule="auto"/>
               <w:jc w:val="left"/>
               <w:rPr>
                 <w:rFonts w:ascii="Times New Roman" w:hAnsi="Times New Roman" w:eastAsia="Times New Roman"/>
-                <w:b w:val="1"/>
-                <w:bCs w:val="1"/>
-                <w:color w:val="000000" w:themeColor="text1" w:themeTint="FF" w:themeShade="FF"/>
-                <w:sz w:val="24"/>
-                <w:szCs w:val="24"/>
-              </w:rPr>
-            </w:pPr>
-            <w:r>
-              <w:rPr>
-                <w:rFonts w:ascii="Times New Roman" w:hAnsi="Times New Roman" w:eastAsia="Times New Roman"/>
-                <w:b w:val="1"/>
-                <w:bCs w:val="1"/>
-                <w:color w:val="000000" w:themeColor="text1" w:themeTint="FF" w:themeShade="FF"/>
+                <w:b/>
+                <w:bCs/>
+                <w:color w:val="000000" w:themeColor="text1"/>
+                <w:sz w:val="24"/>
+                <w:szCs w:val="24"/>
+              </w:rPr>
+            </w:pPr>
+            <w:r>
+              <w:rPr>
+                <w:rFonts w:ascii="Times New Roman" w:hAnsi="Times New Roman" w:eastAsia="Times New Roman"/>
+                <w:b/>
+                <w:bCs/>
+                <w:color w:val="000000" w:themeColor="text1"/>
                 <w:sz w:val="24"/>
                 <w:szCs w:val="24"/>
               </w:rPr>
@@ -13604,10 +13349,10 @@
           <w:tcPr>
             <w:tcW w:w="2070" w:type="dxa"/>
             <w:tcBorders>
-              <w:top w:val="single" w:color="000000" w:themeColor="text1" w:sz="4"/>
-              <w:left w:val="single" w:color="000000" w:themeColor="text1" w:sz="4"/>
-              <w:bottom w:val="single" w:color="000000" w:themeColor="text1" w:sz="4"/>
-              <w:right w:val="single" w:color="000000" w:themeColor="text1" w:sz="4"/>
+              <w:top w:val="single" w:color="000000" w:themeColor="text1" w:sz="4" w:space="0"/>
+              <w:left w:val="single" w:color="000000" w:themeColor="text1" w:sz="4" w:space="0"/>
+              <w:bottom w:val="single" w:color="000000" w:themeColor="text1" w:sz="4" w:space="0"/>
+              <w:right w:val="single" w:color="000000" w:themeColor="text1" w:sz="4" w:space="0"/>
             </w:tcBorders>
             <w:tcMar>
               <w:top w:w="15" w:type="dxa"/>
@@ -13618,41 +13363,40 @@
           </w:tcPr>
           <w:p>
             <w:pPr>
-              <w:pStyle w:val="a"/>
-              <w:bidi w:val="0"/>
-              <w:spacing w:before="0" w:beforeAutospacing="off" w:after="0" w:afterAutospacing="off" w:line="360" w:lineRule="auto"/>
-              <w:ind w:left="0" w:right="0"/>
+              <w:spacing w:line="360" w:lineRule="auto"/>
               <w:jc w:val="left"/>
               <w:rPr>
                 <w:rFonts w:ascii="Times New Roman" w:hAnsi="Times New Roman" w:eastAsia="Times New Roman"/>
-                <w:b w:val="1"/>
-                <w:bCs w:val="1"/>
-                <w:color w:val="000000" w:themeColor="text1" w:themeTint="FF" w:themeShade="FF"/>
-                <w:sz w:val="24"/>
-                <w:szCs w:val="24"/>
-              </w:rPr>
-            </w:pPr>
-            <w:r>
-              <w:rPr>
-                <w:rFonts w:ascii="Times New Roman" w:hAnsi="Times New Roman" w:eastAsia="Times New Roman"/>
-                <w:b w:val="1"/>
-                <w:bCs w:val="1"/>
-                <w:color w:val="000000" w:themeColor="text1" w:themeTint="FF" w:themeShade="FF"/>
+                <w:b/>
+                <w:bCs/>
+                <w:color w:val="000000" w:themeColor="text1"/>
+                <w:sz w:val="24"/>
+                <w:szCs w:val="24"/>
+              </w:rPr>
+            </w:pPr>
+            <w:proofErr w:type="spellStart"/>
+            <w:r>
+              <w:rPr>
+                <w:rFonts w:ascii="Times New Roman" w:hAnsi="Times New Roman" w:eastAsia="Times New Roman"/>
+                <w:b/>
+                <w:bCs/>
+                <w:color w:val="000000" w:themeColor="text1"/>
                 <w:sz w:val="24"/>
                 <w:szCs w:val="24"/>
               </w:rPr>
               <w:t>PublishName</w:t>
             </w:r>
+            <w:proofErr w:type="spellEnd"/>
           </w:p>
         </w:tc>
         <w:tc>
           <w:tcPr>
             <w:tcW w:w="2085" w:type="dxa"/>
             <w:tcBorders>
-              <w:top w:val="single" w:color="000000" w:themeColor="text1" w:sz="4"/>
-              <w:left w:val="single" w:color="000000" w:themeColor="text1" w:sz="4"/>
-              <w:bottom w:val="single" w:color="000000" w:themeColor="text1" w:sz="4"/>
-              <w:right w:val="single" w:color="000000" w:themeColor="text1" w:sz="4"/>
+              <w:top w:val="single" w:color="000000" w:themeColor="text1" w:sz="4" w:space="0"/>
+              <w:left w:val="single" w:color="000000" w:themeColor="text1" w:sz="4" w:space="0"/>
+              <w:bottom w:val="single" w:color="000000" w:themeColor="text1" w:sz="4" w:space="0"/>
+              <w:right w:val="single" w:color="000000" w:themeColor="text1" w:sz="4" w:space="0"/>
             </w:tcBorders>
             <w:tcMar>
               <w:top w:w="15" w:type="dxa"/>
@@ -13663,35 +13407,45 @@
           </w:tcPr>
           <w:p>
             <w:pPr>
-              <w:pStyle w:val="a"/>
-              <w:bidi w:val="0"/>
-              <w:spacing w:before="0" w:beforeAutospacing="off" w:after="0" w:afterAutospacing="off" w:line="360" w:lineRule="auto"/>
-              <w:ind w:left="0" w:right="0"/>
+              <w:spacing w:line="360" w:lineRule="auto"/>
               <w:jc w:val="left"/>
               <w:rPr>
                 <w:rFonts w:ascii="Times New Roman" w:hAnsi="Times New Roman" w:eastAsia="Times New Roman"/>
-                <w:color w:val="000000" w:themeColor="text1" w:themeTint="FF" w:themeShade="FF"/>
-                <w:sz w:val="20"/>
-                <w:szCs w:val="20"/>
-              </w:rPr>
-            </w:pPr>
-            <w:r>
-              <w:rPr>
-                <w:rFonts w:ascii="Times New Roman" w:hAnsi="Times New Roman" w:eastAsia="Times New Roman"/>
-                <w:color w:val="000000" w:themeColor="text1" w:themeTint="FF" w:themeShade="FF"/>
+                <w:color w:val="000000" w:themeColor="text1"/>
+                <w:sz w:val="20"/>
+                <w:szCs w:val="20"/>
+              </w:rPr>
+            </w:pPr>
+            <w:proofErr w:type="spellStart"/>
+            <w:proofErr w:type="gramStart"/>
+            <w:r>
+              <w:rPr>
+                <w:rFonts w:ascii="Times New Roman" w:hAnsi="Times New Roman" w:eastAsia="Times New Roman"/>
+                <w:color w:val="000000" w:themeColor="text1"/>
                 <w:sz w:val="20"/>
                 <w:szCs w:val="20"/>
               </w:rPr>
               <w:t>nvarchar</w:t>
             </w:r>
-            <w:r>
-              <w:rPr>
-                <w:rFonts w:ascii="Times New Roman" w:hAnsi="Times New Roman" w:eastAsia="Times New Roman"/>
-                <w:color w:val="000000" w:themeColor="text1" w:themeTint="FF" w:themeShade="FF"/>
-                <w:sz w:val="20"/>
-                <w:szCs w:val="20"/>
-              </w:rPr>
-              <w:t>(50)</w:t>
+            <w:proofErr w:type="spellEnd"/>
+            <w:r>
+              <w:rPr>
+                <w:rFonts w:ascii="Times New Roman" w:hAnsi="Times New Roman" w:eastAsia="Times New Roman"/>
+                <w:color w:val="000000" w:themeColor="text1"/>
+                <w:sz w:val="20"/>
+                <w:szCs w:val="20"/>
+              </w:rPr>
+              <w:t>(</w:t>
+            </w:r>
+            <w:proofErr w:type="gramEnd"/>
+            <w:r>
+              <w:rPr>
+                <w:rFonts w:ascii="Times New Roman" w:hAnsi="Times New Roman" w:eastAsia="Times New Roman"/>
+                <w:color w:val="000000" w:themeColor="text1"/>
+                <w:sz w:val="20"/>
+                <w:szCs w:val="20"/>
+              </w:rPr>
+              <w:t>50)</w:t>
             </w:r>
           </w:p>
         </w:tc>
@@ -13699,10 +13453,10 @@
           <w:tcPr>
             <w:tcW w:w="2085" w:type="dxa"/>
             <w:tcBorders>
-              <w:top w:val="single" w:color="000000" w:themeColor="text1" w:sz="4"/>
-              <w:left w:val="single" w:color="000000" w:themeColor="text1" w:sz="4"/>
-              <w:bottom w:val="single" w:color="000000" w:themeColor="text1" w:sz="4"/>
-              <w:right w:val="single" w:color="000000" w:themeColor="text1" w:sz="4"/>
+              <w:top w:val="single" w:color="000000" w:themeColor="text1" w:sz="4" w:space="0"/>
+              <w:left w:val="single" w:color="000000" w:themeColor="text1" w:sz="4" w:space="0"/>
+              <w:bottom w:val="single" w:color="000000" w:themeColor="text1" w:sz="4" w:space="0"/>
+              <w:right w:val="single" w:color="000000" w:themeColor="text1" w:sz="4" w:space="0"/>
             </w:tcBorders>
             <w:tcMar>
               <w:top w:w="15" w:type="dxa"/>
@@ -13713,41 +13467,40 @@
           </w:tcPr>
           <w:p>
             <w:pPr>
-              <w:pStyle w:val="a"/>
-              <w:bidi w:val="0"/>
-              <w:spacing w:before="0" w:beforeAutospacing="off" w:after="0" w:afterAutospacing="off" w:line="360" w:lineRule="auto"/>
-              <w:ind w:left="0" w:right="0"/>
+              <w:spacing w:line="360" w:lineRule="auto"/>
               <w:jc w:val="left"/>
               <w:rPr>
                 <w:rFonts w:ascii="Times New Roman" w:hAnsi="Times New Roman" w:eastAsia="Times New Roman"/>
-                <w:b w:val="1"/>
-                <w:bCs w:val="1"/>
-                <w:color w:val="000000" w:themeColor="text1" w:themeTint="FF" w:themeShade="FF"/>
-                <w:sz w:val="24"/>
-                <w:szCs w:val="24"/>
-              </w:rPr>
-            </w:pPr>
-            <w:r>
-              <w:rPr>
-                <w:rFonts w:ascii="Times New Roman" w:hAnsi="Times New Roman" w:eastAsia="Times New Roman"/>
-                <w:b w:val="1"/>
-                <w:bCs w:val="1"/>
-                <w:color w:val="000000" w:themeColor="text1" w:themeTint="FF" w:themeShade="FF"/>
+                <w:b/>
+                <w:bCs/>
+                <w:color w:val="000000" w:themeColor="text1"/>
+                <w:sz w:val="24"/>
+                <w:szCs w:val="24"/>
+              </w:rPr>
+            </w:pPr>
+            <w:proofErr w:type="spellStart"/>
+            <w:r>
+              <w:rPr>
+                <w:rFonts w:ascii="Times New Roman" w:hAnsi="Times New Roman" w:eastAsia="Times New Roman"/>
+                <w:b/>
+                <w:bCs/>
+                <w:color w:val="000000" w:themeColor="text1"/>
                 <w:sz w:val="24"/>
                 <w:szCs w:val="24"/>
               </w:rPr>
               <w:t>非空</w:t>
             </w:r>
+            <w:proofErr w:type="spellEnd"/>
           </w:p>
         </w:tc>
         <w:tc>
           <w:tcPr>
             <w:tcW w:w="2070" w:type="dxa"/>
             <w:tcBorders>
-              <w:top w:val="single" w:color="000000" w:themeColor="text1" w:sz="4"/>
-              <w:left w:val="single" w:color="000000" w:themeColor="text1" w:sz="4"/>
-              <w:bottom w:val="single" w:color="000000" w:themeColor="text1" w:sz="4"/>
-              <w:right w:val="single" w:color="000000" w:themeColor="text1" w:sz="4"/>
+              <w:top w:val="single" w:color="000000" w:themeColor="text1" w:sz="4" w:space="0"/>
+              <w:left w:val="single" w:color="000000" w:themeColor="text1" w:sz="4" w:space="0"/>
+              <w:bottom w:val="single" w:color="000000" w:themeColor="text1" w:sz="4" w:space="0"/>
+              <w:right w:val="single" w:color="000000" w:themeColor="text1" w:sz="4" w:space="0"/>
             </w:tcBorders>
             <w:tcMar>
               <w:top w:w="15" w:type="dxa"/>
@@ -13758,31 +13511,30 @@
           </w:tcPr>
           <w:p>
             <w:pPr>
-              <w:pStyle w:val="a"/>
-              <w:bidi w:val="0"/>
-              <w:spacing w:before="0" w:beforeAutospacing="off" w:after="0" w:afterAutospacing="off" w:line="360" w:lineRule="auto"/>
-              <w:ind w:left="0" w:right="0"/>
+              <w:spacing w:line="360" w:lineRule="auto"/>
               <w:jc w:val="left"/>
               <w:rPr>
                 <w:rFonts w:ascii="Times New Roman" w:hAnsi="Times New Roman" w:eastAsia="Times New Roman"/>
-                <w:b w:val="1"/>
-                <w:bCs w:val="1"/>
-                <w:color w:val="000000" w:themeColor="text1" w:themeTint="FF" w:themeShade="FF"/>
-                <w:sz w:val="24"/>
-                <w:szCs w:val="24"/>
-              </w:rPr>
-            </w:pPr>
-            <w:r>
-              <w:rPr>
-                <w:rFonts w:ascii="Times New Roman" w:hAnsi="Times New Roman" w:eastAsia="Times New Roman"/>
-                <w:b w:val="1"/>
-                <w:bCs w:val="1"/>
-                <w:color w:val="000000" w:themeColor="text1" w:themeTint="FF" w:themeShade="FF"/>
+                <w:b/>
+                <w:bCs/>
+                <w:color w:val="000000" w:themeColor="text1"/>
+                <w:sz w:val="24"/>
+                <w:szCs w:val="24"/>
+              </w:rPr>
+            </w:pPr>
+            <w:proofErr w:type="spellStart"/>
+            <w:r>
+              <w:rPr>
+                <w:rFonts w:ascii="Times New Roman" w:hAnsi="Times New Roman" w:eastAsia="Times New Roman"/>
+                <w:b/>
+                <w:bCs/>
+                <w:color w:val="000000" w:themeColor="text1"/>
                 <w:sz w:val="24"/>
                 <w:szCs w:val="24"/>
               </w:rPr>
               <w:t>发布类型名</w:t>
             </w:r>
+            <w:proofErr w:type="spellEnd"/>
           </w:p>
         </w:tc>
       </w:tr>
@@ -13799,7 +13551,6 @@
     </w:p>
     <w:p>
       <w:pPr>
-        <w:pStyle w:val="a"/>
         <w:snapToGrid w:val="0"/>
         <w:rPr>
           <w:rFonts w:ascii="宋体" w:hAnsi="宋体" w:eastAsia="宋体"/>
@@ -13902,6 +13653,234 @@
         </w:rPr>
         <w:t xml:space="preserve"> </w:t>
       </w:r>
+    </w:p>
+    <w:p>
+      <w:pPr>
+        <w:snapToGrid w:val="0"/>
+        <w:ind w:firstLine="420"/>
+        <w:rPr>
+          <w:rFonts w:ascii="宋体" w:hAnsi="宋体" w:eastAsia="宋体"/>
+          <w:color w:val="000000"/>
+          <w:sz w:val="20"/>
+          <w:szCs w:val="20"/>
+        </w:rPr>
+      </w:pPr>
+    </w:p>
+    <w:p>
+      <w:pPr>
+        <w:snapToGrid w:val="0"/>
+        <w:ind w:firstLine="420"/>
+        <w:rPr>
+          <w:rFonts w:ascii="宋体" w:hAnsi="宋体" w:eastAsia="宋体"/>
+          <w:color w:val="000000"/>
+          <w:sz w:val="20"/>
+          <w:szCs w:val="20"/>
+        </w:rPr>
+      </w:pPr>
+    </w:p>
+    <w:p>
+      <w:pPr>
+        <w:snapToGrid w:val="0"/>
+        <w:ind w:firstLine="420"/>
+        <w:rPr>
+          <w:rFonts w:ascii="宋体" w:hAnsi="宋体" w:eastAsia="宋体"/>
+          <w:color w:val="000000"/>
+          <w:sz w:val="20"/>
+          <w:szCs w:val="20"/>
+        </w:rPr>
+      </w:pPr>
+    </w:p>
+    <w:p>
+      <w:pPr>
+        <w:snapToGrid w:val="0"/>
+        <w:ind w:firstLine="420"/>
+        <w:rPr>
+          <w:rFonts w:ascii="宋体" w:hAnsi="宋体" w:eastAsia="宋体"/>
+          <w:color w:val="000000"/>
+          <w:sz w:val="20"/>
+          <w:szCs w:val="20"/>
+        </w:rPr>
+      </w:pPr>
+    </w:p>
+    <w:p>
+      <w:pPr>
+        <w:snapToGrid w:val="0"/>
+        <w:ind w:firstLine="420"/>
+        <w:rPr>
+          <w:rFonts w:ascii="宋体" w:hAnsi="宋体" w:eastAsia="宋体"/>
+          <w:color w:val="000000"/>
+          <w:sz w:val="20"/>
+          <w:szCs w:val="20"/>
+        </w:rPr>
+      </w:pPr>
+    </w:p>
+    <w:p>
+      <w:pPr>
+        <w:snapToGrid w:val="0"/>
+        <w:ind w:firstLine="420"/>
+        <w:rPr>
+          <w:rFonts w:ascii="宋体" w:hAnsi="宋体" w:eastAsia="宋体"/>
+          <w:color w:val="000000"/>
+          <w:sz w:val="20"/>
+          <w:szCs w:val="20"/>
+        </w:rPr>
+      </w:pPr>
+    </w:p>
+    <w:p>
+      <w:pPr>
+        <w:snapToGrid w:val="0"/>
+        <w:ind w:firstLine="420"/>
+        <w:rPr>
+          <w:rFonts w:ascii="宋体" w:hAnsi="宋体" w:eastAsia="宋体"/>
+          <w:color w:val="000000"/>
+          <w:sz w:val="20"/>
+          <w:szCs w:val="20"/>
+        </w:rPr>
+      </w:pPr>
+    </w:p>
+    <w:p>
+      <w:pPr>
+        <w:snapToGrid w:val="0"/>
+        <w:ind w:firstLine="420"/>
+        <w:rPr>
+          <w:rFonts w:ascii="宋体" w:hAnsi="宋体" w:eastAsia="宋体"/>
+          <w:color w:val="000000"/>
+          <w:sz w:val="20"/>
+          <w:szCs w:val="20"/>
+        </w:rPr>
+      </w:pPr>
+    </w:p>
+    <w:p>
+      <w:pPr>
+        <w:snapToGrid w:val="0"/>
+        <w:ind w:firstLine="420"/>
+        <w:rPr>
+          <w:rFonts w:ascii="宋体" w:hAnsi="宋体" w:eastAsia="宋体"/>
+          <w:color w:val="000000"/>
+          <w:sz w:val="20"/>
+          <w:szCs w:val="20"/>
+        </w:rPr>
+      </w:pPr>
+    </w:p>
+    <w:p>
+      <w:pPr>
+        <w:snapToGrid w:val="0"/>
+        <w:ind w:firstLine="420"/>
+        <w:rPr>
+          <w:rFonts w:ascii="宋体" w:hAnsi="宋体" w:eastAsia="宋体"/>
+          <w:color w:val="000000"/>
+          <w:sz w:val="20"/>
+          <w:szCs w:val="20"/>
+        </w:rPr>
+      </w:pPr>
+    </w:p>
+    <w:p>
+      <w:pPr>
+        <w:snapToGrid w:val="0"/>
+        <w:ind w:firstLine="420"/>
+        <w:rPr>
+          <w:rFonts w:ascii="宋体" w:hAnsi="宋体" w:eastAsia="宋体"/>
+          <w:color w:val="000000"/>
+          <w:sz w:val="20"/>
+          <w:szCs w:val="20"/>
+        </w:rPr>
+      </w:pPr>
+    </w:p>
+    <w:p>
+      <w:pPr>
+        <w:snapToGrid w:val="0"/>
+        <w:ind w:firstLine="420"/>
+        <w:rPr>
+          <w:rFonts w:ascii="宋体" w:hAnsi="宋体" w:eastAsia="宋体"/>
+          <w:color w:val="000000"/>
+          <w:sz w:val="20"/>
+          <w:szCs w:val="20"/>
+        </w:rPr>
+      </w:pPr>
+    </w:p>
+    <w:p>
+      <w:pPr>
+        <w:snapToGrid w:val="0"/>
+        <w:ind w:firstLine="420"/>
+        <w:rPr>
+          <w:rFonts w:ascii="宋体" w:hAnsi="宋体" w:eastAsia="宋体"/>
+          <w:color w:val="000000"/>
+          <w:sz w:val="20"/>
+          <w:szCs w:val="20"/>
+        </w:rPr>
+      </w:pPr>
+    </w:p>
+    <w:p>
+      <w:pPr>
+        <w:snapToGrid w:val="0"/>
+        <w:ind w:firstLine="420"/>
+        <w:rPr>
+          <w:rFonts w:ascii="宋体" w:hAnsi="宋体" w:eastAsia="宋体"/>
+          <w:color w:val="000000"/>
+          <w:sz w:val="20"/>
+          <w:szCs w:val="20"/>
+        </w:rPr>
+      </w:pPr>
+    </w:p>
+    <w:p>
+      <w:pPr>
+        <w:snapToGrid w:val="0"/>
+        <w:ind w:firstLine="420"/>
+        <w:rPr>
+          <w:rFonts w:ascii="宋体" w:hAnsi="宋体" w:eastAsia="宋体"/>
+          <w:color w:val="000000"/>
+          <w:sz w:val="20"/>
+          <w:szCs w:val="20"/>
+        </w:rPr>
+      </w:pPr>
+    </w:p>
+    <w:p>
+      <w:pPr>
+        <w:snapToGrid w:val="0"/>
+        <w:ind w:firstLine="420"/>
+        <w:rPr>
+          <w:rFonts w:ascii="宋体" w:hAnsi="宋体" w:eastAsia="宋体"/>
+          <w:color w:val="000000"/>
+          <w:sz w:val="20"/>
+          <w:szCs w:val="20"/>
+        </w:rPr>
+      </w:pPr>
+    </w:p>
+    <w:p>
+      <w:pPr>
+        <w:snapToGrid w:val="0"/>
+        <w:ind w:firstLine="420"/>
+        <w:rPr>
+          <w:rFonts w:ascii="宋体" w:hAnsi="宋体" w:eastAsia="宋体"/>
+          <w:color w:val="000000"/>
+          <w:sz w:val="20"/>
+          <w:szCs w:val="20"/>
+        </w:rPr>
+      </w:pPr>
+    </w:p>
+    <w:p>
+      <w:pPr>
+        <w:snapToGrid w:val="0"/>
+        <w:ind w:firstLine="420"/>
+        <w:rPr>
+          <w:rFonts w:ascii="宋体" w:hAnsi="宋体" w:eastAsia="宋体"/>
+          <w:color w:val="000000"/>
+          <w:sz w:val="20"/>
+          <w:szCs w:val="20"/>
+        </w:rPr>
+      </w:pPr>
+    </w:p>
+    <w:p>
+      <w:pPr>
+        <w:snapToGrid w:val="0"/>
+        <w:ind w:firstLine="420"/>
+        <w:rPr>
+          <w:rFonts w:ascii="宋体" w:hAnsi="宋体" w:eastAsia="宋体"/>
+          <w:color w:val="000000"/>
+          <w:sz w:val="20"/>
+          <w:szCs w:val="20"/>
+        </w:rPr>
+      </w:pPr>
     </w:p>
     <w:p>
       <w:pPr>
@@ -13930,6 +13909,7 @@
         <w:rPr>
           <w:rFonts w:ascii="宋体" w:hAnsi="宋体" w:eastAsia="宋体"/>
         </w:rPr>
+        <w:lastRenderedPageBreak/>
         <w:t>2.3.3 表关系</w:t>
       </w:r>
       <w:bookmarkEnd w:id="14"/>
@@ -13947,31 +13927,33 @@
     </w:p>
     <w:p>
       <w:pPr>
-        <w:pStyle w:val="a"/>
         <w:snapToGrid w:val="0"/>
         <w:spacing w:line="360" w:lineRule="auto"/>
       </w:pPr>
       <w:r>
+        <w:rPr>
+          <w:noProof/>
+        </w:rPr>
         <w:drawing>
-          <wp:inline wp14:editId="54C532A9" wp14:anchorId="3D4EC117">
-            <wp:extent cx="4572000" cy="3143250"/>
-            <wp:effectExtent l="0" t="0" r="0" b="0"/>
-            <wp:docPr id="1016220640" name="" title=""/>
+          <wp:inline distT="0" distB="0" distL="0" distR="0" wp14:anchorId="656F41A7" wp14:editId="34F4363B">
+            <wp:extent cx="4571921" cy="4572000"/>
+            <wp:effectExtent l="0" t="0" r="635" b="0"/>
+            <wp:docPr id="1959926287" name="图片 1959926287"/>
             <wp:cNvGraphicFramePr>
-              <a:graphicFrameLocks noChangeAspect="1"/>
+              <a:graphicFrameLocks xmlns:a="http://schemas.openxmlformats.org/drawingml/2006/main" noChangeAspect="1"/>
             </wp:cNvGraphicFramePr>
-            <a:graphic>
+            <a:graphic xmlns:a="http://schemas.openxmlformats.org/drawingml/2006/main">
               <a:graphicData uri="http://schemas.openxmlformats.org/drawingml/2006/picture">
-                <pic:pic>
+                <pic:pic xmlns:pic="http://schemas.openxmlformats.org/drawingml/2006/picture">
                   <pic:nvPicPr>
-                    <pic:cNvPr id="0" name=""/>
+                    <pic:cNvPr id="1959926287" name="图片 1959926287"/>
                     <pic:cNvPicPr/>
                   </pic:nvPicPr>
                   <pic:blipFill>
-                    <a:blip r:embed="R5378f96cec264bae">
+                    <a:blip r:embed="rId11" cstate="print">
                       <a:extLst>
-                        <a:ext xmlns:a="http://schemas.openxmlformats.org/drawingml/2006/main" uri="{28A0092B-C50C-407E-A947-70E740481C1C}">
-                          <a14:useLocalDpi val="0"/>
+                        <a:ext uri="{28A0092B-C50C-407E-A947-70E740481C1C}">
+                          <a14:useLocalDpi xmlns:a14="http://schemas.microsoft.com/office/drawing/2010/main" val="0"/>
                         </a:ext>
                       </a:extLst>
                     </a:blip>
@@ -13982,7 +13964,7 @@
                   <pic:spPr>
                     <a:xfrm>
                       <a:off x="0" y="0"/>
-                      <a:ext cx="4572000" cy="3143250"/>
+                      <a:ext cx="4583690" cy="4583770"/>
                     </a:xfrm>
                     <a:prstGeom prst="rect">
                       <a:avLst/>
@@ -14034,7 +14016,6 @@
         <w:rPr>
           <w:rFonts w:ascii="Calibri" w:hAnsi="Calibri" w:eastAsia="Calibri"/>
         </w:rPr>
-        <w:lastRenderedPageBreak/>
         <w:t xml:space="preserve">3. Low Level Model Design </w:t>
       </w:r>
       <w:r>
@@ -14115,6 +14096,7 @@
           <w:sz w:val="20"/>
           <w:szCs w:val="20"/>
         </w:rPr>
+        <w:lastRenderedPageBreak/>
         <w:drawing>
           <wp:inline distT="0" distB="0" distL="0" distR="0" wp14:anchorId="11FE26C2" wp14:editId="3DAB7D68">
             <wp:extent cx="4828837" cy="5935980"/>
@@ -14158,30 +14140,30 @@
         <w:spacing w:line="360" w:lineRule="auto"/>
         <w:ind w:firstLine="284"/>
         <w:rPr>
+          <w:rFonts w:ascii="宋体" w:hAnsi="宋体" w:eastAsia="宋体" w:cs="宋体"/>
+          <w:color w:val="000000"/>
+          <w:sz w:val="20"/>
+          <w:szCs w:val="20"/>
+        </w:rPr>
+      </w:pPr>
+      <w:r>
+        <w:rPr>
           <w:rFonts w:ascii="Times New Roman" w:hAnsi="Times New Roman" w:eastAsia="Times New Roman"/>
           <w:color w:val="000000"/>
           <w:sz w:val="20"/>
           <w:szCs w:val="20"/>
         </w:rPr>
-      </w:pPr>
-      <w:r>
-        <w:rPr>
-          <w:rFonts w:ascii="Times New Roman" w:hAnsi="Times New Roman" w:eastAsia="Times New Roman"/>
-          <w:color w:val="000000"/>
-          <w:sz w:val="20"/>
-          <w:szCs w:val="20"/>
-        </w:rPr>
-        <w:t>(</w:t>
+        <w:t>(2)</w:t>
       </w:r>
       <w:proofErr w:type="gramStart"/>
       <w:r>
         <w:rPr>
-          <w:rFonts w:ascii="Times New Roman" w:hAnsi="Times New Roman" w:eastAsia="Times New Roman"/>
-          <w:color w:val="000000"/>
-          <w:sz w:val="20"/>
-          <w:szCs w:val="20"/>
-        </w:rPr>
-        <w:t>2)路线管理</w:t>
+          <w:rFonts w:hint="eastAsia" w:ascii="宋体" w:hAnsi="宋体" w:eastAsia="宋体" w:cs="宋体"/>
+          <w:color w:val="000000"/>
+          <w:sz w:val="20"/>
+          <w:szCs w:val="20"/>
+        </w:rPr>
+        <w:t>拼车关注</w:t>
       </w:r>
       <w:proofErr w:type="gramEnd"/>
     </w:p>
@@ -14207,9 +14189,9 @@
         </w:rPr>
         <w:lastRenderedPageBreak/>
         <w:drawing>
-          <wp:inline distT="0" distB="0" distL="0" distR="0" wp14:anchorId="4BB3EC9A" wp14:editId="5088AF2E">
-            <wp:extent cx="5274310" cy="3099892"/>
-            <wp:effectExtent l="0" t="0" r="0" b="0"/>
+          <wp:inline distT="0" distB="0" distL="0" distR="0" wp14:anchorId="4BB3EC9A" wp14:editId="0B5377DF">
+            <wp:extent cx="3556000" cy="3099435"/>
+            <wp:effectExtent l="0" t="0" r="6350" b="5715"/>
             <wp:docPr id="5" name="图片 5"/>
             <wp:cNvGraphicFramePr>
               <a:graphicFrameLocks xmlns:a="http://schemas.openxmlformats.org/drawingml/2006/main" noChangeAspect="1"/>
@@ -14218,11 +14200,17 @@
               <a:graphicData uri="http://schemas.openxmlformats.org/drawingml/2006/picture">
                 <pic:pic xmlns:pic="http://schemas.openxmlformats.org/drawingml/2006/picture">
                   <pic:nvPicPr>
-                    <pic:cNvPr id="5" name=""/>
+                    <pic:cNvPr id="5" name="图片 5"/>
                     <pic:cNvPicPr/>
                   </pic:nvPicPr>
                   <pic:blipFill>
-                    <a:blip r:embed="rId13"/>
+                    <a:blip r:embed="rId13" cstate="print">
+                      <a:extLst>
+                        <a:ext uri="{28A0092B-C50C-407E-A947-70E740481C1C}">
+                          <a14:useLocalDpi xmlns:a14="http://schemas.microsoft.com/office/drawing/2010/main" val="0"/>
+                        </a:ext>
+                      </a:extLst>
+                    </a:blip>
                     <a:stretch>
                       <a:fillRect/>
                     </a:stretch>
@@ -14230,7 +14218,7 @@
                   <pic:spPr>
                     <a:xfrm>
                       <a:off x="0" y="0"/>
-                      <a:ext cx="5274310" cy="3099892"/>
+                      <a:ext cx="3556525" cy="3099893"/>
                     </a:xfrm>
                     <a:prstGeom prst="rect">
                       <a:avLst/>
@@ -14262,19 +14250,17 @@
           <w:sz w:val="20"/>
           <w:szCs w:val="20"/>
         </w:rPr>
-        <w:t>(</w:t>
-      </w:r>
-      <w:proofErr w:type="gramStart"/>
-      <w:r>
-        <w:rPr>
-          <w:rFonts w:ascii="Times New Roman" w:hAnsi="Times New Roman" w:eastAsia="Times New Roman"/>
-          <w:color w:val="000000"/>
-          <w:sz w:val="20"/>
-          <w:szCs w:val="20"/>
-        </w:rPr>
-        <w:t>3)站点管理</w:t>
-      </w:r>
-      <w:proofErr w:type="gramEnd"/>
+        <w:t>(3)</w:t>
+      </w:r>
+      <w:r>
+        <w:rPr>
+          <w:rFonts w:hint="eastAsia" w:ascii="宋体" w:hAnsi="宋体" w:eastAsia="宋体" w:cs="宋体"/>
+          <w:color w:val="000000"/>
+          <w:sz w:val="20"/>
+          <w:szCs w:val="20"/>
+        </w:rPr>
+        <w:t>长途拼车</w:t>
+      </w:r>
     </w:p>
     <w:p>
       <w:pPr>
@@ -14297,8 +14283,8 @@
           <w:szCs w:val="20"/>
         </w:rPr>
         <w:drawing>
-          <wp:inline distT="0" distB="0" distL="0" distR="0" wp14:anchorId="26B54C62" wp14:editId="144008D2">
-            <wp:extent cx="5274310" cy="1600302"/>
+          <wp:inline distT="0" distB="0" distL="0" distR="0" wp14:anchorId="26B54C62" wp14:editId="66DD8A88">
+            <wp:extent cx="3733800" cy="4838700"/>
             <wp:effectExtent l="0" t="0" r="0" b="0"/>
             <wp:docPr id="6" name="图片 6"/>
             <wp:cNvGraphicFramePr>
@@ -14308,11 +14294,17 @@
               <a:graphicData uri="http://schemas.openxmlformats.org/drawingml/2006/picture">
                 <pic:pic xmlns:pic="http://schemas.openxmlformats.org/drawingml/2006/picture">
                   <pic:nvPicPr>
-                    <pic:cNvPr id="6" name=""/>
+                    <pic:cNvPr id="6" name="图片 6"/>
                     <pic:cNvPicPr/>
                   </pic:nvPicPr>
                   <pic:blipFill>
-                    <a:blip r:embed="rId14"/>
+                    <a:blip r:embed="rId14" cstate="print">
+                      <a:extLst>
+                        <a:ext uri="{28A0092B-C50C-407E-A947-70E740481C1C}">
+                          <a14:useLocalDpi xmlns:a14="http://schemas.microsoft.com/office/drawing/2010/main" val="0"/>
+                        </a:ext>
+                      </a:extLst>
+                    </a:blip>
                     <a:stretch>
                       <a:fillRect/>
                     </a:stretch>
@@ -14320,7 +14312,7 @@
                   <pic:spPr>
                     <a:xfrm>
                       <a:off x="0" y="0"/>
-                      <a:ext cx="5274310" cy="1600302"/>
+                      <a:ext cx="3735282" cy="4840621"/>
                     </a:xfrm>
                     <a:prstGeom prst="rect">
                       <a:avLst/>
@@ -14339,32 +14331,12 @@
         <w:spacing w:line="360" w:lineRule="auto"/>
         <w:ind w:firstLine="284"/>
         <w:rPr>
-          <w:rFonts w:ascii="Times New Roman" w:hAnsi="Times New Roman" w:eastAsia="Times New Roman"/>
-          <w:color w:val="000000"/>
-          <w:sz w:val="20"/>
-          <w:szCs w:val="20"/>
-        </w:rPr>
-      </w:pPr>
-      <w:r>
-        <w:rPr>
-          <w:rFonts w:ascii="Times New Roman" w:hAnsi="Times New Roman" w:eastAsia="Times New Roman"/>
-          <w:color w:val="000000"/>
-          <w:sz w:val="20"/>
-          <w:szCs w:val="20"/>
-        </w:rPr>
-        <w:t>(</w:t>
-      </w:r>
-      <w:proofErr w:type="gramStart"/>
-      <w:r>
-        <w:rPr>
-          <w:rFonts w:ascii="Times New Roman" w:hAnsi="Times New Roman" w:eastAsia="Times New Roman"/>
-          <w:color w:val="000000"/>
-          <w:sz w:val="20"/>
-          <w:szCs w:val="20"/>
-        </w:rPr>
-        <w:t>4)消费充值</w:t>
-      </w:r>
-      <w:proofErr w:type="gramEnd"/>
+          <w:rFonts w:ascii="宋体" w:hAnsi="宋体" w:eastAsia="宋体"/>
+          <w:color w:val="000000"/>
+          <w:sz w:val="20"/>
+          <w:szCs w:val="20"/>
+        </w:rPr>
+      </w:pPr>
     </w:p>
     <w:p>
       <w:pPr>
@@ -14378,6 +14350,89 @@
           <w:szCs w:val="20"/>
         </w:rPr>
       </w:pPr>
+    </w:p>
+    <w:p>
+      <w:pPr>
+        <w:snapToGrid w:val="0"/>
+        <w:spacing w:line="360" w:lineRule="auto"/>
+        <w:ind w:firstLine="284"/>
+        <w:rPr>
+          <w:rFonts w:ascii="宋体" w:hAnsi="宋体" w:eastAsia="宋体"/>
+          <w:color w:val="000000"/>
+          <w:sz w:val="20"/>
+          <w:szCs w:val="20"/>
+        </w:rPr>
+      </w:pPr>
+    </w:p>
+    <w:p>
+      <w:pPr>
+        <w:snapToGrid w:val="0"/>
+        <w:spacing w:line="360" w:lineRule="auto"/>
+        <w:ind w:firstLine="284"/>
+        <w:rPr>
+          <w:rFonts w:ascii="宋体" w:hAnsi="宋体" w:eastAsia="宋体"/>
+          <w:color w:val="000000"/>
+          <w:sz w:val="20"/>
+          <w:szCs w:val="20"/>
+        </w:rPr>
+      </w:pPr>
+    </w:p>
+    <w:p>
+      <w:pPr>
+        <w:snapToGrid w:val="0"/>
+        <w:spacing w:line="360" w:lineRule="auto"/>
+        <w:ind w:firstLine="284"/>
+        <w:rPr>
+          <w:rFonts w:ascii="宋体" w:hAnsi="宋体" w:eastAsia="宋体"/>
+          <w:color w:val="000000"/>
+          <w:sz w:val="20"/>
+          <w:szCs w:val="20"/>
+        </w:rPr>
+      </w:pPr>
+    </w:p>
+    <w:p>
+      <w:pPr>
+        <w:snapToGrid w:val="0"/>
+        <w:spacing w:line="360" w:lineRule="auto"/>
+        <w:ind w:firstLine="284"/>
+        <w:rPr>
+          <w:rFonts w:ascii="Times New Roman" w:hAnsi="Times New Roman" w:eastAsia="Times New Roman"/>
+          <w:color w:val="000000"/>
+          <w:sz w:val="20"/>
+          <w:szCs w:val="20"/>
+        </w:rPr>
+      </w:pPr>
+      <w:r>
+        <w:rPr>
+          <w:rFonts w:ascii="Times New Roman" w:hAnsi="Times New Roman" w:eastAsia="Times New Roman"/>
+          <w:color w:val="000000"/>
+          <w:sz w:val="20"/>
+          <w:szCs w:val="20"/>
+        </w:rPr>
+        <w:t>(4)</w:t>
+      </w:r>
+      <w:r>
+        <w:rPr>
+          <w:rFonts w:hint="eastAsia" w:ascii="宋体" w:hAnsi="宋体" w:eastAsia="宋体" w:cs="宋体"/>
+          <w:color w:val="000000"/>
+          <w:sz w:val="20"/>
+          <w:szCs w:val="20"/>
+        </w:rPr>
+        <w:t>短途拼车</w:t>
+      </w:r>
+    </w:p>
+    <w:p>
+      <w:pPr>
+        <w:snapToGrid w:val="0"/>
+        <w:spacing w:line="360" w:lineRule="auto"/>
+        <w:ind w:firstLine="284"/>
+        <w:rPr>
+          <w:rFonts w:ascii="宋体" w:hAnsi="宋体" w:eastAsia="宋体"/>
+          <w:color w:val="000000"/>
+          <w:sz w:val="20"/>
+          <w:szCs w:val="20"/>
+        </w:rPr>
+      </w:pPr>
       <w:r>
         <w:rPr>
           <w:rFonts w:ascii="宋体" w:hAnsi="宋体" w:eastAsia="宋体"/>
@@ -14387,9 +14442,9 @@
           <w:szCs w:val="20"/>
         </w:rPr>
         <w:drawing>
-          <wp:inline distT="0" distB="0" distL="0" distR="0" wp14:anchorId="779F231F" wp14:editId="0B7E4E8F">
-            <wp:extent cx="4716780" cy="2772701"/>
-            <wp:effectExtent l="0" t="0" r="0" b="0"/>
+          <wp:inline distT="0" distB="0" distL="0" distR="0" wp14:anchorId="779F231F" wp14:editId="0801A263">
+            <wp:extent cx="4254500" cy="6259939"/>
+            <wp:effectExtent l="0" t="0" r="0" b="7620"/>
             <wp:docPr id="7" name="图片 7"/>
             <wp:cNvGraphicFramePr>
               <a:graphicFrameLocks xmlns:a="http://schemas.openxmlformats.org/drawingml/2006/main" noChangeAspect="1"/>
@@ -14398,11 +14453,17 @@
               <a:graphicData uri="http://schemas.openxmlformats.org/drawingml/2006/picture">
                 <pic:pic xmlns:pic="http://schemas.openxmlformats.org/drawingml/2006/picture">
                   <pic:nvPicPr>
-                    <pic:cNvPr id="7" name=""/>
+                    <pic:cNvPr id="7" name="图片 7"/>
                     <pic:cNvPicPr/>
                   </pic:nvPicPr>
                   <pic:blipFill>
-                    <a:blip r:embed="rId15"/>
+                    <a:blip r:embed="rId15">
+                      <a:extLst>
+                        <a:ext uri="{28A0092B-C50C-407E-A947-70E740481C1C}">
+                          <a14:useLocalDpi xmlns:a14="http://schemas.microsoft.com/office/drawing/2010/main" val="0"/>
+                        </a:ext>
+                      </a:extLst>
+                    </a:blip>
                     <a:stretch>
                       <a:fillRect/>
                     </a:stretch>
@@ -14410,7 +14471,7 @@
                   <pic:spPr>
                     <a:xfrm>
                       <a:off x="0" y="0"/>
-                      <a:ext cx="4726386" cy="2778348"/>
+                      <a:ext cx="4282536" cy="6301191"/>
                     </a:xfrm>
                     <a:prstGeom prst="rect">
                       <a:avLst/>
@@ -14435,202 +14496,65 @@
           <w:szCs w:val="20"/>
         </w:rPr>
       </w:pPr>
-      <w:r>
-        <w:rPr>
-          <w:rFonts w:ascii="Times New Roman" w:hAnsi="Times New Roman" w:eastAsia="Times New Roman"/>
-          <w:color w:val="000000"/>
-          <w:sz w:val="20"/>
-          <w:szCs w:val="20"/>
-        </w:rPr>
-        <w:t>(</w:t>
-      </w:r>
-      <w:proofErr w:type="gramStart"/>
-      <w:r>
-        <w:rPr>
-          <w:rFonts w:ascii="Times New Roman" w:hAnsi="Times New Roman" w:eastAsia="Times New Roman"/>
-          <w:color w:val="000000"/>
-          <w:sz w:val="20"/>
-          <w:szCs w:val="20"/>
-        </w:rPr>
-        <w:t>5)用户管理</w:t>
-      </w:r>
-      <w:proofErr w:type="gramEnd"/>
     </w:p>
     <w:p>
       <w:pPr>
         <w:snapToGrid w:val="0"/>
         <w:spacing w:line="360" w:lineRule="auto"/>
-        <w:ind w:firstLine="284"/>
-        <w:rPr>
-          <w:rFonts w:ascii="宋体" w:hAnsi="宋体" w:eastAsia="宋体"/>
-          <w:color w:val="000000"/>
-          <w:sz w:val="20"/>
-          <w:szCs w:val="20"/>
-        </w:rPr>
-      </w:pPr>
-      <w:r>
-        <w:rPr>
-          <w:rFonts w:ascii="宋体" w:hAnsi="宋体" w:eastAsia="宋体"/>
-          <w:noProof/>
-          <w:color w:val="000000"/>
-          <w:sz w:val="20"/>
-          <w:szCs w:val="20"/>
-        </w:rPr>
-        <w:lastRenderedPageBreak/>
-        <w:drawing>
-          <wp:inline distT="0" distB="0" distL="0" distR="0" wp14:anchorId="14F1916E" wp14:editId="1264D7DF">
-            <wp:extent cx="5274310" cy="1518637"/>
-            <wp:effectExtent l="0" t="0" r="0" b="0"/>
-            <wp:docPr id="8" name="图片 8"/>
-            <wp:cNvGraphicFramePr>
-              <a:graphicFrameLocks xmlns:a="http://schemas.openxmlformats.org/drawingml/2006/main" noChangeAspect="1"/>
-            </wp:cNvGraphicFramePr>
-            <a:graphic xmlns:a="http://schemas.openxmlformats.org/drawingml/2006/main">
-              <a:graphicData uri="http://schemas.openxmlformats.org/drawingml/2006/picture">
-                <pic:pic xmlns:pic="http://schemas.openxmlformats.org/drawingml/2006/picture">
-                  <pic:nvPicPr>
-                    <pic:cNvPr id="8" name=""/>
-                    <pic:cNvPicPr/>
-                  </pic:nvPicPr>
-                  <pic:blipFill>
-                    <a:blip r:embed="rId16"/>
-                    <a:stretch>
-                      <a:fillRect/>
-                    </a:stretch>
-                  </pic:blipFill>
-                  <pic:spPr>
-                    <a:xfrm>
-                      <a:off x="0" y="0"/>
-                      <a:ext cx="5274310" cy="1518637"/>
-                    </a:xfrm>
-                    <a:prstGeom prst="rect">
-                      <a:avLst/>
-                    </a:prstGeom>
-                  </pic:spPr>
-                </pic:pic>
-              </a:graphicData>
-            </a:graphic>
-          </wp:inline>
-        </w:drawing>
+        <w:rPr>
+          <w:rFonts w:ascii="Times New Roman" w:hAnsi="Times New Roman" w:eastAsia="Times New Roman"/>
+          <w:color w:val="000000"/>
+          <w:sz w:val="20"/>
+          <w:szCs w:val="20"/>
+        </w:rPr>
+      </w:pPr>
+      <w:r>
+        <w:rPr>
+          <w:rFonts w:ascii="Times New Roman" w:hAnsi="Times New Roman" w:eastAsia="Times New Roman"/>
+          <w:color w:val="000000"/>
+          <w:sz w:val="20"/>
+          <w:szCs w:val="20"/>
+        </w:rPr>
+        <w:t xml:space="preserve">       </w:t>
       </w:r>
     </w:p>
     <w:p>
       <w:pPr>
         <w:snapToGrid w:val="0"/>
         <w:spacing w:line="360" w:lineRule="auto"/>
-        <w:ind w:firstLine="284"/>
-        <w:rPr>
-          <w:rFonts w:ascii="Times New Roman" w:hAnsi="Times New Roman" w:eastAsia="Times New Roman"/>
-          <w:color w:val="000000"/>
-          <w:sz w:val="20"/>
-          <w:szCs w:val="20"/>
-        </w:rPr>
-      </w:pPr>
-      <w:r>
-        <w:rPr>
-          <w:rFonts w:ascii="Times New Roman" w:hAnsi="Times New Roman" w:eastAsia="Times New Roman"/>
-          <w:color w:val="000000"/>
-          <w:sz w:val="20"/>
-          <w:szCs w:val="20"/>
-        </w:rPr>
-        <w:t>(</w:t>
-      </w:r>
-      <w:proofErr w:type="gramStart"/>
-      <w:r>
-        <w:rPr>
-          <w:rFonts w:ascii="Times New Roman" w:hAnsi="Times New Roman" w:eastAsia="Times New Roman"/>
-          <w:color w:val="000000"/>
-          <w:sz w:val="20"/>
-          <w:szCs w:val="20"/>
-        </w:rPr>
-        <w:t>6)乘车流程</w:t>
-      </w:r>
-      <w:proofErr w:type="gramEnd"/>
+        <w:rPr>
+          <w:rFonts w:ascii="宋体" w:hAnsi="宋体" w:eastAsia="宋体"/>
+          <w:color w:val="000000"/>
+          <w:sz w:val="32"/>
+          <w:szCs w:val="32"/>
+        </w:rPr>
+      </w:pPr>
+      <w:r>
+        <w:rPr>
+          <w:rFonts w:ascii="Calibri" w:hAnsi="Calibri" w:eastAsia="Calibri"/>
+          <w:color w:val="000000"/>
+          <w:sz w:val="32"/>
+          <w:szCs w:val="32"/>
+        </w:rPr>
+        <w:lastRenderedPageBreak/>
+        <w:t xml:space="preserve">3.2 Class Design </w:t>
+      </w:r>
+      <w:r>
+        <w:rPr>
+          <w:rFonts w:ascii="宋体" w:hAnsi="宋体" w:eastAsia="宋体"/>
+          <w:color w:val="000000"/>
+          <w:sz w:val="32"/>
+          <w:szCs w:val="32"/>
+        </w:rPr>
+        <w:t>类详细设计</w:t>
+      </w:r>
     </w:p>
     <w:p>
       <w:pPr>
         <w:snapToGrid w:val="0"/>
         <w:spacing w:line="360" w:lineRule="auto"/>
-        <w:ind w:firstLine="284"/>
-        <w:rPr>
-          <w:rFonts w:ascii="Times New Roman" w:hAnsi="Times New Roman" w:eastAsia="Times New Roman"/>
-          <w:color w:val="000000"/>
-          <w:sz w:val="20"/>
-          <w:szCs w:val="20"/>
-        </w:rPr>
-      </w:pPr>
-      <w:r>
-        <w:rPr>
-          <w:rFonts w:ascii="Times New Roman" w:hAnsi="Times New Roman" w:eastAsia="Times New Roman"/>
-          <w:noProof/>
-          <w:color w:val="000000"/>
-          <w:sz w:val="20"/>
-          <w:szCs w:val="20"/>
-        </w:rPr>
-        <w:drawing>
-          <wp:inline distT="0" distB="0" distL="0" distR="0" wp14:anchorId="41BA2E40" wp14:editId="1E8D157C">
-            <wp:extent cx="5274310" cy="5861111"/>
-            <wp:effectExtent l="0" t="0" r="0" b="0"/>
-            <wp:docPr id="9" name="图片 9"/>
-            <wp:cNvGraphicFramePr>
-              <a:graphicFrameLocks xmlns:a="http://schemas.openxmlformats.org/drawingml/2006/main" noChangeAspect="1"/>
-            </wp:cNvGraphicFramePr>
-            <a:graphic xmlns:a="http://schemas.openxmlformats.org/drawingml/2006/main">
-              <a:graphicData uri="http://schemas.openxmlformats.org/drawingml/2006/picture">
-                <pic:pic xmlns:pic="http://schemas.openxmlformats.org/drawingml/2006/picture">
-                  <pic:nvPicPr>
-                    <pic:cNvPr id="9" name=""/>
-                    <pic:cNvPicPr/>
-                  </pic:nvPicPr>
-                  <pic:blipFill>
-                    <a:blip r:embed="rId17"/>
-                    <a:stretch>
-                      <a:fillRect/>
-                    </a:stretch>
-                  </pic:blipFill>
-                  <pic:spPr>
-                    <a:xfrm>
-                      <a:off x="0" y="0"/>
-                      <a:ext cx="5274310" cy="5861111"/>
-                    </a:xfrm>
-                    <a:prstGeom prst="rect">
-                      <a:avLst/>
-                    </a:prstGeom>
-                  </pic:spPr>
-                </pic:pic>
-              </a:graphicData>
-            </a:graphic>
-          </wp:inline>
-        </w:drawing>
-      </w:r>
-    </w:p>
-    <w:p>
-      <w:pPr>
-        <w:snapToGrid w:val="0"/>
-        <w:spacing w:line="360" w:lineRule="auto"/>
-        <w:rPr>
-          <w:rFonts w:ascii="Times New Roman" w:hAnsi="Times New Roman" w:eastAsia="Times New Roman"/>
-          <w:color w:val="000000"/>
-          <w:sz w:val="20"/>
-          <w:szCs w:val="20"/>
-        </w:rPr>
-      </w:pPr>
-      <w:r>
-        <w:rPr>
-          <w:rFonts w:ascii="Times New Roman" w:hAnsi="Times New Roman" w:eastAsia="Times New Roman"/>
-          <w:color w:val="000000"/>
-          <w:sz w:val="20"/>
-          <w:szCs w:val="20"/>
-        </w:rPr>
-        <w:t xml:space="preserve">       </w:t>
-      </w:r>
-    </w:p>
-    <w:p>
-      <w:pPr>
-        <w:snapToGrid w:val="0"/>
-        <w:spacing w:line="360" w:lineRule="auto"/>
-        <w:rPr>
-          <w:rFonts w:ascii="宋体" w:hAnsi="宋体" w:eastAsia="宋体"/>
+        <w:rPr>
+          <w:rFonts w:ascii="Calibri Light" w:hAnsi="Calibri Light" w:eastAsia="Calibri Light"/>
           <w:color w:val="000000"/>
           <w:sz w:val="32"/>
           <w:szCs w:val="32"/>
@@ -14638,43 +14562,32 @@
       </w:pPr>
       <w:r>
         <w:rPr>
-          <w:rFonts w:ascii="Calibri" w:hAnsi="Calibri" w:eastAsia="Calibri"/>
+          <w:rFonts w:ascii="Calibri Light" w:hAnsi="Calibri Light" w:eastAsia="Calibri Light"/>
           <w:color w:val="000000"/>
           <w:sz w:val="32"/>
           <w:szCs w:val="32"/>
         </w:rPr>
-        <w:t xml:space="preserve">3.2 Class Design </w:t>
-      </w:r>
-      <w:r>
-        <w:rPr>
-          <w:rFonts w:ascii="宋体" w:hAnsi="宋体" w:eastAsia="宋体"/>
+        <w:t xml:space="preserve">3.2.1  </w:t>
+      </w:r>
+      <w:proofErr w:type="spellStart"/>
+      <w:r>
+        <w:rPr>
+          <w:rFonts w:ascii="Calibri Light" w:hAnsi="Calibri Light" w:eastAsia="Calibri Light"/>
           <w:color w:val="000000"/>
           <w:sz w:val="32"/>
           <w:szCs w:val="32"/>
         </w:rPr>
-        <w:t>类详细设计</w:t>
-      </w:r>
-    </w:p>
-    <w:p>
-      <w:pPr>
-        <w:snapToGrid w:val="0"/>
-        <w:spacing w:line="360" w:lineRule="auto"/>
+        <w:t>UserInfo</w:t>
+      </w:r>
+      <w:proofErr w:type="spellEnd"/>
+      <w:r>
         <w:rPr>
           <w:rFonts w:ascii="Calibri Light" w:hAnsi="Calibri Light" w:eastAsia="Calibri Light"/>
           <w:color w:val="000000"/>
           <w:sz w:val="32"/>
           <w:szCs w:val="32"/>
         </w:rPr>
-      </w:pPr>
-      <w:r>
-        <w:rPr>
-          <w:rFonts w:ascii="Calibri Light" w:hAnsi="Calibri Light" w:eastAsia="Calibri Light"/>
-          <w:color w:val="000000"/>
-          <w:sz w:val="32"/>
-          <w:szCs w:val="32"/>
-        </w:rPr>
-        <w:lastRenderedPageBreak/>
-        <w:t>3.2.1  UserInfo Class 用户类</w:t>
+        <w:t xml:space="preserve"> Class 用户类</w:t>
       </w:r>
     </w:p>
     <w:p>
@@ -14700,8 +14613,21 @@
           <w:sz w:val="24"/>
           <w:szCs w:val="24"/>
         </w:rPr>
-        <w:t>1) OverView简介</w:t>
-      </w:r>
+        <w:t xml:space="preserve">1) </w:t>
+      </w:r>
+      <w:proofErr w:type="spellStart"/>
+      <w:r>
+        <w:rPr>
+          <w:rFonts w:ascii="Times New Roman" w:hAnsi="Times New Roman" w:eastAsia="Times New Roman"/>
+          <w:b/>
+          <w:bCs/>
+          <w:color w:val="000000"/>
+          <w:sz w:val="24"/>
+          <w:szCs w:val="24"/>
+        </w:rPr>
+        <w:t>OverView简介</w:t>
+      </w:r>
+      <w:proofErr w:type="spellEnd"/>
     </w:p>
     <w:p>
       <w:pPr>
@@ -14752,8 +14678,21 @@
           <w:sz w:val="24"/>
           <w:szCs w:val="24"/>
         </w:rPr>
-        <w:t>2) Class Diagram 类图</w:t>
-      </w:r>
+        <w:t xml:space="preserve">2) Class Diagram </w:t>
+      </w:r>
+      <w:proofErr w:type="spellStart"/>
+      <w:r>
+        <w:rPr>
+          <w:rFonts w:ascii="Times New Roman" w:hAnsi="Times New Roman" w:eastAsia="Times New Roman"/>
+          <w:b/>
+          <w:bCs/>
+          <w:color w:val="000000"/>
+          <w:sz w:val="24"/>
+          <w:szCs w:val="24"/>
+        </w:rPr>
+        <w:t>类图</w:t>
+      </w:r>
+      <w:proofErr w:type="spellEnd"/>
     </w:p>
     <w:p>
       <w:pPr>
@@ -14804,8 +14743,21 @@
           <w:sz w:val="24"/>
           <w:szCs w:val="24"/>
         </w:rPr>
-        <w:t>3) Attributes 属性</w:t>
-      </w:r>
+        <w:t xml:space="preserve">3) Attributes </w:t>
+      </w:r>
+      <w:proofErr w:type="spellStart"/>
+      <w:r>
+        <w:rPr>
+          <w:rFonts w:ascii="Times New Roman" w:hAnsi="Times New Roman" w:eastAsia="Times New Roman"/>
+          <w:b/>
+          <w:bCs/>
+          <w:color w:val="000000"/>
+          <w:sz w:val="24"/>
+          <w:szCs w:val="24"/>
+        </w:rPr>
+        <w:t>属性</w:t>
+      </w:r>
+      <w:proofErr w:type="spellEnd"/>
     </w:p>
     <w:p>
       <w:pPr>
@@ -14856,8 +14808,21 @@
           <w:sz w:val="24"/>
           <w:szCs w:val="24"/>
         </w:rPr>
-        <w:t>4) Methods 方法</w:t>
-      </w:r>
+        <w:t xml:space="preserve">4) Methods </w:t>
+      </w:r>
+      <w:proofErr w:type="spellStart"/>
+      <w:r>
+        <w:rPr>
+          <w:rFonts w:ascii="Times New Roman" w:hAnsi="Times New Roman" w:eastAsia="Times New Roman"/>
+          <w:b/>
+          <w:bCs/>
+          <w:color w:val="000000"/>
+          <w:sz w:val="24"/>
+          <w:szCs w:val="24"/>
+        </w:rPr>
+        <w:t>方法</w:t>
+      </w:r>
+      <w:proofErr w:type="spellEnd"/>
     </w:p>
     <w:p>
       <w:pPr>
@@ -14897,8 +14862,8 @@
       </w:r>
     </w:p>
     <w:sectPr>
-      <w:headerReference w:type="default" r:id="rId18"/>
-      <w:footerReference w:type="default" r:id="rId19"/>
+      <w:headerReference w:type="default" r:id="rId16"/>
+      <w:footerReference w:type="default" r:id="rId17"/>
       <w:pgSz w:w="11906" w:h="16838" w:orient="portrait"/>
       <w:pgMar w:top="1440" w:right="1800" w:bottom="1440" w:left="1800" w:header="851" w:footer="992" w:gutter="0"/>
       <w:cols w:space="425"/>
@@ -19667,7 +19632,7 @@
         <w:behaviors>
           <w:behavior w:val="content"/>
         </w:behaviors>
-        <w:guid w:val="{cef79a58-e916-41d0-9fcd-c798da6660b0}"/>
+        <w:guid w:val="{55b227ad-6c51-4a0b-b891-4579182253cf}"/>
       </w:docPartPr>
       <w:docPartBody>
         <w:p>

--- a/05_jw1903_A3 要搭顺风车/4、项目设计/要搭顺风车-系统设计说明书.docx
+++ b/05_jw1903_A3 要搭顺风车/4、项目设计/要搭顺风车-系统设计说明书.docx
@@ -4972,6 +4972,7 @@
               <w:right w:val="single" w:color="000000" w:themeColor="text1" w:sz="8" w:space="0"/>
             </w:tcBorders>
             <w:shd w:val="clear" w:color="auto" w:fill="D9D9D9" w:themeFill="background1" w:themeFillShade="D9"/>
+            <w:tcMar/>
             <w:vAlign w:val="center"/>
           </w:tcPr>
           <w:p>
@@ -5007,6 +5008,7 @@
               <w:right w:val="single" w:color="000000" w:themeColor="text1" w:sz="8" w:space="0"/>
             </w:tcBorders>
             <w:shd w:val="clear" w:color="auto" w:fill="D9D9D9" w:themeFill="background1" w:themeFillShade="D9"/>
+            <w:tcMar/>
             <w:vAlign w:val="center"/>
           </w:tcPr>
           <w:p>
@@ -5044,6 +5046,7 @@
               <w:bottom w:val="single" w:color="000000" w:themeColor="text1" w:sz="8" w:space="0"/>
               <w:right w:val="single" w:color="000000" w:themeColor="text1" w:sz="8" w:space="0"/>
             </w:tcBorders>
+            <w:tcMar/>
             <w:vAlign w:val="center"/>
           </w:tcPr>
           <w:p>
@@ -5080,6 +5083,7 @@
               <w:bottom w:val="single" w:color="000000" w:themeColor="text1" w:sz="8" w:space="0"/>
               <w:right w:val="single" w:color="000000" w:themeColor="text1" w:sz="8" w:space="0"/>
             </w:tcBorders>
+            <w:tcMar/>
             <w:vAlign w:val="center"/>
           </w:tcPr>
           <w:p>
@@ -5119,6 +5123,7 @@
               <w:bottom w:val="single" w:color="000000" w:themeColor="text1" w:sz="8" w:space="0"/>
               <w:right w:val="single" w:color="000000" w:themeColor="text1" w:sz="8" w:space="0"/>
             </w:tcBorders>
+            <w:tcMar/>
             <w:vAlign w:val="center"/>
           </w:tcPr>
           <w:p>
@@ -5147,6 +5152,7 @@
               <w:bottom w:val="single" w:color="000000" w:themeColor="text1" w:sz="8" w:space="0"/>
               <w:right w:val="single" w:color="000000" w:themeColor="text1" w:sz="8" w:space="0"/>
             </w:tcBorders>
+            <w:tcMar/>
             <w:vAlign w:val="center"/>
           </w:tcPr>
           <w:p>
@@ -5186,6 +5192,7 @@
               <w:bottom w:val="single" w:color="000000" w:themeColor="text1" w:sz="8" w:space="0"/>
               <w:right w:val="single" w:color="000000" w:themeColor="text1" w:sz="8" w:space="0"/>
             </w:tcBorders>
+            <w:tcMar/>
             <w:vAlign w:val="center"/>
           </w:tcPr>
           <w:p>
@@ -5219,6 +5226,7 @@
               <w:bottom w:val="single" w:color="000000" w:themeColor="text1" w:sz="8" w:space="0"/>
               <w:right w:val="single" w:color="000000" w:themeColor="text1" w:sz="8" w:space="0"/>
             </w:tcBorders>
+            <w:tcMar/>
             <w:vAlign w:val="center"/>
           </w:tcPr>
           <w:p>
@@ -5255,6 +5263,7 @@
               <w:bottom w:val="single" w:color="000000" w:themeColor="text1" w:sz="8" w:space="0"/>
               <w:right w:val="single" w:color="000000" w:themeColor="text1" w:sz="8" w:space="0"/>
             </w:tcBorders>
+            <w:tcMar/>
             <w:vAlign w:val="center"/>
           </w:tcPr>
           <w:p>
@@ -5291,6 +5300,7 @@
               <w:bottom w:val="single" w:color="000000" w:themeColor="text1" w:sz="8" w:space="0"/>
               <w:right w:val="single" w:color="000000" w:themeColor="text1" w:sz="8" w:space="0"/>
             </w:tcBorders>
+            <w:tcMar/>
             <w:vAlign w:val="center"/>
           </w:tcPr>
           <w:p>
@@ -5330,6 +5340,7 @@
               <w:bottom w:val="single" w:color="000000" w:themeColor="text1" w:sz="8" w:space="0"/>
               <w:right w:val="single" w:color="000000" w:themeColor="text1" w:sz="8" w:space="0"/>
             </w:tcBorders>
+            <w:tcMar/>
             <w:vAlign w:val="center"/>
           </w:tcPr>
           <w:p>
@@ -5364,6 +5375,7 @@
               <w:bottom w:val="single" w:color="000000" w:themeColor="text1" w:sz="8" w:space="0"/>
               <w:right w:val="single" w:color="000000" w:themeColor="text1" w:sz="8" w:space="0"/>
             </w:tcBorders>
+            <w:tcMar/>
             <w:vAlign w:val="center"/>
           </w:tcPr>
           <w:p>
@@ -5401,6 +5413,7 @@
         </w:tc>
       </w:tr>
     </w:tbl>
+    <w:p/>
     <w:p/>
     <w:p>
       <w:pPr>
@@ -7218,6 +7231,7 @@
         </w:tc>
       </w:tr>
     </w:tbl>
+    <w:p/>
     <w:p>
       <w:pPr>
         <w:spacing w:line="312" w:lineRule="atLeast"/>
@@ -9255,6 +9269,7 @@
     </w:tbl>
     <w:p/>
     <w:p/>
+    <w:p/>
     <w:p>
       <w:pPr>
         <w:snapToGrid w:val="0"/>
@@ -10368,6 +10383,7 @@
         </w:tc>
       </w:tr>
     </w:tbl>
+    <w:p/>
     <w:p>
       <w:pPr>
         <w:snapToGrid w:val="0"/>
@@ -12757,6 +12773,7 @@
         </w:tc>
       </w:tr>
     </w:tbl>
+    <w:p/>
     <w:p>
       <w:pPr>
         <w:snapToGrid w:val="0"/>
@@ -13539,6 +13556,7 @@
         </w:tc>
       </w:tr>
     </w:tbl>
+    <w:p/>
     <w:p>
       <w:pPr>
         <w:snapToGrid w:val="0"/>
@@ -14060,7 +14078,7 @@
       <w:r>
         <w:rPr>
           <w:rFonts w:ascii="Times New Roman" w:hAnsi="Times New Roman" w:eastAsia="Times New Roman"/>
-          <w:color w:val="000000"/>
+          <w:color w:val="000000" w:themeColor="text1" w:themeTint="FF" w:themeShade="FF"/>
           <w:sz w:val="20"/>
           <w:szCs w:val="20"/>
         </w:rPr>
@@ -14068,12 +14086,12 @@
       </w:r>
       <w:r>
         <w:rPr>
-          <w:rFonts w:ascii="宋体" w:hAnsi="宋体" w:eastAsia="宋体"/>
-          <w:color w:val="000000"/>
+          <w:rFonts w:ascii="Times New Roman" w:hAnsi="Times New Roman" w:eastAsia="Times New Roman"/>
+          <w:color w:val="000000" w:themeColor="text1" w:themeTint="FF" w:themeShade="FF"/>
           <w:sz w:val="20"/>
           <w:szCs w:val="20"/>
         </w:rPr>
-        <w:t>登陆</w:t>
+        <w:t>登录注册</w:t>
       </w:r>
     </w:p>
     <w:p>
@@ -14081,39 +14099,43 @@
         <w:snapToGrid w:val="0"/>
         <w:spacing w:line="360" w:lineRule="auto"/>
         <w:ind w:firstLine="284"/>
-        <w:rPr>
-          <w:rFonts w:ascii="宋体" w:hAnsi="宋体" w:eastAsia="宋体"/>
-          <w:color w:val="000000"/>
-          <w:sz w:val="20"/>
-          <w:szCs w:val="20"/>
-        </w:rPr>
-      </w:pPr>
-      <w:r>
-        <w:rPr>
-          <w:rFonts w:ascii="宋体" w:hAnsi="宋体" w:eastAsia="宋体"/>
-          <w:noProof/>
-          <w:color w:val="000000"/>
-          <w:sz w:val="20"/>
-          <w:szCs w:val="20"/>
-        </w:rPr>
-        <w:lastRenderedPageBreak/>
+      </w:pPr>
+      <w:r>
+        <w:rPr/>
+        <w:t>① 登录</w:t>
+      </w:r>
+    </w:p>
+    <w:p>
+      <w:pPr>
+        <w:pStyle w:val="a"/>
+        <w:snapToGrid w:val="0"/>
+        <w:spacing w:line="360" w:lineRule="auto"/>
+        <w:ind w:firstLine="284"/>
+      </w:pPr>
+      <w:r>
         <w:drawing>
-          <wp:inline distT="0" distB="0" distL="0" distR="0" wp14:anchorId="11FE26C2" wp14:editId="3DAB7D68">
-            <wp:extent cx="4828837" cy="5935980"/>
+          <wp:inline wp14:editId="00854939" wp14:anchorId="6E68BC2F">
+            <wp:extent cx="3505200" cy="4572000"/>
             <wp:effectExtent l="0" t="0" r="0" b="0"/>
-            <wp:docPr id="4" name="图片 4"/>
+            <wp:docPr id="1635805655" name="" title=""/>
             <wp:cNvGraphicFramePr>
-              <a:graphicFrameLocks xmlns:a="http://schemas.openxmlformats.org/drawingml/2006/main" noChangeAspect="1"/>
+              <a:graphicFrameLocks noChangeAspect="1"/>
             </wp:cNvGraphicFramePr>
-            <a:graphic xmlns:a="http://schemas.openxmlformats.org/drawingml/2006/main">
+            <a:graphic>
               <a:graphicData uri="http://schemas.openxmlformats.org/drawingml/2006/picture">
-                <pic:pic xmlns:pic="http://schemas.openxmlformats.org/drawingml/2006/picture">
+                <pic:pic>
                   <pic:nvPicPr>
-                    <pic:cNvPr id="4" name=""/>
+                    <pic:cNvPr id="0" name=""/>
                     <pic:cNvPicPr/>
                   </pic:nvPicPr>
                   <pic:blipFill>
-                    <a:blip r:embed="rId12"/>
+                    <a:blip r:embed="Rae45aeebea594c8a">
+                      <a:extLst>
+                        <a:ext xmlns:a="http://schemas.openxmlformats.org/drawingml/2006/main" uri="{28A0092B-C50C-407E-A947-70E740481C1C}">
+                          <a14:useLocalDpi val="0"/>
+                        </a:ext>
+                      </a:extLst>
+                    </a:blip>
                     <a:stretch>
                       <a:fillRect/>
                     </a:stretch>
@@ -14121,7 +14143,7 @@
                   <pic:spPr>
                     <a:xfrm>
                       <a:off x="0" y="0"/>
-                      <a:ext cx="4838214" cy="5947506"/>
+                      <a:ext cx="3505200" cy="4572000"/>
                     </a:xfrm>
                     <a:prstGeom prst="rect">
                       <a:avLst/>
@@ -14136,78 +14158,46 @@
     </w:p>
     <w:p>
       <w:pPr>
-        <w:snapToGrid w:val="0"/>
+        <w:pStyle w:val="a"/>
         <w:spacing w:line="360" w:lineRule="auto"/>
         <w:ind w:firstLine="284"/>
-        <w:rPr>
-          <w:rFonts w:ascii="宋体" w:hAnsi="宋体" w:eastAsia="宋体" w:cs="宋体"/>
-          <w:color w:val="000000"/>
-          <w:sz w:val="20"/>
-          <w:szCs w:val="20"/>
-        </w:rPr>
-      </w:pPr>
-      <w:r>
-        <w:rPr>
-          <w:rFonts w:ascii="Times New Roman" w:hAnsi="Times New Roman" w:eastAsia="Times New Roman"/>
-          <w:color w:val="000000"/>
-          <w:sz w:val="20"/>
-          <w:szCs w:val="20"/>
-        </w:rPr>
-        <w:t>(2)</w:t>
-      </w:r>
-      <w:proofErr w:type="gramStart"/>
-      <w:r>
-        <w:rPr>
-          <w:rFonts w:hint="eastAsia" w:ascii="宋体" w:hAnsi="宋体" w:eastAsia="宋体" w:cs="宋体"/>
-          <w:color w:val="000000"/>
-          <w:sz w:val="20"/>
-          <w:szCs w:val="20"/>
-        </w:rPr>
-        <w:t>拼车关注</w:t>
-      </w:r>
-      <w:proofErr w:type="gramEnd"/>
+      </w:pPr>
+      <w:r>
+        <w:rPr/>
+        <w:t>②</w:t>
+      </w:r>
+      <w:r>
+        <w:rPr/>
+        <w:t>注册</w:t>
+      </w:r>
     </w:p>
     <w:p>
       <w:pPr>
-        <w:snapToGrid w:val="0"/>
+        <w:pStyle w:val="a"/>
         <w:spacing w:line="360" w:lineRule="auto"/>
         <w:ind w:firstLine="284"/>
-        <w:rPr>
-          <w:rFonts w:ascii="宋体" w:hAnsi="宋体" w:eastAsia="宋体"/>
-          <w:color w:val="000000"/>
-          <w:sz w:val="20"/>
-          <w:szCs w:val="20"/>
-        </w:rPr>
-      </w:pPr>
-      <w:r>
-        <w:rPr>
-          <w:rFonts w:ascii="宋体" w:hAnsi="宋体" w:eastAsia="宋体"/>
-          <w:noProof/>
-          <w:color w:val="000000"/>
-          <w:sz w:val="20"/>
-          <w:szCs w:val="20"/>
-        </w:rPr>
-        <w:lastRenderedPageBreak/>
+      </w:pPr>
+      <w:r>
         <w:drawing>
-          <wp:inline distT="0" distB="0" distL="0" distR="0" wp14:anchorId="4BB3EC9A" wp14:editId="0B5377DF">
-            <wp:extent cx="3556000" cy="3099435"/>
-            <wp:effectExtent l="0" t="0" r="6350" b="5715"/>
-            <wp:docPr id="5" name="图片 5"/>
+          <wp:inline wp14:editId="75FCA16B" wp14:anchorId="39734582">
+            <wp:extent cx="2257425" cy="4410075"/>
+            <wp:effectExtent l="0" t="0" r="0" b="0"/>
+            <wp:docPr id="1200848934" name="" title=""/>
             <wp:cNvGraphicFramePr>
-              <a:graphicFrameLocks xmlns:a="http://schemas.openxmlformats.org/drawingml/2006/main" noChangeAspect="1"/>
+              <a:graphicFrameLocks noChangeAspect="1"/>
             </wp:cNvGraphicFramePr>
-            <a:graphic xmlns:a="http://schemas.openxmlformats.org/drawingml/2006/main">
+            <a:graphic>
               <a:graphicData uri="http://schemas.openxmlformats.org/drawingml/2006/picture">
-                <pic:pic xmlns:pic="http://schemas.openxmlformats.org/drawingml/2006/picture">
+                <pic:pic>
                   <pic:nvPicPr>
-                    <pic:cNvPr id="5" name="图片 5"/>
+                    <pic:cNvPr id="0" name=""/>
                     <pic:cNvPicPr/>
                   </pic:nvPicPr>
                   <pic:blipFill>
-                    <a:blip r:embed="rId13" cstate="print">
+                    <a:blip r:embed="R23c68e9e64614c7d">
                       <a:extLst>
-                        <a:ext uri="{28A0092B-C50C-407E-A947-70E740481C1C}">
-                          <a14:useLocalDpi xmlns:a14="http://schemas.microsoft.com/office/drawing/2010/main" val="0"/>
+                        <a:ext xmlns:a="http://schemas.openxmlformats.org/drawingml/2006/main" uri="{28A0092B-C50C-407E-A947-70E740481C1C}">
+                          <a14:useLocalDpi val="0"/>
                         </a:ext>
                       </a:extLst>
                     </a:blip>
@@ -14218,7 +14208,7 @@
                   <pic:spPr>
                     <a:xfrm>
                       <a:off x="0" y="0"/>
-                      <a:ext cx="3556525" cy="3099893"/>
+                      <a:ext cx="2257425" cy="4410075"/>
                     </a:xfrm>
                     <a:prstGeom prst="rect">
                       <a:avLst/>
@@ -14237,7 +14227,7 @@
         <w:spacing w:line="360" w:lineRule="auto"/>
         <w:ind w:firstLine="284"/>
         <w:rPr>
-          <w:rFonts w:ascii="Times New Roman" w:hAnsi="Times New Roman" w:eastAsia="Times New Roman"/>
+          <w:rFonts w:ascii="宋体" w:hAnsi="宋体" w:eastAsia="宋体" w:cs="宋体"/>
           <w:color w:val="000000"/>
           <w:sz w:val="20"/>
           <w:szCs w:val="20"/>
@@ -14246,62 +14236,50 @@
       <w:r>
         <w:rPr>
           <w:rFonts w:ascii="Times New Roman" w:hAnsi="Times New Roman" w:eastAsia="Times New Roman"/>
-          <w:color w:val="000000"/>
+          <w:color w:val="000000" w:themeColor="text1" w:themeTint="FF" w:themeShade="FF"/>
           <w:sz w:val="20"/>
           <w:szCs w:val="20"/>
         </w:rPr>
-        <w:t>(3)</w:t>
-      </w:r>
-      <w:r>
-        <w:rPr>
-          <w:rFonts w:hint="eastAsia" w:ascii="宋体" w:hAnsi="宋体" w:eastAsia="宋体" w:cs="宋体"/>
-          <w:color w:val="000000"/>
+        <w:t>(2)</w:t>
+      </w:r>
+      <w:r>
+        <w:rPr>
+          <w:rFonts w:ascii="宋体" w:hAnsi="宋体" w:eastAsia="宋体" w:cs="宋体"/>
+          <w:color w:val="000000" w:themeColor="text1" w:themeTint="FF" w:themeShade="FF"/>
           <w:sz w:val="20"/>
           <w:szCs w:val="20"/>
         </w:rPr>
-        <w:t>长途拼车</w:t>
+        <w:t>拼车关注</w:t>
       </w:r>
     </w:p>
     <w:p>
       <w:pPr>
+        <w:pStyle w:val="a"/>
         <w:snapToGrid w:val="0"/>
         <w:spacing w:line="360" w:lineRule="auto"/>
-        <w:ind w:firstLine="284"/>
-        <w:rPr>
-          <w:rFonts w:ascii="宋体" w:hAnsi="宋体" w:eastAsia="宋体"/>
-          <w:color w:val="000000"/>
-          <w:sz w:val="20"/>
-          <w:szCs w:val="20"/>
-        </w:rPr>
-      </w:pPr>
-      <w:r>
-        <w:rPr>
-          <w:rFonts w:ascii="宋体" w:hAnsi="宋体" w:eastAsia="宋体"/>
-          <w:noProof/>
-          <w:color w:val="000000"/>
-          <w:sz w:val="20"/>
-          <w:szCs w:val="20"/>
-        </w:rPr>
+        <w:ind w:left="284" w:firstLine="0"/>
+      </w:pPr>
+      <w:r>
         <w:drawing>
-          <wp:inline distT="0" distB="0" distL="0" distR="0" wp14:anchorId="26B54C62" wp14:editId="66DD8A88">
-            <wp:extent cx="3733800" cy="4838700"/>
+          <wp:inline wp14:editId="1D3885C0" wp14:anchorId="6DE140B7">
+            <wp:extent cx="4572000" cy="3648075"/>
             <wp:effectExtent l="0" t="0" r="0" b="0"/>
-            <wp:docPr id="6" name="图片 6"/>
+            <wp:docPr id="2021177154" name="" title=""/>
             <wp:cNvGraphicFramePr>
-              <a:graphicFrameLocks xmlns:a="http://schemas.openxmlformats.org/drawingml/2006/main" noChangeAspect="1"/>
+              <a:graphicFrameLocks noChangeAspect="1"/>
             </wp:cNvGraphicFramePr>
-            <a:graphic xmlns:a="http://schemas.openxmlformats.org/drawingml/2006/main">
+            <a:graphic>
               <a:graphicData uri="http://schemas.openxmlformats.org/drawingml/2006/picture">
-                <pic:pic xmlns:pic="http://schemas.openxmlformats.org/drawingml/2006/picture">
+                <pic:pic>
                   <pic:nvPicPr>
-                    <pic:cNvPr id="6" name="图片 6"/>
+                    <pic:cNvPr id="0" name=""/>
                     <pic:cNvPicPr/>
                   </pic:nvPicPr>
                   <pic:blipFill>
-                    <a:blip r:embed="rId14" cstate="print">
+                    <a:blip r:embed="R680546bb5ea843dc">
                       <a:extLst>
-                        <a:ext uri="{28A0092B-C50C-407E-A947-70E740481C1C}">
-                          <a14:useLocalDpi xmlns:a14="http://schemas.microsoft.com/office/drawing/2010/main" val="0"/>
+                        <a:ext xmlns:a="http://schemas.openxmlformats.org/drawingml/2006/main" uri="{28A0092B-C50C-407E-A947-70E740481C1C}">
+                          <a14:useLocalDpi val="0"/>
                         </a:ext>
                       </a:extLst>
                     </a:blip>
@@ -14312,7 +14290,7 @@
                   <pic:spPr>
                     <a:xfrm>
                       <a:off x="0" y="0"/>
-                      <a:ext cx="3735282" cy="4840621"/>
+                      <a:ext cx="4572000" cy="3648075"/>
                     </a:xfrm>
                     <a:prstGeom prst="rect">
                       <a:avLst/>
@@ -14331,136 +14309,69 @@
         <w:spacing w:line="360" w:lineRule="auto"/>
         <w:ind w:firstLine="284"/>
         <w:rPr>
-          <w:rFonts w:ascii="宋体" w:hAnsi="宋体" w:eastAsia="宋体"/>
+          <w:rFonts w:ascii="Times New Roman" w:hAnsi="Times New Roman" w:eastAsia="Times New Roman"/>
           <w:color w:val="000000"/>
           <w:sz w:val="20"/>
           <w:szCs w:val="20"/>
         </w:rPr>
       </w:pPr>
+      <w:r>
+        <w:rPr>
+          <w:rFonts w:ascii="Times New Roman" w:hAnsi="Times New Roman" w:eastAsia="Times New Roman"/>
+          <w:color w:val="000000"/>
+          <w:sz w:val="20"/>
+          <w:szCs w:val="20"/>
+        </w:rPr>
+        <w:t>(3)</w:t>
+      </w:r>
+      <w:r>
+        <w:rPr>
+          <w:rFonts w:hint="eastAsia" w:ascii="宋体" w:hAnsi="宋体" w:eastAsia="宋体" w:cs="宋体"/>
+          <w:color w:val="000000"/>
+          <w:sz w:val="20"/>
+          <w:szCs w:val="20"/>
+        </w:rPr>
+        <w:t>长途拼车</w:t>
+      </w:r>
     </w:p>
     <w:p>
       <w:pPr>
         <w:snapToGrid w:val="0"/>
         <w:spacing w:line="360" w:lineRule="auto"/>
         <w:ind w:firstLine="284"/>
-        <w:rPr>
-          <w:rFonts w:ascii="宋体" w:hAnsi="宋体" w:eastAsia="宋体"/>
-          <w:color w:val="000000"/>
-          <w:sz w:val="20"/>
-          <w:szCs w:val="20"/>
-        </w:rPr>
-      </w:pPr>
+      </w:pPr>
+      <w:r>
+        <w:rPr/>
+        <w:t>① 司机发布</w:t>
+      </w:r>
     </w:p>
     <w:p>
       <w:pPr>
-        <w:snapToGrid w:val="0"/>
+        <w:pStyle w:val="a"/>
         <w:spacing w:line="360" w:lineRule="auto"/>
         <w:ind w:firstLine="284"/>
-        <w:rPr>
-          <w:rFonts w:ascii="宋体" w:hAnsi="宋体" w:eastAsia="宋体"/>
-          <w:color w:val="000000"/>
-          <w:sz w:val="20"/>
-          <w:szCs w:val="20"/>
-        </w:rPr>
-      </w:pPr>
-    </w:p>
-    <w:p>
-      <w:pPr>
-        <w:snapToGrid w:val="0"/>
-        <w:spacing w:line="360" w:lineRule="auto"/>
-        <w:ind w:firstLine="284"/>
-        <w:rPr>
-          <w:rFonts w:ascii="宋体" w:hAnsi="宋体" w:eastAsia="宋体"/>
-          <w:color w:val="000000"/>
-          <w:sz w:val="20"/>
-          <w:szCs w:val="20"/>
-        </w:rPr>
-      </w:pPr>
-    </w:p>
-    <w:p>
-      <w:pPr>
-        <w:snapToGrid w:val="0"/>
-        <w:spacing w:line="360" w:lineRule="auto"/>
-        <w:ind w:firstLine="284"/>
-        <w:rPr>
-          <w:rFonts w:ascii="宋体" w:hAnsi="宋体" w:eastAsia="宋体"/>
-          <w:color w:val="000000"/>
-          <w:sz w:val="20"/>
-          <w:szCs w:val="20"/>
-        </w:rPr>
-      </w:pPr>
-    </w:p>
-    <w:p>
-      <w:pPr>
-        <w:snapToGrid w:val="0"/>
-        <w:spacing w:line="360" w:lineRule="auto"/>
-        <w:ind w:firstLine="284"/>
-        <w:rPr>
-          <w:rFonts w:ascii="Times New Roman" w:hAnsi="Times New Roman" w:eastAsia="Times New Roman"/>
-          <w:color w:val="000000"/>
-          <w:sz w:val="20"/>
-          <w:szCs w:val="20"/>
-        </w:rPr>
-      </w:pPr>
-      <w:r>
-        <w:rPr>
-          <w:rFonts w:ascii="Times New Roman" w:hAnsi="Times New Roman" w:eastAsia="Times New Roman"/>
-          <w:color w:val="000000"/>
-          <w:sz w:val="20"/>
-          <w:szCs w:val="20"/>
-        </w:rPr>
-        <w:t>(4)</w:t>
-      </w:r>
-      <w:r>
-        <w:rPr>
-          <w:rFonts w:hint="eastAsia" w:ascii="宋体" w:hAnsi="宋体" w:eastAsia="宋体" w:cs="宋体"/>
-          <w:color w:val="000000"/>
-          <w:sz w:val="20"/>
-          <w:szCs w:val="20"/>
-        </w:rPr>
-        <w:t>短途拼车</w:t>
-      </w:r>
-    </w:p>
-    <w:p>
-      <w:pPr>
-        <w:snapToGrid w:val="0"/>
-        <w:spacing w:line="360" w:lineRule="auto"/>
-        <w:ind w:firstLine="284"/>
-        <w:rPr>
-          <w:rFonts w:ascii="宋体" w:hAnsi="宋体" w:eastAsia="宋体"/>
-          <w:color w:val="000000"/>
-          <w:sz w:val="20"/>
-          <w:szCs w:val="20"/>
-        </w:rPr>
-      </w:pPr>
-      <w:r>
-        <w:rPr>
-          <w:rFonts w:ascii="宋体" w:hAnsi="宋体" w:eastAsia="宋体"/>
-          <w:noProof/>
-          <w:color w:val="000000"/>
-          <w:sz w:val="20"/>
-          <w:szCs w:val="20"/>
-        </w:rPr>
+      </w:pPr>
+      <w:r>
         <w:drawing>
-          <wp:inline distT="0" distB="0" distL="0" distR="0" wp14:anchorId="779F231F" wp14:editId="0801A263">
-            <wp:extent cx="4254500" cy="6259939"/>
-            <wp:effectExtent l="0" t="0" r="0" b="7620"/>
-            <wp:docPr id="7" name="图片 7"/>
+          <wp:inline wp14:editId="367B0542" wp14:anchorId="42B6B83F">
+            <wp:extent cx="2476500" cy="4572000"/>
+            <wp:effectExtent l="0" t="0" r="0" b="0"/>
+            <wp:docPr id="287385076" name="" title=""/>
             <wp:cNvGraphicFramePr>
-              <a:graphicFrameLocks xmlns:a="http://schemas.openxmlformats.org/drawingml/2006/main" noChangeAspect="1"/>
+              <a:graphicFrameLocks noChangeAspect="1"/>
             </wp:cNvGraphicFramePr>
-            <a:graphic xmlns:a="http://schemas.openxmlformats.org/drawingml/2006/main">
+            <a:graphic>
               <a:graphicData uri="http://schemas.openxmlformats.org/drawingml/2006/picture">
-                <pic:pic xmlns:pic="http://schemas.openxmlformats.org/drawingml/2006/picture">
+                <pic:pic>
                   <pic:nvPicPr>
-                    <pic:cNvPr id="7" name="图片 7"/>
+                    <pic:cNvPr id="0" name=""/>
                     <pic:cNvPicPr/>
                   </pic:nvPicPr>
                   <pic:blipFill>
-                    <a:blip r:embed="rId15">
+                    <a:blip r:embed="Reb08f815dab14ac5">
                       <a:extLst>
-                        <a:ext uri="{28A0092B-C50C-407E-A947-70E740481C1C}">
-                          <a14:useLocalDpi xmlns:a14="http://schemas.microsoft.com/office/drawing/2010/main" val="0"/>
+                        <a:ext xmlns:a="http://schemas.openxmlformats.org/drawingml/2006/main" uri="{28A0092B-C50C-407E-A947-70E740481C1C}">
+                          <a14:useLocalDpi val="0"/>
                         </a:ext>
                       </a:extLst>
                     </a:blip>
@@ -14471,7 +14382,7 @@
                   <pic:spPr>
                     <a:xfrm>
                       <a:off x="0" y="0"/>
-                      <a:ext cx="4282536" cy="6301191"/>
+                      <a:ext cx="2476500" cy="4572000"/>
                     </a:xfrm>
                     <a:prstGeom prst="rect">
                       <a:avLst/>
@@ -14483,6 +14394,545 @@
           </wp:inline>
         </w:drawing>
       </w:r>
+    </w:p>
+    <w:p>
+      <w:pPr>
+        <w:pStyle w:val="a"/>
+        <w:spacing w:line="360" w:lineRule="auto"/>
+        <w:ind w:firstLine="284"/>
+      </w:pPr>
+      <w:r>
+        <w:rPr/>
+        <w:t>②乘客筛选</w:t>
+      </w:r>
+    </w:p>
+    <w:p>
+      <w:pPr>
+        <w:pStyle w:val="a"/>
+        <w:spacing w:line="360" w:lineRule="auto"/>
+        <w:ind w:firstLine="284"/>
+      </w:pPr>
+      <w:r>
+        <w:drawing>
+          <wp:inline wp14:editId="6BE6A7D7" wp14:anchorId="36BC7867">
+            <wp:extent cx="3790950" cy="4572000"/>
+            <wp:effectExtent l="0" t="0" r="0" b="0"/>
+            <wp:docPr id="431266004" name="" title=""/>
+            <wp:cNvGraphicFramePr>
+              <a:graphicFrameLocks noChangeAspect="1"/>
+            </wp:cNvGraphicFramePr>
+            <a:graphic>
+              <a:graphicData uri="http://schemas.openxmlformats.org/drawingml/2006/picture">
+                <pic:pic>
+                  <pic:nvPicPr>
+                    <pic:cNvPr id="0" name=""/>
+                    <pic:cNvPicPr/>
+                  </pic:nvPicPr>
+                  <pic:blipFill>
+                    <a:blip r:embed="R3ced18e6f70a4ae5">
+                      <a:extLst>
+                        <a:ext xmlns:a="http://schemas.openxmlformats.org/drawingml/2006/main" uri="{28A0092B-C50C-407E-A947-70E740481C1C}">
+                          <a14:useLocalDpi val="0"/>
+                        </a:ext>
+                      </a:extLst>
+                    </a:blip>
+                    <a:stretch>
+                      <a:fillRect/>
+                    </a:stretch>
+                  </pic:blipFill>
+                  <pic:spPr>
+                    <a:xfrm>
+                      <a:off x="0" y="0"/>
+                      <a:ext cx="3790950" cy="4572000"/>
+                    </a:xfrm>
+                    <a:prstGeom prst="rect">
+                      <a:avLst/>
+                    </a:prstGeom>
+                  </pic:spPr>
+                </pic:pic>
+              </a:graphicData>
+            </a:graphic>
+          </wp:inline>
+        </w:drawing>
+      </w:r>
+    </w:p>
+    <w:p>
+      <w:pPr>
+        <w:pStyle w:val="a"/>
+        <w:spacing w:line="360" w:lineRule="auto"/>
+        <w:ind w:firstLine="284"/>
+      </w:pPr>
+      <w:r>
+        <w:rPr/>
+        <w:t>③司机筛选</w:t>
+      </w:r>
+    </w:p>
+    <w:p>
+      <w:pPr>
+        <w:pStyle w:val="a"/>
+        <w:spacing w:line="360" w:lineRule="auto"/>
+        <w:ind w:firstLine="284"/>
+      </w:pPr>
+      <w:r>
+        <w:drawing>
+          <wp:inline wp14:editId="231A2609" wp14:anchorId="18FD989A">
+            <wp:extent cx="3562350" cy="4572000"/>
+            <wp:effectExtent l="0" t="0" r="0" b="0"/>
+            <wp:docPr id="2061967896" name="" title=""/>
+            <wp:cNvGraphicFramePr>
+              <a:graphicFrameLocks noChangeAspect="1"/>
+            </wp:cNvGraphicFramePr>
+            <a:graphic>
+              <a:graphicData uri="http://schemas.openxmlformats.org/drawingml/2006/picture">
+                <pic:pic>
+                  <pic:nvPicPr>
+                    <pic:cNvPr id="0" name=""/>
+                    <pic:cNvPicPr/>
+                  </pic:nvPicPr>
+                  <pic:blipFill>
+                    <a:blip r:embed="Rad2c8b37fe77426a">
+                      <a:extLst>
+                        <a:ext xmlns:a="http://schemas.openxmlformats.org/drawingml/2006/main" uri="{28A0092B-C50C-407E-A947-70E740481C1C}">
+                          <a14:useLocalDpi val="0"/>
+                        </a:ext>
+                      </a:extLst>
+                    </a:blip>
+                    <a:stretch>
+                      <a:fillRect/>
+                    </a:stretch>
+                  </pic:blipFill>
+                  <pic:spPr>
+                    <a:xfrm>
+                      <a:off x="0" y="0"/>
+                      <a:ext cx="3562350" cy="4572000"/>
+                    </a:xfrm>
+                    <a:prstGeom prst="rect">
+                      <a:avLst/>
+                    </a:prstGeom>
+                  </pic:spPr>
+                </pic:pic>
+              </a:graphicData>
+            </a:graphic>
+          </wp:inline>
+        </w:drawing>
+      </w:r>
+    </w:p>
+    <w:p>
+      <w:pPr>
+        <w:pStyle w:val="a"/>
+        <w:spacing w:line="360" w:lineRule="auto"/>
+        <w:ind w:firstLine="284"/>
+      </w:pPr>
+      <w:r>
+        <w:rPr/>
+        <w:t>④乘客发布</w:t>
+      </w:r>
+    </w:p>
+    <w:p>
+      <w:pPr>
+        <w:pStyle w:val="a"/>
+        <w:spacing w:line="360" w:lineRule="auto"/>
+        <w:ind w:firstLine="284"/>
+      </w:pPr>
+      <w:r>
+        <w:drawing>
+          <wp:inline wp14:editId="7F8A2041" wp14:anchorId="42D4BFAC">
+            <wp:extent cx="2476500" cy="4572000"/>
+            <wp:effectExtent l="0" t="0" r="0" b="0"/>
+            <wp:docPr id="2100547519" name="" title=""/>
+            <wp:cNvGraphicFramePr>
+              <a:graphicFrameLocks noChangeAspect="1"/>
+            </wp:cNvGraphicFramePr>
+            <a:graphic>
+              <a:graphicData uri="http://schemas.openxmlformats.org/drawingml/2006/picture">
+                <pic:pic>
+                  <pic:nvPicPr>
+                    <pic:cNvPr id="0" name=""/>
+                    <pic:cNvPicPr/>
+                  </pic:nvPicPr>
+                  <pic:blipFill>
+                    <a:blip r:embed="Rae9c53029cce45e3">
+                      <a:extLst>
+                        <a:ext xmlns:a="http://schemas.openxmlformats.org/drawingml/2006/main" uri="{28A0092B-C50C-407E-A947-70E740481C1C}">
+                          <a14:useLocalDpi val="0"/>
+                        </a:ext>
+                      </a:extLst>
+                    </a:blip>
+                    <a:stretch>
+                      <a:fillRect/>
+                    </a:stretch>
+                  </pic:blipFill>
+                  <pic:spPr>
+                    <a:xfrm>
+                      <a:off x="0" y="0"/>
+                      <a:ext cx="2476500" cy="4572000"/>
+                    </a:xfrm>
+                    <a:prstGeom prst="rect">
+                      <a:avLst/>
+                    </a:prstGeom>
+                  </pic:spPr>
+                </pic:pic>
+              </a:graphicData>
+            </a:graphic>
+          </wp:inline>
+        </w:drawing>
+      </w:r>
+    </w:p>
+    <w:p>
+      <w:pPr>
+        <w:snapToGrid w:val="0"/>
+        <w:spacing w:line="360" w:lineRule="auto"/>
+        <w:ind w:firstLine="284"/>
+        <w:rPr>
+          <w:rFonts w:ascii="宋体" w:hAnsi="宋体" w:eastAsia="宋体"/>
+          <w:color w:val="000000"/>
+          <w:sz w:val="20"/>
+          <w:szCs w:val="20"/>
+        </w:rPr>
+      </w:pPr>
+    </w:p>
+    <w:p>
+      <w:pPr>
+        <w:snapToGrid w:val="0"/>
+        <w:spacing w:line="360" w:lineRule="auto"/>
+        <w:ind w:firstLine="284"/>
+        <w:rPr>
+          <w:rFonts w:ascii="宋体" w:hAnsi="宋体" w:eastAsia="宋体"/>
+          <w:color w:val="000000"/>
+          <w:sz w:val="20"/>
+          <w:szCs w:val="20"/>
+        </w:rPr>
+      </w:pPr>
+    </w:p>
+    <w:p>
+      <w:pPr>
+        <w:snapToGrid w:val="0"/>
+        <w:spacing w:line="360" w:lineRule="auto"/>
+        <w:ind w:firstLine="284"/>
+        <w:rPr>
+          <w:rFonts w:ascii="宋体" w:hAnsi="宋体" w:eastAsia="宋体"/>
+          <w:color w:val="000000"/>
+          <w:sz w:val="20"/>
+          <w:szCs w:val="20"/>
+        </w:rPr>
+      </w:pPr>
+    </w:p>
+    <w:p>
+      <w:pPr>
+        <w:snapToGrid w:val="0"/>
+        <w:spacing w:line="360" w:lineRule="auto"/>
+        <w:ind w:firstLine="284"/>
+        <w:rPr>
+          <w:rFonts w:ascii="宋体" w:hAnsi="宋体" w:eastAsia="宋体"/>
+          <w:color w:val="000000"/>
+          <w:sz w:val="20"/>
+          <w:szCs w:val="20"/>
+        </w:rPr>
+      </w:pPr>
+    </w:p>
+    <w:p>
+      <w:pPr>
+        <w:snapToGrid w:val="0"/>
+        <w:spacing w:line="360" w:lineRule="auto"/>
+        <w:ind w:firstLine="284"/>
+        <w:rPr>
+          <w:rFonts w:ascii="宋体" w:hAnsi="宋体" w:eastAsia="宋体"/>
+          <w:color w:val="000000"/>
+          <w:sz w:val="20"/>
+          <w:szCs w:val="20"/>
+        </w:rPr>
+      </w:pPr>
+    </w:p>
+    <w:p>
+      <w:pPr>
+        <w:snapToGrid w:val="0"/>
+        <w:spacing w:line="360" w:lineRule="auto"/>
+        <w:ind w:firstLine="284"/>
+        <w:rPr>
+          <w:rFonts w:ascii="Times New Roman" w:hAnsi="Times New Roman" w:eastAsia="Times New Roman"/>
+          <w:color w:val="000000"/>
+          <w:sz w:val="20"/>
+          <w:szCs w:val="20"/>
+        </w:rPr>
+      </w:pPr>
+      <w:r>
+        <w:rPr>
+          <w:rFonts w:ascii="Times New Roman" w:hAnsi="Times New Roman" w:eastAsia="Times New Roman"/>
+          <w:color w:val="000000"/>
+          <w:sz w:val="20"/>
+          <w:szCs w:val="20"/>
+        </w:rPr>
+        <w:t>(4)</w:t>
+      </w:r>
+      <w:r>
+        <w:rPr>
+          <w:rFonts w:hint="eastAsia" w:ascii="宋体" w:hAnsi="宋体" w:eastAsia="宋体" w:cs="宋体"/>
+          <w:color w:val="000000"/>
+          <w:sz w:val="20"/>
+          <w:szCs w:val="20"/>
+        </w:rPr>
+        <w:t>短途拼车</w:t>
+      </w:r>
+    </w:p>
+    <w:p>
+      <w:pPr>
+        <w:pStyle w:val="a"/>
+        <w:snapToGrid w:val="0"/>
+        <w:spacing w:line="360" w:lineRule="auto"/>
+        <w:ind w:firstLine="284"/>
+      </w:pPr>
+      <w:r>
+        <w:rPr/>
+        <w:t>① 司机发布</w:t>
+      </w:r>
+    </w:p>
+    <w:p>
+      <w:pPr>
+        <w:pStyle w:val="a"/>
+        <w:snapToGrid w:val="0"/>
+        <w:spacing w:line="360" w:lineRule="auto"/>
+        <w:ind w:firstLine="284"/>
+      </w:pPr>
+      <w:r>
+        <w:drawing>
+          <wp:inline wp14:editId="1A85904D" wp14:anchorId="722720CB">
+            <wp:extent cx="2476500" cy="4572000"/>
+            <wp:effectExtent l="0" t="0" r="0" b="0"/>
+            <wp:docPr id="702989894" name="" title=""/>
+            <wp:cNvGraphicFramePr>
+              <a:graphicFrameLocks noChangeAspect="1"/>
+            </wp:cNvGraphicFramePr>
+            <a:graphic>
+              <a:graphicData uri="http://schemas.openxmlformats.org/drawingml/2006/picture">
+                <pic:pic>
+                  <pic:nvPicPr>
+                    <pic:cNvPr id="0" name=""/>
+                    <pic:cNvPicPr/>
+                  </pic:nvPicPr>
+                  <pic:blipFill>
+                    <a:blip r:embed="R80b181e7dc9041af">
+                      <a:extLst>
+                        <a:ext xmlns:a="http://schemas.openxmlformats.org/drawingml/2006/main" uri="{28A0092B-C50C-407E-A947-70E740481C1C}">
+                          <a14:useLocalDpi val="0"/>
+                        </a:ext>
+                      </a:extLst>
+                    </a:blip>
+                    <a:stretch>
+                      <a:fillRect/>
+                    </a:stretch>
+                  </pic:blipFill>
+                  <pic:spPr>
+                    <a:xfrm>
+                      <a:off x="0" y="0"/>
+                      <a:ext cx="2476500" cy="4572000"/>
+                    </a:xfrm>
+                    <a:prstGeom prst="rect">
+                      <a:avLst/>
+                    </a:prstGeom>
+                  </pic:spPr>
+                </pic:pic>
+              </a:graphicData>
+            </a:graphic>
+          </wp:inline>
+        </w:drawing>
+      </w:r>
+    </w:p>
+    <w:p>
+      <w:pPr>
+        <w:pStyle w:val="a"/>
+        <w:snapToGrid w:val="0"/>
+        <w:spacing w:line="360" w:lineRule="auto"/>
+        <w:ind w:firstLine="284"/>
+      </w:pPr>
+      <w:r>
+        <w:rPr/>
+        <w:t>②乘客筛选</w:t>
+      </w:r>
+    </w:p>
+    <w:p>
+      <w:pPr>
+        <w:pStyle w:val="a"/>
+        <w:snapToGrid w:val="0"/>
+        <w:spacing w:line="360" w:lineRule="auto"/>
+        <w:ind w:firstLine="284"/>
+      </w:pPr>
+      <w:r>
+        <w:drawing>
+          <wp:inline wp14:editId="7C6BB646" wp14:anchorId="539BBED7">
+            <wp:extent cx="3790950" cy="4572000"/>
+            <wp:effectExtent l="0" t="0" r="0" b="0"/>
+            <wp:docPr id="433537349" name="" title=""/>
+            <wp:cNvGraphicFramePr>
+              <a:graphicFrameLocks noChangeAspect="1"/>
+            </wp:cNvGraphicFramePr>
+            <a:graphic>
+              <a:graphicData uri="http://schemas.openxmlformats.org/drawingml/2006/picture">
+                <pic:pic>
+                  <pic:nvPicPr>
+                    <pic:cNvPr id="0" name=""/>
+                    <pic:cNvPicPr/>
+                  </pic:nvPicPr>
+                  <pic:blipFill>
+                    <a:blip r:embed="R6595f5bc9dac4302">
+                      <a:extLst>
+                        <a:ext xmlns:a="http://schemas.openxmlformats.org/drawingml/2006/main" uri="{28A0092B-C50C-407E-A947-70E740481C1C}">
+                          <a14:useLocalDpi val="0"/>
+                        </a:ext>
+                      </a:extLst>
+                    </a:blip>
+                    <a:stretch>
+                      <a:fillRect/>
+                    </a:stretch>
+                  </pic:blipFill>
+                  <pic:spPr>
+                    <a:xfrm>
+                      <a:off x="0" y="0"/>
+                      <a:ext cx="3790950" cy="4572000"/>
+                    </a:xfrm>
+                    <a:prstGeom prst="rect">
+                      <a:avLst/>
+                    </a:prstGeom>
+                  </pic:spPr>
+                </pic:pic>
+              </a:graphicData>
+            </a:graphic>
+          </wp:inline>
+        </w:drawing>
+      </w:r>
+    </w:p>
+    <w:p>
+      <w:pPr>
+        <w:pStyle w:val="a"/>
+        <w:snapToGrid w:val="0"/>
+        <w:spacing w:line="360" w:lineRule="auto"/>
+        <w:ind w:firstLine="284"/>
+      </w:pPr>
+      <w:r>
+        <w:rPr/>
+        <w:t>③司机筛选</w:t>
+      </w:r>
+    </w:p>
+    <w:p>
+      <w:pPr>
+        <w:pStyle w:val="a"/>
+        <w:snapToGrid w:val="0"/>
+        <w:spacing w:line="360" w:lineRule="auto"/>
+        <w:ind w:firstLine="284"/>
+      </w:pPr>
+      <w:r>
+        <w:drawing>
+          <wp:inline wp14:editId="6818DDB2" wp14:anchorId="5D43D02F">
+            <wp:extent cx="3562350" cy="4572000"/>
+            <wp:effectExtent l="0" t="0" r="0" b="0"/>
+            <wp:docPr id="1439086178" name="" title=""/>
+            <wp:cNvGraphicFramePr>
+              <a:graphicFrameLocks noChangeAspect="1"/>
+            </wp:cNvGraphicFramePr>
+            <a:graphic>
+              <a:graphicData uri="http://schemas.openxmlformats.org/drawingml/2006/picture">
+                <pic:pic>
+                  <pic:nvPicPr>
+                    <pic:cNvPr id="0" name=""/>
+                    <pic:cNvPicPr/>
+                  </pic:nvPicPr>
+                  <pic:blipFill>
+                    <a:blip r:embed="R7ad7f674f7064554">
+                      <a:extLst>
+                        <a:ext xmlns:a="http://schemas.openxmlformats.org/drawingml/2006/main" uri="{28A0092B-C50C-407E-A947-70E740481C1C}">
+                          <a14:useLocalDpi val="0"/>
+                        </a:ext>
+                      </a:extLst>
+                    </a:blip>
+                    <a:stretch>
+                      <a:fillRect/>
+                    </a:stretch>
+                  </pic:blipFill>
+                  <pic:spPr>
+                    <a:xfrm>
+                      <a:off x="0" y="0"/>
+                      <a:ext cx="3562350" cy="4572000"/>
+                    </a:xfrm>
+                    <a:prstGeom prst="rect">
+                      <a:avLst/>
+                    </a:prstGeom>
+                  </pic:spPr>
+                </pic:pic>
+              </a:graphicData>
+            </a:graphic>
+          </wp:inline>
+        </w:drawing>
+      </w:r>
+    </w:p>
+    <w:p>
+      <w:pPr>
+        <w:pStyle w:val="a"/>
+        <w:snapToGrid w:val="0"/>
+        <w:spacing w:line="360" w:lineRule="auto"/>
+        <w:ind w:firstLine="284"/>
+      </w:pPr>
+      <w:r>
+        <w:rPr/>
+        <w:t>④乘客发布</w:t>
+      </w:r>
+    </w:p>
+    <w:p>
+      <w:pPr>
+        <w:pStyle w:val="a"/>
+        <w:snapToGrid w:val="0"/>
+        <w:spacing w:line="360" w:lineRule="auto"/>
+        <w:ind w:firstLine="284"/>
+      </w:pPr>
+      <w:r>
+        <w:drawing>
+          <wp:inline wp14:editId="0F4634E9" wp14:anchorId="053AFFF1">
+            <wp:extent cx="2476500" cy="4572000"/>
+            <wp:effectExtent l="0" t="0" r="0" b="0"/>
+            <wp:docPr id="1263893150" name="" title=""/>
+            <wp:cNvGraphicFramePr>
+              <a:graphicFrameLocks noChangeAspect="1"/>
+            </wp:cNvGraphicFramePr>
+            <a:graphic>
+              <a:graphicData uri="http://schemas.openxmlformats.org/drawingml/2006/picture">
+                <pic:pic>
+                  <pic:nvPicPr>
+                    <pic:cNvPr id="0" name=""/>
+                    <pic:cNvPicPr/>
+                  </pic:nvPicPr>
+                  <pic:blipFill>
+                    <a:blip r:embed="Rd28042a1e9af464a">
+                      <a:extLst>
+                        <a:ext xmlns:a="http://schemas.openxmlformats.org/drawingml/2006/main" uri="{28A0092B-C50C-407E-A947-70E740481C1C}">
+                          <a14:useLocalDpi val="0"/>
+                        </a:ext>
+                      </a:extLst>
+                    </a:blip>
+                    <a:stretch>
+                      <a:fillRect/>
+                    </a:stretch>
+                  </pic:blipFill>
+                  <pic:spPr>
+                    <a:xfrm>
+                      <a:off x="0" y="0"/>
+                      <a:ext cx="2476500" cy="4572000"/>
+                    </a:xfrm>
+                    <a:prstGeom prst="rect">
+                      <a:avLst/>
+                    </a:prstGeom>
+                  </pic:spPr>
+                </pic:pic>
+              </a:graphicData>
+            </a:graphic>
+          </wp:inline>
+        </w:drawing>
+      </w:r>
+    </w:p>
+    <w:p>
+      <w:pPr>
+        <w:pStyle w:val="a"/>
+        <w:snapToGrid w:val="0"/>
+        <w:spacing w:line="360" w:lineRule="auto"/>
+        <w:ind w:firstLine="284"/>
+      </w:pPr>
     </w:p>
     <w:p>
       <w:pPr>
